--- a/TS Jatai Ghanam Project/TS 1.2/TS 1.2 Jatai Tamil Corrections.docx
+++ b/TS Jatai Ghanam Project/TS 1.2/TS 1.2 Jatai Tamil Corrections.docx
@@ -1,6 +1,6 @@
 
 <file path=word/document.xml><?xml version="1.0" encoding="utf-8"?>
-<w:document xmlns:wpc="http://schemas.microsoft.com/office/word/2010/wordprocessingCanvas" xmlns:cx="http://schemas.microsoft.com/office/drawing/2014/chartex" xmlns:cx1="http://schemas.microsoft.com/office/drawing/2015/9/8/chartex" xmlns:mc="http://schemas.openxmlformats.org/markup-compatibility/2006" xmlns:o="urn:schemas-microsoft-com:office:office" xmlns:r="http://schemas.openxmlformats.org/officeDocument/2006/relationships" xmlns:m="http://schemas.openxmlformats.org/officeDocument/2006/math" xmlns:v="urn:schemas-microsoft-com:vml" xmlns:wp14="http://schemas.microsoft.com/office/word/2010/wordprocessingDrawing" xmlns:wp="http://schemas.openxmlformats.org/drawingml/2006/wordprocessingDrawing" xmlns:w10="urn:schemas-microsoft-com:office:word" xmlns:w="http://schemas.openxmlformats.org/wordprocessingml/2006/main" xmlns:w14="http://schemas.microsoft.com/office/word/2010/wordml" xmlns:w15="http://schemas.microsoft.com/office/word/2012/wordml" xmlns:w16se="http://schemas.microsoft.com/office/word/2015/wordml/symex" xmlns:wpg="http://schemas.microsoft.com/office/word/2010/wordprocessingGroup" xmlns:wpi="http://schemas.microsoft.com/office/word/2010/wordprocessingInk" xmlns:wne="http://schemas.microsoft.com/office/word/2006/wordml" xmlns:wps="http://schemas.microsoft.com/office/word/2010/wordprocessingShape" mc:Ignorable="w14 w15 w16se wp14">
+<w:document xmlns:wpc="http://schemas.microsoft.com/office/word/2010/wordprocessingCanvas" xmlns:cx="http://schemas.microsoft.com/office/drawing/2014/chartex" xmlns:cx1="http://schemas.microsoft.com/office/drawing/2015/9/8/chartex" xmlns:cx2="http://schemas.microsoft.com/office/drawing/2015/10/21/chartex" xmlns:cx3="http://schemas.microsoft.com/office/drawing/2016/5/9/chartex" xmlns:cx4="http://schemas.microsoft.com/office/drawing/2016/5/10/chartex" xmlns:cx5="http://schemas.microsoft.com/office/drawing/2016/5/11/chartex" xmlns:cx6="http://schemas.microsoft.com/office/drawing/2016/5/12/chartex" xmlns:cx7="http://schemas.microsoft.com/office/drawing/2016/5/13/chartex" xmlns:cx8="http://schemas.microsoft.com/office/drawing/2016/5/14/chartex" xmlns:mc="http://schemas.openxmlformats.org/markup-compatibility/2006" xmlns:aink="http://schemas.microsoft.com/office/drawing/2016/ink" xmlns:am3d="http://schemas.microsoft.com/office/drawing/2017/model3d" xmlns:o="urn:schemas-microsoft-com:office:office" xmlns:r="http://schemas.openxmlformats.org/officeDocument/2006/relationships" xmlns:m="http://schemas.openxmlformats.org/officeDocument/2006/math" xmlns:v="urn:schemas-microsoft-com:vml" xmlns:wp14="http://schemas.microsoft.com/office/word/2010/wordprocessingDrawing" xmlns:wp="http://schemas.openxmlformats.org/drawingml/2006/wordprocessingDrawing" xmlns:w10="urn:schemas-microsoft-com:office:word" xmlns:w="http://schemas.openxmlformats.org/wordprocessingml/2006/main" xmlns:w14="http://schemas.microsoft.com/office/word/2010/wordml" xmlns:w15="http://schemas.microsoft.com/office/word/2012/wordml" xmlns:w16cex="http://schemas.microsoft.com/office/word/2018/wordml/cex" xmlns:w16cid="http://schemas.microsoft.com/office/word/2016/wordml/cid" xmlns:w16="http://schemas.microsoft.com/office/word/2018/wordml" xmlns:w16sdtdh="http://schemas.microsoft.com/office/word/2020/wordml/sdtdatahash" xmlns:w16se="http://schemas.microsoft.com/office/word/2015/wordml/symex" xmlns:wpg="http://schemas.microsoft.com/office/word/2010/wordprocessingGroup" xmlns:wpi="http://schemas.microsoft.com/office/word/2010/wordprocessingInk" xmlns:wne="http://schemas.microsoft.com/office/word/2006/wordml" xmlns:wps="http://schemas.microsoft.com/office/word/2010/wordprocessingShape" mc:Ignorable="w14 w15 w16se w16cid w16 w16cex w16sdtdh wp14">
   <w:body>
     <w:p>
       <w:pPr>
@@ -22,28 +22,6 @@
           <w:szCs w:val="32"/>
           <w:u w:val="single"/>
         </w:rPr>
-        <w:t xml:space="preserve">TS </w:t>
-      </w:r>
-      <w:proofErr w:type="spellStart"/>
-      <w:r>
-        <w:rPr>
-          <w:b/>
-          <w:bCs/>
-          <w:sz w:val="32"/>
-          <w:szCs w:val="32"/>
-          <w:u w:val="single"/>
-        </w:rPr>
-        <w:t>Ghanam</w:t>
-      </w:r>
-      <w:proofErr w:type="spellEnd"/>
-      <w:r>
-        <w:rPr>
-          <w:b/>
-          <w:bCs/>
-          <w:sz w:val="32"/>
-          <w:szCs w:val="32"/>
-          <w:u w:val="single"/>
-        </w:rPr>
         <w:t xml:space="preserve"> </w:t>
       </w:r>
       <w:r>
@@ -54,7 +32,7 @@
           <w:szCs w:val="32"/>
           <w:u w:val="single"/>
         </w:rPr>
-        <w:t>– TS 1</w:t>
+        <w:t>TS 1</w:t>
       </w:r>
       <w:r>
         <w:rPr>
@@ -94,10 +72,28 @@
           <w:szCs w:val="32"/>
           <w:u w:val="single"/>
         </w:rPr>
+        <w:t>Jatai</w:t>
+      </w:r>
+      <w:r>
+        <w:rPr>
+          <w:b/>
+          <w:bCs/>
+          <w:sz w:val="32"/>
+          <w:szCs w:val="32"/>
+          <w:u w:val="single"/>
+        </w:rPr>
+        <w:t xml:space="preserve"> </w:t>
+      </w:r>
+      <w:r>
+        <w:rPr>
+          <w:b/>
+          <w:bCs/>
+          <w:sz w:val="32"/>
+          <w:szCs w:val="32"/>
+          <w:u w:val="single"/>
+        </w:rPr>
         <w:t xml:space="preserve">Tamil </w:t>
       </w:r>
-      <w:bookmarkStart w:id="0" w:name="_GoBack"/>
-      <w:bookmarkEnd w:id="0"/>
       <w:r>
         <w:rPr>
           <w:b/>
@@ -357,7 +353,6 @@
               </w:rPr>
               <w:t xml:space="preserve"> – </w:t>
             </w:r>
-            <w:proofErr w:type="spellStart"/>
             <w:r>
               <w:rPr>
                 <w:rFonts w:cs="Arial"/>
@@ -366,9 +361,8 @@
                 <w:sz w:val="28"/>
                 <w:szCs w:val="28"/>
               </w:rPr>
-              <w:t>Ghanam</w:t>
-            </w:r>
-            <w:proofErr w:type="spellEnd"/>
+              <w:t>Jatai</w:t>
+            </w:r>
           </w:p>
           <w:p>
             <w:pPr>
@@ -381,27 +375,6 @@
                 <w:szCs w:val="32"/>
               </w:rPr>
             </w:pPr>
-          </w:p>
-          <w:p>
-            <w:pPr>
-              <w:spacing w:before="0" w:line="240" w:lineRule="auto"/>
-              <w:ind w:left="29"/>
-              <w:rPr>
-                <w:b/>
-                <w:bCs/>
-                <w:sz w:val="28"/>
-                <w:szCs w:val="32"/>
-              </w:rPr>
-            </w:pPr>
-            <w:r>
-              <w:rPr>
-                <w:b/>
-                <w:bCs/>
-                <w:sz w:val="28"/>
-                <w:szCs w:val="32"/>
-              </w:rPr>
-              <w:t>34) 1.2.3.1(26)</w:t>
-            </w:r>
           </w:p>
           <w:p>
             <w:pPr>
@@ -552,47 +525,93 @@
               </w:rPr>
               <w:t xml:space="preserve"> </w:t>
             </w:r>
-            <w:proofErr w:type="spellStart"/>
-            <w:r>
-              <w:rPr>
-                <w:rFonts w:ascii="BRH Devanagari Extra" w:hAnsi="BRH Devanagari Extra" w:cs="BRH Devanagari Extra"/>
-                <w:color w:val="000000"/>
-                <w:sz w:val="40"/>
-                <w:szCs w:val="40"/>
-              </w:rPr>
-              <w:t>AalÉå</w:t>
-            </w:r>
-            <w:proofErr w:type="spellEnd"/>
-            <w:r>
-              <w:rPr>
-                <w:rFonts w:ascii="BRH Devanagari Extra" w:hAnsi="BRH Devanagari Extra" w:cs="BRH Devanagari Extra"/>
-                <w:color w:val="000000"/>
-                <w:sz w:val="40"/>
-                <w:szCs w:val="40"/>
-              </w:rPr>
-              <w:t xml:space="preserve"> </w:t>
-            </w:r>
-            <w:proofErr w:type="spellStart"/>
-            <w:r>
-              <w:rPr>
-                <w:rFonts w:ascii="BRH Devanagari Extra" w:hAnsi="BRH Devanagari Extra" w:cs="BRH Devanagari Extra"/>
-                <w:color w:val="000000"/>
-                <w:sz w:val="40"/>
-                <w:szCs w:val="40"/>
+            <w:r>
+              <w:rPr>
+                <w:rFonts w:ascii="BRH Devanagari Extra" w:hAnsi="BRH Devanagari Extra" w:cs="Latha"/>
+                <w:b/>
+                <w:bCs/>
+                <w:sz w:val="32"/>
+                <w:szCs w:val="32"/>
+                <w:lang w:bidi="ta-IN"/>
+              </w:rPr>
+              <w:t>Å</w:t>
+            </w:r>
+            <w:r>
+              <w:rPr>
+                <w:rFonts w:ascii="Latha" w:hAnsi="Latha" w:cs="Latha"/>
+                <w:szCs w:val="28"/>
+                <w:cs/>
+                <w:lang w:bidi="ta-IN"/>
+              </w:rPr>
+              <w:t>க்</w:t>
+            </w:r>
+            <w:r>
+              <w:rPr>
+                <w:rFonts w:ascii="Latha" w:hAnsi="Latha" w:cs="Latha"/>
+                <w:b/>
+                <w:bCs/>
+                <w:position w:val="-12"/>
+                <w:szCs w:val="28"/>
+                <w:cs/>
+                <w:lang w:bidi="ta-IN"/>
+              </w:rPr>
+              <w:t>3</w:t>
+            </w:r>
+            <w:r>
+              <w:rPr>
+                <w:rFonts w:ascii="Latha" w:hAnsi="Latha" w:cs="Latha"/>
+                <w:szCs w:val="28"/>
                 <w:highlight w:val="yellow"/>
+                <w:cs/>
+                <w:lang w:bidi="ta-IN"/>
+              </w:rPr>
+              <w:t xml:space="preserve">னே </w:t>
+            </w:r>
+            <w:r>
+              <w:rPr>
+                <w:rFonts w:ascii="BRH Devanagari Extra" w:hAnsi="BRH Devanagari Extra" w:cs="Latha"/>
+                <w:b/>
+                <w:bCs/>
+                <w:sz w:val="32"/>
+                <w:szCs w:val="32"/>
+                <w:highlight w:val="yellow"/>
+                <w:lang w:bidi="ta-IN"/>
               </w:rPr>
               <w:t>Å</w:t>
             </w:r>
             <w:r>
               <w:rPr>
-                <w:rFonts w:ascii="BRH Devanagari Extra" w:hAnsi="BRH Devanagari Extra" w:cs="BRH Devanagari Extra"/>
-                <w:color w:val="000000"/>
-                <w:sz w:val="40"/>
-                <w:szCs w:val="40"/>
-              </w:rPr>
-              <w:t>alÉå</w:t>
-            </w:r>
-            <w:proofErr w:type="spellEnd"/>
+                <w:rFonts w:ascii="Latha" w:hAnsi="Latha" w:cs="Latha"/>
+                <w:szCs w:val="28"/>
+                <w:highlight w:val="yellow"/>
+                <w:cs/>
+                <w:lang w:bidi="ta-IN"/>
+              </w:rPr>
+              <w:t>க்</w:t>
+            </w:r>
+            <w:r>
+              <w:rPr>
+                <w:rFonts w:ascii="Latha" w:hAnsi="Latha" w:cs="Latha"/>
+                <w:b/>
+                <w:bCs/>
+                <w:position w:val="-12"/>
+                <w:szCs w:val="28"/>
+                <w:highlight w:val="yellow"/>
+                <w:cs/>
+                <w:lang w:bidi="ta-IN"/>
+              </w:rPr>
+              <w:t>3</w:t>
+            </w:r>
+            <w:r>
+              <w:rPr>
+                <w:rFonts w:ascii="Latha" w:hAnsi="Latha" w:cs="Latha"/>
+                <w:szCs w:val="28"/>
+                <w:highlight w:val="yellow"/>
+                <w:cs/>
+                <w:lang w:bidi="ta-IN"/>
+              </w:rPr>
+              <w:t>னே</w:t>
+            </w:r>
           </w:p>
         </w:tc>
         <w:tc>
@@ -609,7 +628,111 @@
                 <w:szCs w:val="32"/>
               </w:rPr>
             </w:pPr>
-            <w:proofErr w:type="spellStart"/>
+            <w:r>
+              <w:rPr>
+                <w:rFonts w:ascii="BRH Devanagari Extra" w:hAnsi="BRH Devanagari Extra" w:cs="Latha"/>
+                <w:b/>
+                <w:bCs/>
+                <w:sz w:val="32"/>
+                <w:szCs w:val="32"/>
+                <w:lang w:bidi="ta-IN"/>
+              </w:rPr>
+              <w:t>Å</w:t>
+            </w:r>
+            <w:r>
+              <w:rPr>
+                <w:rFonts w:ascii="Latha" w:hAnsi="Latha" w:cs="Latha"/>
+                <w:szCs w:val="28"/>
+                <w:cs/>
+                <w:lang w:bidi="ta-IN"/>
+              </w:rPr>
+              <w:t>க்</w:t>
+            </w:r>
+            <w:r>
+              <w:rPr>
+                <w:rFonts w:ascii="Latha" w:hAnsi="Latha" w:cs="Latha"/>
+                <w:b/>
+                <w:bCs/>
+                <w:position w:val="-12"/>
+                <w:szCs w:val="28"/>
+                <w:cs/>
+                <w:lang w:bidi="ta-IN"/>
+              </w:rPr>
+              <w:t>3</w:t>
+            </w:r>
+            <w:r>
+              <w:rPr>
+                <w:rFonts w:ascii="Latha" w:hAnsi="Latha" w:cs="Latha"/>
+                <w:szCs w:val="28"/>
+                <w:highlight w:val="green"/>
+                <w:cs/>
+                <w:lang w:bidi="ta-IN"/>
+              </w:rPr>
+              <w:t>னே</w:t>
+            </w:r>
+            <w:r>
+              <w:rPr>
+                <w:rFonts w:ascii="BRH Tamil Tab Extra" w:hAnsi="BRH Tamil Tab Extra" w:cs="Latha"/>
+                <w:b/>
+                <w:bCs/>
+                <w:szCs w:val="28"/>
+                <w:highlight w:val="green"/>
+                <w:lang w:bidi="ta-IN"/>
+              </w:rPr>
+              <w:t>…</w:t>
+            </w:r>
+            <w:r>
+              <w:rPr>
+                <w:rFonts w:ascii="Latha" w:hAnsi="Latha" w:cs="Latha"/>
+                <w:szCs w:val="28"/>
+                <w:highlight w:val="green"/>
+                <w:cs/>
+                <w:lang w:bidi="ta-IN"/>
+              </w:rPr>
+              <w:t xml:space="preserve"> அ</w:t>
+            </w:r>
+            <w:r>
+              <w:rPr>
+                <w:rFonts w:ascii="Latha" w:hAnsi="Latha" w:cs="Latha"/>
+                <w:szCs w:val="28"/>
+                <w:cs/>
+                <w:lang w:bidi="ta-IN"/>
+              </w:rPr>
+              <w:t>க்</w:t>
+            </w:r>
+            <w:r>
+              <w:rPr>
+                <w:rFonts w:ascii="Latha" w:hAnsi="Latha" w:cs="Latha"/>
+                <w:b/>
+                <w:bCs/>
+                <w:position w:val="-12"/>
+                <w:szCs w:val="28"/>
+                <w:cs/>
+                <w:lang w:bidi="ta-IN"/>
+              </w:rPr>
+              <w:t>3</w:t>
+            </w:r>
+            <w:r>
+              <w:rPr>
+                <w:rFonts w:ascii="Latha" w:hAnsi="Latha" w:cs="Latha"/>
+                <w:szCs w:val="28"/>
+                <w:highlight w:val="green"/>
+                <w:cs/>
+                <w:lang w:bidi="ta-IN"/>
+              </w:rPr>
+              <w:t>னே</w:t>
+            </w:r>
+            <w:r>
+              <w:rPr>
+                <w:rFonts w:ascii="BRH Tamil Tab Extra" w:hAnsi="BRH Tamil Tab Extra" w:cs="Latha"/>
+                <w:b/>
+                <w:bCs/>
+                <w:szCs w:val="28"/>
+                <w:highlight w:val="green"/>
+                <w:lang w:bidi="ta-IN"/>
+              </w:rPr>
+              <w:t>…</w:t>
+            </w:r>
             <w:r>
               <w:rPr>
                 <w:rFonts w:ascii="BRH Devanagari Extra" w:hAnsi="BRH Devanagari Extra" w:cs="BRH Devanagari Extra"/>
@@ -617,39 +740,8 @@
                 <w:sz w:val="40"/>
                 <w:szCs w:val="40"/>
               </w:rPr>
-              <w:t>AalÉå</w:t>
-            </w:r>
-            <w:proofErr w:type="spellEnd"/>
-            <w:r>
-              <w:rPr>
-                <w:rFonts w:ascii="BRH Devanagari Extra" w:hAnsi="BRH Devanagari Extra" w:cs="BRH Devanagari Extra"/>
-                <w:color w:val="000000"/>
-                <w:sz w:val="40"/>
-                <w:szCs w:val="40"/>
-              </w:rPr>
               <w:t xml:space="preserve"> </w:t>
             </w:r>
-            <w:proofErr w:type="spellStart"/>
-            <w:r>
-              <w:rPr>
-                <w:rFonts w:ascii="BRH Devanagari Extra" w:hAnsi="BRH Devanagari Extra" w:cs="BRH Devanagari Extra"/>
-                <w:color w:val="000000"/>
-                <w:sz w:val="40"/>
-                <w:szCs w:val="40"/>
-                <w:highlight w:val="green"/>
-              </w:rPr>
-              <w:t>A</w:t>
-            </w:r>
-            <w:r>
-              <w:rPr>
-                <w:rFonts w:ascii="BRH Devanagari Extra" w:hAnsi="BRH Devanagari Extra" w:cs="BRH Devanagari Extra"/>
-                <w:color w:val="000000"/>
-                <w:sz w:val="40"/>
-                <w:szCs w:val="40"/>
-              </w:rPr>
-              <w:t>alÉå</w:t>
-            </w:r>
-            <w:proofErr w:type="spellEnd"/>
             <w:r>
               <w:rPr>
                 <w:b/>
@@ -703,27 +795,7 @@
                 <w:sz w:val="28"/>
                 <w:szCs w:val="32"/>
               </w:rPr>
-              <w:t xml:space="preserve"> second “</w:t>
-            </w:r>
-            <w:proofErr w:type="spellStart"/>
-            <w:r>
-              <w:rPr>
-                <w:b/>
-                <w:bCs/>
-                <w:sz w:val="28"/>
-                <w:szCs w:val="32"/>
-              </w:rPr>
-              <w:t>agne</w:t>
-            </w:r>
-            <w:proofErr w:type="spellEnd"/>
-            <w:r>
-              <w:rPr>
-                <w:b/>
-                <w:bCs/>
-                <w:sz w:val="28"/>
-                <w:szCs w:val="32"/>
-              </w:rPr>
-              <w:t>”)</w:t>
+              <w:t xml:space="preserve"> second “agne”)</w:t>
             </w:r>
           </w:p>
         </w:tc>
@@ -780,7 +852,7 @@
 </file>
 
 <file path=word/endnotes.xml><?xml version="1.0" encoding="utf-8"?>
-<w:endnotes xmlns:wpc="http://schemas.microsoft.com/office/word/2010/wordprocessingCanvas" xmlns:cx="http://schemas.microsoft.com/office/drawing/2014/chartex" xmlns:cx1="http://schemas.microsoft.com/office/drawing/2015/9/8/chartex" xmlns:mc="http://schemas.openxmlformats.org/markup-compatibility/2006" xmlns:o="urn:schemas-microsoft-com:office:office" xmlns:r="http://schemas.openxmlformats.org/officeDocument/2006/relationships" xmlns:m="http://schemas.openxmlformats.org/officeDocument/2006/math" xmlns:v="urn:schemas-microsoft-com:vml" xmlns:wp14="http://schemas.microsoft.com/office/word/2010/wordprocessingDrawing" xmlns:wp="http://schemas.openxmlformats.org/drawingml/2006/wordprocessingDrawing" xmlns:w10="urn:schemas-microsoft-com:office:word" xmlns:w="http://schemas.openxmlformats.org/wordprocessingml/2006/main" xmlns:w14="http://schemas.microsoft.com/office/word/2010/wordml" xmlns:w15="http://schemas.microsoft.com/office/word/2012/wordml" xmlns:w16se="http://schemas.microsoft.com/office/word/2015/wordml/symex" xmlns:wpg="http://schemas.microsoft.com/office/word/2010/wordprocessingGroup" xmlns:wpi="http://schemas.microsoft.com/office/word/2010/wordprocessingInk" xmlns:wne="http://schemas.microsoft.com/office/word/2006/wordml" xmlns:wps="http://schemas.microsoft.com/office/word/2010/wordprocessingShape" mc:Ignorable="w14 w15 w16se wp14">
+<w:endnotes xmlns:wpc="http://schemas.microsoft.com/office/word/2010/wordprocessingCanvas" xmlns:cx="http://schemas.microsoft.com/office/drawing/2014/chartex" xmlns:cx1="http://schemas.microsoft.com/office/drawing/2015/9/8/chartex" xmlns:cx2="http://schemas.microsoft.com/office/drawing/2015/10/21/chartex" xmlns:cx3="http://schemas.microsoft.com/office/drawing/2016/5/9/chartex" xmlns:cx4="http://schemas.microsoft.com/office/drawing/2016/5/10/chartex" xmlns:cx5="http://schemas.microsoft.com/office/drawing/2016/5/11/chartex" xmlns:cx6="http://schemas.microsoft.com/office/drawing/2016/5/12/chartex" xmlns:cx7="http://schemas.microsoft.com/office/drawing/2016/5/13/chartex" xmlns:cx8="http://schemas.microsoft.com/office/drawing/2016/5/14/chartex" xmlns:mc="http://schemas.openxmlformats.org/markup-compatibility/2006" xmlns:aink="http://schemas.microsoft.com/office/drawing/2016/ink" xmlns:am3d="http://schemas.microsoft.com/office/drawing/2017/model3d" xmlns:o="urn:schemas-microsoft-com:office:office" xmlns:r="http://schemas.openxmlformats.org/officeDocument/2006/relationships" xmlns:m="http://schemas.openxmlformats.org/officeDocument/2006/math" xmlns:v="urn:schemas-microsoft-com:vml" xmlns:wp14="http://schemas.microsoft.com/office/word/2010/wordprocessingDrawing" xmlns:wp="http://schemas.openxmlformats.org/drawingml/2006/wordprocessingDrawing" xmlns:w10="urn:schemas-microsoft-com:office:word" xmlns:w="http://schemas.openxmlformats.org/wordprocessingml/2006/main" xmlns:w14="http://schemas.microsoft.com/office/word/2010/wordml" xmlns:w15="http://schemas.microsoft.com/office/word/2012/wordml" xmlns:w16cex="http://schemas.microsoft.com/office/word/2018/wordml/cex" xmlns:w16cid="http://schemas.microsoft.com/office/word/2016/wordml/cid" xmlns:w16="http://schemas.microsoft.com/office/word/2018/wordml" xmlns:w16sdtdh="http://schemas.microsoft.com/office/word/2020/wordml/sdtdatahash" xmlns:w16se="http://schemas.microsoft.com/office/word/2015/wordml/symex" xmlns:wpg="http://schemas.microsoft.com/office/word/2010/wordprocessingGroup" xmlns:wpi="http://schemas.microsoft.com/office/word/2010/wordprocessingInk" xmlns:wne="http://schemas.microsoft.com/office/word/2006/wordml" xmlns:wps="http://schemas.microsoft.com/office/word/2010/wordprocessingShape" mc:Ignorable="w14 w15 w16se w16cid w16 w16cex w16sdtdh wp14">
   <w:endnote w:type="separator" w:id="-1">
     <w:p>
       <w:pPr>
@@ -805,7 +877,7 @@
 </file>
 
 <file path=word/footer1.xml><?xml version="1.0" encoding="utf-8"?>
-<w:ftr xmlns:wpc="http://schemas.microsoft.com/office/word/2010/wordprocessingCanvas" xmlns:cx="http://schemas.microsoft.com/office/drawing/2014/chartex" xmlns:cx1="http://schemas.microsoft.com/office/drawing/2015/9/8/chartex" xmlns:mc="http://schemas.openxmlformats.org/markup-compatibility/2006" xmlns:o="urn:schemas-microsoft-com:office:office" xmlns:r="http://schemas.openxmlformats.org/officeDocument/2006/relationships" xmlns:m="http://schemas.openxmlformats.org/officeDocument/2006/math" xmlns:v="urn:schemas-microsoft-com:vml" xmlns:wp14="http://schemas.microsoft.com/office/word/2010/wordprocessingDrawing" xmlns:wp="http://schemas.openxmlformats.org/drawingml/2006/wordprocessingDrawing" xmlns:w10="urn:schemas-microsoft-com:office:word" xmlns:w="http://schemas.openxmlformats.org/wordprocessingml/2006/main" xmlns:w14="http://schemas.microsoft.com/office/word/2010/wordml" xmlns:w15="http://schemas.microsoft.com/office/word/2012/wordml" xmlns:w16se="http://schemas.microsoft.com/office/word/2015/wordml/symex" xmlns:wpg="http://schemas.microsoft.com/office/word/2010/wordprocessingGroup" xmlns:wpi="http://schemas.microsoft.com/office/word/2010/wordprocessingInk" xmlns:wne="http://schemas.microsoft.com/office/word/2006/wordml" xmlns:wps="http://schemas.microsoft.com/office/word/2010/wordprocessingShape" mc:Ignorable="w14 w15 w16se wp14">
+<w:ftr xmlns:wpc="http://schemas.microsoft.com/office/word/2010/wordprocessingCanvas" xmlns:cx="http://schemas.microsoft.com/office/drawing/2014/chartex" xmlns:cx1="http://schemas.microsoft.com/office/drawing/2015/9/8/chartex" xmlns:cx2="http://schemas.microsoft.com/office/drawing/2015/10/21/chartex" xmlns:cx3="http://schemas.microsoft.com/office/drawing/2016/5/9/chartex" xmlns:cx4="http://schemas.microsoft.com/office/drawing/2016/5/10/chartex" xmlns:cx5="http://schemas.microsoft.com/office/drawing/2016/5/11/chartex" xmlns:cx6="http://schemas.microsoft.com/office/drawing/2016/5/12/chartex" xmlns:cx7="http://schemas.microsoft.com/office/drawing/2016/5/13/chartex" xmlns:cx8="http://schemas.microsoft.com/office/drawing/2016/5/14/chartex" xmlns:mc="http://schemas.openxmlformats.org/markup-compatibility/2006" xmlns:aink="http://schemas.microsoft.com/office/drawing/2016/ink" xmlns:am3d="http://schemas.microsoft.com/office/drawing/2017/model3d" xmlns:o="urn:schemas-microsoft-com:office:office" xmlns:r="http://schemas.openxmlformats.org/officeDocument/2006/relationships" xmlns:m="http://schemas.openxmlformats.org/officeDocument/2006/math" xmlns:v="urn:schemas-microsoft-com:vml" xmlns:wp14="http://schemas.microsoft.com/office/word/2010/wordprocessingDrawing" xmlns:wp="http://schemas.openxmlformats.org/drawingml/2006/wordprocessingDrawing" xmlns:w10="urn:schemas-microsoft-com:office:word" xmlns:w="http://schemas.openxmlformats.org/wordprocessingml/2006/main" xmlns:w14="http://schemas.microsoft.com/office/word/2010/wordml" xmlns:w15="http://schemas.microsoft.com/office/word/2012/wordml" xmlns:w16cex="http://schemas.microsoft.com/office/word/2018/wordml/cex" xmlns:w16cid="http://schemas.microsoft.com/office/word/2016/wordml/cid" xmlns:w16="http://schemas.microsoft.com/office/word/2018/wordml" xmlns:w16sdtdh="http://schemas.microsoft.com/office/word/2020/wordml/sdtdatahash" xmlns:w16se="http://schemas.microsoft.com/office/word/2015/wordml/symex" xmlns:wpg="http://schemas.microsoft.com/office/word/2010/wordprocessingGroup" xmlns:wpi="http://schemas.microsoft.com/office/word/2010/wordprocessingInk" xmlns:wne="http://schemas.microsoft.com/office/word/2006/wordml" xmlns:wps="http://schemas.microsoft.com/office/word/2010/wordprocessingShape" mc:Ignorable="w14 w15 w16se w16cid w16 w16cex w16sdtdh wp14">
   <w:p>
     <w:pPr>
       <w:pBdr>
@@ -986,7 +1058,7 @@
 </file>
 
 <file path=word/footer2.xml><?xml version="1.0" encoding="utf-8"?>
-<w:ftr xmlns:wpc="http://schemas.microsoft.com/office/word/2010/wordprocessingCanvas" xmlns:cx="http://schemas.microsoft.com/office/drawing/2014/chartex" xmlns:cx1="http://schemas.microsoft.com/office/drawing/2015/9/8/chartex" xmlns:mc="http://schemas.openxmlformats.org/markup-compatibility/2006" xmlns:o="urn:schemas-microsoft-com:office:office" xmlns:r="http://schemas.openxmlformats.org/officeDocument/2006/relationships" xmlns:m="http://schemas.openxmlformats.org/officeDocument/2006/math" xmlns:v="urn:schemas-microsoft-com:vml" xmlns:wp14="http://schemas.microsoft.com/office/word/2010/wordprocessingDrawing" xmlns:wp="http://schemas.openxmlformats.org/drawingml/2006/wordprocessingDrawing" xmlns:w10="urn:schemas-microsoft-com:office:word" xmlns:w="http://schemas.openxmlformats.org/wordprocessingml/2006/main" xmlns:w14="http://schemas.microsoft.com/office/word/2010/wordml" xmlns:w15="http://schemas.microsoft.com/office/word/2012/wordml" xmlns:w16se="http://schemas.microsoft.com/office/word/2015/wordml/symex" xmlns:wpg="http://schemas.microsoft.com/office/word/2010/wordprocessingGroup" xmlns:wpi="http://schemas.microsoft.com/office/word/2010/wordprocessingInk" xmlns:wne="http://schemas.microsoft.com/office/word/2006/wordml" xmlns:wps="http://schemas.microsoft.com/office/word/2010/wordprocessingShape" mc:Ignorable="w14 w15 w16se wp14">
+<w:ftr xmlns:wpc="http://schemas.microsoft.com/office/word/2010/wordprocessingCanvas" xmlns:cx="http://schemas.microsoft.com/office/drawing/2014/chartex" xmlns:cx1="http://schemas.microsoft.com/office/drawing/2015/9/8/chartex" xmlns:cx2="http://schemas.microsoft.com/office/drawing/2015/10/21/chartex" xmlns:cx3="http://schemas.microsoft.com/office/drawing/2016/5/9/chartex" xmlns:cx4="http://schemas.microsoft.com/office/drawing/2016/5/10/chartex" xmlns:cx5="http://schemas.microsoft.com/office/drawing/2016/5/11/chartex" xmlns:cx6="http://schemas.microsoft.com/office/drawing/2016/5/12/chartex" xmlns:cx7="http://schemas.microsoft.com/office/drawing/2016/5/13/chartex" xmlns:cx8="http://schemas.microsoft.com/office/drawing/2016/5/14/chartex" xmlns:mc="http://schemas.openxmlformats.org/markup-compatibility/2006" xmlns:aink="http://schemas.microsoft.com/office/drawing/2016/ink" xmlns:am3d="http://schemas.microsoft.com/office/drawing/2017/model3d" xmlns:o="urn:schemas-microsoft-com:office:office" xmlns:r="http://schemas.openxmlformats.org/officeDocument/2006/relationships" xmlns:m="http://schemas.openxmlformats.org/officeDocument/2006/math" xmlns:v="urn:schemas-microsoft-com:vml" xmlns:wp14="http://schemas.microsoft.com/office/word/2010/wordprocessingDrawing" xmlns:wp="http://schemas.openxmlformats.org/drawingml/2006/wordprocessingDrawing" xmlns:w10="urn:schemas-microsoft-com:office:word" xmlns:w="http://schemas.openxmlformats.org/wordprocessingml/2006/main" xmlns:w14="http://schemas.microsoft.com/office/word/2010/wordml" xmlns:w15="http://schemas.microsoft.com/office/word/2012/wordml" xmlns:w16cex="http://schemas.microsoft.com/office/word/2018/wordml/cex" xmlns:w16cid="http://schemas.microsoft.com/office/word/2016/wordml/cid" xmlns:w16="http://schemas.microsoft.com/office/word/2018/wordml" xmlns:w16sdtdh="http://schemas.microsoft.com/office/word/2020/wordml/sdtdatahash" xmlns:w16se="http://schemas.microsoft.com/office/word/2015/wordml/symex" xmlns:wpg="http://schemas.microsoft.com/office/word/2010/wordprocessingGroup" xmlns:wpi="http://schemas.microsoft.com/office/word/2010/wordprocessingInk" xmlns:wne="http://schemas.microsoft.com/office/word/2006/wordml" xmlns:wps="http://schemas.microsoft.com/office/word/2010/wordprocessingShape" mc:Ignorable="w14 w15 w16se w16cid w16 w16cex w16sdtdh wp14">
   <w:p>
     <w:pPr>
       <w:pBdr>
@@ -1181,7 +1253,7 @@
 </file>
 
 <file path=word/footnotes.xml><?xml version="1.0" encoding="utf-8"?>
-<w:footnotes xmlns:wpc="http://schemas.microsoft.com/office/word/2010/wordprocessingCanvas" xmlns:cx="http://schemas.microsoft.com/office/drawing/2014/chartex" xmlns:cx1="http://schemas.microsoft.com/office/drawing/2015/9/8/chartex" xmlns:mc="http://schemas.openxmlformats.org/markup-compatibility/2006" xmlns:o="urn:schemas-microsoft-com:office:office" xmlns:r="http://schemas.openxmlformats.org/officeDocument/2006/relationships" xmlns:m="http://schemas.openxmlformats.org/officeDocument/2006/math" xmlns:v="urn:schemas-microsoft-com:vml" xmlns:wp14="http://schemas.microsoft.com/office/word/2010/wordprocessingDrawing" xmlns:wp="http://schemas.openxmlformats.org/drawingml/2006/wordprocessingDrawing" xmlns:w10="urn:schemas-microsoft-com:office:word" xmlns:w="http://schemas.openxmlformats.org/wordprocessingml/2006/main" xmlns:w14="http://schemas.microsoft.com/office/word/2010/wordml" xmlns:w15="http://schemas.microsoft.com/office/word/2012/wordml" xmlns:w16se="http://schemas.microsoft.com/office/word/2015/wordml/symex" xmlns:wpg="http://schemas.microsoft.com/office/word/2010/wordprocessingGroup" xmlns:wpi="http://schemas.microsoft.com/office/word/2010/wordprocessingInk" xmlns:wne="http://schemas.microsoft.com/office/word/2006/wordml" xmlns:wps="http://schemas.microsoft.com/office/word/2010/wordprocessingShape" mc:Ignorable="w14 w15 w16se wp14">
+<w:footnotes xmlns:wpc="http://schemas.microsoft.com/office/word/2010/wordprocessingCanvas" xmlns:cx="http://schemas.microsoft.com/office/drawing/2014/chartex" xmlns:cx1="http://schemas.microsoft.com/office/drawing/2015/9/8/chartex" xmlns:cx2="http://schemas.microsoft.com/office/drawing/2015/10/21/chartex" xmlns:cx3="http://schemas.microsoft.com/office/drawing/2016/5/9/chartex" xmlns:cx4="http://schemas.microsoft.com/office/drawing/2016/5/10/chartex" xmlns:cx5="http://schemas.microsoft.com/office/drawing/2016/5/11/chartex" xmlns:cx6="http://schemas.microsoft.com/office/drawing/2016/5/12/chartex" xmlns:cx7="http://schemas.microsoft.com/office/drawing/2016/5/13/chartex" xmlns:cx8="http://schemas.microsoft.com/office/drawing/2016/5/14/chartex" xmlns:mc="http://schemas.openxmlformats.org/markup-compatibility/2006" xmlns:aink="http://schemas.microsoft.com/office/drawing/2016/ink" xmlns:am3d="http://schemas.microsoft.com/office/drawing/2017/model3d" xmlns:o="urn:schemas-microsoft-com:office:office" xmlns:r="http://schemas.openxmlformats.org/officeDocument/2006/relationships" xmlns:m="http://schemas.openxmlformats.org/officeDocument/2006/math" xmlns:v="urn:schemas-microsoft-com:vml" xmlns:wp14="http://schemas.microsoft.com/office/word/2010/wordprocessingDrawing" xmlns:wp="http://schemas.openxmlformats.org/drawingml/2006/wordprocessingDrawing" xmlns:w10="urn:schemas-microsoft-com:office:word" xmlns:w="http://schemas.openxmlformats.org/wordprocessingml/2006/main" xmlns:w14="http://schemas.microsoft.com/office/word/2010/wordml" xmlns:w15="http://schemas.microsoft.com/office/word/2012/wordml" xmlns:w16cex="http://schemas.microsoft.com/office/word/2018/wordml/cex" xmlns:w16cid="http://schemas.microsoft.com/office/word/2016/wordml/cid" xmlns:w16="http://schemas.microsoft.com/office/word/2018/wordml" xmlns:w16sdtdh="http://schemas.microsoft.com/office/word/2020/wordml/sdtdatahash" xmlns:w16se="http://schemas.microsoft.com/office/word/2015/wordml/symex" xmlns:wpg="http://schemas.microsoft.com/office/word/2010/wordprocessingGroup" xmlns:wpi="http://schemas.microsoft.com/office/word/2010/wordprocessingInk" xmlns:wne="http://schemas.microsoft.com/office/word/2006/wordml" xmlns:wps="http://schemas.microsoft.com/office/word/2010/wordprocessingShape" mc:Ignorable="w14 w15 w16se w16cid w16 w16cex w16sdtdh wp14">
   <w:footnote w:type="separator" w:id="-1">
     <w:p>
       <w:pPr>
@@ -1206,7 +1278,7 @@
 </file>
 
 <file path=word/header1.xml><?xml version="1.0" encoding="utf-8"?>
-<w:hdr xmlns:wpc="http://schemas.microsoft.com/office/word/2010/wordprocessingCanvas" xmlns:cx="http://schemas.microsoft.com/office/drawing/2014/chartex" xmlns:cx1="http://schemas.microsoft.com/office/drawing/2015/9/8/chartex" xmlns:mc="http://schemas.openxmlformats.org/markup-compatibility/2006" xmlns:o="urn:schemas-microsoft-com:office:office" xmlns:r="http://schemas.openxmlformats.org/officeDocument/2006/relationships" xmlns:m="http://schemas.openxmlformats.org/officeDocument/2006/math" xmlns:v="urn:schemas-microsoft-com:vml" xmlns:wp14="http://schemas.microsoft.com/office/word/2010/wordprocessingDrawing" xmlns:wp="http://schemas.openxmlformats.org/drawingml/2006/wordprocessingDrawing" xmlns:w10="urn:schemas-microsoft-com:office:word" xmlns:w="http://schemas.openxmlformats.org/wordprocessingml/2006/main" xmlns:w14="http://schemas.microsoft.com/office/word/2010/wordml" xmlns:w15="http://schemas.microsoft.com/office/word/2012/wordml" xmlns:w16se="http://schemas.microsoft.com/office/word/2015/wordml/symex" xmlns:wpg="http://schemas.microsoft.com/office/word/2010/wordprocessingGroup" xmlns:wpi="http://schemas.microsoft.com/office/word/2010/wordprocessingInk" xmlns:wne="http://schemas.microsoft.com/office/word/2006/wordml" xmlns:wps="http://schemas.microsoft.com/office/word/2010/wordprocessingShape" mc:Ignorable="w14 w15 w16se wp14">
+<w:hdr xmlns:wpc="http://schemas.microsoft.com/office/word/2010/wordprocessingCanvas" xmlns:cx="http://schemas.microsoft.com/office/drawing/2014/chartex" xmlns:cx1="http://schemas.microsoft.com/office/drawing/2015/9/8/chartex" xmlns:cx2="http://schemas.microsoft.com/office/drawing/2015/10/21/chartex" xmlns:cx3="http://schemas.microsoft.com/office/drawing/2016/5/9/chartex" xmlns:cx4="http://schemas.microsoft.com/office/drawing/2016/5/10/chartex" xmlns:cx5="http://schemas.microsoft.com/office/drawing/2016/5/11/chartex" xmlns:cx6="http://schemas.microsoft.com/office/drawing/2016/5/12/chartex" xmlns:cx7="http://schemas.microsoft.com/office/drawing/2016/5/13/chartex" xmlns:cx8="http://schemas.microsoft.com/office/drawing/2016/5/14/chartex" xmlns:mc="http://schemas.openxmlformats.org/markup-compatibility/2006" xmlns:aink="http://schemas.microsoft.com/office/drawing/2016/ink" xmlns:am3d="http://schemas.microsoft.com/office/drawing/2017/model3d" xmlns:o="urn:schemas-microsoft-com:office:office" xmlns:r="http://schemas.openxmlformats.org/officeDocument/2006/relationships" xmlns:m="http://schemas.openxmlformats.org/officeDocument/2006/math" xmlns:v="urn:schemas-microsoft-com:vml" xmlns:wp14="http://schemas.microsoft.com/office/word/2010/wordprocessingDrawing" xmlns:wp="http://schemas.openxmlformats.org/drawingml/2006/wordprocessingDrawing" xmlns:w10="urn:schemas-microsoft-com:office:word" xmlns:w="http://schemas.openxmlformats.org/wordprocessingml/2006/main" xmlns:w14="http://schemas.microsoft.com/office/word/2010/wordml" xmlns:w15="http://schemas.microsoft.com/office/word/2012/wordml" xmlns:w16cex="http://schemas.microsoft.com/office/word/2018/wordml/cex" xmlns:w16cid="http://schemas.microsoft.com/office/word/2016/wordml/cid" xmlns:w16="http://schemas.microsoft.com/office/word/2018/wordml" xmlns:w16sdtdh="http://schemas.microsoft.com/office/word/2020/wordml/sdtdatahash" xmlns:w16se="http://schemas.microsoft.com/office/word/2015/wordml/symex" xmlns:wpg="http://schemas.microsoft.com/office/word/2010/wordprocessingGroup" xmlns:wpi="http://schemas.microsoft.com/office/word/2010/wordprocessingInk" xmlns:wne="http://schemas.microsoft.com/office/word/2006/wordml" xmlns:wps="http://schemas.microsoft.com/office/word/2010/wordprocessingShape" mc:Ignorable="w14 w15 w16se w16cid w16 w16cex w16sdtdh wp14">
   <w:p>
     <w:pPr>
       <w:pStyle w:val="Header"/>
@@ -1227,7 +1299,7 @@
 </file>
 
 <file path=word/header2.xml><?xml version="1.0" encoding="utf-8"?>
-<w:hdr xmlns:wpc="http://schemas.microsoft.com/office/word/2010/wordprocessingCanvas" xmlns:cx="http://schemas.microsoft.com/office/drawing/2014/chartex" xmlns:cx1="http://schemas.microsoft.com/office/drawing/2015/9/8/chartex" xmlns:mc="http://schemas.openxmlformats.org/markup-compatibility/2006" xmlns:o="urn:schemas-microsoft-com:office:office" xmlns:r="http://schemas.openxmlformats.org/officeDocument/2006/relationships" xmlns:m="http://schemas.openxmlformats.org/officeDocument/2006/math" xmlns:v="urn:schemas-microsoft-com:vml" xmlns:wp14="http://schemas.microsoft.com/office/word/2010/wordprocessingDrawing" xmlns:wp="http://schemas.openxmlformats.org/drawingml/2006/wordprocessingDrawing" xmlns:w10="urn:schemas-microsoft-com:office:word" xmlns:w="http://schemas.openxmlformats.org/wordprocessingml/2006/main" xmlns:w14="http://schemas.microsoft.com/office/word/2010/wordml" xmlns:w15="http://schemas.microsoft.com/office/word/2012/wordml" xmlns:w16se="http://schemas.microsoft.com/office/word/2015/wordml/symex" xmlns:wpg="http://schemas.microsoft.com/office/word/2010/wordprocessingGroup" xmlns:wpi="http://schemas.microsoft.com/office/word/2010/wordprocessingInk" xmlns:wne="http://schemas.microsoft.com/office/word/2006/wordml" xmlns:wps="http://schemas.microsoft.com/office/word/2010/wordprocessingShape" mc:Ignorable="w14 w15 w16se wp14">
+<w:hdr xmlns:wpc="http://schemas.microsoft.com/office/word/2010/wordprocessingCanvas" xmlns:cx="http://schemas.microsoft.com/office/drawing/2014/chartex" xmlns:cx1="http://schemas.microsoft.com/office/drawing/2015/9/8/chartex" xmlns:cx2="http://schemas.microsoft.com/office/drawing/2015/10/21/chartex" xmlns:cx3="http://schemas.microsoft.com/office/drawing/2016/5/9/chartex" xmlns:cx4="http://schemas.microsoft.com/office/drawing/2016/5/10/chartex" xmlns:cx5="http://schemas.microsoft.com/office/drawing/2016/5/11/chartex" xmlns:cx6="http://schemas.microsoft.com/office/drawing/2016/5/12/chartex" xmlns:cx7="http://schemas.microsoft.com/office/drawing/2016/5/13/chartex" xmlns:cx8="http://schemas.microsoft.com/office/drawing/2016/5/14/chartex" xmlns:mc="http://schemas.openxmlformats.org/markup-compatibility/2006" xmlns:aink="http://schemas.microsoft.com/office/drawing/2016/ink" xmlns:am3d="http://schemas.microsoft.com/office/drawing/2017/model3d" xmlns:o="urn:schemas-microsoft-com:office:office" xmlns:r="http://schemas.openxmlformats.org/officeDocument/2006/relationships" xmlns:m="http://schemas.openxmlformats.org/officeDocument/2006/math" xmlns:v="urn:schemas-microsoft-com:vml" xmlns:wp14="http://schemas.microsoft.com/office/word/2010/wordprocessingDrawing" xmlns:wp="http://schemas.openxmlformats.org/drawingml/2006/wordprocessingDrawing" xmlns:w10="urn:schemas-microsoft-com:office:word" xmlns:w="http://schemas.openxmlformats.org/wordprocessingml/2006/main" xmlns:w14="http://schemas.microsoft.com/office/word/2010/wordml" xmlns:w15="http://schemas.microsoft.com/office/word/2012/wordml" xmlns:w16cex="http://schemas.microsoft.com/office/word/2018/wordml/cex" xmlns:w16cid="http://schemas.microsoft.com/office/word/2016/wordml/cid" xmlns:w16="http://schemas.microsoft.com/office/word/2018/wordml" xmlns:w16sdtdh="http://schemas.microsoft.com/office/word/2020/wordml/sdtdatahash" xmlns:w16se="http://schemas.microsoft.com/office/word/2015/wordml/symex" xmlns:wpg="http://schemas.microsoft.com/office/word/2010/wordprocessingGroup" xmlns:wpi="http://schemas.microsoft.com/office/word/2010/wordprocessingInk" xmlns:wne="http://schemas.microsoft.com/office/word/2006/wordml" xmlns:wps="http://schemas.microsoft.com/office/word/2010/wordprocessingShape" mc:Ignorable="w14 w15 w16se w16cid w16 w16cex w16sdtdh wp14">
   <w:p>
     <w:pPr>
       <w:pStyle w:val="Header"/>
@@ -1240,7 +1312,7 @@
 </file>
 
 <file path=word/styles.xml><?xml version="1.0" encoding="utf-8"?>
-<w:styles xmlns:mc="http://schemas.openxmlformats.org/markup-compatibility/2006" xmlns:r="http://schemas.openxmlformats.org/officeDocument/2006/relationships" xmlns:w="http://schemas.openxmlformats.org/wordprocessingml/2006/main" xmlns:w14="http://schemas.microsoft.com/office/word/2010/wordml" xmlns:w15="http://schemas.microsoft.com/office/word/2012/wordml" xmlns:w16se="http://schemas.microsoft.com/office/word/2015/wordml/symex" mc:Ignorable="w14 w15 w16se">
+<w:styles xmlns:mc="http://schemas.openxmlformats.org/markup-compatibility/2006" xmlns:r="http://schemas.openxmlformats.org/officeDocument/2006/relationships" xmlns:w="http://schemas.openxmlformats.org/wordprocessingml/2006/main" xmlns:w14="http://schemas.microsoft.com/office/word/2010/wordml" xmlns:w15="http://schemas.microsoft.com/office/word/2012/wordml" xmlns:w16cex="http://schemas.microsoft.com/office/word/2018/wordml/cex" xmlns:w16cid="http://schemas.microsoft.com/office/word/2016/wordml/cid" xmlns:w16="http://schemas.microsoft.com/office/word/2018/wordml" xmlns:w16sdtdh="http://schemas.microsoft.com/office/word/2020/wordml/sdtdatahash" xmlns:w16se="http://schemas.microsoft.com/office/word/2015/wordml/symex" mc:Ignorable="w14 w15 w16se w16cid w16 w16cex w16sdtdh">
   <w:docDefaults>
     <w:rPrDefault>
       <w:rPr>
@@ -1250,7 +1322,7 @@
     </w:rPrDefault>
     <w:pPrDefault/>
   </w:docDefaults>
-  <w:latentStyles w:defLockedState="0" w:defUIPriority="99" w:defSemiHidden="0" w:defUnhideWhenUsed="0" w:defQFormat="0" w:count="371">
+  <w:latentStyles w:defLockedState="0" w:defUIPriority="99" w:defSemiHidden="0" w:defUnhideWhenUsed="0" w:defQFormat="0" w:count="376">
     <w:lsdException w:name="Normal" w:uiPriority="0" w:qFormat="1"/>
     <w:lsdException w:name="heading 1" w:uiPriority="9" w:qFormat="1"/>
     <w:lsdException w:name="heading 2" w:semiHidden="1" w:uiPriority="9" w:unhideWhenUsed="1" w:qFormat="1"/>
@@ -1356,7 +1428,6 @@
     <w:lsdException w:name="HTML Sample" w:semiHidden="1" w:unhideWhenUsed="1"/>
     <w:lsdException w:name="HTML Typewriter" w:semiHidden="1" w:unhideWhenUsed="1"/>
     <w:lsdException w:name="HTML Variable" w:semiHidden="1" w:unhideWhenUsed="1"/>
-    <w:lsdException w:name="Normal Table" w:semiHidden="1" w:unhideWhenUsed="1"/>
     <w:lsdException w:name="annotation subject" w:semiHidden="1" w:unhideWhenUsed="1"/>
     <w:lsdException w:name="No List" w:semiHidden="1" w:unhideWhenUsed="1"/>
     <w:lsdException w:name="Outline List 1" w:semiHidden="1" w:unhideWhenUsed="1"/>
@@ -1399,11 +1470,8 @@
     <w:lsdException w:name="Table Contemporary" w:semiHidden="1" w:unhideWhenUsed="1"/>
     <w:lsdException w:name="Table Elegant" w:semiHidden="1" w:unhideWhenUsed="1"/>
     <w:lsdException w:name="Table Professional" w:semiHidden="1" w:unhideWhenUsed="1"/>
-    <w:lsdException w:name="Table Subtle 1" w:semiHidden="1" w:unhideWhenUsed="1"/>
     <w:lsdException w:name="Table Subtle 2" w:semiHidden="1" w:unhideWhenUsed="1"/>
     <w:lsdException w:name="Table Web 1" w:semiHidden="1" w:unhideWhenUsed="1"/>
-    <w:lsdException w:name="Table Web 2" w:semiHidden="1" w:unhideWhenUsed="1"/>
-    <w:lsdException w:name="Table Web 3" w:semiHidden="1" w:unhideWhenUsed="1"/>
     <w:lsdException w:name="Balloon Text" w:semiHidden="1" w:unhideWhenUsed="1"/>
     <w:lsdException w:name="Table Grid" w:uiPriority="59"/>
     <w:lsdException w:name="Table Theme" w:semiHidden="1" w:unhideWhenUsed="1"/>
@@ -1622,6 +1690,11 @@
     <w:lsdException w:name="List Table 5 Dark Accent 6" w:uiPriority="50"/>
     <w:lsdException w:name="List Table 6 Colorful Accent 6" w:uiPriority="51"/>
     <w:lsdException w:name="List Table 7 Colorful Accent 6" w:uiPriority="52"/>
+    <w:lsdException w:name="Mention" w:semiHidden="1" w:unhideWhenUsed="1"/>
+    <w:lsdException w:name="Smart Hyperlink" w:semiHidden="1" w:unhideWhenUsed="1"/>
+    <w:lsdException w:name="Hashtag" w:semiHidden="1" w:unhideWhenUsed="1"/>
+    <w:lsdException w:name="Unresolved Mention" w:semiHidden="1" w:unhideWhenUsed="1"/>
+    <w:lsdException w:name="Smart Link" w:semiHidden="1" w:unhideWhenUsed="1"/>
   </w:latentStyles>
   <w:style w:type="paragraph" w:default="1" w:styleId="Normal">
     <w:name w:val="Normal"/>

--- a/TS Jatai Ghanam Project/TS 1.2/TS 1.2 Jatai Tamil Corrections.docx
+++ b/TS Jatai Ghanam Project/TS 1.2/TS 1.2 Jatai Tamil Corrections.docx
@@ -1,6 +1,6 @@
 
 <file path=word/document.xml><?xml version="1.0" encoding="utf-8"?>
-<w:document xmlns:wpc="http://schemas.microsoft.com/office/word/2010/wordprocessingCanvas" xmlns:cx="http://schemas.microsoft.com/office/drawing/2014/chartex" xmlns:cx1="http://schemas.microsoft.com/office/drawing/2015/9/8/chartex" xmlns:cx2="http://schemas.microsoft.com/office/drawing/2015/10/21/chartex" xmlns:cx3="http://schemas.microsoft.com/office/drawing/2016/5/9/chartex" xmlns:cx4="http://schemas.microsoft.com/office/drawing/2016/5/10/chartex" xmlns:cx5="http://schemas.microsoft.com/office/drawing/2016/5/11/chartex" xmlns:cx6="http://schemas.microsoft.com/office/drawing/2016/5/12/chartex" xmlns:cx7="http://schemas.microsoft.com/office/drawing/2016/5/13/chartex" xmlns:cx8="http://schemas.microsoft.com/office/drawing/2016/5/14/chartex" xmlns:mc="http://schemas.openxmlformats.org/markup-compatibility/2006" xmlns:aink="http://schemas.microsoft.com/office/drawing/2016/ink" xmlns:am3d="http://schemas.microsoft.com/office/drawing/2017/model3d" xmlns:o="urn:schemas-microsoft-com:office:office" xmlns:r="http://schemas.openxmlformats.org/officeDocument/2006/relationships" xmlns:m="http://schemas.openxmlformats.org/officeDocument/2006/math" xmlns:v="urn:schemas-microsoft-com:vml" xmlns:wp14="http://schemas.microsoft.com/office/word/2010/wordprocessingDrawing" xmlns:wp="http://schemas.openxmlformats.org/drawingml/2006/wordprocessingDrawing" xmlns:w10="urn:schemas-microsoft-com:office:word" xmlns:w="http://schemas.openxmlformats.org/wordprocessingml/2006/main" xmlns:w14="http://schemas.microsoft.com/office/word/2010/wordml" xmlns:w15="http://schemas.microsoft.com/office/word/2012/wordml" xmlns:w16cex="http://schemas.microsoft.com/office/word/2018/wordml/cex" xmlns:w16cid="http://schemas.microsoft.com/office/word/2016/wordml/cid" xmlns:w16="http://schemas.microsoft.com/office/word/2018/wordml" xmlns:w16sdtdh="http://schemas.microsoft.com/office/word/2020/wordml/sdtdatahash" xmlns:w16se="http://schemas.microsoft.com/office/word/2015/wordml/symex" xmlns:wpg="http://schemas.microsoft.com/office/word/2010/wordprocessingGroup" xmlns:wpi="http://schemas.microsoft.com/office/word/2010/wordprocessingInk" xmlns:wne="http://schemas.microsoft.com/office/word/2006/wordml" xmlns:wps="http://schemas.microsoft.com/office/word/2010/wordprocessingShape" mc:Ignorable="w14 w15 w16se w16cid w16 w16cex w16sdtdh wp14">
+<w:document xmlns:wpc="http://schemas.microsoft.com/office/word/2010/wordprocessingCanvas" xmlns:cx="http://schemas.microsoft.com/office/drawing/2014/chartex" xmlns:cx1="http://schemas.microsoft.com/office/drawing/2015/9/8/chartex" xmlns:mc="http://schemas.openxmlformats.org/markup-compatibility/2006" xmlns:o="urn:schemas-microsoft-com:office:office" xmlns:r="http://schemas.openxmlformats.org/officeDocument/2006/relationships" xmlns:m="http://schemas.openxmlformats.org/officeDocument/2006/math" xmlns:v="urn:schemas-microsoft-com:vml" xmlns:wp14="http://schemas.microsoft.com/office/word/2010/wordprocessingDrawing" xmlns:wp="http://schemas.openxmlformats.org/drawingml/2006/wordprocessingDrawing" xmlns:w10="urn:schemas-microsoft-com:office:word" xmlns:w="http://schemas.openxmlformats.org/wordprocessingml/2006/main" xmlns:w14="http://schemas.microsoft.com/office/word/2010/wordml" xmlns:w15="http://schemas.microsoft.com/office/word/2012/wordml" xmlns:w16se="http://schemas.microsoft.com/office/word/2015/wordml/symex" xmlns:wpg="http://schemas.microsoft.com/office/word/2010/wordprocessingGroup" xmlns:wpi="http://schemas.microsoft.com/office/word/2010/wordprocessingInk" xmlns:wne="http://schemas.microsoft.com/office/word/2006/wordml" xmlns:wps="http://schemas.microsoft.com/office/word/2010/wordprocessingShape" mc:Ignorable="w14 w15 w16se wp14">
   <w:body>
     <w:p>
       <w:pPr>
@@ -22,6 +22,28 @@
           <w:szCs w:val="32"/>
           <w:u w:val="single"/>
         </w:rPr>
+        <w:t xml:space="preserve">TS </w:t>
+      </w:r>
+      <w:proofErr w:type="spellStart"/>
+      <w:r>
+        <w:rPr>
+          <w:b/>
+          <w:bCs/>
+          <w:sz w:val="32"/>
+          <w:szCs w:val="32"/>
+          <w:u w:val="single"/>
+        </w:rPr>
+        <w:t>Jatai</w:t>
+      </w:r>
+      <w:proofErr w:type="spellEnd"/>
+      <w:r>
+        <w:rPr>
+          <w:b/>
+          <w:bCs/>
+          <w:sz w:val="32"/>
+          <w:szCs w:val="32"/>
+          <w:u w:val="single"/>
+        </w:rPr>
         <w:t xml:space="preserve"> </w:t>
       </w:r>
       <w:r>
@@ -32,7 +54,7 @@
           <w:szCs w:val="32"/>
           <w:u w:val="single"/>
         </w:rPr>
-        <w:t>TS 1</w:t>
+        <w:t>– TS 1</w:t>
       </w:r>
       <w:r>
         <w:rPr>
@@ -72,7 +94,17 @@
           <w:szCs w:val="32"/>
           <w:u w:val="single"/>
         </w:rPr>
-        <w:t>Jatai</w:t>
+        <w:t>Tamil</w:t>
+      </w:r>
+      <w:r>
+        <w:rPr>
+          <w:b/>
+          <w:bCs/>
+          <w:sz w:val="32"/>
+          <w:szCs w:val="32"/>
+          <w:u w:val="single"/>
+        </w:rPr>
+        <w:t xml:space="preserve"> Corrections –</w:t>
       </w:r>
       <w:r>
         <w:rPr>
@@ -92,8 +124,9 @@
           <w:szCs w:val="32"/>
           <w:u w:val="single"/>
         </w:rPr>
-        <w:t xml:space="preserve">Tamil </w:t>
+        <w:t xml:space="preserve">Observed </w:t>
       </w:r>
+      <w:proofErr w:type="gramStart"/>
       <w:r>
         <w:rPr>
           <w:b/>
@@ -102,27 +135,7 @@
           <w:szCs w:val="32"/>
           <w:u w:val="single"/>
         </w:rPr>
-        <w:t>Corrections –</w:t>
-      </w:r>
-      <w:r>
-        <w:rPr>
-          <w:b/>
-          <w:bCs/>
-          <w:sz w:val="32"/>
-          <w:szCs w:val="32"/>
-          <w:u w:val="single"/>
-        </w:rPr>
-        <w:t xml:space="preserve"> </w:t>
-      </w:r>
-      <w:r>
-        <w:rPr>
-          <w:b/>
-          <w:bCs/>
-          <w:sz w:val="32"/>
-          <w:szCs w:val="32"/>
-          <w:u w:val="single"/>
-        </w:rPr>
-        <w:t xml:space="preserve">Observed till </w:t>
+        <w:t xml:space="preserve">till </w:t>
       </w:r>
       <w:r>
         <w:rPr>
@@ -135,6 +148,7 @@
         </w:rPr>
         <w:t>????</w:t>
       </w:r>
+      <w:proofErr w:type="gramEnd"/>
     </w:p>
     <w:p>
       <w:pPr>
@@ -267,6 +281,16 @@
               </w:rPr>
               <w:t>To be read as or corrected as</w:t>
             </w:r>
+            <w:r>
+              <w:rPr>
+                <w:b/>
+                <w:sz w:val="32"/>
+                <w:szCs w:val="32"/>
+              </w:rPr>
+              <w:t xml:space="preserve"> </w:t>
+            </w:r>
+            <w:bookmarkStart w:id="0" w:name="_GoBack"/>
+            <w:bookmarkEnd w:id="0"/>
           </w:p>
         </w:tc>
       </w:tr>
@@ -353,6 +377,7 @@
               </w:rPr>
               <w:t xml:space="preserve"> – </w:t>
             </w:r>
+            <w:proofErr w:type="spellStart"/>
             <w:r>
               <w:rPr>
                 <w:rFonts w:cs="Arial"/>
@@ -363,6 +388,7 @@
               </w:rPr>
               <w:t>Jatai</w:t>
             </w:r>
+            <w:proofErr w:type="spellEnd"/>
           </w:p>
           <w:p>
             <w:pPr>
@@ -375,120 +401,6 @@
                 <w:szCs w:val="32"/>
               </w:rPr>
             </w:pPr>
-          </w:p>
-          <w:p>
-            <w:pPr>
-              <w:spacing w:before="0" w:line="240" w:lineRule="auto"/>
-              <w:ind w:left="29"/>
-              <w:rPr>
-                <w:b/>
-                <w:bCs/>
-                <w:sz w:val="28"/>
-                <w:szCs w:val="32"/>
-              </w:rPr>
-            </w:pPr>
-            <w:r>
-              <w:rPr>
-                <w:b/>
-                <w:bCs/>
-                <w:sz w:val="28"/>
-                <w:szCs w:val="32"/>
-              </w:rPr>
-              <w:t>3</w:t>
-            </w:r>
-            <w:r>
-              <w:rPr>
-                <w:b/>
-                <w:bCs/>
-                <w:sz w:val="28"/>
-                <w:szCs w:val="32"/>
-              </w:rPr>
-              <w:t>5</w:t>
-            </w:r>
-            <w:r>
-              <w:rPr>
-                <w:b/>
-                <w:bCs/>
-                <w:sz w:val="28"/>
-                <w:szCs w:val="32"/>
-              </w:rPr>
-              <w:t>) 1.2.3.1(2</w:t>
-            </w:r>
-            <w:r>
-              <w:rPr>
-                <w:b/>
-                <w:bCs/>
-                <w:sz w:val="28"/>
-                <w:szCs w:val="32"/>
-              </w:rPr>
-              <w:t>7</w:t>
-            </w:r>
-            <w:r>
-              <w:rPr>
-                <w:b/>
-                <w:bCs/>
-                <w:sz w:val="28"/>
-                <w:szCs w:val="32"/>
-              </w:rPr>
-              <w:t>)</w:t>
-            </w:r>
-          </w:p>
-          <w:p>
-            <w:pPr>
-              <w:spacing w:before="0" w:line="240" w:lineRule="auto"/>
-              <w:ind w:left="29"/>
-              <w:rPr>
-                <w:b/>
-                <w:bCs/>
-                <w:sz w:val="28"/>
-                <w:szCs w:val="32"/>
-              </w:rPr>
-            </w:pPr>
-            <w:r>
-              <w:rPr>
-                <w:b/>
-                <w:bCs/>
-                <w:sz w:val="28"/>
-                <w:szCs w:val="32"/>
-              </w:rPr>
-              <w:t>3</w:t>
-            </w:r>
-            <w:r>
-              <w:rPr>
-                <w:b/>
-                <w:bCs/>
-                <w:sz w:val="28"/>
-                <w:szCs w:val="32"/>
-              </w:rPr>
-              <w:t>6</w:t>
-            </w:r>
-            <w:r>
-              <w:rPr>
-                <w:b/>
-                <w:bCs/>
-                <w:sz w:val="28"/>
-                <w:szCs w:val="32"/>
-              </w:rPr>
-              <w:t>) 1.2.3.1(2</w:t>
-            </w:r>
-            <w:r>
-              <w:rPr>
-                <w:b/>
-                <w:bCs/>
-                <w:sz w:val="28"/>
-                <w:szCs w:val="32"/>
-              </w:rPr>
-              <w:t>8</w:t>
-            </w:r>
-            <w:r>
-              <w:rPr>
-                <w:b/>
-                <w:bCs/>
-                <w:sz w:val="28"/>
-                <w:szCs w:val="32"/>
-              </w:rPr>
-              <w:t>)</w:t>
-            </w:r>
           </w:p>
           <w:p>
             <w:pPr>
@@ -511,106 +423,277 @@
             <w:pPr>
               <w:spacing w:before="0" w:line="240" w:lineRule="auto"/>
               <w:rPr>
+                <w:b/>
+                <w:bCs/>
+                <w:sz w:val="28"/>
+                <w:szCs w:val="32"/>
+              </w:rPr>
+            </w:pPr>
+            <w:proofErr w:type="spellStart"/>
+            <w:r>
+              <w:rPr>
+                <w:rFonts w:ascii="BRH Devanagari Extra" w:hAnsi="BRH Devanagari Extra" w:cs="BRH Devanagari Extra"/>
+                <w:color w:val="000000"/>
+                <w:sz w:val="40"/>
+                <w:szCs w:val="40"/>
+                <w:highlight w:val="yellow"/>
+              </w:rPr>
+              <w:t>ÅalÉå</w:t>
+            </w:r>
+            <w:proofErr w:type="spellEnd"/>
+            <w:r>
+              <w:rPr>
+                <w:rFonts w:ascii="BRH Devanagari Extra" w:hAnsi="BRH Devanagari Extra" w:cs="BRH Devanagari Extra"/>
+                <w:color w:val="000000"/>
+                <w:sz w:val="40"/>
+                <w:szCs w:val="40"/>
+              </w:rPr>
+              <w:t xml:space="preserve"> </w:t>
+            </w:r>
+            <w:proofErr w:type="spellStart"/>
+            <w:r>
+              <w:rPr>
+                <w:rFonts w:ascii="BRH Devanagari Extra" w:hAnsi="BRH Devanagari Extra" w:cs="BRH Devanagari Extra"/>
+                <w:color w:val="000000"/>
+                <w:sz w:val="40"/>
+                <w:szCs w:val="40"/>
+                <w:highlight w:val="yellow"/>
+              </w:rPr>
+              <w:t>Å</w:t>
+            </w:r>
+            <w:r>
+              <w:rPr>
+                <w:rFonts w:ascii="BRH Devanagari Extra" w:hAnsi="BRH Devanagari Extra" w:cs="BRH Devanagari Extra"/>
+                <w:color w:val="000000"/>
+                <w:sz w:val="40"/>
+                <w:szCs w:val="40"/>
+              </w:rPr>
+              <w:t>alÉ</w:t>
+            </w:r>
+            <w:proofErr w:type="spellEnd"/>
+            <w:r>
+              <w:rPr>
                 <w:rFonts w:ascii="BRH Malayalam Extra" w:hAnsi="BRH Malayalam Extra" w:cs="BRH Malayalam Extra"/>
+                <w:color w:val="000000"/>
+                <w:sz w:val="36"/>
+                <w:szCs w:val="40"/>
+                <w:highlight w:val="yellow"/>
+              </w:rPr>
+              <w:t>–</w:t>
+            </w:r>
+            <w:r>
+              <w:rPr>
+                <w:rFonts w:ascii="BRH Devanagari Extra" w:hAnsi="BRH Devanagari Extra" w:cs="BRH Devanagari Extra"/>
+                <w:color w:val="000000"/>
+                <w:sz w:val="40"/>
+                <w:szCs w:val="40"/>
+              </w:rPr>
+              <w:t>å</w:t>
+            </w:r>
+            <w:r>
+              <w:rPr>
+                <w:b/>
+                <w:bCs/>
+                <w:sz w:val="28"/>
+                <w:szCs w:val="32"/>
+              </w:rPr>
+              <w:t xml:space="preserve"> in</w:t>
+            </w:r>
+            <w:r>
+              <w:rPr>
+                <w:rFonts w:ascii="BRH Malayalam Extra" w:hAnsi="BRH Malayalam Extra" w:cs="BRH Malayalam Extra"/>
+                <w:color w:val="000000"/>
+                <w:sz w:val="36"/>
+                <w:szCs w:val="40"/>
+              </w:rPr>
+              <w:t xml:space="preserve"> </w:t>
+            </w:r>
+            <w:r>
+              <w:rPr>
+                <w:b/>
+                <w:bCs/>
+                <w:sz w:val="28"/>
+                <w:szCs w:val="32"/>
+              </w:rPr>
+              <w:t>3</w:t>
+            </w:r>
+            <w:r>
+              <w:rPr>
+                <w:b/>
+                <w:bCs/>
+                <w:sz w:val="28"/>
+                <w:szCs w:val="32"/>
+              </w:rPr>
+              <w:t>5</w:t>
+            </w:r>
+            <w:r>
+              <w:rPr>
+                <w:b/>
+                <w:bCs/>
+                <w:sz w:val="28"/>
+                <w:szCs w:val="32"/>
+              </w:rPr>
+              <w:t>) 1.2.3.1(2</w:t>
+            </w:r>
+            <w:r>
+              <w:rPr>
+                <w:b/>
+                <w:bCs/>
+                <w:sz w:val="28"/>
+                <w:szCs w:val="32"/>
+              </w:rPr>
+              <w:t>7</w:t>
+            </w:r>
+            <w:r>
+              <w:rPr>
+                <w:b/>
+                <w:bCs/>
+                <w:sz w:val="28"/>
+                <w:szCs w:val="32"/>
+              </w:rPr>
+              <w:t>)</w:t>
+            </w:r>
+          </w:p>
+          <w:p>
+            <w:pPr>
+              <w:spacing w:before="0" w:line="240" w:lineRule="auto"/>
+              <w:rPr>
+                <w:rFonts w:ascii="BRH Malayalam Extra" w:hAnsi="BRH Malayalam Extra" w:cs="BRH Malayalam Extra"/>
                 <w:sz w:val="28"/>
                 <w:szCs w:val="36"/>
               </w:rPr>
             </w:pPr>
+            <w:proofErr w:type="spellStart"/>
+            <w:r>
+              <w:rPr>
+                <w:rFonts w:ascii="BRH Devanagari Extra" w:hAnsi="BRH Devanagari Extra" w:cs="BRH Devanagari Extra"/>
+                <w:color w:val="000000"/>
+                <w:sz w:val="40"/>
+                <w:szCs w:val="40"/>
+              </w:rPr>
+              <w:t>qÉ</w:t>
+            </w:r>
+            <w:r>
+              <w:rPr>
+                <w:rFonts w:ascii="BRH Devanagari Extra" w:hAnsi="BRH Devanagari Extra" w:cs="BRH Devanagari Extra"/>
+                <w:color w:val="000000"/>
+                <w:sz w:val="40"/>
+                <w:szCs w:val="40"/>
+                <w:highlight w:val="yellow"/>
+              </w:rPr>
+              <w:t>alÉ</w:t>
+            </w:r>
+            <w:r>
+              <w:rPr>
+                <w:rFonts w:ascii="BRH Devanagari Extra" w:hAnsi="BRH Devanagari Extra" w:cs="BRH Devanagari Extra"/>
+                <w:color w:val="000000"/>
+                <w:sz w:val="40"/>
+                <w:szCs w:val="40"/>
+              </w:rPr>
+              <w:t>å</w:t>
+            </w:r>
+            <w:proofErr w:type="spellEnd"/>
+            <w:r>
+              <w:rPr>
+                <w:rFonts w:ascii="BRH Devanagari Extra" w:hAnsi="BRH Devanagari Extra" w:cs="BRH Devanagari Extra"/>
+                <w:color w:val="000000"/>
+                <w:sz w:val="40"/>
+                <w:szCs w:val="40"/>
+              </w:rPr>
+              <w:t xml:space="preserve"> </w:t>
+            </w:r>
+            <w:proofErr w:type="spellStart"/>
+            <w:r>
+              <w:rPr>
+                <w:rFonts w:ascii="BRH Devanagari Extra" w:hAnsi="BRH Devanagari Extra" w:cs="BRH Devanagari Extra"/>
+                <w:color w:val="000000"/>
+                <w:sz w:val="40"/>
+                <w:szCs w:val="40"/>
+                <w:highlight w:val="yellow"/>
+              </w:rPr>
+              <w:t>Å</w:t>
+            </w:r>
+            <w:r>
+              <w:rPr>
+                <w:rFonts w:ascii="BRH Devanagari Extra" w:hAnsi="BRH Devanagari Extra" w:cs="BRH Devanagari Extra"/>
+                <w:color w:val="000000"/>
+                <w:sz w:val="40"/>
+                <w:szCs w:val="40"/>
+              </w:rPr>
+              <w:t>alÉ</w:t>
+            </w:r>
+            <w:proofErr w:type="spellEnd"/>
             <w:r>
               <w:rPr>
                 <w:rFonts w:ascii="BRH Malayalam Extra" w:hAnsi="BRH Malayalam Extra" w:cs="BRH Malayalam Extra"/>
                 <w:color w:val="000000"/>
-                <w:sz w:val="40"/>
+                <w:sz w:val="36"/>
+                <w:szCs w:val="40"/>
+              </w:rPr>
+              <w:t>–</w:t>
+            </w:r>
+            <w:r>
+              <w:rPr>
+                <w:rFonts w:ascii="BRH Devanagari Extra" w:hAnsi="BRH Devanagari Extra" w:cs="BRH Devanagari Extra"/>
+                <w:color w:val="000000"/>
+                <w:sz w:val="40"/>
+                <w:szCs w:val="40"/>
+              </w:rPr>
+              <w:t>å</w:t>
+            </w:r>
+            <w:r>
+              <w:rPr>
+                <w:b/>
+                <w:bCs/>
+                <w:sz w:val="28"/>
+                <w:szCs w:val="32"/>
+              </w:rPr>
+              <w:t xml:space="preserve"> in</w:t>
+            </w:r>
+            <w:r>
+              <w:rPr>
+                <w:rFonts w:ascii="BRH Malayalam Extra" w:hAnsi="BRH Malayalam Extra" w:cs="BRH Malayalam Extra"/>
+                <w:color w:val="000000"/>
+                <w:sz w:val="36"/>
                 <w:szCs w:val="40"/>
               </w:rPr>
               <w:t xml:space="preserve"> </w:t>
             </w:r>
             <w:r>
               <w:rPr>
-                <w:rFonts w:ascii="BRH Devanagari Extra" w:hAnsi="BRH Devanagari Extra" w:cs="Latha"/>
-                <w:b/>
-                <w:bCs/>
-                <w:sz w:val="32"/>
-                <w:szCs w:val="32"/>
-                <w:lang w:bidi="ta-IN"/>
-              </w:rPr>
-              <w:t>Å</w:t>
-            </w:r>
-            <w:r>
-              <w:rPr>
-                <w:rFonts w:ascii="Latha" w:hAnsi="Latha" w:cs="Latha"/>
-                <w:szCs w:val="28"/>
-                <w:cs/>
-                <w:lang w:bidi="ta-IN"/>
-              </w:rPr>
-              <w:t>க்</w:t>
-            </w:r>
-            <w:r>
-              <w:rPr>
-                <w:rFonts w:ascii="Latha" w:hAnsi="Latha" w:cs="Latha"/>
-                <w:b/>
-                <w:bCs/>
-                <w:position w:val="-12"/>
-                <w:szCs w:val="28"/>
-                <w:cs/>
-                <w:lang w:bidi="ta-IN"/>
-              </w:rPr>
-              <w:t>3</w:t>
-            </w:r>
-            <w:r>
-              <w:rPr>
-                <w:rFonts w:ascii="Latha" w:hAnsi="Latha" w:cs="Latha"/>
-                <w:szCs w:val="28"/>
-                <w:highlight w:val="yellow"/>
-                <w:cs/>
-                <w:lang w:bidi="ta-IN"/>
-              </w:rPr>
-              <w:t xml:space="preserve">னே </w:t>
-            </w:r>
-            <w:r>
-              <w:rPr>
-                <w:rFonts w:ascii="BRH Devanagari Extra" w:hAnsi="BRH Devanagari Extra" w:cs="Latha"/>
-                <w:b/>
-                <w:bCs/>
-                <w:sz w:val="32"/>
-                <w:szCs w:val="32"/>
-                <w:highlight w:val="yellow"/>
-                <w:lang w:bidi="ta-IN"/>
-              </w:rPr>
-              <w:t>Å</w:t>
-            </w:r>
-            <w:r>
-              <w:rPr>
-                <w:rFonts w:ascii="Latha" w:hAnsi="Latha" w:cs="Latha"/>
-                <w:szCs w:val="28"/>
-                <w:highlight w:val="yellow"/>
-                <w:cs/>
-                <w:lang w:bidi="ta-IN"/>
-              </w:rPr>
-              <w:t>க்</w:t>
-            </w:r>
-            <w:r>
-              <w:rPr>
-                <w:rFonts w:ascii="Latha" w:hAnsi="Latha" w:cs="Latha"/>
-                <w:b/>
-                <w:bCs/>
-                <w:position w:val="-12"/>
-                <w:szCs w:val="28"/>
-                <w:highlight w:val="yellow"/>
-                <w:cs/>
-                <w:lang w:bidi="ta-IN"/>
-              </w:rPr>
-              <w:t>3</w:t>
-            </w:r>
-            <w:r>
-              <w:rPr>
-                <w:rFonts w:ascii="Latha" w:hAnsi="Latha" w:cs="Latha"/>
-                <w:szCs w:val="28"/>
-                <w:highlight w:val="yellow"/>
-                <w:cs/>
-                <w:lang w:bidi="ta-IN"/>
-              </w:rPr>
-              <w:t>னே</w:t>
+                <w:b/>
+                <w:bCs/>
+                <w:sz w:val="28"/>
+                <w:szCs w:val="32"/>
+              </w:rPr>
+              <w:t>36</w:t>
+            </w:r>
+            <w:r>
+              <w:rPr>
+                <w:b/>
+                <w:bCs/>
+                <w:sz w:val="28"/>
+                <w:szCs w:val="32"/>
+              </w:rPr>
+              <w:t>) 1.2.3.1(2</w:t>
+            </w:r>
+            <w:r>
+              <w:rPr>
+                <w:b/>
+                <w:bCs/>
+                <w:sz w:val="28"/>
+                <w:szCs w:val="32"/>
+              </w:rPr>
+              <w:t>8</w:t>
+            </w:r>
+            <w:r>
+              <w:rPr>
+                <w:b/>
+                <w:bCs/>
+                <w:sz w:val="28"/>
+                <w:szCs w:val="32"/>
+              </w:rPr>
+              <w:t>)</w:t>
             </w:r>
           </w:p>
         </w:tc>
@@ -628,135 +711,327 @@
                 <w:szCs w:val="32"/>
               </w:rPr>
             </w:pPr>
-            <w:r>
-              <w:rPr>
-                <w:rFonts w:ascii="BRH Devanagari Extra" w:hAnsi="BRH Devanagari Extra" w:cs="Latha"/>
-                <w:b/>
-                <w:bCs/>
-                <w:sz w:val="32"/>
-                <w:szCs w:val="32"/>
-                <w:lang w:bidi="ta-IN"/>
-              </w:rPr>
-              <w:t>Å</w:t>
-            </w:r>
-            <w:r>
-              <w:rPr>
-                <w:rFonts w:ascii="Latha" w:hAnsi="Latha" w:cs="Latha"/>
-                <w:szCs w:val="28"/>
-                <w:cs/>
-                <w:lang w:bidi="ta-IN"/>
-              </w:rPr>
-              <w:t>க்</w:t>
-            </w:r>
-            <w:r>
-              <w:rPr>
-                <w:rFonts w:ascii="Latha" w:hAnsi="Latha" w:cs="Latha"/>
-                <w:b/>
-                <w:bCs/>
-                <w:position w:val="-12"/>
-                <w:szCs w:val="28"/>
-                <w:cs/>
-                <w:lang w:bidi="ta-IN"/>
+            <w:proofErr w:type="spellStart"/>
+            <w:r>
+              <w:rPr>
+                <w:rFonts w:ascii="BRH Devanagari Extra" w:hAnsi="BRH Devanagari Extra" w:cs="BRH Devanagari Extra"/>
+                <w:color w:val="000000"/>
+                <w:sz w:val="40"/>
+                <w:szCs w:val="40"/>
+                <w:highlight w:val="green"/>
+              </w:rPr>
+              <w:t>ÅalÉ</w:t>
+            </w:r>
+            <w:proofErr w:type="spellEnd"/>
+            <w:r>
+              <w:rPr>
+                <w:rFonts w:ascii="BRH Malayalam Extra" w:hAnsi="BRH Malayalam Extra" w:cs="BRH Malayalam Extra"/>
+                <w:color w:val="000000"/>
+                <w:sz w:val="36"/>
+                <w:szCs w:val="40"/>
+                <w:highlight w:val="green"/>
+              </w:rPr>
+              <w:t>–</w:t>
+            </w:r>
+            <w:r>
+              <w:rPr>
+                <w:rFonts w:ascii="BRH Devanagari Extra" w:hAnsi="BRH Devanagari Extra" w:cs="BRH Devanagari Extra"/>
+                <w:color w:val="000000"/>
+                <w:sz w:val="40"/>
+                <w:szCs w:val="40"/>
+                <w:highlight w:val="green"/>
+              </w:rPr>
+              <w:t>å</w:t>
+            </w:r>
+            <w:r>
+              <w:rPr>
+                <w:rFonts w:ascii="BRH Devanagari Extra" w:hAnsi="BRH Devanagari Extra" w:cs="BRH Devanagari Extra"/>
+                <w:color w:val="000000"/>
+                <w:sz w:val="40"/>
+                <w:szCs w:val="40"/>
+              </w:rPr>
+              <w:t xml:space="preserve"> </w:t>
+            </w:r>
+            <w:proofErr w:type="spellStart"/>
+            <w:r>
+              <w:rPr>
+                <w:rFonts w:ascii="BRH Devanagari Extra" w:hAnsi="BRH Devanagari Extra" w:cs="BRH Devanagari Extra"/>
+                <w:color w:val="000000"/>
+                <w:sz w:val="40"/>
+                <w:szCs w:val="40"/>
+                <w:highlight w:val="green"/>
+              </w:rPr>
+              <w:t>A</w:t>
+            </w:r>
+            <w:r>
+              <w:rPr>
+                <w:rFonts w:ascii="BRH Devanagari Extra" w:hAnsi="BRH Devanagari Extra" w:cs="BRH Devanagari Extra"/>
+                <w:color w:val="000000"/>
+                <w:sz w:val="40"/>
+                <w:szCs w:val="40"/>
+              </w:rPr>
+              <w:t>alÉå</w:t>
+            </w:r>
+            <w:proofErr w:type="spellEnd"/>
+            <w:r>
+              <w:rPr>
+                <w:rFonts w:ascii="BRH Malayalam Extra" w:hAnsi="BRH Malayalam Extra" w:cs="BRH Malayalam Extra"/>
+                <w:color w:val="000000"/>
+                <w:sz w:val="36"/>
+                <w:szCs w:val="40"/>
+              </w:rPr>
+              <w:t>–</w:t>
+            </w:r>
+            <w:r>
+              <w:rPr>
+                <w:rFonts w:ascii="BRH Devanagari Extra" w:hAnsi="BRH Devanagari Extra" w:cs="BRH Devanagari Extra"/>
+                <w:color w:val="000000"/>
+                <w:sz w:val="40"/>
+                <w:szCs w:val="40"/>
+              </w:rPr>
+              <w:t xml:space="preserve"> </w:t>
+            </w:r>
+            <w:r>
+              <w:rPr>
+                <w:b/>
+                <w:bCs/>
+                <w:sz w:val="28"/>
+                <w:szCs w:val="32"/>
+              </w:rPr>
+              <w:t>in</w:t>
+            </w:r>
+            <w:r>
+              <w:rPr>
+                <w:rFonts w:ascii="BRH Devanagari Extra" w:hAnsi="BRH Devanagari Extra" w:cs="BRH Devanagari Extra"/>
+                <w:color w:val="000000"/>
+                <w:sz w:val="40"/>
+                <w:szCs w:val="40"/>
+              </w:rPr>
+              <w:t xml:space="preserve"> </w:t>
+            </w:r>
+            <w:r>
+              <w:rPr>
+                <w:b/>
+                <w:bCs/>
+                <w:sz w:val="28"/>
+                <w:szCs w:val="32"/>
               </w:rPr>
               <w:t>3</w:t>
             </w:r>
             <w:r>
               <w:rPr>
-                <w:rFonts w:ascii="Latha" w:hAnsi="Latha" w:cs="Latha"/>
-                <w:szCs w:val="28"/>
-                <w:highlight w:val="green"/>
-                <w:cs/>
-                <w:lang w:bidi="ta-IN"/>
-              </w:rPr>
-              <w:t>னே</w:t>
-            </w:r>
-            <w:r>
-              <w:rPr>
-                <w:rFonts w:ascii="BRH Tamil Tab Extra" w:hAnsi="BRH Tamil Tab Extra" w:cs="Latha"/>
-                <w:b/>
-                <w:bCs/>
-                <w:szCs w:val="28"/>
-                <w:highlight w:val="green"/>
-                <w:lang w:bidi="ta-IN"/>
-              </w:rPr>
-              <w:t>…</w:t>
-            </w:r>
-            <w:r>
-              <w:rPr>
-                <w:rFonts w:ascii="Latha" w:hAnsi="Latha" w:cs="Latha"/>
-                <w:szCs w:val="28"/>
-                <w:highlight w:val="green"/>
-                <w:cs/>
-                <w:lang w:bidi="ta-IN"/>
-              </w:rPr>
-              <w:t xml:space="preserve"> அ</w:t>
-            </w:r>
-            <w:r>
-              <w:rPr>
-                <w:rFonts w:ascii="Latha" w:hAnsi="Latha" w:cs="Latha"/>
-                <w:szCs w:val="28"/>
-                <w:cs/>
-                <w:lang w:bidi="ta-IN"/>
-              </w:rPr>
-              <w:t>க்</w:t>
-            </w:r>
-            <w:r>
-              <w:rPr>
-                <w:rFonts w:ascii="Latha" w:hAnsi="Latha" w:cs="Latha"/>
-                <w:b/>
-                <w:bCs/>
-                <w:position w:val="-12"/>
-                <w:szCs w:val="28"/>
-                <w:cs/>
-                <w:lang w:bidi="ta-IN"/>
-              </w:rPr>
-              <w:t>3</w:t>
-            </w:r>
-            <w:r>
-              <w:rPr>
-                <w:rFonts w:ascii="Latha" w:hAnsi="Latha" w:cs="Latha"/>
-                <w:szCs w:val="28"/>
-                <w:highlight w:val="green"/>
-                <w:cs/>
-                <w:lang w:bidi="ta-IN"/>
-              </w:rPr>
-              <w:t>னே</w:t>
-            </w:r>
-            <w:r>
-              <w:rPr>
-                <w:rFonts w:ascii="BRH Tamil Tab Extra" w:hAnsi="BRH Tamil Tab Extra" w:cs="Latha"/>
-                <w:b/>
-                <w:bCs/>
-                <w:szCs w:val="28"/>
-                <w:highlight w:val="green"/>
-                <w:lang w:bidi="ta-IN"/>
-              </w:rPr>
-              <w:t>…</w:t>
-            </w:r>
-            <w:r>
-              <w:rPr>
-                <w:rFonts w:ascii="BRH Devanagari Extra" w:hAnsi="BRH Devanagari Extra" w:cs="BRH Devanagari Extra"/>
-                <w:color w:val="000000"/>
-                <w:sz w:val="40"/>
-                <w:szCs w:val="40"/>
-              </w:rPr>
-              <w:t xml:space="preserve"> </w:t>
-            </w:r>
-            <w:r>
-              <w:rPr>
-                <w:b/>
-                <w:bCs/>
-                <w:sz w:val="28"/>
-                <w:szCs w:val="32"/>
-              </w:rPr>
-              <w:t xml:space="preserve"> </w:t>
+                <w:b/>
+                <w:bCs/>
+                <w:sz w:val="28"/>
+                <w:szCs w:val="32"/>
+              </w:rPr>
+              <w:t>5</w:t>
+            </w:r>
+            <w:r>
+              <w:rPr>
+                <w:b/>
+                <w:bCs/>
+                <w:sz w:val="28"/>
+                <w:szCs w:val="32"/>
+              </w:rPr>
+              <w:t>) 1.2.3.1(2</w:t>
+            </w:r>
+            <w:r>
+              <w:rPr>
+                <w:b/>
+                <w:bCs/>
+                <w:sz w:val="28"/>
+                <w:szCs w:val="32"/>
+              </w:rPr>
+              <w:t>7</w:t>
+            </w:r>
+            <w:r>
+              <w:rPr>
+                <w:b/>
+                <w:bCs/>
+                <w:sz w:val="28"/>
+                <w:szCs w:val="32"/>
+              </w:rPr>
+              <w:t>)</w:t>
             </w:r>
           </w:p>
           <w:p>
             <w:pPr>
               <w:spacing w:before="0" w:line="240" w:lineRule="auto"/>
               <w:rPr>
+                <w:b/>
+                <w:bCs/>
+                <w:sz w:val="28"/>
+                <w:szCs w:val="32"/>
+              </w:rPr>
+            </w:pPr>
+            <w:proofErr w:type="spellStart"/>
+            <w:r>
+              <w:rPr>
+                <w:rFonts w:ascii="BRH Devanagari Extra" w:hAnsi="BRH Devanagari Extra" w:cs="BRH Devanagari Extra"/>
+                <w:color w:val="000000"/>
+                <w:sz w:val="40"/>
+                <w:szCs w:val="40"/>
+              </w:rPr>
+              <w:t>qÉ</w:t>
+            </w:r>
+            <w:r>
+              <w:rPr>
+                <w:rFonts w:ascii="BRH Devanagari Extra" w:hAnsi="BRH Devanagari Extra" w:cs="BRH Devanagari Extra"/>
+                <w:color w:val="000000"/>
+                <w:sz w:val="40"/>
+                <w:szCs w:val="40"/>
+                <w:highlight w:val="green"/>
+              </w:rPr>
+              <w:t>alÉ</w:t>
+            </w:r>
+            <w:proofErr w:type="spellEnd"/>
+            <w:r>
+              <w:rPr>
                 <w:rFonts w:ascii="BRH Malayalam Extra" w:hAnsi="BRH Malayalam Extra" w:cs="BRH Malayalam Extra"/>
+                <w:color w:val="000000"/>
+                <w:sz w:val="36"/>
+                <w:szCs w:val="40"/>
+                <w:highlight w:val="green"/>
+              </w:rPr>
+              <w:t>–</w:t>
+            </w:r>
+            <w:r>
+              <w:rPr>
+                <w:rFonts w:ascii="BRH Devanagari Extra" w:hAnsi="BRH Devanagari Extra" w:cs="BRH Devanagari Extra"/>
+                <w:color w:val="000000"/>
+                <w:sz w:val="40"/>
+                <w:szCs w:val="40"/>
+                <w:highlight w:val="green"/>
+              </w:rPr>
+              <w:t>å</w:t>
+            </w:r>
+            <w:r>
+              <w:rPr>
+                <w:rFonts w:ascii="BRH Devanagari Extra" w:hAnsi="BRH Devanagari Extra" w:cs="BRH Devanagari Extra"/>
+                <w:color w:val="000000"/>
+                <w:sz w:val="40"/>
+                <w:szCs w:val="40"/>
+              </w:rPr>
+              <w:t xml:space="preserve"> </w:t>
+            </w:r>
+            <w:proofErr w:type="spellStart"/>
+            <w:r>
+              <w:rPr>
+                <w:rFonts w:ascii="BRH Devanagari Extra" w:hAnsi="BRH Devanagari Extra" w:cs="BRH Devanagari Extra"/>
+                <w:color w:val="000000"/>
+                <w:sz w:val="40"/>
+                <w:szCs w:val="40"/>
+                <w:highlight w:val="green"/>
+              </w:rPr>
+              <w:t>A</w:t>
+            </w:r>
+            <w:r>
+              <w:rPr>
+                <w:rFonts w:ascii="BRH Devanagari Extra" w:hAnsi="BRH Devanagari Extra" w:cs="BRH Devanagari Extra"/>
+                <w:color w:val="000000"/>
+                <w:sz w:val="40"/>
+                <w:szCs w:val="40"/>
+              </w:rPr>
+              <w:t>alÉ</w:t>
+            </w:r>
+            <w:proofErr w:type="spellEnd"/>
+            <w:r>
+              <w:rPr>
+                <w:rFonts w:ascii="BRH Malayalam Extra" w:hAnsi="BRH Malayalam Extra" w:cs="BRH Malayalam Extra"/>
+                <w:color w:val="000000"/>
+                <w:sz w:val="36"/>
+                <w:szCs w:val="40"/>
+              </w:rPr>
+              <w:t>–</w:t>
+            </w:r>
+            <w:r>
+              <w:rPr>
+                <w:rFonts w:ascii="BRH Devanagari Extra" w:hAnsi="BRH Devanagari Extra" w:cs="BRH Devanagari Extra"/>
+                <w:color w:val="000000"/>
+                <w:sz w:val="40"/>
+                <w:szCs w:val="40"/>
+              </w:rPr>
+              <w:t>å</w:t>
+            </w:r>
+            <w:r>
+              <w:rPr>
+                <w:rFonts w:ascii="BRH Devanagari Extra" w:hAnsi="BRH Devanagari Extra" w:cs="BRH Devanagari Extra"/>
+                <w:color w:val="000000"/>
+                <w:sz w:val="40"/>
+                <w:szCs w:val="40"/>
+              </w:rPr>
+              <w:t xml:space="preserve"> </w:t>
+            </w:r>
+            <w:r>
+              <w:rPr>
+                <w:b/>
+                <w:bCs/>
+                <w:sz w:val="28"/>
+                <w:szCs w:val="32"/>
+              </w:rPr>
+              <w:t>in</w:t>
+            </w:r>
+            <w:r>
+              <w:rPr>
+                <w:b/>
+                <w:bCs/>
+                <w:sz w:val="28"/>
+                <w:szCs w:val="32"/>
+              </w:rPr>
+              <w:t xml:space="preserve"> 3</w:t>
+            </w:r>
+            <w:r>
+              <w:rPr>
+                <w:b/>
+                <w:bCs/>
+                <w:sz w:val="28"/>
+                <w:szCs w:val="32"/>
+              </w:rPr>
+              <w:t>6</w:t>
+            </w:r>
+            <w:r>
+              <w:rPr>
+                <w:b/>
+                <w:bCs/>
+                <w:sz w:val="28"/>
+                <w:szCs w:val="32"/>
+              </w:rPr>
+              <w:t>) 1.2.3.1(2</w:t>
+            </w:r>
+            <w:r>
+              <w:rPr>
+                <w:b/>
+                <w:bCs/>
+                <w:sz w:val="28"/>
+                <w:szCs w:val="32"/>
+              </w:rPr>
+              <w:t>8</w:t>
+            </w:r>
+            <w:r>
+              <w:rPr>
+                <w:b/>
+                <w:bCs/>
+                <w:sz w:val="28"/>
+                <w:szCs w:val="32"/>
+              </w:rPr>
+              <w:t>)</w:t>
+            </w:r>
+            <w:r>
+              <w:rPr>
+                <w:b/>
+                <w:bCs/>
+                <w:sz w:val="28"/>
+                <w:szCs w:val="32"/>
+              </w:rPr>
+              <w:t xml:space="preserve">  </w:t>
+            </w:r>
+          </w:p>
+          <w:p>
+            <w:pPr>
+              <w:spacing w:before="0" w:line="240" w:lineRule="auto"/>
+              <w:rPr>
+                <w:rFonts w:ascii="BRH Malayalam Extra" w:hAnsi="BRH Malayalam Extra" w:cs="BRH Malayalam Extra"/>
                 <w:sz w:val="28"/>
                 <w:szCs w:val="36"/>
               </w:rPr>
@@ -795,7 +1070,27 @@
                 <w:sz w:val="28"/>
                 <w:szCs w:val="32"/>
               </w:rPr>
-              <w:t xml:space="preserve"> second “agne”)</w:t>
+              <w:t xml:space="preserve"> second “</w:t>
+            </w:r>
+            <w:proofErr w:type="spellStart"/>
+            <w:r>
+              <w:rPr>
+                <w:b/>
+                <w:bCs/>
+                <w:sz w:val="28"/>
+                <w:szCs w:val="32"/>
+              </w:rPr>
+              <w:t>agne</w:t>
+            </w:r>
+            <w:proofErr w:type="spellEnd"/>
+            <w:r>
+              <w:rPr>
+                <w:b/>
+                <w:bCs/>
+                <w:sz w:val="28"/>
+                <w:szCs w:val="32"/>
+              </w:rPr>
+              <w:t>”)</w:t>
             </w:r>
           </w:p>
         </w:tc>
@@ -852,7 +1147,7 @@
 </file>
 
 <file path=word/endnotes.xml><?xml version="1.0" encoding="utf-8"?>
-<w:endnotes xmlns:wpc="http://schemas.microsoft.com/office/word/2010/wordprocessingCanvas" xmlns:cx="http://schemas.microsoft.com/office/drawing/2014/chartex" xmlns:cx1="http://schemas.microsoft.com/office/drawing/2015/9/8/chartex" xmlns:cx2="http://schemas.microsoft.com/office/drawing/2015/10/21/chartex" xmlns:cx3="http://schemas.microsoft.com/office/drawing/2016/5/9/chartex" xmlns:cx4="http://schemas.microsoft.com/office/drawing/2016/5/10/chartex" xmlns:cx5="http://schemas.microsoft.com/office/drawing/2016/5/11/chartex" xmlns:cx6="http://schemas.microsoft.com/office/drawing/2016/5/12/chartex" xmlns:cx7="http://schemas.microsoft.com/office/drawing/2016/5/13/chartex" xmlns:cx8="http://schemas.microsoft.com/office/drawing/2016/5/14/chartex" xmlns:mc="http://schemas.openxmlformats.org/markup-compatibility/2006" xmlns:aink="http://schemas.microsoft.com/office/drawing/2016/ink" xmlns:am3d="http://schemas.microsoft.com/office/drawing/2017/model3d" xmlns:o="urn:schemas-microsoft-com:office:office" xmlns:r="http://schemas.openxmlformats.org/officeDocument/2006/relationships" xmlns:m="http://schemas.openxmlformats.org/officeDocument/2006/math" xmlns:v="urn:schemas-microsoft-com:vml" xmlns:wp14="http://schemas.microsoft.com/office/word/2010/wordprocessingDrawing" xmlns:wp="http://schemas.openxmlformats.org/drawingml/2006/wordprocessingDrawing" xmlns:w10="urn:schemas-microsoft-com:office:word" xmlns:w="http://schemas.openxmlformats.org/wordprocessingml/2006/main" xmlns:w14="http://schemas.microsoft.com/office/word/2010/wordml" xmlns:w15="http://schemas.microsoft.com/office/word/2012/wordml" xmlns:w16cex="http://schemas.microsoft.com/office/word/2018/wordml/cex" xmlns:w16cid="http://schemas.microsoft.com/office/word/2016/wordml/cid" xmlns:w16="http://schemas.microsoft.com/office/word/2018/wordml" xmlns:w16sdtdh="http://schemas.microsoft.com/office/word/2020/wordml/sdtdatahash" xmlns:w16se="http://schemas.microsoft.com/office/word/2015/wordml/symex" xmlns:wpg="http://schemas.microsoft.com/office/word/2010/wordprocessingGroup" xmlns:wpi="http://schemas.microsoft.com/office/word/2010/wordprocessingInk" xmlns:wne="http://schemas.microsoft.com/office/word/2006/wordml" xmlns:wps="http://schemas.microsoft.com/office/word/2010/wordprocessingShape" mc:Ignorable="w14 w15 w16se w16cid w16 w16cex w16sdtdh wp14">
+<w:endnotes xmlns:wpc="http://schemas.microsoft.com/office/word/2010/wordprocessingCanvas" xmlns:cx="http://schemas.microsoft.com/office/drawing/2014/chartex" xmlns:cx1="http://schemas.microsoft.com/office/drawing/2015/9/8/chartex" xmlns:mc="http://schemas.openxmlformats.org/markup-compatibility/2006" xmlns:o="urn:schemas-microsoft-com:office:office" xmlns:r="http://schemas.openxmlformats.org/officeDocument/2006/relationships" xmlns:m="http://schemas.openxmlformats.org/officeDocument/2006/math" xmlns:v="urn:schemas-microsoft-com:vml" xmlns:wp14="http://schemas.microsoft.com/office/word/2010/wordprocessingDrawing" xmlns:wp="http://schemas.openxmlformats.org/drawingml/2006/wordprocessingDrawing" xmlns:w10="urn:schemas-microsoft-com:office:word" xmlns:w="http://schemas.openxmlformats.org/wordprocessingml/2006/main" xmlns:w14="http://schemas.microsoft.com/office/word/2010/wordml" xmlns:w15="http://schemas.microsoft.com/office/word/2012/wordml" xmlns:w16se="http://schemas.microsoft.com/office/word/2015/wordml/symex" xmlns:wpg="http://schemas.microsoft.com/office/word/2010/wordprocessingGroup" xmlns:wpi="http://schemas.microsoft.com/office/word/2010/wordprocessingInk" xmlns:wne="http://schemas.microsoft.com/office/word/2006/wordml" xmlns:wps="http://schemas.microsoft.com/office/word/2010/wordprocessingShape" mc:Ignorable="w14 w15 w16se wp14">
   <w:endnote w:type="separator" w:id="-1">
     <w:p>
       <w:pPr>
@@ -877,7 +1172,7 @@
 </file>
 
 <file path=word/footer1.xml><?xml version="1.0" encoding="utf-8"?>
-<w:ftr xmlns:wpc="http://schemas.microsoft.com/office/word/2010/wordprocessingCanvas" xmlns:cx="http://schemas.microsoft.com/office/drawing/2014/chartex" xmlns:cx1="http://schemas.microsoft.com/office/drawing/2015/9/8/chartex" xmlns:cx2="http://schemas.microsoft.com/office/drawing/2015/10/21/chartex" xmlns:cx3="http://schemas.microsoft.com/office/drawing/2016/5/9/chartex" xmlns:cx4="http://schemas.microsoft.com/office/drawing/2016/5/10/chartex" xmlns:cx5="http://schemas.microsoft.com/office/drawing/2016/5/11/chartex" xmlns:cx6="http://schemas.microsoft.com/office/drawing/2016/5/12/chartex" xmlns:cx7="http://schemas.microsoft.com/office/drawing/2016/5/13/chartex" xmlns:cx8="http://schemas.microsoft.com/office/drawing/2016/5/14/chartex" xmlns:mc="http://schemas.openxmlformats.org/markup-compatibility/2006" xmlns:aink="http://schemas.microsoft.com/office/drawing/2016/ink" xmlns:am3d="http://schemas.microsoft.com/office/drawing/2017/model3d" xmlns:o="urn:schemas-microsoft-com:office:office" xmlns:r="http://schemas.openxmlformats.org/officeDocument/2006/relationships" xmlns:m="http://schemas.openxmlformats.org/officeDocument/2006/math" xmlns:v="urn:schemas-microsoft-com:vml" xmlns:wp14="http://schemas.microsoft.com/office/word/2010/wordprocessingDrawing" xmlns:wp="http://schemas.openxmlformats.org/drawingml/2006/wordprocessingDrawing" xmlns:w10="urn:schemas-microsoft-com:office:word" xmlns:w="http://schemas.openxmlformats.org/wordprocessingml/2006/main" xmlns:w14="http://schemas.microsoft.com/office/word/2010/wordml" xmlns:w15="http://schemas.microsoft.com/office/word/2012/wordml" xmlns:w16cex="http://schemas.microsoft.com/office/word/2018/wordml/cex" xmlns:w16cid="http://schemas.microsoft.com/office/word/2016/wordml/cid" xmlns:w16="http://schemas.microsoft.com/office/word/2018/wordml" xmlns:w16sdtdh="http://schemas.microsoft.com/office/word/2020/wordml/sdtdatahash" xmlns:w16se="http://schemas.microsoft.com/office/word/2015/wordml/symex" xmlns:wpg="http://schemas.microsoft.com/office/word/2010/wordprocessingGroup" xmlns:wpi="http://schemas.microsoft.com/office/word/2010/wordprocessingInk" xmlns:wne="http://schemas.microsoft.com/office/word/2006/wordml" xmlns:wps="http://schemas.microsoft.com/office/word/2010/wordprocessingShape" mc:Ignorable="w14 w15 w16se w16cid w16 w16cex w16sdtdh wp14">
+<w:ftr xmlns:wpc="http://schemas.microsoft.com/office/word/2010/wordprocessingCanvas" xmlns:cx="http://schemas.microsoft.com/office/drawing/2014/chartex" xmlns:cx1="http://schemas.microsoft.com/office/drawing/2015/9/8/chartex" xmlns:mc="http://schemas.openxmlformats.org/markup-compatibility/2006" xmlns:o="urn:schemas-microsoft-com:office:office" xmlns:r="http://schemas.openxmlformats.org/officeDocument/2006/relationships" xmlns:m="http://schemas.openxmlformats.org/officeDocument/2006/math" xmlns:v="urn:schemas-microsoft-com:vml" xmlns:wp14="http://schemas.microsoft.com/office/word/2010/wordprocessingDrawing" xmlns:wp="http://schemas.openxmlformats.org/drawingml/2006/wordprocessingDrawing" xmlns:w10="urn:schemas-microsoft-com:office:word" xmlns:w="http://schemas.openxmlformats.org/wordprocessingml/2006/main" xmlns:w14="http://schemas.microsoft.com/office/word/2010/wordml" xmlns:w15="http://schemas.microsoft.com/office/word/2012/wordml" xmlns:w16se="http://schemas.microsoft.com/office/word/2015/wordml/symex" xmlns:wpg="http://schemas.microsoft.com/office/word/2010/wordprocessingGroup" xmlns:wpi="http://schemas.microsoft.com/office/word/2010/wordprocessingInk" xmlns:wne="http://schemas.microsoft.com/office/word/2006/wordml" xmlns:wps="http://schemas.microsoft.com/office/word/2010/wordprocessingShape" mc:Ignorable="w14 w15 w16se wp14">
   <w:p>
     <w:pPr>
       <w:pBdr>
@@ -1058,7 +1353,7 @@
 </file>
 
 <file path=word/footer2.xml><?xml version="1.0" encoding="utf-8"?>
-<w:ftr xmlns:wpc="http://schemas.microsoft.com/office/word/2010/wordprocessingCanvas" xmlns:cx="http://schemas.microsoft.com/office/drawing/2014/chartex" xmlns:cx1="http://schemas.microsoft.com/office/drawing/2015/9/8/chartex" xmlns:cx2="http://schemas.microsoft.com/office/drawing/2015/10/21/chartex" xmlns:cx3="http://schemas.microsoft.com/office/drawing/2016/5/9/chartex" xmlns:cx4="http://schemas.microsoft.com/office/drawing/2016/5/10/chartex" xmlns:cx5="http://schemas.microsoft.com/office/drawing/2016/5/11/chartex" xmlns:cx6="http://schemas.microsoft.com/office/drawing/2016/5/12/chartex" xmlns:cx7="http://schemas.microsoft.com/office/drawing/2016/5/13/chartex" xmlns:cx8="http://schemas.microsoft.com/office/drawing/2016/5/14/chartex" xmlns:mc="http://schemas.openxmlformats.org/markup-compatibility/2006" xmlns:aink="http://schemas.microsoft.com/office/drawing/2016/ink" xmlns:am3d="http://schemas.microsoft.com/office/drawing/2017/model3d" xmlns:o="urn:schemas-microsoft-com:office:office" xmlns:r="http://schemas.openxmlformats.org/officeDocument/2006/relationships" xmlns:m="http://schemas.openxmlformats.org/officeDocument/2006/math" xmlns:v="urn:schemas-microsoft-com:vml" xmlns:wp14="http://schemas.microsoft.com/office/word/2010/wordprocessingDrawing" xmlns:wp="http://schemas.openxmlformats.org/drawingml/2006/wordprocessingDrawing" xmlns:w10="urn:schemas-microsoft-com:office:word" xmlns:w="http://schemas.openxmlformats.org/wordprocessingml/2006/main" xmlns:w14="http://schemas.microsoft.com/office/word/2010/wordml" xmlns:w15="http://schemas.microsoft.com/office/word/2012/wordml" xmlns:w16cex="http://schemas.microsoft.com/office/word/2018/wordml/cex" xmlns:w16cid="http://schemas.microsoft.com/office/word/2016/wordml/cid" xmlns:w16="http://schemas.microsoft.com/office/word/2018/wordml" xmlns:w16sdtdh="http://schemas.microsoft.com/office/word/2020/wordml/sdtdatahash" xmlns:w16se="http://schemas.microsoft.com/office/word/2015/wordml/symex" xmlns:wpg="http://schemas.microsoft.com/office/word/2010/wordprocessingGroup" xmlns:wpi="http://schemas.microsoft.com/office/word/2010/wordprocessingInk" xmlns:wne="http://schemas.microsoft.com/office/word/2006/wordml" xmlns:wps="http://schemas.microsoft.com/office/word/2010/wordprocessingShape" mc:Ignorable="w14 w15 w16se w16cid w16 w16cex w16sdtdh wp14">
+<w:ftr xmlns:wpc="http://schemas.microsoft.com/office/word/2010/wordprocessingCanvas" xmlns:cx="http://schemas.microsoft.com/office/drawing/2014/chartex" xmlns:cx1="http://schemas.microsoft.com/office/drawing/2015/9/8/chartex" xmlns:mc="http://schemas.openxmlformats.org/markup-compatibility/2006" xmlns:o="urn:schemas-microsoft-com:office:office" xmlns:r="http://schemas.openxmlformats.org/officeDocument/2006/relationships" xmlns:m="http://schemas.openxmlformats.org/officeDocument/2006/math" xmlns:v="urn:schemas-microsoft-com:vml" xmlns:wp14="http://schemas.microsoft.com/office/word/2010/wordprocessingDrawing" xmlns:wp="http://schemas.openxmlformats.org/drawingml/2006/wordprocessingDrawing" xmlns:w10="urn:schemas-microsoft-com:office:word" xmlns:w="http://schemas.openxmlformats.org/wordprocessingml/2006/main" xmlns:w14="http://schemas.microsoft.com/office/word/2010/wordml" xmlns:w15="http://schemas.microsoft.com/office/word/2012/wordml" xmlns:w16se="http://schemas.microsoft.com/office/word/2015/wordml/symex" xmlns:wpg="http://schemas.microsoft.com/office/word/2010/wordprocessingGroup" xmlns:wpi="http://schemas.microsoft.com/office/word/2010/wordprocessingInk" xmlns:wne="http://schemas.microsoft.com/office/word/2006/wordml" xmlns:wps="http://schemas.microsoft.com/office/word/2010/wordprocessingShape" mc:Ignorable="w14 w15 w16se wp14">
   <w:p>
     <w:pPr>
       <w:pBdr>
@@ -1253,7 +1548,7 @@
 </file>
 
 <file path=word/footnotes.xml><?xml version="1.0" encoding="utf-8"?>
-<w:footnotes xmlns:wpc="http://schemas.microsoft.com/office/word/2010/wordprocessingCanvas" xmlns:cx="http://schemas.microsoft.com/office/drawing/2014/chartex" xmlns:cx1="http://schemas.microsoft.com/office/drawing/2015/9/8/chartex" xmlns:cx2="http://schemas.microsoft.com/office/drawing/2015/10/21/chartex" xmlns:cx3="http://schemas.microsoft.com/office/drawing/2016/5/9/chartex" xmlns:cx4="http://schemas.microsoft.com/office/drawing/2016/5/10/chartex" xmlns:cx5="http://schemas.microsoft.com/office/drawing/2016/5/11/chartex" xmlns:cx6="http://schemas.microsoft.com/office/drawing/2016/5/12/chartex" xmlns:cx7="http://schemas.microsoft.com/office/drawing/2016/5/13/chartex" xmlns:cx8="http://schemas.microsoft.com/office/drawing/2016/5/14/chartex" xmlns:mc="http://schemas.openxmlformats.org/markup-compatibility/2006" xmlns:aink="http://schemas.microsoft.com/office/drawing/2016/ink" xmlns:am3d="http://schemas.microsoft.com/office/drawing/2017/model3d" xmlns:o="urn:schemas-microsoft-com:office:office" xmlns:r="http://schemas.openxmlformats.org/officeDocument/2006/relationships" xmlns:m="http://schemas.openxmlformats.org/officeDocument/2006/math" xmlns:v="urn:schemas-microsoft-com:vml" xmlns:wp14="http://schemas.microsoft.com/office/word/2010/wordprocessingDrawing" xmlns:wp="http://schemas.openxmlformats.org/drawingml/2006/wordprocessingDrawing" xmlns:w10="urn:schemas-microsoft-com:office:word" xmlns:w="http://schemas.openxmlformats.org/wordprocessingml/2006/main" xmlns:w14="http://schemas.microsoft.com/office/word/2010/wordml" xmlns:w15="http://schemas.microsoft.com/office/word/2012/wordml" xmlns:w16cex="http://schemas.microsoft.com/office/word/2018/wordml/cex" xmlns:w16cid="http://schemas.microsoft.com/office/word/2016/wordml/cid" xmlns:w16="http://schemas.microsoft.com/office/word/2018/wordml" xmlns:w16sdtdh="http://schemas.microsoft.com/office/word/2020/wordml/sdtdatahash" xmlns:w16se="http://schemas.microsoft.com/office/word/2015/wordml/symex" xmlns:wpg="http://schemas.microsoft.com/office/word/2010/wordprocessingGroup" xmlns:wpi="http://schemas.microsoft.com/office/word/2010/wordprocessingInk" xmlns:wne="http://schemas.microsoft.com/office/word/2006/wordml" xmlns:wps="http://schemas.microsoft.com/office/word/2010/wordprocessingShape" mc:Ignorable="w14 w15 w16se w16cid w16 w16cex w16sdtdh wp14">
+<w:footnotes xmlns:wpc="http://schemas.microsoft.com/office/word/2010/wordprocessingCanvas" xmlns:cx="http://schemas.microsoft.com/office/drawing/2014/chartex" xmlns:cx1="http://schemas.microsoft.com/office/drawing/2015/9/8/chartex" xmlns:mc="http://schemas.openxmlformats.org/markup-compatibility/2006" xmlns:o="urn:schemas-microsoft-com:office:office" xmlns:r="http://schemas.openxmlformats.org/officeDocument/2006/relationships" xmlns:m="http://schemas.openxmlformats.org/officeDocument/2006/math" xmlns:v="urn:schemas-microsoft-com:vml" xmlns:wp14="http://schemas.microsoft.com/office/word/2010/wordprocessingDrawing" xmlns:wp="http://schemas.openxmlformats.org/drawingml/2006/wordprocessingDrawing" xmlns:w10="urn:schemas-microsoft-com:office:word" xmlns:w="http://schemas.openxmlformats.org/wordprocessingml/2006/main" xmlns:w14="http://schemas.microsoft.com/office/word/2010/wordml" xmlns:w15="http://schemas.microsoft.com/office/word/2012/wordml" xmlns:w16se="http://schemas.microsoft.com/office/word/2015/wordml/symex" xmlns:wpg="http://schemas.microsoft.com/office/word/2010/wordprocessingGroup" xmlns:wpi="http://schemas.microsoft.com/office/word/2010/wordprocessingInk" xmlns:wne="http://schemas.microsoft.com/office/word/2006/wordml" xmlns:wps="http://schemas.microsoft.com/office/word/2010/wordprocessingShape" mc:Ignorable="w14 w15 w16se wp14">
   <w:footnote w:type="separator" w:id="-1">
     <w:p>
       <w:pPr>
@@ -1278,7 +1573,7 @@
 </file>
 
 <file path=word/header1.xml><?xml version="1.0" encoding="utf-8"?>
-<w:hdr xmlns:wpc="http://schemas.microsoft.com/office/word/2010/wordprocessingCanvas" xmlns:cx="http://schemas.microsoft.com/office/drawing/2014/chartex" xmlns:cx1="http://schemas.microsoft.com/office/drawing/2015/9/8/chartex" xmlns:cx2="http://schemas.microsoft.com/office/drawing/2015/10/21/chartex" xmlns:cx3="http://schemas.microsoft.com/office/drawing/2016/5/9/chartex" xmlns:cx4="http://schemas.microsoft.com/office/drawing/2016/5/10/chartex" xmlns:cx5="http://schemas.microsoft.com/office/drawing/2016/5/11/chartex" xmlns:cx6="http://schemas.microsoft.com/office/drawing/2016/5/12/chartex" xmlns:cx7="http://schemas.microsoft.com/office/drawing/2016/5/13/chartex" xmlns:cx8="http://schemas.microsoft.com/office/drawing/2016/5/14/chartex" xmlns:mc="http://schemas.openxmlformats.org/markup-compatibility/2006" xmlns:aink="http://schemas.microsoft.com/office/drawing/2016/ink" xmlns:am3d="http://schemas.microsoft.com/office/drawing/2017/model3d" xmlns:o="urn:schemas-microsoft-com:office:office" xmlns:r="http://schemas.openxmlformats.org/officeDocument/2006/relationships" xmlns:m="http://schemas.openxmlformats.org/officeDocument/2006/math" xmlns:v="urn:schemas-microsoft-com:vml" xmlns:wp14="http://schemas.microsoft.com/office/word/2010/wordprocessingDrawing" xmlns:wp="http://schemas.openxmlformats.org/drawingml/2006/wordprocessingDrawing" xmlns:w10="urn:schemas-microsoft-com:office:word" xmlns:w="http://schemas.openxmlformats.org/wordprocessingml/2006/main" xmlns:w14="http://schemas.microsoft.com/office/word/2010/wordml" xmlns:w15="http://schemas.microsoft.com/office/word/2012/wordml" xmlns:w16cex="http://schemas.microsoft.com/office/word/2018/wordml/cex" xmlns:w16cid="http://schemas.microsoft.com/office/word/2016/wordml/cid" xmlns:w16="http://schemas.microsoft.com/office/word/2018/wordml" xmlns:w16sdtdh="http://schemas.microsoft.com/office/word/2020/wordml/sdtdatahash" xmlns:w16se="http://schemas.microsoft.com/office/word/2015/wordml/symex" xmlns:wpg="http://schemas.microsoft.com/office/word/2010/wordprocessingGroup" xmlns:wpi="http://schemas.microsoft.com/office/word/2010/wordprocessingInk" xmlns:wne="http://schemas.microsoft.com/office/word/2006/wordml" xmlns:wps="http://schemas.microsoft.com/office/word/2010/wordprocessingShape" mc:Ignorable="w14 w15 w16se w16cid w16 w16cex w16sdtdh wp14">
+<w:hdr xmlns:wpc="http://schemas.microsoft.com/office/word/2010/wordprocessingCanvas" xmlns:cx="http://schemas.microsoft.com/office/drawing/2014/chartex" xmlns:cx1="http://schemas.microsoft.com/office/drawing/2015/9/8/chartex" xmlns:mc="http://schemas.openxmlformats.org/markup-compatibility/2006" xmlns:o="urn:schemas-microsoft-com:office:office" xmlns:r="http://schemas.openxmlformats.org/officeDocument/2006/relationships" xmlns:m="http://schemas.openxmlformats.org/officeDocument/2006/math" xmlns:v="urn:schemas-microsoft-com:vml" xmlns:wp14="http://schemas.microsoft.com/office/word/2010/wordprocessingDrawing" xmlns:wp="http://schemas.openxmlformats.org/drawingml/2006/wordprocessingDrawing" xmlns:w10="urn:schemas-microsoft-com:office:word" xmlns:w="http://schemas.openxmlformats.org/wordprocessingml/2006/main" xmlns:w14="http://schemas.microsoft.com/office/word/2010/wordml" xmlns:w15="http://schemas.microsoft.com/office/word/2012/wordml" xmlns:w16se="http://schemas.microsoft.com/office/word/2015/wordml/symex" xmlns:wpg="http://schemas.microsoft.com/office/word/2010/wordprocessingGroup" xmlns:wpi="http://schemas.microsoft.com/office/word/2010/wordprocessingInk" xmlns:wne="http://schemas.microsoft.com/office/word/2006/wordml" xmlns:wps="http://schemas.microsoft.com/office/word/2010/wordprocessingShape" mc:Ignorable="w14 w15 w16se wp14">
   <w:p>
     <w:pPr>
       <w:pStyle w:val="Header"/>
@@ -1299,7 +1594,7 @@
 </file>
 
 <file path=word/header2.xml><?xml version="1.0" encoding="utf-8"?>
-<w:hdr xmlns:wpc="http://schemas.microsoft.com/office/word/2010/wordprocessingCanvas" xmlns:cx="http://schemas.microsoft.com/office/drawing/2014/chartex" xmlns:cx1="http://schemas.microsoft.com/office/drawing/2015/9/8/chartex" xmlns:cx2="http://schemas.microsoft.com/office/drawing/2015/10/21/chartex" xmlns:cx3="http://schemas.microsoft.com/office/drawing/2016/5/9/chartex" xmlns:cx4="http://schemas.microsoft.com/office/drawing/2016/5/10/chartex" xmlns:cx5="http://schemas.microsoft.com/office/drawing/2016/5/11/chartex" xmlns:cx6="http://schemas.microsoft.com/office/drawing/2016/5/12/chartex" xmlns:cx7="http://schemas.microsoft.com/office/drawing/2016/5/13/chartex" xmlns:cx8="http://schemas.microsoft.com/office/drawing/2016/5/14/chartex" xmlns:mc="http://schemas.openxmlformats.org/markup-compatibility/2006" xmlns:aink="http://schemas.microsoft.com/office/drawing/2016/ink" xmlns:am3d="http://schemas.microsoft.com/office/drawing/2017/model3d" xmlns:o="urn:schemas-microsoft-com:office:office" xmlns:r="http://schemas.openxmlformats.org/officeDocument/2006/relationships" xmlns:m="http://schemas.openxmlformats.org/officeDocument/2006/math" xmlns:v="urn:schemas-microsoft-com:vml" xmlns:wp14="http://schemas.microsoft.com/office/word/2010/wordprocessingDrawing" xmlns:wp="http://schemas.openxmlformats.org/drawingml/2006/wordprocessingDrawing" xmlns:w10="urn:schemas-microsoft-com:office:word" xmlns:w="http://schemas.openxmlformats.org/wordprocessingml/2006/main" xmlns:w14="http://schemas.microsoft.com/office/word/2010/wordml" xmlns:w15="http://schemas.microsoft.com/office/word/2012/wordml" xmlns:w16cex="http://schemas.microsoft.com/office/word/2018/wordml/cex" xmlns:w16cid="http://schemas.microsoft.com/office/word/2016/wordml/cid" xmlns:w16="http://schemas.microsoft.com/office/word/2018/wordml" xmlns:w16sdtdh="http://schemas.microsoft.com/office/word/2020/wordml/sdtdatahash" xmlns:w16se="http://schemas.microsoft.com/office/word/2015/wordml/symex" xmlns:wpg="http://schemas.microsoft.com/office/word/2010/wordprocessingGroup" xmlns:wpi="http://schemas.microsoft.com/office/word/2010/wordprocessingInk" xmlns:wne="http://schemas.microsoft.com/office/word/2006/wordml" xmlns:wps="http://schemas.microsoft.com/office/word/2010/wordprocessingShape" mc:Ignorable="w14 w15 w16se w16cid w16 w16cex w16sdtdh wp14">
+<w:hdr xmlns:wpc="http://schemas.microsoft.com/office/word/2010/wordprocessingCanvas" xmlns:cx="http://schemas.microsoft.com/office/drawing/2014/chartex" xmlns:cx1="http://schemas.microsoft.com/office/drawing/2015/9/8/chartex" xmlns:mc="http://schemas.openxmlformats.org/markup-compatibility/2006" xmlns:o="urn:schemas-microsoft-com:office:office" xmlns:r="http://schemas.openxmlformats.org/officeDocument/2006/relationships" xmlns:m="http://schemas.openxmlformats.org/officeDocument/2006/math" xmlns:v="urn:schemas-microsoft-com:vml" xmlns:wp14="http://schemas.microsoft.com/office/word/2010/wordprocessingDrawing" xmlns:wp="http://schemas.openxmlformats.org/drawingml/2006/wordprocessingDrawing" xmlns:w10="urn:schemas-microsoft-com:office:word" xmlns:w="http://schemas.openxmlformats.org/wordprocessingml/2006/main" xmlns:w14="http://schemas.microsoft.com/office/word/2010/wordml" xmlns:w15="http://schemas.microsoft.com/office/word/2012/wordml" xmlns:w16se="http://schemas.microsoft.com/office/word/2015/wordml/symex" xmlns:wpg="http://schemas.microsoft.com/office/word/2010/wordprocessingGroup" xmlns:wpi="http://schemas.microsoft.com/office/word/2010/wordprocessingInk" xmlns:wne="http://schemas.microsoft.com/office/word/2006/wordml" xmlns:wps="http://schemas.microsoft.com/office/word/2010/wordprocessingShape" mc:Ignorable="w14 w15 w16se wp14">
   <w:p>
     <w:pPr>
       <w:pStyle w:val="Header"/>
@@ -1312,7 +1607,7 @@
 </file>
 
 <file path=word/styles.xml><?xml version="1.0" encoding="utf-8"?>
-<w:styles xmlns:mc="http://schemas.openxmlformats.org/markup-compatibility/2006" xmlns:r="http://schemas.openxmlformats.org/officeDocument/2006/relationships" xmlns:w="http://schemas.openxmlformats.org/wordprocessingml/2006/main" xmlns:w14="http://schemas.microsoft.com/office/word/2010/wordml" xmlns:w15="http://schemas.microsoft.com/office/word/2012/wordml" xmlns:w16cex="http://schemas.microsoft.com/office/word/2018/wordml/cex" xmlns:w16cid="http://schemas.microsoft.com/office/word/2016/wordml/cid" xmlns:w16="http://schemas.microsoft.com/office/word/2018/wordml" xmlns:w16sdtdh="http://schemas.microsoft.com/office/word/2020/wordml/sdtdatahash" xmlns:w16se="http://schemas.microsoft.com/office/word/2015/wordml/symex" mc:Ignorable="w14 w15 w16se w16cid w16 w16cex w16sdtdh">
+<w:styles xmlns:mc="http://schemas.openxmlformats.org/markup-compatibility/2006" xmlns:r="http://schemas.openxmlformats.org/officeDocument/2006/relationships" xmlns:w="http://schemas.openxmlformats.org/wordprocessingml/2006/main" xmlns:w14="http://schemas.microsoft.com/office/word/2010/wordml" xmlns:w15="http://schemas.microsoft.com/office/word/2012/wordml" xmlns:w16se="http://schemas.microsoft.com/office/word/2015/wordml/symex" mc:Ignorable="w14 w15 w16se">
   <w:docDefaults>
     <w:rPrDefault>
       <w:rPr>
@@ -1322,7 +1617,7 @@
     </w:rPrDefault>
     <w:pPrDefault/>
   </w:docDefaults>
-  <w:latentStyles w:defLockedState="0" w:defUIPriority="99" w:defSemiHidden="0" w:defUnhideWhenUsed="0" w:defQFormat="0" w:count="376">
+  <w:latentStyles w:defLockedState="0" w:defUIPriority="99" w:defSemiHidden="0" w:defUnhideWhenUsed="0" w:defQFormat="0" w:count="371">
     <w:lsdException w:name="Normal" w:uiPriority="0" w:qFormat="1"/>
     <w:lsdException w:name="heading 1" w:uiPriority="9" w:qFormat="1"/>
     <w:lsdException w:name="heading 2" w:semiHidden="1" w:uiPriority="9" w:unhideWhenUsed="1" w:qFormat="1"/>
@@ -1428,6 +1723,7 @@
     <w:lsdException w:name="HTML Sample" w:semiHidden="1" w:unhideWhenUsed="1"/>
     <w:lsdException w:name="HTML Typewriter" w:semiHidden="1" w:unhideWhenUsed="1"/>
     <w:lsdException w:name="HTML Variable" w:semiHidden="1" w:unhideWhenUsed="1"/>
+    <w:lsdException w:name="Normal Table" w:semiHidden="1" w:unhideWhenUsed="1"/>
     <w:lsdException w:name="annotation subject" w:semiHidden="1" w:unhideWhenUsed="1"/>
     <w:lsdException w:name="No List" w:semiHidden="1" w:unhideWhenUsed="1"/>
     <w:lsdException w:name="Outline List 1" w:semiHidden="1" w:unhideWhenUsed="1"/>
@@ -1470,8 +1766,11 @@
     <w:lsdException w:name="Table Contemporary" w:semiHidden="1" w:unhideWhenUsed="1"/>
     <w:lsdException w:name="Table Elegant" w:semiHidden="1" w:unhideWhenUsed="1"/>
     <w:lsdException w:name="Table Professional" w:semiHidden="1" w:unhideWhenUsed="1"/>
+    <w:lsdException w:name="Table Subtle 1" w:semiHidden="1" w:unhideWhenUsed="1"/>
     <w:lsdException w:name="Table Subtle 2" w:semiHidden="1" w:unhideWhenUsed="1"/>
     <w:lsdException w:name="Table Web 1" w:semiHidden="1" w:unhideWhenUsed="1"/>
+    <w:lsdException w:name="Table Web 2" w:semiHidden="1" w:unhideWhenUsed="1"/>
+    <w:lsdException w:name="Table Web 3" w:semiHidden="1" w:unhideWhenUsed="1"/>
     <w:lsdException w:name="Balloon Text" w:semiHidden="1" w:unhideWhenUsed="1"/>
     <w:lsdException w:name="Table Grid" w:uiPriority="59"/>
     <w:lsdException w:name="Table Theme" w:semiHidden="1" w:unhideWhenUsed="1"/>
@@ -1690,11 +1989,6 @@
     <w:lsdException w:name="List Table 5 Dark Accent 6" w:uiPriority="50"/>
     <w:lsdException w:name="List Table 6 Colorful Accent 6" w:uiPriority="51"/>
     <w:lsdException w:name="List Table 7 Colorful Accent 6" w:uiPriority="52"/>
-    <w:lsdException w:name="Mention" w:semiHidden="1" w:unhideWhenUsed="1"/>
-    <w:lsdException w:name="Smart Hyperlink" w:semiHidden="1" w:unhideWhenUsed="1"/>
-    <w:lsdException w:name="Hashtag" w:semiHidden="1" w:unhideWhenUsed="1"/>
-    <w:lsdException w:name="Unresolved Mention" w:semiHidden="1" w:unhideWhenUsed="1"/>
-    <w:lsdException w:name="Smart Link" w:semiHidden="1" w:unhideWhenUsed="1"/>
   </w:latentStyles>
   <w:style w:type="paragraph" w:default="1" w:styleId="Normal">
     <w:name w:val="Normal"/>
@@ -2126,7 +2420,7 @@
 </file>
 
 <file path=customXml/itemProps1.xml><?xml version="1.0" encoding="utf-8"?>
-<ds:datastoreItem xmlns:ds="http://schemas.openxmlformats.org/officeDocument/2006/customXml" ds:itemID="{423D9BBF-FE98-4C94-9CE4-2F53F8C9F933}">
+<ds:datastoreItem xmlns:ds="http://schemas.openxmlformats.org/officeDocument/2006/customXml" ds:itemID="{B389D014-B836-4A2B-A8CF-ADC73E05AB11}">
   <ds:schemaRefs>
     <ds:schemaRef ds:uri="http://schemas.openxmlformats.org/officeDocument/2006/bibliography"/>
   </ds:schemaRefs>

--- a/TS Jatai Ghanam Project/TS 1.2/TS 1.2 Jatai Tamil Corrections.docx
+++ b/TS Jatai Ghanam Project/TS 1.2/TS 1.2 Jatai Tamil Corrections.docx
@@ -1,6 +1,6 @@
 
 <file path=word/document.xml><?xml version="1.0" encoding="utf-8"?>
-<w:document xmlns:wpc="http://schemas.microsoft.com/office/word/2010/wordprocessingCanvas" xmlns:cx="http://schemas.microsoft.com/office/drawing/2014/chartex" xmlns:cx1="http://schemas.microsoft.com/office/drawing/2015/9/8/chartex" xmlns:mc="http://schemas.openxmlformats.org/markup-compatibility/2006" xmlns:o="urn:schemas-microsoft-com:office:office" xmlns:r="http://schemas.openxmlformats.org/officeDocument/2006/relationships" xmlns:m="http://schemas.openxmlformats.org/officeDocument/2006/math" xmlns:v="urn:schemas-microsoft-com:vml" xmlns:wp14="http://schemas.microsoft.com/office/word/2010/wordprocessingDrawing" xmlns:wp="http://schemas.openxmlformats.org/drawingml/2006/wordprocessingDrawing" xmlns:w10="urn:schemas-microsoft-com:office:word" xmlns:w="http://schemas.openxmlformats.org/wordprocessingml/2006/main" xmlns:w14="http://schemas.microsoft.com/office/word/2010/wordml" xmlns:w15="http://schemas.microsoft.com/office/word/2012/wordml" xmlns:w16se="http://schemas.microsoft.com/office/word/2015/wordml/symex" xmlns:wpg="http://schemas.microsoft.com/office/word/2010/wordprocessingGroup" xmlns:wpi="http://schemas.microsoft.com/office/word/2010/wordprocessingInk" xmlns:wne="http://schemas.microsoft.com/office/word/2006/wordml" xmlns:wps="http://schemas.microsoft.com/office/word/2010/wordprocessingShape" mc:Ignorable="w14 w15 w16se wp14">
+<w:document xmlns:wpc="http://schemas.microsoft.com/office/word/2010/wordprocessingCanvas" xmlns:cx="http://schemas.microsoft.com/office/drawing/2014/chartex" xmlns:cx1="http://schemas.microsoft.com/office/drawing/2015/9/8/chartex" xmlns:cx2="http://schemas.microsoft.com/office/drawing/2015/10/21/chartex" xmlns:cx3="http://schemas.microsoft.com/office/drawing/2016/5/9/chartex" xmlns:cx4="http://schemas.microsoft.com/office/drawing/2016/5/10/chartex" xmlns:cx5="http://schemas.microsoft.com/office/drawing/2016/5/11/chartex" xmlns:cx6="http://schemas.microsoft.com/office/drawing/2016/5/12/chartex" xmlns:cx7="http://schemas.microsoft.com/office/drawing/2016/5/13/chartex" xmlns:cx8="http://schemas.microsoft.com/office/drawing/2016/5/14/chartex" xmlns:mc="http://schemas.openxmlformats.org/markup-compatibility/2006" xmlns:aink="http://schemas.microsoft.com/office/drawing/2016/ink" xmlns:am3d="http://schemas.microsoft.com/office/drawing/2017/model3d" xmlns:o="urn:schemas-microsoft-com:office:office" xmlns:r="http://schemas.openxmlformats.org/officeDocument/2006/relationships" xmlns:m="http://schemas.openxmlformats.org/officeDocument/2006/math" xmlns:v="urn:schemas-microsoft-com:vml" xmlns:wp14="http://schemas.microsoft.com/office/word/2010/wordprocessingDrawing" xmlns:wp="http://schemas.openxmlformats.org/drawingml/2006/wordprocessingDrawing" xmlns:w10="urn:schemas-microsoft-com:office:word" xmlns:w="http://schemas.openxmlformats.org/wordprocessingml/2006/main" xmlns:w14="http://schemas.microsoft.com/office/word/2010/wordml" xmlns:w15="http://schemas.microsoft.com/office/word/2012/wordml" xmlns:w16cex="http://schemas.microsoft.com/office/word/2018/wordml/cex" xmlns:w16cid="http://schemas.microsoft.com/office/word/2016/wordml/cid" xmlns:w16="http://schemas.microsoft.com/office/word/2018/wordml" xmlns:w16sdtdh="http://schemas.microsoft.com/office/word/2020/wordml/sdtdatahash" xmlns:w16se="http://schemas.microsoft.com/office/word/2015/wordml/symex" xmlns:wpg="http://schemas.microsoft.com/office/word/2010/wordprocessingGroup" xmlns:wpi="http://schemas.microsoft.com/office/word/2010/wordprocessingInk" xmlns:wne="http://schemas.microsoft.com/office/word/2006/wordml" xmlns:wps="http://schemas.microsoft.com/office/word/2010/wordprocessingShape" mc:Ignorable="w14 w15 w16se w16cid w16 w16cex w16sdtdh wp14">
   <w:body>
     <w:p>
       <w:pPr>
@@ -24,7 +24,6 @@
         </w:rPr>
         <w:t xml:space="preserve">TS </w:t>
       </w:r>
-      <w:proofErr w:type="spellStart"/>
       <w:r>
         <w:rPr>
           <w:b/>
@@ -35,7 +34,6 @@
         </w:rPr>
         <w:t>Jatai</w:t>
       </w:r>
-      <w:proofErr w:type="spellEnd"/>
       <w:r>
         <w:rPr>
           <w:b/>
@@ -124,18 +122,7 @@
           <w:szCs w:val="32"/>
           <w:u w:val="single"/>
         </w:rPr>
-        <w:t xml:space="preserve">Observed </w:t>
-      </w:r>
-      <w:proofErr w:type="gramStart"/>
-      <w:r>
-        <w:rPr>
-          <w:b/>
-          <w:bCs/>
-          <w:sz w:val="32"/>
-          <w:szCs w:val="32"/>
-          <w:u w:val="single"/>
-        </w:rPr>
-        <w:t xml:space="preserve">till </w:t>
+        <w:t xml:space="preserve">Observed till </w:t>
       </w:r>
       <w:r>
         <w:rPr>
@@ -148,7 +135,6 @@
         </w:rPr>
         <w:t>????</w:t>
       </w:r>
-      <w:proofErr w:type="gramEnd"/>
     </w:p>
     <w:p>
       <w:pPr>
@@ -289,8 +275,6 @@
               </w:rPr>
               <w:t xml:space="preserve"> </w:t>
             </w:r>
-            <w:bookmarkStart w:id="0" w:name="_GoBack"/>
-            <w:bookmarkEnd w:id="0"/>
           </w:p>
         </w:tc>
       </w:tr>
@@ -377,7 +361,6 @@
               </w:rPr>
               <w:t xml:space="preserve"> – </w:t>
             </w:r>
-            <w:proofErr w:type="spellStart"/>
             <w:r>
               <w:rPr>
                 <w:rFonts w:cs="Arial"/>
@@ -388,7 +371,6 @@
               </w:rPr>
               <w:t>Jatai</w:t>
             </w:r>
-            <w:proofErr w:type="spellEnd"/>
           </w:p>
           <w:p>
             <w:pPr>
@@ -429,75 +411,268 @@
                 <w:szCs w:val="32"/>
               </w:rPr>
             </w:pPr>
-            <w:proofErr w:type="spellStart"/>
+            <w:r>
+              <w:rPr>
+                <w:rFonts w:ascii="BRH Devanagari Extra" w:hAnsi="BRH Devanagari Extra" w:cs="Latha"/>
+                <w:b/>
+                <w:bCs/>
+                <w:sz w:val="32"/>
+                <w:szCs w:val="32"/>
+                <w:lang w:bidi="ta-IN"/>
+              </w:rPr>
+              <w:t>Å</w:t>
+            </w:r>
+            <w:r>
+              <w:rPr>
+                <w:rFonts w:ascii="Latha" w:hAnsi="Latha" w:cs="Latha"/>
+                <w:szCs w:val="28"/>
+                <w:cs/>
+                <w:lang w:bidi="ta-IN"/>
+              </w:rPr>
+              <w:t>க்</w:t>
+            </w:r>
+            <w:r>
+              <w:rPr>
+                <w:rFonts w:ascii="Latha" w:hAnsi="Latha" w:cs="Latha"/>
+                <w:b/>
+                <w:bCs/>
+                <w:position w:val="-12"/>
+                <w:szCs w:val="28"/>
+                <w:cs/>
+                <w:lang w:bidi="ta-IN"/>
+              </w:rPr>
+              <w:t>3</w:t>
+            </w:r>
+            <w:r>
+              <w:rPr>
+                <w:rFonts w:ascii="Latha" w:hAnsi="Latha" w:cs="Latha"/>
+                <w:szCs w:val="28"/>
+                <w:highlight w:val="yellow"/>
+                <w:cs/>
+                <w:lang w:bidi="ta-IN"/>
+              </w:rPr>
+              <w:t>னே</w:t>
+            </w:r>
             <w:r>
               <w:rPr>
                 <w:rFonts w:ascii="BRH Devanagari Extra" w:hAnsi="BRH Devanagari Extra" w:cs="BRH Devanagari Extra"/>
                 <w:color w:val="000000"/>
                 <w:sz w:val="40"/>
                 <w:szCs w:val="40"/>
+              </w:rPr>
+              <w:t xml:space="preserve"> </w:t>
+            </w:r>
+            <w:r>
+              <w:rPr>
+                <w:rFonts w:ascii="BRH Devanagari Extra" w:hAnsi="BRH Devanagari Extra" w:cs="Latha"/>
+                <w:b/>
+                <w:bCs/>
+                <w:sz w:val="32"/>
+                <w:szCs w:val="32"/>
                 <w:highlight w:val="yellow"/>
-              </w:rPr>
-              <w:t>ÅalÉå</w:t>
-            </w:r>
-            <w:proofErr w:type="spellEnd"/>
-            <w:r>
-              <w:rPr>
-                <w:rFonts w:ascii="BRH Devanagari Extra" w:hAnsi="BRH Devanagari Extra" w:cs="BRH Devanagari Extra"/>
-                <w:color w:val="000000"/>
-                <w:sz w:val="40"/>
-                <w:szCs w:val="40"/>
+                <w:lang w:bidi="ta-IN"/>
+              </w:rPr>
+              <w:t>Å</w:t>
+            </w:r>
+            <w:r>
+              <w:rPr>
+                <w:rFonts w:ascii="Latha" w:hAnsi="Latha" w:cs="Latha"/>
+                <w:szCs w:val="28"/>
+                <w:highlight w:val="yellow"/>
+                <w:cs/>
+                <w:lang w:bidi="ta-IN"/>
+              </w:rPr>
+              <w:t>க்</w:t>
+            </w:r>
+            <w:r>
+              <w:rPr>
+                <w:rFonts w:ascii="Latha" w:hAnsi="Latha" w:cs="Latha"/>
+                <w:b/>
+                <w:bCs/>
+                <w:position w:val="-12"/>
+                <w:szCs w:val="28"/>
+                <w:highlight w:val="yellow"/>
+                <w:cs/>
+                <w:lang w:bidi="ta-IN"/>
+              </w:rPr>
+              <w:t>3</w:t>
+            </w:r>
+            <w:r>
+              <w:rPr>
+                <w:rFonts w:ascii="Latha" w:hAnsi="Latha" w:cs="Latha"/>
+                <w:szCs w:val="28"/>
+                <w:highlight w:val="yellow"/>
+                <w:cs/>
+                <w:lang w:bidi="ta-IN"/>
+              </w:rPr>
+              <w:t>னே</w:t>
+            </w:r>
+            <w:r>
+              <w:rPr>
+                <w:rFonts w:ascii="BRH Tamil Tab Extra" w:hAnsi="BRH Tamil Tab Extra" w:cs="Latha"/>
+                <w:b/>
+                <w:bCs/>
+                <w:szCs w:val="28"/>
+                <w:lang w:bidi="ta-IN"/>
+              </w:rPr>
+              <w:t>…</w:t>
+            </w:r>
+            <w:r>
+              <w:rPr>
+                <w:rFonts w:ascii="BRH Tamil Tab Extra" w:hAnsi="BRH Tamil Tab Extra" w:cs="Latha"/>
+                <w:b/>
+                <w:bCs/>
+                <w:szCs w:val="28"/>
+                <w:lang w:bidi="ta-IN"/>
               </w:rPr>
               <w:t xml:space="preserve"> </w:t>
             </w:r>
-            <w:proofErr w:type="spellStart"/>
-            <w:r>
-              <w:rPr>
-                <w:rFonts w:ascii="BRH Devanagari Extra" w:hAnsi="BRH Devanagari Extra" w:cs="BRH Devanagari Extra"/>
-                <w:color w:val="000000"/>
-                <w:sz w:val="40"/>
-                <w:szCs w:val="40"/>
-                <w:highlight w:val="yellow"/>
-              </w:rPr>
-              <w:t>Å</w:t>
-            </w:r>
-            <w:r>
-              <w:rPr>
-                <w:rFonts w:ascii="BRH Devanagari Extra" w:hAnsi="BRH Devanagari Extra" w:cs="BRH Devanagari Extra"/>
-                <w:color w:val="000000"/>
-                <w:sz w:val="40"/>
-                <w:szCs w:val="40"/>
-              </w:rPr>
-              <w:t>alÉ</w:t>
-            </w:r>
-            <w:proofErr w:type="spellEnd"/>
+            <w:r>
+              <w:rPr>
+                <w:b/>
+                <w:bCs/>
+                <w:sz w:val="28"/>
+                <w:szCs w:val="32"/>
+              </w:rPr>
+              <w:t>in</w:t>
+            </w:r>
             <w:r>
               <w:rPr>
                 <w:rFonts w:ascii="BRH Malayalam Extra" w:hAnsi="BRH Malayalam Extra" w:cs="BRH Malayalam Extra"/>
                 <w:color w:val="000000"/>
                 <w:sz w:val="36"/>
                 <w:szCs w:val="40"/>
+              </w:rPr>
+              <w:t xml:space="preserve"> </w:t>
+            </w:r>
+            <w:r>
+              <w:rPr>
+                <w:b/>
+                <w:bCs/>
+                <w:sz w:val="28"/>
+                <w:szCs w:val="32"/>
+              </w:rPr>
+              <w:t>3</w:t>
+            </w:r>
+            <w:r>
+              <w:rPr>
+                <w:b/>
+                <w:bCs/>
+                <w:sz w:val="28"/>
+                <w:szCs w:val="32"/>
+              </w:rPr>
+              <w:t>5</w:t>
+            </w:r>
+            <w:r>
+              <w:rPr>
+                <w:b/>
+                <w:bCs/>
+                <w:sz w:val="28"/>
+                <w:szCs w:val="32"/>
+              </w:rPr>
+              <w:t>) 1.2.3.1(2</w:t>
+            </w:r>
+            <w:r>
+              <w:rPr>
+                <w:b/>
+                <w:bCs/>
+                <w:sz w:val="28"/>
+                <w:szCs w:val="32"/>
+              </w:rPr>
+              <w:t>7</w:t>
+            </w:r>
+            <w:r>
+              <w:rPr>
+                <w:b/>
+                <w:bCs/>
+                <w:sz w:val="28"/>
+                <w:szCs w:val="32"/>
+              </w:rPr>
+              <w:t>)</w:t>
+            </w:r>
+          </w:p>
+          <w:p>
+            <w:pPr>
+              <w:spacing w:before="0" w:line="240" w:lineRule="auto"/>
+              <w:rPr>
+                <w:rFonts w:ascii="BRH Malayalam Extra" w:hAnsi="BRH Malayalam Extra" w:cs="BRH Malayalam Extra"/>
+                <w:sz w:val="28"/>
+                <w:szCs w:val="36"/>
+              </w:rPr>
+            </w:pPr>
+            <w:r>
+              <w:rPr>
+                <w:rFonts w:ascii="Latha" w:hAnsi="Latha" w:cs="Latha"/>
+                <w:szCs w:val="28"/>
+                <w:cs/>
+                <w:lang w:bidi="ta-IN"/>
+              </w:rPr>
+              <w:t>மக்</w:t>
+            </w:r>
+            <w:r>
+              <w:rPr>
+                <w:rFonts w:ascii="Latha" w:hAnsi="Latha" w:cs="Latha"/>
+                <w:b/>
+                <w:bCs/>
+                <w:position w:val="-12"/>
+                <w:szCs w:val="28"/>
+                <w:cs/>
+                <w:lang w:bidi="ta-IN"/>
+              </w:rPr>
+              <w:t>3</w:t>
+            </w:r>
+            <w:r>
+              <w:rPr>
+                <w:rFonts w:ascii="Latha" w:hAnsi="Latha" w:cs="Latha"/>
+                <w:szCs w:val="28"/>
                 <w:highlight w:val="yellow"/>
-              </w:rPr>
-              <w:t>–</w:t>
-            </w:r>
-            <w:r>
-              <w:rPr>
-                <w:rFonts w:ascii="BRH Devanagari Extra" w:hAnsi="BRH Devanagari Extra" w:cs="BRH Devanagari Extra"/>
-                <w:color w:val="000000"/>
-                <w:sz w:val="40"/>
-                <w:szCs w:val="40"/>
-              </w:rPr>
-              <w:t>å</w:t>
-            </w:r>
-            <w:r>
-              <w:rPr>
-                <w:b/>
-                <w:bCs/>
-                <w:sz w:val="28"/>
-                <w:szCs w:val="32"/>
-              </w:rPr>
-              <w:t xml:space="preserve"> in</w:t>
+                <w:cs/>
+                <w:lang w:bidi="ta-IN"/>
+              </w:rPr>
+              <w:t xml:space="preserve">னே </w:t>
+            </w:r>
+            <w:r>
+              <w:rPr>
+                <w:rFonts w:ascii="BRH Devanagari Extra" w:hAnsi="BRH Devanagari Extra" w:cs="Latha"/>
+                <w:b/>
+                <w:bCs/>
+                <w:sz w:val="32"/>
+                <w:szCs w:val="32"/>
+                <w:highlight w:val="yellow"/>
+                <w:lang w:bidi="ta-IN"/>
+              </w:rPr>
+              <w:t>Å</w:t>
+            </w:r>
+            <w:r>
+              <w:rPr>
+                <w:rFonts w:ascii="Latha" w:hAnsi="Latha" w:cs="Latha"/>
+                <w:szCs w:val="28"/>
+                <w:highlight w:val="yellow"/>
+                <w:cs/>
+                <w:lang w:bidi="ta-IN"/>
+              </w:rPr>
+              <w:t>க்</w:t>
+            </w:r>
+            <w:r>
+              <w:rPr>
+                <w:rFonts w:ascii="Latha" w:hAnsi="Latha" w:cs="Latha"/>
+                <w:b/>
+                <w:bCs/>
+                <w:position w:val="-12"/>
+                <w:szCs w:val="28"/>
+                <w:cs/>
+                <w:lang w:bidi="ta-IN"/>
+              </w:rPr>
+              <w:t>3</w:t>
+            </w:r>
+            <w:r>
+              <w:rPr>
+                <w:rFonts w:ascii="Latha" w:hAnsi="Latha" w:cs="Latha"/>
+                <w:szCs w:val="28"/>
+                <w:cs/>
+                <w:lang w:bidi="ta-IN"/>
+              </w:rPr>
+              <w:t>னே</w:t>
             </w:r>
             <w:r>
               <w:rPr>
@@ -506,140 +681,7 @@
                 <w:sz w:val="36"/>
                 <w:szCs w:val="40"/>
               </w:rPr>
-              <w:t xml:space="preserve"> </w:t>
-            </w:r>
-            <w:r>
-              <w:rPr>
-                <w:b/>
-                <w:bCs/>
-                <w:sz w:val="28"/>
-                <w:szCs w:val="32"/>
-              </w:rPr>
-              <w:t>3</w:t>
-            </w:r>
-            <w:r>
-              <w:rPr>
-                <w:b/>
-                <w:bCs/>
-                <w:sz w:val="28"/>
-                <w:szCs w:val="32"/>
-              </w:rPr>
-              <w:t>5</w:t>
-            </w:r>
-            <w:r>
-              <w:rPr>
-                <w:b/>
-                <w:bCs/>
-                <w:sz w:val="28"/>
-                <w:szCs w:val="32"/>
-              </w:rPr>
-              <w:t>) 1.2.3.1(2</w:t>
-            </w:r>
-            <w:r>
-              <w:rPr>
-                <w:b/>
-                <w:bCs/>
-                <w:sz w:val="28"/>
-                <w:szCs w:val="32"/>
-              </w:rPr>
-              <w:t>7</w:t>
-            </w:r>
-            <w:r>
-              <w:rPr>
-                <w:b/>
-                <w:bCs/>
-                <w:sz w:val="28"/>
-                <w:szCs w:val="32"/>
-              </w:rPr>
-              <w:t>)</w:t>
-            </w:r>
-          </w:p>
-          <w:p>
-            <w:pPr>
-              <w:spacing w:before="0" w:line="240" w:lineRule="auto"/>
-              <w:rPr>
-                <w:rFonts w:ascii="BRH Malayalam Extra" w:hAnsi="BRH Malayalam Extra" w:cs="BRH Malayalam Extra"/>
-                <w:sz w:val="28"/>
-                <w:szCs w:val="36"/>
-              </w:rPr>
-            </w:pPr>
-            <w:proofErr w:type="spellStart"/>
-            <w:r>
-              <w:rPr>
-                <w:rFonts w:ascii="BRH Devanagari Extra" w:hAnsi="BRH Devanagari Extra" w:cs="BRH Devanagari Extra"/>
-                <w:color w:val="000000"/>
-                <w:sz w:val="40"/>
-                <w:szCs w:val="40"/>
-              </w:rPr>
-              <w:t>qÉ</w:t>
-            </w:r>
-            <w:r>
-              <w:rPr>
-                <w:rFonts w:ascii="BRH Devanagari Extra" w:hAnsi="BRH Devanagari Extra" w:cs="BRH Devanagari Extra"/>
-                <w:color w:val="000000"/>
-                <w:sz w:val="40"/>
-                <w:szCs w:val="40"/>
-                <w:highlight w:val="yellow"/>
-              </w:rPr>
-              <w:t>alÉ</w:t>
-            </w:r>
-            <w:r>
-              <w:rPr>
-                <w:rFonts w:ascii="BRH Devanagari Extra" w:hAnsi="BRH Devanagari Extra" w:cs="BRH Devanagari Extra"/>
-                <w:color w:val="000000"/>
-                <w:sz w:val="40"/>
-                <w:szCs w:val="40"/>
-              </w:rPr>
-              <w:t>å</w:t>
-            </w:r>
-            <w:proofErr w:type="spellEnd"/>
-            <w:r>
-              <w:rPr>
-                <w:rFonts w:ascii="BRH Devanagari Extra" w:hAnsi="BRH Devanagari Extra" w:cs="BRH Devanagari Extra"/>
-                <w:color w:val="000000"/>
-                <w:sz w:val="40"/>
-                <w:szCs w:val="40"/>
-              </w:rPr>
-              <w:t xml:space="preserve"> </w:t>
-            </w:r>
-            <w:proofErr w:type="spellStart"/>
-            <w:r>
-              <w:rPr>
-                <w:rFonts w:ascii="BRH Devanagari Extra" w:hAnsi="BRH Devanagari Extra" w:cs="BRH Devanagari Extra"/>
-                <w:color w:val="000000"/>
-                <w:sz w:val="40"/>
-                <w:szCs w:val="40"/>
-                <w:highlight w:val="yellow"/>
-              </w:rPr>
-              <w:t>Å</w:t>
-            </w:r>
-            <w:r>
-              <w:rPr>
-                <w:rFonts w:ascii="BRH Devanagari Extra" w:hAnsi="BRH Devanagari Extra" w:cs="BRH Devanagari Extra"/>
-                <w:color w:val="000000"/>
-                <w:sz w:val="40"/>
-                <w:szCs w:val="40"/>
-              </w:rPr>
-              <w:t>alÉ</w:t>
-            </w:r>
-            <w:proofErr w:type="spellEnd"/>
-            <w:r>
-              <w:rPr>
-                <w:rFonts w:ascii="BRH Malayalam Extra" w:hAnsi="BRH Malayalam Extra" w:cs="BRH Malayalam Extra"/>
-                <w:color w:val="000000"/>
-                <w:sz w:val="36"/>
-                <w:szCs w:val="40"/>
-              </w:rPr>
               <w:t>–</w:t>
-            </w:r>
-            <w:r>
-              <w:rPr>
-                <w:rFonts w:ascii="BRH Devanagari Extra" w:hAnsi="BRH Devanagari Extra" w:cs="BRH Devanagari Extra"/>
-                <w:color w:val="000000"/>
-                <w:sz w:val="40"/>
-                <w:szCs w:val="40"/>
-              </w:rPr>
-              <w:t>å</w:t>
             </w:r>
             <w:r>
               <w:rPr>
@@ -711,25 +753,291 @@
                 <w:szCs w:val="32"/>
               </w:rPr>
             </w:pPr>
-            <w:proofErr w:type="spellStart"/>
+            <w:r>
+              <w:rPr>
+                <w:rFonts w:ascii="BRH Devanagari Extra" w:hAnsi="BRH Devanagari Extra" w:cs="Latha"/>
+                <w:b/>
+                <w:bCs/>
+                <w:sz w:val="32"/>
+                <w:szCs w:val="32"/>
+                <w:lang w:bidi="ta-IN"/>
+              </w:rPr>
+              <w:t>Å</w:t>
+            </w:r>
+            <w:r>
+              <w:rPr>
+                <w:rFonts w:ascii="Latha" w:hAnsi="Latha" w:cs="Latha"/>
+                <w:szCs w:val="28"/>
+                <w:cs/>
+                <w:lang w:bidi="ta-IN"/>
+              </w:rPr>
+              <w:t>க்</w:t>
+            </w:r>
+            <w:r>
+              <w:rPr>
+                <w:rFonts w:ascii="Latha" w:hAnsi="Latha" w:cs="Latha"/>
+                <w:b/>
+                <w:bCs/>
+                <w:position w:val="-12"/>
+                <w:szCs w:val="28"/>
+                <w:cs/>
+                <w:lang w:bidi="ta-IN"/>
+              </w:rPr>
+              <w:t>3</w:t>
+            </w:r>
+            <w:r>
+              <w:rPr>
+                <w:rFonts w:ascii="Latha" w:hAnsi="Latha" w:cs="Latha"/>
+                <w:szCs w:val="28"/>
+                <w:highlight w:val="green"/>
+                <w:cs/>
+                <w:lang w:bidi="ta-IN"/>
+              </w:rPr>
+              <w:t>னே</w:t>
+            </w:r>
+            <w:r>
+              <w:rPr>
+                <w:rFonts w:ascii="BRH Tamil Tab Extra" w:hAnsi="BRH Tamil Tab Extra" w:cs="Latha"/>
+                <w:b/>
+                <w:bCs/>
+                <w:szCs w:val="28"/>
+                <w:highlight w:val="green"/>
+                <w:lang w:bidi="ta-IN"/>
+              </w:rPr>
+              <w:t>…</w:t>
+            </w:r>
+            <w:r>
+              <w:rPr>
+                <w:rFonts w:ascii="Latha" w:hAnsi="Latha" w:cs="Latha"/>
+                <w:szCs w:val="28"/>
+                <w:highlight w:val="green"/>
+                <w:cs/>
+                <w:lang w:bidi="ta-IN"/>
+              </w:rPr>
+              <w:t xml:space="preserve"> </w:t>
+            </w:r>
+            <w:r>
+              <w:rPr>
+                <w:rFonts w:ascii="Latha" w:hAnsi="Latha" w:cs="Latha"/>
+                <w:szCs w:val="28"/>
+                <w:highlight w:val="green"/>
+                <w:cs/>
+                <w:lang w:bidi="ta-IN"/>
+              </w:rPr>
+              <w:t>அக்</w:t>
+            </w:r>
+            <w:r>
+              <w:rPr>
+                <w:rFonts w:ascii="Latha" w:hAnsi="Latha" w:cs="Latha"/>
+                <w:b/>
+                <w:bCs/>
+                <w:position w:val="-12"/>
+                <w:szCs w:val="28"/>
+                <w:highlight w:val="green"/>
+                <w:cs/>
+                <w:lang w:bidi="ta-IN"/>
+              </w:rPr>
+              <w:t>3</w:t>
+            </w:r>
+            <w:r>
+              <w:rPr>
+                <w:rFonts w:ascii="Latha" w:hAnsi="Latha" w:cs="Latha"/>
+                <w:szCs w:val="28"/>
+                <w:highlight w:val="green"/>
+                <w:cs/>
+                <w:lang w:bidi="ta-IN"/>
+              </w:rPr>
+              <w:t>னே</w:t>
+            </w:r>
+            <w:r>
+              <w:rPr>
+                <w:rFonts w:ascii="BRH Malayalam Extra" w:hAnsi="BRH Malayalam Extra" w:cs="BRH Malayalam Extra"/>
+                <w:color w:val="000000"/>
+                <w:sz w:val="36"/>
+                <w:szCs w:val="40"/>
+              </w:rPr>
+              <w:t>–</w:t>
+            </w:r>
+            <w:r>
+              <w:rPr>
+                <w:b/>
+                <w:bCs/>
+                <w:sz w:val="28"/>
+                <w:szCs w:val="32"/>
+              </w:rPr>
+              <w:t xml:space="preserve"> </w:t>
+            </w:r>
             <w:r>
               <w:rPr>
                 <w:rFonts w:ascii="BRH Devanagari Extra" w:hAnsi="BRH Devanagari Extra" w:cs="BRH Devanagari Extra"/>
                 <w:color w:val="000000"/>
                 <w:sz w:val="40"/>
                 <w:szCs w:val="40"/>
+              </w:rPr>
+              <w:t xml:space="preserve"> </w:t>
+            </w:r>
+            <w:r>
+              <w:rPr>
+                <w:b/>
+                <w:bCs/>
+                <w:sz w:val="28"/>
+                <w:szCs w:val="32"/>
+              </w:rPr>
+              <w:t>in</w:t>
+            </w:r>
+            <w:r>
+              <w:rPr>
+                <w:rFonts w:ascii="BRH Devanagari Extra" w:hAnsi="BRH Devanagari Extra" w:cs="BRH Devanagari Extra"/>
+                <w:color w:val="000000"/>
+                <w:sz w:val="40"/>
+                <w:szCs w:val="40"/>
+              </w:rPr>
+              <w:t xml:space="preserve"> </w:t>
+            </w:r>
+            <w:r>
+              <w:rPr>
+                <w:b/>
+                <w:bCs/>
+                <w:sz w:val="28"/>
+                <w:szCs w:val="32"/>
+              </w:rPr>
+              <w:t>3</w:t>
+            </w:r>
+            <w:r>
+              <w:rPr>
+                <w:b/>
+                <w:bCs/>
+                <w:sz w:val="28"/>
+                <w:szCs w:val="32"/>
+              </w:rPr>
+              <w:t>5</w:t>
+            </w:r>
+            <w:r>
+              <w:rPr>
+                <w:b/>
+                <w:bCs/>
+                <w:sz w:val="28"/>
+                <w:szCs w:val="32"/>
+              </w:rPr>
+              <w:t>) 1.2.3.1(2</w:t>
+            </w:r>
+            <w:r>
+              <w:rPr>
+                <w:b/>
+                <w:bCs/>
+                <w:sz w:val="28"/>
+                <w:szCs w:val="32"/>
+              </w:rPr>
+              <w:t>7</w:t>
+            </w:r>
+            <w:r>
+              <w:rPr>
+                <w:b/>
+                <w:bCs/>
+                <w:sz w:val="28"/>
+                <w:szCs w:val="32"/>
+              </w:rPr>
+              <w:t>)</w:t>
+            </w:r>
+          </w:p>
+          <w:p>
+            <w:pPr>
+              <w:spacing w:before="0" w:line="240" w:lineRule="auto"/>
+              <w:rPr>
+                <w:b/>
+                <w:bCs/>
+                <w:sz w:val="28"/>
+                <w:szCs w:val="32"/>
+              </w:rPr>
+            </w:pPr>
+            <w:r>
+              <w:rPr>
+                <w:rFonts w:ascii="Latha" w:hAnsi="Latha" w:cs="Latha"/>
+                <w:szCs w:val="28"/>
+                <w:cs/>
+                <w:lang w:bidi="ta-IN"/>
+              </w:rPr>
+              <w:t>மக்</w:t>
+            </w:r>
+            <w:r>
+              <w:rPr>
+                <w:rFonts w:ascii="Latha" w:hAnsi="Latha" w:cs="Latha"/>
+                <w:b/>
+                <w:bCs/>
+                <w:position w:val="-12"/>
+                <w:szCs w:val="28"/>
+                <w:cs/>
+                <w:lang w:bidi="ta-IN"/>
+              </w:rPr>
+              <w:t>3</w:t>
+            </w:r>
+            <w:r>
+              <w:rPr>
+                <w:rFonts w:ascii="Latha" w:hAnsi="Latha" w:cs="Latha"/>
+                <w:szCs w:val="28"/>
                 <w:highlight w:val="green"/>
-              </w:rPr>
-              <w:t>ÅalÉ</w:t>
-            </w:r>
-            <w:proofErr w:type="spellEnd"/>
+                <w:cs/>
+                <w:lang w:bidi="ta-IN"/>
+              </w:rPr>
+              <w:t>னே</w:t>
+            </w:r>
+            <w:r>
+              <w:rPr>
+                <w:rFonts w:ascii="BRH Tamil Tab Extra" w:hAnsi="BRH Tamil Tab Extra" w:cs="Latha"/>
+                <w:b/>
+                <w:bCs/>
+                <w:szCs w:val="28"/>
+                <w:highlight w:val="green"/>
+                <w:lang w:bidi="ta-IN"/>
+              </w:rPr>
+              <w:t>…</w:t>
+            </w:r>
+            <w:r>
+              <w:rPr>
+                <w:rFonts w:ascii="Latha" w:hAnsi="Latha" w:cs="Latha"/>
+                <w:szCs w:val="28"/>
+                <w:highlight w:val="green"/>
+                <w:cs/>
+                <w:lang w:bidi="ta-IN"/>
+              </w:rPr>
+              <w:t xml:space="preserve"> அ</w:t>
+            </w:r>
+            <w:r>
+              <w:rPr>
+                <w:rFonts w:ascii="Latha" w:hAnsi="Latha" w:cs="Latha"/>
+                <w:szCs w:val="28"/>
+                <w:cs/>
+                <w:lang w:bidi="ta-IN"/>
+              </w:rPr>
+              <w:t>க்</w:t>
+            </w:r>
+            <w:r>
+              <w:rPr>
+                <w:rFonts w:ascii="Latha" w:hAnsi="Latha" w:cs="Latha"/>
+                <w:b/>
+                <w:bCs/>
+                <w:position w:val="-12"/>
+                <w:szCs w:val="28"/>
+                <w:cs/>
+                <w:lang w:bidi="ta-IN"/>
+              </w:rPr>
+              <w:t>3</w:t>
+            </w:r>
+            <w:r>
+              <w:rPr>
+                <w:rFonts w:ascii="Latha" w:hAnsi="Latha" w:cs="Latha"/>
+                <w:szCs w:val="28"/>
+                <w:cs/>
+                <w:lang w:bidi="ta-IN"/>
+              </w:rPr>
+              <w:t>னே</w:t>
+            </w:r>
             <w:r>
               <w:rPr>
                 <w:rFonts w:ascii="BRH Malayalam Extra" w:hAnsi="BRH Malayalam Extra" w:cs="BRH Malayalam Extra"/>
                 <w:color w:val="000000"/>
                 <w:sz w:val="36"/>
                 <w:szCs w:val="40"/>
-                <w:highlight w:val="green"/>
               </w:rPr>
               <w:t>–</w:t>
             </w:r>
@@ -739,220 +1047,8 @@
                 <w:color w:val="000000"/>
                 <w:sz w:val="40"/>
                 <w:szCs w:val="40"/>
-                <w:highlight w:val="green"/>
-              </w:rPr>
-              <w:t>å</w:t>
-            </w:r>
-            <w:r>
-              <w:rPr>
-                <w:rFonts w:ascii="BRH Devanagari Extra" w:hAnsi="BRH Devanagari Extra" w:cs="BRH Devanagari Extra"/>
-                <w:color w:val="000000"/>
-                <w:sz w:val="40"/>
-                <w:szCs w:val="40"/>
               </w:rPr>
               <w:t xml:space="preserve"> </w:t>
-            </w:r>
-            <w:proofErr w:type="spellStart"/>
-            <w:r>
-              <w:rPr>
-                <w:rFonts w:ascii="BRH Devanagari Extra" w:hAnsi="BRH Devanagari Extra" w:cs="BRH Devanagari Extra"/>
-                <w:color w:val="000000"/>
-                <w:sz w:val="40"/>
-                <w:szCs w:val="40"/>
-                <w:highlight w:val="green"/>
-              </w:rPr>
-              <w:t>A</w:t>
-            </w:r>
-            <w:r>
-              <w:rPr>
-                <w:rFonts w:ascii="BRH Devanagari Extra" w:hAnsi="BRH Devanagari Extra" w:cs="BRH Devanagari Extra"/>
-                <w:color w:val="000000"/>
-                <w:sz w:val="40"/>
-                <w:szCs w:val="40"/>
-              </w:rPr>
-              <w:t>alÉå</w:t>
-            </w:r>
-            <w:proofErr w:type="spellEnd"/>
-            <w:r>
-              <w:rPr>
-                <w:rFonts w:ascii="BRH Malayalam Extra" w:hAnsi="BRH Malayalam Extra" w:cs="BRH Malayalam Extra"/>
-                <w:color w:val="000000"/>
-                <w:sz w:val="36"/>
-                <w:szCs w:val="40"/>
-              </w:rPr>
-              <w:t>–</w:t>
-            </w:r>
-            <w:r>
-              <w:rPr>
-                <w:rFonts w:ascii="BRH Devanagari Extra" w:hAnsi="BRH Devanagari Extra" w:cs="BRH Devanagari Extra"/>
-                <w:color w:val="000000"/>
-                <w:sz w:val="40"/>
-                <w:szCs w:val="40"/>
-              </w:rPr>
-              <w:t xml:space="preserve"> </w:t>
-            </w:r>
-            <w:r>
-              <w:rPr>
-                <w:b/>
-                <w:bCs/>
-                <w:sz w:val="28"/>
-                <w:szCs w:val="32"/>
-              </w:rPr>
-              <w:t>in</w:t>
-            </w:r>
-            <w:r>
-              <w:rPr>
-                <w:rFonts w:ascii="BRH Devanagari Extra" w:hAnsi="BRH Devanagari Extra" w:cs="BRH Devanagari Extra"/>
-                <w:color w:val="000000"/>
-                <w:sz w:val="40"/>
-                <w:szCs w:val="40"/>
-              </w:rPr>
-              <w:t xml:space="preserve"> </w:t>
-            </w:r>
-            <w:r>
-              <w:rPr>
-                <w:b/>
-                <w:bCs/>
-                <w:sz w:val="28"/>
-                <w:szCs w:val="32"/>
-              </w:rPr>
-              <w:t>3</w:t>
-            </w:r>
-            <w:r>
-              <w:rPr>
-                <w:b/>
-                <w:bCs/>
-                <w:sz w:val="28"/>
-                <w:szCs w:val="32"/>
-              </w:rPr>
-              <w:t>5</w:t>
-            </w:r>
-            <w:r>
-              <w:rPr>
-                <w:b/>
-                <w:bCs/>
-                <w:sz w:val="28"/>
-                <w:szCs w:val="32"/>
-              </w:rPr>
-              <w:t>) 1.2.3.1(2</w:t>
-            </w:r>
-            <w:r>
-              <w:rPr>
-                <w:b/>
-                <w:bCs/>
-                <w:sz w:val="28"/>
-                <w:szCs w:val="32"/>
-              </w:rPr>
-              <w:t>7</w:t>
-            </w:r>
-            <w:r>
-              <w:rPr>
-                <w:b/>
-                <w:bCs/>
-                <w:sz w:val="28"/>
-                <w:szCs w:val="32"/>
-              </w:rPr>
-              <w:t>)</w:t>
-            </w:r>
-          </w:p>
-          <w:p>
-            <w:pPr>
-              <w:spacing w:before="0" w:line="240" w:lineRule="auto"/>
-              <w:rPr>
-                <w:b/>
-                <w:bCs/>
-                <w:sz w:val="28"/>
-                <w:szCs w:val="32"/>
-              </w:rPr>
-            </w:pPr>
-            <w:proofErr w:type="spellStart"/>
-            <w:r>
-              <w:rPr>
-                <w:rFonts w:ascii="BRH Devanagari Extra" w:hAnsi="BRH Devanagari Extra" w:cs="BRH Devanagari Extra"/>
-                <w:color w:val="000000"/>
-                <w:sz w:val="40"/>
-                <w:szCs w:val="40"/>
-              </w:rPr>
-              <w:t>qÉ</w:t>
-            </w:r>
-            <w:r>
-              <w:rPr>
-                <w:rFonts w:ascii="BRH Devanagari Extra" w:hAnsi="BRH Devanagari Extra" w:cs="BRH Devanagari Extra"/>
-                <w:color w:val="000000"/>
-                <w:sz w:val="40"/>
-                <w:szCs w:val="40"/>
-                <w:highlight w:val="green"/>
-              </w:rPr>
-              <w:t>alÉ</w:t>
-            </w:r>
-            <w:proofErr w:type="spellEnd"/>
-            <w:r>
-              <w:rPr>
-                <w:rFonts w:ascii="BRH Malayalam Extra" w:hAnsi="BRH Malayalam Extra" w:cs="BRH Malayalam Extra"/>
-                <w:color w:val="000000"/>
-                <w:sz w:val="36"/>
-                <w:szCs w:val="40"/>
-                <w:highlight w:val="green"/>
-              </w:rPr>
-              <w:t>–</w:t>
-            </w:r>
-            <w:r>
-              <w:rPr>
-                <w:rFonts w:ascii="BRH Devanagari Extra" w:hAnsi="BRH Devanagari Extra" w:cs="BRH Devanagari Extra"/>
-                <w:color w:val="000000"/>
-                <w:sz w:val="40"/>
-                <w:szCs w:val="40"/>
-                <w:highlight w:val="green"/>
-              </w:rPr>
-              <w:t>å</w:t>
-            </w:r>
-            <w:r>
-              <w:rPr>
-                <w:rFonts w:ascii="BRH Devanagari Extra" w:hAnsi="BRH Devanagari Extra" w:cs="BRH Devanagari Extra"/>
-                <w:color w:val="000000"/>
-                <w:sz w:val="40"/>
-                <w:szCs w:val="40"/>
-              </w:rPr>
-              <w:t xml:space="preserve"> </w:t>
-            </w:r>
-            <w:proofErr w:type="spellStart"/>
-            <w:r>
-              <w:rPr>
-                <w:rFonts w:ascii="BRH Devanagari Extra" w:hAnsi="BRH Devanagari Extra" w:cs="BRH Devanagari Extra"/>
-                <w:color w:val="000000"/>
-                <w:sz w:val="40"/>
-                <w:szCs w:val="40"/>
-                <w:highlight w:val="green"/>
-              </w:rPr>
-              <w:t>A</w:t>
-            </w:r>
-            <w:r>
-              <w:rPr>
-                <w:rFonts w:ascii="BRH Devanagari Extra" w:hAnsi="BRH Devanagari Extra" w:cs="BRH Devanagari Extra"/>
-                <w:color w:val="000000"/>
-                <w:sz w:val="40"/>
-                <w:szCs w:val="40"/>
-              </w:rPr>
-              <w:t>alÉ</w:t>
-            </w:r>
-            <w:proofErr w:type="spellEnd"/>
-            <w:r>
-              <w:rPr>
-                <w:rFonts w:ascii="BRH Malayalam Extra" w:hAnsi="BRH Malayalam Extra" w:cs="BRH Malayalam Extra"/>
-                <w:color w:val="000000"/>
-                <w:sz w:val="36"/>
-                <w:szCs w:val="40"/>
-              </w:rPr>
-              <w:t>–</w:t>
-            </w:r>
-            <w:r>
-              <w:rPr>
-                <w:rFonts w:ascii="BRH Devanagari Extra" w:hAnsi="BRH Devanagari Extra" w:cs="BRH Devanagari Extra"/>
-                <w:color w:val="000000"/>
-                <w:sz w:val="40"/>
-                <w:szCs w:val="40"/>
-              </w:rPr>
-              <w:t>å</w:t>
             </w:r>
             <w:r>
               <w:rPr>
@@ -1147,7 +1243,7 @@
 </file>
 
 <file path=word/endnotes.xml><?xml version="1.0" encoding="utf-8"?>
-<w:endnotes xmlns:wpc="http://schemas.microsoft.com/office/word/2010/wordprocessingCanvas" xmlns:cx="http://schemas.microsoft.com/office/drawing/2014/chartex" xmlns:cx1="http://schemas.microsoft.com/office/drawing/2015/9/8/chartex" xmlns:mc="http://schemas.openxmlformats.org/markup-compatibility/2006" xmlns:o="urn:schemas-microsoft-com:office:office" xmlns:r="http://schemas.openxmlformats.org/officeDocument/2006/relationships" xmlns:m="http://schemas.openxmlformats.org/officeDocument/2006/math" xmlns:v="urn:schemas-microsoft-com:vml" xmlns:wp14="http://schemas.microsoft.com/office/word/2010/wordprocessingDrawing" xmlns:wp="http://schemas.openxmlformats.org/drawingml/2006/wordprocessingDrawing" xmlns:w10="urn:schemas-microsoft-com:office:word" xmlns:w="http://schemas.openxmlformats.org/wordprocessingml/2006/main" xmlns:w14="http://schemas.microsoft.com/office/word/2010/wordml" xmlns:w15="http://schemas.microsoft.com/office/word/2012/wordml" xmlns:w16se="http://schemas.microsoft.com/office/word/2015/wordml/symex" xmlns:wpg="http://schemas.microsoft.com/office/word/2010/wordprocessingGroup" xmlns:wpi="http://schemas.microsoft.com/office/word/2010/wordprocessingInk" xmlns:wne="http://schemas.microsoft.com/office/word/2006/wordml" xmlns:wps="http://schemas.microsoft.com/office/word/2010/wordprocessingShape" mc:Ignorable="w14 w15 w16se wp14">
+<w:endnotes xmlns:wpc="http://schemas.microsoft.com/office/word/2010/wordprocessingCanvas" xmlns:cx="http://schemas.microsoft.com/office/drawing/2014/chartex" xmlns:cx1="http://schemas.microsoft.com/office/drawing/2015/9/8/chartex" xmlns:cx2="http://schemas.microsoft.com/office/drawing/2015/10/21/chartex" xmlns:cx3="http://schemas.microsoft.com/office/drawing/2016/5/9/chartex" xmlns:cx4="http://schemas.microsoft.com/office/drawing/2016/5/10/chartex" xmlns:cx5="http://schemas.microsoft.com/office/drawing/2016/5/11/chartex" xmlns:cx6="http://schemas.microsoft.com/office/drawing/2016/5/12/chartex" xmlns:cx7="http://schemas.microsoft.com/office/drawing/2016/5/13/chartex" xmlns:cx8="http://schemas.microsoft.com/office/drawing/2016/5/14/chartex" xmlns:mc="http://schemas.openxmlformats.org/markup-compatibility/2006" xmlns:aink="http://schemas.microsoft.com/office/drawing/2016/ink" xmlns:am3d="http://schemas.microsoft.com/office/drawing/2017/model3d" xmlns:o="urn:schemas-microsoft-com:office:office" xmlns:r="http://schemas.openxmlformats.org/officeDocument/2006/relationships" xmlns:m="http://schemas.openxmlformats.org/officeDocument/2006/math" xmlns:v="urn:schemas-microsoft-com:vml" xmlns:wp14="http://schemas.microsoft.com/office/word/2010/wordprocessingDrawing" xmlns:wp="http://schemas.openxmlformats.org/drawingml/2006/wordprocessingDrawing" xmlns:w10="urn:schemas-microsoft-com:office:word" xmlns:w="http://schemas.openxmlformats.org/wordprocessingml/2006/main" xmlns:w14="http://schemas.microsoft.com/office/word/2010/wordml" xmlns:w15="http://schemas.microsoft.com/office/word/2012/wordml" xmlns:w16cex="http://schemas.microsoft.com/office/word/2018/wordml/cex" xmlns:w16cid="http://schemas.microsoft.com/office/word/2016/wordml/cid" xmlns:w16="http://schemas.microsoft.com/office/word/2018/wordml" xmlns:w16sdtdh="http://schemas.microsoft.com/office/word/2020/wordml/sdtdatahash" xmlns:w16se="http://schemas.microsoft.com/office/word/2015/wordml/symex" xmlns:wpg="http://schemas.microsoft.com/office/word/2010/wordprocessingGroup" xmlns:wpi="http://schemas.microsoft.com/office/word/2010/wordprocessingInk" xmlns:wne="http://schemas.microsoft.com/office/word/2006/wordml" xmlns:wps="http://schemas.microsoft.com/office/word/2010/wordprocessingShape" mc:Ignorable="w14 w15 w16se w16cid w16 w16cex w16sdtdh wp14">
   <w:endnote w:type="separator" w:id="-1">
     <w:p>
       <w:pPr>
@@ -1172,7 +1268,7 @@
 </file>
 
 <file path=word/footer1.xml><?xml version="1.0" encoding="utf-8"?>
-<w:ftr xmlns:wpc="http://schemas.microsoft.com/office/word/2010/wordprocessingCanvas" xmlns:cx="http://schemas.microsoft.com/office/drawing/2014/chartex" xmlns:cx1="http://schemas.microsoft.com/office/drawing/2015/9/8/chartex" xmlns:mc="http://schemas.openxmlformats.org/markup-compatibility/2006" xmlns:o="urn:schemas-microsoft-com:office:office" xmlns:r="http://schemas.openxmlformats.org/officeDocument/2006/relationships" xmlns:m="http://schemas.openxmlformats.org/officeDocument/2006/math" xmlns:v="urn:schemas-microsoft-com:vml" xmlns:wp14="http://schemas.microsoft.com/office/word/2010/wordprocessingDrawing" xmlns:wp="http://schemas.openxmlformats.org/drawingml/2006/wordprocessingDrawing" xmlns:w10="urn:schemas-microsoft-com:office:word" xmlns:w="http://schemas.openxmlformats.org/wordprocessingml/2006/main" xmlns:w14="http://schemas.microsoft.com/office/word/2010/wordml" xmlns:w15="http://schemas.microsoft.com/office/word/2012/wordml" xmlns:w16se="http://schemas.microsoft.com/office/word/2015/wordml/symex" xmlns:wpg="http://schemas.microsoft.com/office/word/2010/wordprocessingGroup" xmlns:wpi="http://schemas.microsoft.com/office/word/2010/wordprocessingInk" xmlns:wne="http://schemas.microsoft.com/office/word/2006/wordml" xmlns:wps="http://schemas.microsoft.com/office/word/2010/wordprocessingShape" mc:Ignorable="w14 w15 w16se wp14">
+<w:ftr xmlns:wpc="http://schemas.microsoft.com/office/word/2010/wordprocessingCanvas" xmlns:cx="http://schemas.microsoft.com/office/drawing/2014/chartex" xmlns:cx1="http://schemas.microsoft.com/office/drawing/2015/9/8/chartex" xmlns:cx2="http://schemas.microsoft.com/office/drawing/2015/10/21/chartex" xmlns:cx3="http://schemas.microsoft.com/office/drawing/2016/5/9/chartex" xmlns:cx4="http://schemas.microsoft.com/office/drawing/2016/5/10/chartex" xmlns:cx5="http://schemas.microsoft.com/office/drawing/2016/5/11/chartex" xmlns:cx6="http://schemas.microsoft.com/office/drawing/2016/5/12/chartex" xmlns:cx7="http://schemas.microsoft.com/office/drawing/2016/5/13/chartex" xmlns:cx8="http://schemas.microsoft.com/office/drawing/2016/5/14/chartex" xmlns:mc="http://schemas.openxmlformats.org/markup-compatibility/2006" xmlns:aink="http://schemas.microsoft.com/office/drawing/2016/ink" xmlns:am3d="http://schemas.microsoft.com/office/drawing/2017/model3d" xmlns:o="urn:schemas-microsoft-com:office:office" xmlns:r="http://schemas.openxmlformats.org/officeDocument/2006/relationships" xmlns:m="http://schemas.openxmlformats.org/officeDocument/2006/math" xmlns:v="urn:schemas-microsoft-com:vml" xmlns:wp14="http://schemas.microsoft.com/office/word/2010/wordprocessingDrawing" xmlns:wp="http://schemas.openxmlformats.org/drawingml/2006/wordprocessingDrawing" xmlns:w10="urn:schemas-microsoft-com:office:word" xmlns:w="http://schemas.openxmlformats.org/wordprocessingml/2006/main" xmlns:w14="http://schemas.microsoft.com/office/word/2010/wordml" xmlns:w15="http://schemas.microsoft.com/office/word/2012/wordml" xmlns:w16cex="http://schemas.microsoft.com/office/word/2018/wordml/cex" xmlns:w16cid="http://schemas.microsoft.com/office/word/2016/wordml/cid" xmlns:w16="http://schemas.microsoft.com/office/word/2018/wordml" xmlns:w16sdtdh="http://schemas.microsoft.com/office/word/2020/wordml/sdtdatahash" xmlns:w16se="http://schemas.microsoft.com/office/word/2015/wordml/symex" xmlns:wpg="http://schemas.microsoft.com/office/word/2010/wordprocessingGroup" xmlns:wpi="http://schemas.microsoft.com/office/word/2010/wordprocessingInk" xmlns:wne="http://schemas.microsoft.com/office/word/2006/wordml" xmlns:wps="http://schemas.microsoft.com/office/word/2010/wordprocessingShape" mc:Ignorable="w14 w15 w16se w16cid w16 w16cex w16sdtdh wp14">
   <w:p>
     <w:pPr>
       <w:pBdr>
@@ -1353,7 +1449,7 @@
 </file>
 
 <file path=word/footer2.xml><?xml version="1.0" encoding="utf-8"?>
-<w:ftr xmlns:wpc="http://schemas.microsoft.com/office/word/2010/wordprocessingCanvas" xmlns:cx="http://schemas.microsoft.com/office/drawing/2014/chartex" xmlns:cx1="http://schemas.microsoft.com/office/drawing/2015/9/8/chartex" xmlns:mc="http://schemas.openxmlformats.org/markup-compatibility/2006" xmlns:o="urn:schemas-microsoft-com:office:office" xmlns:r="http://schemas.openxmlformats.org/officeDocument/2006/relationships" xmlns:m="http://schemas.openxmlformats.org/officeDocument/2006/math" xmlns:v="urn:schemas-microsoft-com:vml" xmlns:wp14="http://schemas.microsoft.com/office/word/2010/wordprocessingDrawing" xmlns:wp="http://schemas.openxmlformats.org/drawingml/2006/wordprocessingDrawing" xmlns:w10="urn:schemas-microsoft-com:office:word" xmlns:w="http://schemas.openxmlformats.org/wordprocessingml/2006/main" xmlns:w14="http://schemas.microsoft.com/office/word/2010/wordml" xmlns:w15="http://schemas.microsoft.com/office/word/2012/wordml" xmlns:w16se="http://schemas.microsoft.com/office/word/2015/wordml/symex" xmlns:wpg="http://schemas.microsoft.com/office/word/2010/wordprocessingGroup" xmlns:wpi="http://schemas.microsoft.com/office/word/2010/wordprocessingInk" xmlns:wne="http://schemas.microsoft.com/office/word/2006/wordml" xmlns:wps="http://schemas.microsoft.com/office/word/2010/wordprocessingShape" mc:Ignorable="w14 w15 w16se wp14">
+<w:ftr xmlns:wpc="http://schemas.microsoft.com/office/word/2010/wordprocessingCanvas" xmlns:cx="http://schemas.microsoft.com/office/drawing/2014/chartex" xmlns:cx1="http://schemas.microsoft.com/office/drawing/2015/9/8/chartex" xmlns:cx2="http://schemas.microsoft.com/office/drawing/2015/10/21/chartex" xmlns:cx3="http://schemas.microsoft.com/office/drawing/2016/5/9/chartex" xmlns:cx4="http://schemas.microsoft.com/office/drawing/2016/5/10/chartex" xmlns:cx5="http://schemas.microsoft.com/office/drawing/2016/5/11/chartex" xmlns:cx6="http://schemas.microsoft.com/office/drawing/2016/5/12/chartex" xmlns:cx7="http://schemas.microsoft.com/office/drawing/2016/5/13/chartex" xmlns:cx8="http://schemas.microsoft.com/office/drawing/2016/5/14/chartex" xmlns:mc="http://schemas.openxmlformats.org/markup-compatibility/2006" xmlns:aink="http://schemas.microsoft.com/office/drawing/2016/ink" xmlns:am3d="http://schemas.microsoft.com/office/drawing/2017/model3d" xmlns:o="urn:schemas-microsoft-com:office:office" xmlns:r="http://schemas.openxmlformats.org/officeDocument/2006/relationships" xmlns:m="http://schemas.openxmlformats.org/officeDocument/2006/math" xmlns:v="urn:schemas-microsoft-com:vml" xmlns:wp14="http://schemas.microsoft.com/office/word/2010/wordprocessingDrawing" xmlns:wp="http://schemas.openxmlformats.org/drawingml/2006/wordprocessingDrawing" xmlns:w10="urn:schemas-microsoft-com:office:word" xmlns:w="http://schemas.openxmlformats.org/wordprocessingml/2006/main" xmlns:w14="http://schemas.microsoft.com/office/word/2010/wordml" xmlns:w15="http://schemas.microsoft.com/office/word/2012/wordml" xmlns:w16cex="http://schemas.microsoft.com/office/word/2018/wordml/cex" xmlns:w16cid="http://schemas.microsoft.com/office/word/2016/wordml/cid" xmlns:w16="http://schemas.microsoft.com/office/word/2018/wordml" xmlns:w16sdtdh="http://schemas.microsoft.com/office/word/2020/wordml/sdtdatahash" xmlns:w16se="http://schemas.microsoft.com/office/word/2015/wordml/symex" xmlns:wpg="http://schemas.microsoft.com/office/word/2010/wordprocessingGroup" xmlns:wpi="http://schemas.microsoft.com/office/word/2010/wordprocessingInk" xmlns:wne="http://schemas.microsoft.com/office/word/2006/wordml" xmlns:wps="http://schemas.microsoft.com/office/word/2010/wordprocessingShape" mc:Ignorable="w14 w15 w16se w16cid w16 w16cex w16sdtdh wp14">
   <w:p>
     <w:pPr>
       <w:pBdr>
@@ -1548,7 +1644,7 @@
 </file>
 
 <file path=word/footnotes.xml><?xml version="1.0" encoding="utf-8"?>
-<w:footnotes xmlns:wpc="http://schemas.microsoft.com/office/word/2010/wordprocessingCanvas" xmlns:cx="http://schemas.microsoft.com/office/drawing/2014/chartex" xmlns:cx1="http://schemas.microsoft.com/office/drawing/2015/9/8/chartex" xmlns:mc="http://schemas.openxmlformats.org/markup-compatibility/2006" xmlns:o="urn:schemas-microsoft-com:office:office" xmlns:r="http://schemas.openxmlformats.org/officeDocument/2006/relationships" xmlns:m="http://schemas.openxmlformats.org/officeDocument/2006/math" xmlns:v="urn:schemas-microsoft-com:vml" xmlns:wp14="http://schemas.microsoft.com/office/word/2010/wordprocessingDrawing" xmlns:wp="http://schemas.openxmlformats.org/drawingml/2006/wordprocessingDrawing" xmlns:w10="urn:schemas-microsoft-com:office:word" xmlns:w="http://schemas.openxmlformats.org/wordprocessingml/2006/main" xmlns:w14="http://schemas.microsoft.com/office/word/2010/wordml" xmlns:w15="http://schemas.microsoft.com/office/word/2012/wordml" xmlns:w16se="http://schemas.microsoft.com/office/word/2015/wordml/symex" xmlns:wpg="http://schemas.microsoft.com/office/word/2010/wordprocessingGroup" xmlns:wpi="http://schemas.microsoft.com/office/word/2010/wordprocessingInk" xmlns:wne="http://schemas.microsoft.com/office/word/2006/wordml" xmlns:wps="http://schemas.microsoft.com/office/word/2010/wordprocessingShape" mc:Ignorable="w14 w15 w16se wp14">
+<w:footnotes xmlns:wpc="http://schemas.microsoft.com/office/word/2010/wordprocessingCanvas" xmlns:cx="http://schemas.microsoft.com/office/drawing/2014/chartex" xmlns:cx1="http://schemas.microsoft.com/office/drawing/2015/9/8/chartex" xmlns:cx2="http://schemas.microsoft.com/office/drawing/2015/10/21/chartex" xmlns:cx3="http://schemas.microsoft.com/office/drawing/2016/5/9/chartex" xmlns:cx4="http://schemas.microsoft.com/office/drawing/2016/5/10/chartex" xmlns:cx5="http://schemas.microsoft.com/office/drawing/2016/5/11/chartex" xmlns:cx6="http://schemas.microsoft.com/office/drawing/2016/5/12/chartex" xmlns:cx7="http://schemas.microsoft.com/office/drawing/2016/5/13/chartex" xmlns:cx8="http://schemas.microsoft.com/office/drawing/2016/5/14/chartex" xmlns:mc="http://schemas.openxmlformats.org/markup-compatibility/2006" xmlns:aink="http://schemas.microsoft.com/office/drawing/2016/ink" xmlns:am3d="http://schemas.microsoft.com/office/drawing/2017/model3d" xmlns:o="urn:schemas-microsoft-com:office:office" xmlns:r="http://schemas.openxmlformats.org/officeDocument/2006/relationships" xmlns:m="http://schemas.openxmlformats.org/officeDocument/2006/math" xmlns:v="urn:schemas-microsoft-com:vml" xmlns:wp14="http://schemas.microsoft.com/office/word/2010/wordprocessingDrawing" xmlns:wp="http://schemas.openxmlformats.org/drawingml/2006/wordprocessingDrawing" xmlns:w10="urn:schemas-microsoft-com:office:word" xmlns:w="http://schemas.openxmlformats.org/wordprocessingml/2006/main" xmlns:w14="http://schemas.microsoft.com/office/word/2010/wordml" xmlns:w15="http://schemas.microsoft.com/office/word/2012/wordml" xmlns:w16cex="http://schemas.microsoft.com/office/word/2018/wordml/cex" xmlns:w16cid="http://schemas.microsoft.com/office/word/2016/wordml/cid" xmlns:w16="http://schemas.microsoft.com/office/word/2018/wordml" xmlns:w16sdtdh="http://schemas.microsoft.com/office/word/2020/wordml/sdtdatahash" xmlns:w16se="http://schemas.microsoft.com/office/word/2015/wordml/symex" xmlns:wpg="http://schemas.microsoft.com/office/word/2010/wordprocessingGroup" xmlns:wpi="http://schemas.microsoft.com/office/word/2010/wordprocessingInk" xmlns:wne="http://schemas.microsoft.com/office/word/2006/wordml" xmlns:wps="http://schemas.microsoft.com/office/word/2010/wordprocessingShape" mc:Ignorable="w14 w15 w16se w16cid w16 w16cex w16sdtdh wp14">
   <w:footnote w:type="separator" w:id="-1">
     <w:p>
       <w:pPr>
@@ -1573,7 +1669,7 @@
 </file>
 
 <file path=word/header1.xml><?xml version="1.0" encoding="utf-8"?>
-<w:hdr xmlns:wpc="http://schemas.microsoft.com/office/word/2010/wordprocessingCanvas" xmlns:cx="http://schemas.microsoft.com/office/drawing/2014/chartex" xmlns:cx1="http://schemas.microsoft.com/office/drawing/2015/9/8/chartex" xmlns:mc="http://schemas.openxmlformats.org/markup-compatibility/2006" xmlns:o="urn:schemas-microsoft-com:office:office" xmlns:r="http://schemas.openxmlformats.org/officeDocument/2006/relationships" xmlns:m="http://schemas.openxmlformats.org/officeDocument/2006/math" xmlns:v="urn:schemas-microsoft-com:vml" xmlns:wp14="http://schemas.microsoft.com/office/word/2010/wordprocessingDrawing" xmlns:wp="http://schemas.openxmlformats.org/drawingml/2006/wordprocessingDrawing" xmlns:w10="urn:schemas-microsoft-com:office:word" xmlns:w="http://schemas.openxmlformats.org/wordprocessingml/2006/main" xmlns:w14="http://schemas.microsoft.com/office/word/2010/wordml" xmlns:w15="http://schemas.microsoft.com/office/word/2012/wordml" xmlns:w16se="http://schemas.microsoft.com/office/word/2015/wordml/symex" xmlns:wpg="http://schemas.microsoft.com/office/word/2010/wordprocessingGroup" xmlns:wpi="http://schemas.microsoft.com/office/word/2010/wordprocessingInk" xmlns:wne="http://schemas.microsoft.com/office/word/2006/wordml" xmlns:wps="http://schemas.microsoft.com/office/word/2010/wordprocessingShape" mc:Ignorable="w14 w15 w16se wp14">
+<w:hdr xmlns:wpc="http://schemas.microsoft.com/office/word/2010/wordprocessingCanvas" xmlns:cx="http://schemas.microsoft.com/office/drawing/2014/chartex" xmlns:cx1="http://schemas.microsoft.com/office/drawing/2015/9/8/chartex" xmlns:cx2="http://schemas.microsoft.com/office/drawing/2015/10/21/chartex" xmlns:cx3="http://schemas.microsoft.com/office/drawing/2016/5/9/chartex" xmlns:cx4="http://schemas.microsoft.com/office/drawing/2016/5/10/chartex" xmlns:cx5="http://schemas.microsoft.com/office/drawing/2016/5/11/chartex" xmlns:cx6="http://schemas.microsoft.com/office/drawing/2016/5/12/chartex" xmlns:cx7="http://schemas.microsoft.com/office/drawing/2016/5/13/chartex" xmlns:cx8="http://schemas.microsoft.com/office/drawing/2016/5/14/chartex" xmlns:mc="http://schemas.openxmlformats.org/markup-compatibility/2006" xmlns:aink="http://schemas.microsoft.com/office/drawing/2016/ink" xmlns:am3d="http://schemas.microsoft.com/office/drawing/2017/model3d" xmlns:o="urn:schemas-microsoft-com:office:office" xmlns:r="http://schemas.openxmlformats.org/officeDocument/2006/relationships" xmlns:m="http://schemas.openxmlformats.org/officeDocument/2006/math" xmlns:v="urn:schemas-microsoft-com:vml" xmlns:wp14="http://schemas.microsoft.com/office/word/2010/wordprocessingDrawing" xmlns:wp="http://schemas.openxmlformats.org/drawingml/2006/wordprocessingDrawing" xmlns:w10="urn:schemas-microsoft-com:office:word" xmlns:w="http://schemas.openxmlformats.org/wordprocessingml/2006/main" xmlns:w14="http://schemas.microsoft.com/office/word/2010/wordml" xmlns:w15="http://schemas.microsoft.com/office/word/2012/wordml" xmlns:w16cex="http://schemas.microsoft.com/office/word/2018/wordml/cex" xmlns:w16cid="http://schemas.microsoft.com/office/word/2016/wordml/cid" xmlns:w16="http://schemas.microsoft.com/office/word/2018/wordml" xmlns:w16sdtdh="http://schemas.microsoft.com/office/word/2020/wordml/sdtdatahash" xmlns:w16se="http://schemas.microsoft.com/office/word/2015/wordml/symex" xmlns:wpg="http://schemas.microsoft.com/office/word/2010/wordprocessingGroup" xmlns:wpi="http://schemas.microsoft.com/office/word/2010/wordprocessingInk" xmlns:wne="http://schemas.microsoft.com/office/word/2006/wordml" xmlns:wps="http://schemas.microsoft.com/office/word/2010/wordprocessingShape" mc:Ignorable="w14 w15 w16se w16cid w16 w16cex w16sdtdh wp14">
   <w:p>
     <w:pPr>
       <w:pStyle w:val="Header"/>
@@ -1594,7 +1690,7 @@
 </file>
 
 <file path=word/header2.xml><?xml version="1.0" encoding="utf-8"?>
-<w:hdr xmlns:wpc="http://schemas.microsoft.com/office/word/2010/wordprocessingCanvas" xmlns:cx="http://schemas.microsoft.com/office/drawing/2014/chartex" xmlns:cx1="http://schemas.microsoft.com/office/drawing/2015/9/8/chartex" xmlns:mc="http://schemas.openxmlformats.org/markup-compatibility/2006" xmlns:o="urn:schemas-microsoft-com:office:office" xmlns:r="http://schemas.openxmlformats.org/officeDocument/2006/relationships" xmlns:m="http://schemas.openxmlformats.org/officeDocument/2006/math" xmlns:v="urn:schemas-microsoft-com:vml" xmlns:wp14="http://schemas.microsoft.com/office/word/2010/wordprocessingDrawing" xmlns:wp="http://schemas.openxmlformats.org/drawingml/2006/wordprocessingDrawing" xmlns:w10="urn:schemas-microsoft-com:office:word" xmlns:w="http://schemas.openxmlformats.org/wordprocessingml/2006/main" xmlns:w14="http://schemas.microsoft.com/office/word/2010/wordml" xmlns:w15="http://schemas.microsoft.com/office/word/2012/wordml" xmlns:w16se="http://schemas.microsoft.com/office/word/2015/wordml/symex" xmlns:wpg="http://schemas.microsoft.com/office/word/2010/wordprocessingGroup" xmlns:wpi="http://schemas.microsoft.com/office/word/2010/wordprocessingInk" xmlns:wne="http://schemas.microsoft.com/office/word/2006/wordml" xmlns:wps="http://schemas.microsoft.com/office/word/2010/wordprocessingShape" mc:Ignorable="w14 w15 w16se wp14">
+<w:hdr xmlns:wpc="http://schemas.microsoft.com/office/word/2010/wordprocessingCanvas" xmlns:cx="http://schemas.microsoft.com/office/drawing/2014/chartex" xmlns:cx1="http://schemas.microsoft.com/office/drawing/2015/9/8/chartex" xmlns:cx2="http://schemas.microsoft.com/office/drawing/2015/10/21/chartex" xmlns:cx3="http://schemas.microsoft.com/office/drawing/2016/5/9/chartex" xmlns:cx4="http://schemas.microsoft.com/office/drawing/2016/5/10/chartex" xmlns:cx5="http://schemas.microsoft.com/office/drawing/2016/5/11/chartex" xmlns:cx6="http://schemas.microsoft.com/office/drawing/2016/5/12/chartex" xmlns:cx7="http://schemas.microsoft.com/office/drawing/2016/5/13/chartex" xmlns:cx8="http://schemas.microsoft.com/office/drawing/2016/5/14/chartex" xmlns:mc="http://schemas.openxmlformats.org/markup-compatibility/2006" xmlns:aink="http://schemas.microsoft.com/office/drawing/2016/ink" xmlns:am3d="http://schemas.microsoft.com/office/drawing/2017/model3d" xmlns:o="urn:schemas-microsoft-com:office:office" xmlns:r="http://schemas.openxmlformats.org/officeDocument/2006/relationships" xmlns:m="http://schemas.openxmlformats.org/officeDocument/2006/math" xmlns:v="urn:schemas-microsoft-com:vml" xmlns:wp14="http://schemas.microsoft.com/office/word/2010/wordprocessingDrawing" xmlns:wp="http://schemas.openxmlformats.org/drawingml/2006/wordprocessingDrawing" xmlns:w10="urn:schemas-microsoft-com:office:word" xmlns:w="http://schemas.openxmlformats.org/wordprocessingml/2006/main" xmlns:w14="http://schemas.microsoft.com/office/word/2010/wordml" xmlns:w15="http://schemas.microsoft.com/office/word/2012/wordml" xmlns:w16cex="http://schemas.microsoft.com/office/word/2018/wordml/cex" xmlns:w16cid="http://schemas.microsoft.com/office/word/2016/wordml/cid" xmlns:w16="http://schemas.microsoft.com/office/word/2018/wordml" xmlns:w16sdtdh="http://schemas.microsoft.com/office/word/2020/wordml/sdtdatahash" xmlns:w16se="http://schemas.microsoft.com/office/word/2015/wordml/symex" xmlns:wpg="http://schemas.microsoft.com/office/word/2010/wordprocessingGroup" xmlns:wpi="http://schemas.microsoft.com/office/word/2010/wordprocessingInk" xmlns:wne="http://schemas.microsoft.com/office/word/2006/wordml" xmlns:wps="http://schemas.microsoft.com/office/word/2010/wordprocessingShape" mc:Ignorable="w14 w15 w16se w16cid w16 w16cex w16sdtdh wp14">
   <w:p>
     <w:pPr>
       <w:pStyle w:val="Header"/>
@@ -1607,7 +1703,7 @@
 </file>
 
 <file path=word/styles.xml><?xml version="1.0" encoding="utf-8"?>
-<w:styles xmlns:mc="http://schemas.openxmlformats.org/markup-compatibility/2006" xmlns:r="http://schemas.openxmlformats.org/officeDocument/2006/relationships" xmlns:w="http://schemas.openxmlformats.org/wordprocessingml/2006/main" xmlns:w14="http://schemas.microsoft.com/office/word/2010/wordml" xmlns:w15="http://schemas.microsoft.com/office/word/2012/wordml" xmlns:w16se="http://schemas.microsoft.com/office/word/2015/wordml/symex" mc:Ignorable="w14 w15 w16se">
+<w:styles xmlns:mc="http://schemas.openxmlformats.org/markup-compatibility/2006" xmlns:r="http://schemas.openxmlformats.org/officeDocument/2006/relationships" xmlns:w="http://schemas.openxmlformats.org/wordprocessingml/2006/main" xmlns:w14="http://schemas.microsoft.com/office/word/2010/wordml" xmlns:w15="http://schemas.microsoft.com/office/word/2012/wordml" xmlns:w16cex="http://schemas.microsoft.com/office/word/2018/wordml/cex" xmlns:w16cid="http://schemas.microsoft.com/office/word/2016/wordml/cid" xmlns:w16="http://schemas.microsoft.com/office/word/2018/wordml" xmlns:w16sdtdh="http://schemas.microsoft.com/office/word/2020/wordml/sdtdatahash" xmlns:w16se="http://schemas.microsoft.com/office/word/2015/wordml/symex" mc:Ignorable="w14 w15 w16se w16cid w16 w16cex w16sdtdh">
   <w:docDefaults>
     <w:rPrDefault>
       <w:rPr>
@@ -1617,7 +1713,7 @@
     </w:rPrDefault>
     <w:pPrDefault/>
   </w:docDefaults>
-  <w:latentStyles w:defLockedState="0" w:defUIPriority="99" w:defSemiHidden="0" w:defUnhideWhenUsed="0" w:defQFormat="0" w:count="371">
+  <w:latentStyles w:defLockedState="0" w:defUIPriority="99" w:defSemiHidden="0" w:defUnhideWhenUsed="0" w:defQFormat="0" w:count="376">
     <w:lsdException w:name="Normal" w:uiPriority="0" w:qFormat="1"/>
     <w:lsdException w:name="heading 1" w:uiPriority="9" w:qFormat="1"/>
     <w:lsdException w:name="heading 2" w:semiHidden="1" w:uiPriority="9" w:unhideWhenUsed="1" w:qFormat="1"/>
@@ -1723,7 +1819,6 @@
     <w:lsdException w:name="HTML Sample" w:semiHidden="1" w:unhideWhenUsed="1"/>
     <w:lsdException w:name="HTML Typewriter" w:semiHidden="1" w:unhideWhenUsed="1"/>
     <w:lsdException w:name="HTML Variable" w:semiHidden="1" w:unhideWhenUsed="1"/>
-    <w:lsdException w:name="Normal Table" w:semiHidden="1" w:unhideWhenUsed="1"/>
     <w:lsdException w:name="annotation subject" w:semiHidden="1" w:unhideWhenUsed="1"/>
     <w:lsdException w:name="No List" w:semiHidden="1" w:unhideWhenUsed="1"/>
     <w:lsdException w:name="Outline List 1" w:semiHidden="1" w:unhideWhenUsed="1"/>
@@ -1766,11 +1861,8 @@
     <w:lsdException w:name="Table Contemporary" w:semiHidden="1" w:unhideWhenUsed="1"/>
     <w:lsdException w:name="Table Elegant" w:semiHidden="1" w:unhideWhenUsed="1"/>
     <w:lsdException w:name="Table Professional" w:semiHidden="1" w:unhideWhenUsed="1"/>
-    <w:lsdException w:name="Table Subtle 1" w:semiHidden="1" w:unhideWhenUsed="1"/>
     <w:lsdException w:name="Table Subtle 2" w:semiHidden="1" w:unhideWhenUsed="1"/>
     <w:lsdException w:name="Table Web 1" w:semiHidden="1" w:unhideWhenUsed="1"/>
-    <w:lsdException w:name="Table Web 2" w:semiHidden="1" w:unhideWhenUsed="1"/>
-    <w:lsdException w:name="Table Web 3" w:semiHidden="1" w:unhideWhenUsed="1"/>
     <w:lsdException w:name="Balloon Text" w:semiHidden="1" w:unhideWhenUsed="1"/>
     <w:lsdException w:name="Table Grid" w:uiPriority="59"/>
     <w:lsdException w:name="Table Theme" w:semiHidden="1" w:unhideWhenUsed="1"/>
@@ -1989,6 +2081,11 @@
     <w:lsdException w:name="List Table 5 Dark Accent 6" w:uiPriority="50"/>
     <w:lsdException w:name="List Table 6 Colorful Accent 6" w:uiPriority="51"/>
     <w:lsdException w:name="List Table 7 Colorful Accent 6" w:uiPriority="52"/>
+    <w:lsdException w:name="Mention" w:semiHidden="1" w:unhideWhenUsed="1"/>
+    <w:lsdException w:name="Smart Hyperlink" w:semiHidden="1" w:unhideWhenUsed="1"/>
+    <w:lsdException w:name="Hashtag" w:semiHidden="1" w:unhideWhenUsed="1"/>
+    <w:lsdException w:name="Unresolved Mention" w:semiHidden="1" w:unhideWhenUsed="1"/>
+    <w:lsdException w:name="Smart Link" w:semiHidden="1" w:unhideWhenUsed="1"/>
   </w:latentStyles>
   <w:style w:type="paragraph" w:default="1" w:styleId="Normal">
     <w:name w:val="Normal"/>

--- a/TS Jatai Ghanam Project/TS 1.2/TS 1.2 Jatai Tamil Corrections.docx
+++ b/TS Jatai Ghanam Project/TS 1.2/TS 1.2 Jatai Tamil Corrections.docx
@@ -130,10 +130,9 @@
           <w:bCs/>
           <w:sz w:val="32"/>
           <w:szCs w:val="32"/>
-          <w:highlight w:val="red"/>
           <w:u w:val="single"/>
         </w:rPr>
-        <w:t>????</w:t>
+        <w:t>31st March 2022</w:t>
       </w:r>
     </w:p>
     <w:p>
@@ -1227,12 +1226,421 @@
           <w:u w:val="single"/>
         </w:rPr>
       </w:pPr>
+      <w:r>
+        <w:rPr>
+          <w:b/>
+          <w:bCs/>
+          <w:sz w:val="32"/>
+          <w:szCs w:val="32"/>
+          <w:u w:val="single"/>
+        </w:rPr>
+        <w:t xml:space="preserve">TS </w:t>
+      </w:r>
+      <w:r>
+        <w:rPr>
+          <w:b/>
+          <w:bCs/>
+          <w:sz w:val="32"/>
+          <w:szCs w:val="32"/>
+          <w:u w:val="single"/>
+        </w:rPr>
+        <w:t>Jatai</w:t>
+      </w:r>
+      <w:r>
+        <w:rPr>
+          <w:b/>
+          <w:bCs/>
+          <w:sz w:val="32"/>
+          <w:szCs w:val="32"/>
+          <w:u w:val="single"/>
+        </w:rPr>
+        <w:t xml:space="preserve"> </w:t>
+      </w:r>
+      <w:r>
+        <w:rPr>
+          <w:b/>
+          <w:bCs/>
+          <w:sz w:val="32"/>
+          <w:szCs w:val="32"/>
+          <w:u w:val="single"/>
+        </w:rPr>
+        <w:t>– TS 1</w:t>
+      </w:r>
+      <w:r>
+        <w:rPr>
+          <w:b/>
+          <w:bCs/>
+          <w:sz w:val="32"/>
+          <w:szCs w:val="32"/>
+          <w:u w:val="single"/>
+        </w:rPr>
+        <w:t>.2</w:t>
+      </w:r>
+      <w:r>
+        <w:rPr>
+          <w:b/>
+          <w:bCs/>
+          <w:sz w:val="32"/>
+          <w:szCs w:val="32"/>
+          <w:u w:val="single"/>
+        </w:rPr>
+        <w:t xml:space="preserve"> </w:t>
+      </w:r>
+      <w:r>
+        <w:rPr>
+          <w:b/>
+          <w:bCs/>
+          <w:sz w:val="32"/>
+          <w:szCs w:val="32"/>
+          <w:u w:val="single"/>
+        </w:rPr>
+        <w:t>Tamil</w:t>
+      </w:r>
+      <w:r>
+        <w:rPr>
+          <w:b/>
+          <w:bCs/>
+          <w:sz w:val="32"/>
+          <w:szCs w:val="32"/>
+          <w:u w:val="single"/>
+        </w:rPr>
+        <w:t xml:space="preserve"> Corrections –</w:t>
+      </w:r>
+      <w:r>
+        <w:rPr>
+          <w:b/>
+          <w:bCs/>
+          <w:sz w:val="32"/>
+          <w:szCs w:val="32"/>
+          <w:u w:val="single"/>
+        </w:rPr>
+        <w:t xml:space="preserve"> </w:t>
+      </w:r>
+      <w:r>
+        <w:rPr>
+          <w:b/>
+          <w:bCs/>
+          <w:sz w:val="32"/>
+          <w:szCs w:val="32"/>
+          <w:u w:val="single"/>
+        </w:rPr>
+        <w:t xml:space="preserve">Observed </w:t>
+      </w:r>
+      <w:r>
+        <w:rPr>
+          <w:b/>
+          <w:bCs/>
+          <w:sz w:val="32"/>
+          <w:szCs w:val="32"/>
+          <w:u w:val="single"/>
+        </w:rPr>
+        <w:t>prior to</w:t>
+      </w:r>
+      <w:r>
+        <w:rPr>
+          <w:b/>
+          <w:bCs/>
+          <w:sz w:val="32"/>
+          <w:szCs w:val="32"/>
+          <w:u w:val="single"/>
+        </w:rPr>
+        <w:t xml:space="preserve"> </w:t>
+      </w:r>
+      <w:r>
+        <w:rPr>
+          <w:b/>
+          <w:bCs/>
+          <w:sz w:val="32"/>
+          <w:szCs w:val="32"/>
+          <w:u w:val="single"/>
+        </w:rPr>
+        <w:t>31st March 2022</w:t>
+      </w:r>
+    </w:p>
+    <w:p>
+      <w:pPr>
+        <w:spacing w:before="0" w:line="240" w:lineRule="auto"/>
+        <w:jc w:val="center"/>
+        <w:rPr>
+          <w:b/>
+          <w:bCs/>
+          <w:sz w:val="28"/>
+          <w:szCs w:val="32"/>
+        </w:rPr>
+      </w:pPr>
+      <w:r>
+        <w:rPr>
+          <w:b/>
+          <w:bCs/>
+          <w:sz w:val="28"/>
+          <w:szCs w:val="32"/>
+        </w:rPr>
+        <w:t>(ignore those which are already incorporated in your book’s version and date)</w:t>
+      </w:r>
+    </w:p>
+    <w:tbl>
+      <w:tblPr>
+        <w:tblW w:w="13800" w:type="dxa"/>
+        <w:tblInd w:w="-792" w:type="dxa"/>
+        <w:tblBorders>
+          <w:top w:val="single" w:sz="4" w:space="0" w:color="000000"/>
+          <w:left w:val="single" w:sz="4" w:space="0" w:color="000000"/>
+          <w:bottom w:val="single" w:sz="4" w:space="0" w:color="000000"/>
+          <w:right w:val="single" w:sz="4" w:space="0" w:color="000000"/>
+          <w:insideH w:val="single" w:sz="4" w:space="0" w:color="000000"/>
+          <w:insideV w:val="single" w:sz="4" w:space="0" w:color="000000"/>
+        </w:tblBorders>
+        <w:tblLook w:val="04A0" w:firstRow="1" w:lastRow="0" w:firstColumn="1" w:lastColumn="0" w:noHBand="0" w:noVBand="1"/>
+      </w:tblPr>
+      <w:tblGrid>
+        <w:gridCol w:w="3310"/>
+        <w:gridCol w:w="5103"/>
+        <w:gridCol w:w="5387"/>
+      </w:tblGrid>
+      <w:tr>
+        <w:tc>
+          <w:tcPr>
+            <w:tcW w:w="3310" w:type="dxa"/>
+          </w:tcPr>
+          <w:p>
+            <w:pPr>
+              <w:spacing w:before="0" w:line="240" w:lineRule="auto"/>
+              <w:jc w:val="center"/>
+              <w:rPr>
+                <w:b/>
+                <w:sz w:val="32"/>
+                <w:szCs w:val="32"/>
+              </w:rPr>
+            </w:pPr>
+            <w:r>
+              <w:rPr>
+                <w:b/>
+                <w:sz w:val="32"/>
+                <w:szCs w:val="32"/>
+              </w:rPr>
+              <w:t>Section, Paragraph</w:t>
+            </w:r>
+          </w:p>
+          <w:p>
+            <w:pPr>
+              <w:spacing w:before="0" w:line="240" w:lineRule="auto"/>
+              <w:jc w:val="center"/>
+              <w:rPr>
+                <w:b/>
+                <w:sz w:val="32"/>
+                <w:szCs w:val="32"/>
+              </w:rPr>
+            </w:pPr>
+            <w:r>
+              <w:rPr>
+                <w:b/>
+                <w:sz w:val="32"/>
+                <w:szCs w:val="32"/>
+              </w:rPr>
+              <w:t>Reference</w:t>
+            </w:r>
+          </w:p>
+        </w:tc>
+        <w:tc>
+          <w:tcPr>
+            <w:tcW w:w="5103" w:type="dxa"/>
+          </w:tcPr>
+          <w:p>
+            <w:pPr>
+              <w:spacing w:before="0" w:line="240" w:lineRule="auto"/>
+              <w:jc w:val="center"/>
+              <w:rPr>
+                <w:b/>
+                <w:sz w:val="32"/>
+                <w:szCs w:val="32"/>
+              </w:rPr>
+            </w:pPr>
+            <w:r>
+              <w:rPr>
+                <w:b/>
+                <w:sz w:val="32"/>
+                <w:szCs w:val="32"/>
+              </w:rPr>
+              <w:t>As Printed</w:t>
+            </w:r>
+          </w:p>
+        </w:tc>
+        <w:tc>
+          <w:tcPr>
+            <w:tcW w:w="5387" w:type="dxa"/>
+          </w:tcPr>
+          <w:p>
+            <w:pPr>
+              <w:spacing w:before="0" w:line="240" w:lineRule="auto"/>
+              <w:ind w:right="-18"/>
+              <w:jc w:val="center"/>
+              <w:rPr>
+                <w:b/>
+                <w:sz w:val="32"/>
+                <w:szCs w:val="32"/>
+              </w:rPr>
+            </w:pPr>
+            <w:r>
+              <w:rPr>
+                <w:b/>
+                <w:sz w:val="32"/>
+                <w:szCs w:val="32"/>
+              </w:rPr>
+              <w:t>To be read as or corrected as</w:t>
+            </w:r>
+            <w:r>
+              <w:rPr>
+                <w:b/>
+                <w:sz w:val="32"/>
+                <w:szCs w:val="32"/>
+              </w:rPr>
+              <w:t xml:space="preserve"> </w:t>
+            </w:r>
+          </w:p>
+        </w:tc>
+      </w:tr>
+    </w:tbl>
+    <w:p>
+      <w:pPr>
+        <w:spacing w:before="0" w:line="240" w:lineRule="auto"/>
+        <w:rPr>
+          <w:vanish/>
+          <w:sz w:val="32"/>
+          <w:szCs w:val="32"/>
+        </w:rPr>
+      </w:pPr>
+    </w:p>
+    <w:tbl>
+      <w:tblPr>
+        <w:tblW w:w="13921" w:type="dxa"/>
+        <w:tblInd w:w="-743" w:type="dxa"/>
+        <w:tblBorders>
+          <w:top w:val="single" w:sz="4" w:space="0" w:color="000000"/>
+          <w:left w:val="single" w:sz="4" w:space="0" w:color="000000"/>
+          <w:bottom w:val="single" w:sz="4" w:space="0" w:color="000000"/>
+          <w:right w:val="single" w:sz="4" w:space="0" w:color="000000"/>
+          <w:insideH w:val="single" w:sz="4" w:space="0" w:color="000000"/>
+          <w:insideV w:val="single" w:sz="4" w:space="0" w:color="000000"/>
+        </w:tblBorders>
+        <w:tblLook w:val="04A0" w:firstRow="1" w:lastRow="0" w:firstColumn="1" w:lastColumn="0" w:noHBand="0" w:noVBand="1"/>
+      </w:tblPr>
+      <w:tblGrid>
+        <w:gridCol w:w="3258"/>
+        <w:gridCol w:w="5130"/>
+        <w:gridCol w:w="5533"/>
+      </w:tblGrid>
+      <w:tr>
+        <w:trPr>
+          <w:trHeight w:val="971"/>
+        </w:trPr>
+        <w:tc>
+          <w:tcPr>
+            <w:tcW w:w="3258" w:type="dxa"/>
+          </w:tcPr>
+          <w:p>
+            <w:pPr>
+              <w:spacing w:before="0" w:line="240" w:lineRule="auto"/>
+              <w:ind w:left="29"/>
+              <w:rPr>
+                <w:rFonts w:cs="Arial"/>
+                <w:b/>
+                <w:bCs/>
+                <w:color w:val="000000"/>
+                <w:sz w:val="28"/>
+                <w:szCs w:val="32"/>
+              </w:rPr>
+            </w:pPr>
+            <w:r>
+              <w:rPr>
+                <w:rFonts w:cs="Arial"/>
+                <w:b/>
+                <w:bCs/>
+                <w:color w:val="000000"/>
+                <w:sz w:val="28"/>
+                <w:szCs w:val="32"/>
+              </w:rPr>
+              <w:t>None</w:t>
+            </w:r>
+          </w:p>
+        </w:tc>
+        <w:tc>
+          <w:tcPr>
+            <w:tcW w:w="5130" w:type="dxa"/>
+          </w:tcPr>
+          <w:p>
+            <w:pPr>
+              <w:spacing w:before="0" w:line="240" w:lineRule="auto"/>
+              <w:rPr>
+                <w:rFonts w:ascii="BRH Malayalam Extra" w:hAnsi="BRH Malayalam Extra" w:cs="BRH Malayalam Extra"/>
+                <w:b/>
+                <w:bCs/>
+                <w:sz w:val="28"/>
+                <w:szCs w:val="36"/>
+              </w:rPr>
+            </w:pPr>
+            <w:r>
+              <w:rPr>
+                <w:rFonts w:cs="Arial"/>
+                <w:b/>
+                <w:bCs/>
+                <w:color w:val="000000"/>
+                <w:sz w:val="28"/>
+                <w:szCs w:val="32"/>
+              </w:rPr>
+              <w:t>None</w:t>
+            </w:r>
+          </w:p>
+        </w:tc>
+        <w:tc>
+          <w:tcPr>
+            <w:tcW w:w="5533" w:type="dxa"/>
+          </w:tcPr>
+          <w:p>
+            <w:pPr>
+              <w:spacing w:before="0" w:line="240" w:lineRule="auto"/>
+              <w:rPr>
+                <w:rFonts w:ascii="BRH Malayalam Extra" w:hAnsi="BRH Malayalam Extra" w:cs="BRH Malayalam Extra"/>
+                <w:b/>
+                <w:bCs/>
+                <w:sz w:val="28"/>
+                <w:szCs w:val="36"/>
+              </w:rPr>
+            </w:pPr>
+            <w:r>
+              <w:rPr>
+                <w:rFonts w:cs="Arial"/>
+                <w:b/>
+                <w:bCs/>
+                <w:color w:val="000000"/>
+                <w:sz w:val="28"/>
+                <w:szCs w:val="32"/>
+              </w:rPr>
+              <w:t>None</w:t>
+            </w:r>
+          </w:p>
+        </w:tc>
+      </w:tr>
+    </w:tbl>
+    <w:p>
+      <w:pPr>
+        <w:spacing w:before="0" w:line="240" w:lineRule="auto"/>
+        <w:jc w:val="center"/>
+        <w:rPr>
+          <w:b/>
+          <w:bCs/>
+          <w:sz w:val="32"/>
+          <w:szCs w:val="32"/>
+          <w:u w:val="single"/>
+        </w:rPr>
+      </w:pPr>
     </w:p>
     <w:sectPr>
       <w:headerReference w:type="even" r:id="rId7"/>
       <w:headerReference w:type="default" r:id="rId8"/>
       <w:footerReference w:type="even" r:id="rId9"/>
       <w:footerReference w:type="default" r:id="rId10"/>
+      <w:headerReference w:type="first" r:id="rId11"/>
+      <w:footerReference w:type="first" r:id="rId12"/>
       <w:pgSz w:w="15840" w:h="12240" w:orient="landscape"/>
       <w:pgMar w:top="1440" w:right="1440" w:bottom="1440" w:left="1440" w:header="720" w:footer="720" w:gutter="0"/>
       <w:cols w:space="720"/>
@@ -1455,6 +1863,7 @@
       <w:pBdr>
         <w:top w:val="single" w:sz="4" w:space="1" w:color="auto"/>
       </w:pBdr>
+      <w:jc w:val="right"/>
       <w:rPr>
         <w:b/>
         <w:bCs/>
@@ -1465,6 +1874,20 @@
         <w:b/>
         <w:bCs/>
       </w:rPr>
+      <w:t>v</w:t>
+    </w:r>
+    <w:r>
+      <w:rPr>
+        <w:b/>
+        <w:bCs/>
+      </w:rPr>
+      <w:t>edavms@gmail.com</w:t>
+    </w:r>
+    <w:r>
+      <w:rPr>
+        <w:b/>
+        <w:bCs/>
+      </w:rPr>
       <w:tab/>
     </w:r>
     <w:r>
@@ -1472,56 +1895,7 @@
         <w:b/>
         <w:bCs/>
       </w:rPr>
-      <w:tab/>
-    </w:r>
-    <w:r>
-      <w:rPr>
-        <w:b/>
-        <w:bCs/>
-      </w:rPr>
-      <w:tab/>
-    </w:r>
-    <w:r>
-      <w:rPr>
-        <w:b/>
-        <w:bCs/>
-      </w:rPr>
-      <w:tab/>
-    </w:r>
-    <w:r>
-      <w:rPr>
-        <w:b/>
-        <w:bCs/>
-      </w:rPr>
-      <w:tab/>
-    </w:r>
-    <w:r>
-      <w:rPr>
-        <w:b/>
-        <w:bCs/>
-      </w:rPr>
-      <w:tab/>
-    </w:r>
-    <w:r>
-      <w:rPr>
-        <w:b/>
-        <w:bCs/>
-      </w:rPr>
-      <w:t>v</w:t>
-    </w:r>
-    <w:r>
-      <w:rPr>
-        <w:b/>
-        <w:bCs/>
-      </w:rPr>
-      <w:t>edavms@gmail.com</w:t>
-    </w:r>
-    <w:r>
-      <w:rPr>
-        <w:b/>
-        <w:bCs/>
-      </w:rPr>
-      <w:tab/>
+      <w:t xml:space="preserve">               </w:t>
     </w:r>
     <w:r>
       <w:rPr>
@@ -1638,6 +2012,16 @@
         <w:b/>
         <w:bCs/>
       </w:rPr>
+    </w:pPr>
+  </w:p>
+</w:ftr>
+</file>
+
+<file path=word/footer3.xml><?xml version="1.0" encoding="utf-8"?>
+<w:ftr xmlns:wpc="http://schemas.microsoft.com/office/word/2010/wordprocessingCanvas" xmlns:cx="http://schemas.microsoft.com/office/drawing/2014/chartex" xmlns:cx1="http://schemas.microsoft.com/office/drawing/2015/9/8/chartex" xmlns:cx2="http://schemas.microsoft.com/office/drawing/2015/10/21/chartex" xmlns:cx3="http://schemas.microsoft.com/office/drawing/2016/5/9/chartex" xmlns:cx4="http://schemas.microsoft.com/office/drawing/2016/5/10/chartex" xmlns:cx5="http://schemas.microsoft.com/office/drawing/2016/5/11/chartex" xmlns:cx6="http://schemas.microsoft.com/office/drawing/2016/5/12/chartex" xmlns:cx7="http://schemas.microsoft.com/office/drawing/2016/5/13/chartex" xmlns:cx8="http://schemas.microsoft.com/office/drawing/2016/5/14/chartex" xmlns:mc="http://schemas.openxmlformats.org/markup-compatibility/2006" xmlns:aink="http://schemas.microsoft.com/office/drawing/2016/ink" xmlns:am3d="http://schemas.microsoft.com/office/drawing/2017/model3d" xmlns:o="urn:schemas-microsoft-com:office:office" xmlns:r="http://schemas.openxmlformats.org/officeDocument/2006/relationships" xmlns:m="http://schemas.openxmlformats.org/officeDocument/2006/math" xmlns:v="urn:schemas-microsoft-com:vml" xmlns:wp14="http://schemas.microsoft.com/office/word/2010/wordprocessingDrawing" xmlns:wp="http://schemas.openxmlformats.org/drawingml/2006/wordprocessingDrawing" xmlns:w10="urn:schemas-microsoft-com:office:word" xmlns:w="http://schemas.openxmlformats.org/wordprocessingml/2006/main" xmlns:w14="http://schemas.microsoft.com/office/word/2010/wordml" xmlns:w15="http://schemas.microsoft.com/office/word/2012/wordml" xmlns:w16cex="http://schemas.microsoft.com/office/word/2018/wordml/cex" xmlns:w16cid="http://schemas.microsoft.com/office/word/2016/wordml/cid" xmlns:w16="http://schemas.microsoft.com/office/word/2018/wordml" xmlns:w16sdtdh="http://schemas.microsoft.com/office/word/2020/wordml/sdtdatahash" xmlns:w16se="http://schemas.microsoft.com/office/word/2015/wordml/symex" xmlns:wpg="http://schemas.microsoft.com/office/word/2010/wordprocessingGroup" xmlns:wpi="http://schemas.microsoft.com/office/word/2010/wordprocessingInk" xmlns:wne="http://schemas.microsoft.com/office/word/2006/wordml" xmlns:wps="http://schemas.microsoft.com/office/word/2010/wordprocessingShape" mc:Ignorable="w14 w15 w16se w16cid w16 w16cex w16sdtdh wp14">
+  <w:p>
+    <w:pPr>
+      <w:pStyle w:val="Footer"/>
     </w:pPr>
   </w:p>
 </w:ftr>
@@ -1697,6 +2081,16 @@
       <w:pBdr>
         <w:bottom w:val="single" w:sz="4" w:space="1" w:color="auto"/>
       </w:pBdr>
+    </w:pPr>
+  </w:p>
+</w:hdr>
+</file>
+
+<file path=word/header3.xml><?xml version="1.0" encoding="utf-8"?>
+<w:hdr xmlns:wpc="http://schemas.microsoft.com/office/word/2010/wordprocessingCanvas" xmlns:cx="http://schemas.microsoft.com/office/drawing/2014/chartex" xmlns:cx1="http://schemas.microsoft.com/office/drawing/2015/9/8/chartex" xmlns:cx2="http://schemas.microsoft.com/office/drawing/2015/10/21/chartex" xmlns:cx3="http://schemas.microsoft.com/office/drawing/2016/5/9/chartex" xmlns:cx4="http://schemas.microsoft.com/office/drawing/2016/5/10/chartex" xmlns:cx5="http://schemas.microsoft.com/office/drawing/2016/5/11/chartex" xmlns:cx6="http://schemas.microsoft.com/office/drawing/2016/5/12/chartex" xmlns:cx7="http://schemas.microsoft.com/office/drawing/2016/5/13/chartex" xmlns:cx8="http://schemas.microsoft.com/office/drawing/2016/5/14/chartex" xmlns:mc="http://schemas.openxmlformats.org/markup-compatibility/2006" xmlns:aink="http://schemas.microsoft.com/office/drawing/2016/ink" xmlns:am3d="http://schemas.microsoft.com/office/drawing/2017/model3d" xmlns:o="urn:schemas-microsoft-com:office:office" xmlns:r="http://schemas.openxmlformats.org/officeDocument/2006/relationships" xmlns:m="http://schemas.openxmlformats.org/officeDocument/2006/math" xmlns:v="urn:schemas-microsoft-com:vml" xmlns:wp14="http://schemas.microsoft.com/office/word/2010/wordprocessingDrawing" xmlns:wp="http://schemas.openxmlformats.org/drawingml/2006/wordprocessingDrawing" xmlns:w10="urn:schemas-microsoft-com:office:word" xmlns:w="http://schemas.openxmlformats.org/wordprocessingml/2006/main" xmlns:w14="http://schemas.microsoft.com/office/word/2010/wordml" xmlns:w15="http://schemas.microsoft.com/office/word/2012/wordml" xmlns:w16cex="http://schemas.microsoft.com/office/word/2018/wordml/cex" xmlns:w16cid="http://schemas.microsoft.com/office/word/2016/wordml/cid" xmlns:w16="http://schemas.microsoft.com/office/word/2018/wordml" xmlns:w16sdtdh="http://schemas.microsoft.com/office/word/2020/wordml/sdtdatahash" xmlns:w16se="http://schemas.microsoft.com/office/word/2015/wordml/symex" xmlns:wpg="http://schemas.microsoft.com/office/word/2010/wordprocessingGroup" xmlns:wpi="http://schemas.microsoft.com/office/word/2010/wordprocessingInk" xmlns:wne="http://schemas.microsoft.com/office/word/2006/wordml" xmlns:wps="http://schemas.microsoft.com/office/word/2010/wordprocessingShape" mc:Ignorable="w14 w15 w16se w16cid w16 w16cex w16sdtdh wp14">
+  <w:p>
+    <w:pPr>
+      <w:pStyle w:val="Header"/>
     </w:pPr>
   </w:p>
 </w:hdr>
@@ -1819,6 +2213,7 @@
     <w:lsdException w:name="HTML Sample" w:semiHidden="1" w:unhideWhenUsed="1"/>
     <w:lsdException w:name="HTML Typewriter" w:semiHidden="1" w:unhideWhenUsed="1"/>
     <w:lsdException w:name="HTML Variable" w:semiHidden="1" w:unhideWhenUsed="1"/>
+    <w:lsdException w:name="Normal Table" w:semiHidden="1" w:unhideWhenUsed="1"/>
     <w:lsdException w:name="annotation subject" w:semiHidden="1" w:unhideWhenUsed="1"/>
     <w:lsdException w:name="No List" w:semiHidden="1" w:unhideWhenUsed="1"/>
     <w:lsdException w:name="Outline List 1" w:semiHidden="1" w:unhideWhenUsed="1"/>
@@ -1861,8 +2256,11 @@
     <w:lsdException w:name="Table Contemporary" w:semiHidden="1" w:unhideWhenUsed="1"/>
     <w:lsdException w:name="Table Elegant" w:semiHidden="1" w:unhideWhenUsed="1"/>
     <w:lsdException w:name="Table Professional" w:semiHidden="1" w:unhideWhenUsed="1"/>
+    <w:lsdException w:name="Table Subtle 1" w:semiHidden="1" w:unhideWhenUsed="1"/>
     <w:lsdException w:name="Table Subtle 2" w:semiHidden="1" w:unhideWhenUsed="1"/>
     <w:lsdException w:name="Table Web 1" w:semiHidden="1" w:unhideWhenUsed="1"/>
+    <w:lsdException w:name="Table Web 2" w:semiHidden="1" w:unhideWhenUsed="1"/>
+    <w:lsdException w:name="Table Web 3" w:semiHidden="1" w:unhideWhenUsed="1"/>
     <w:lsdException w:name="Balloon Text" w:semiHidden="1" w:unhideWhenUsed="1"/>
     <w:lsdException w:name="Table Grid" w:uiPriority="59"/>
     <w:lsdException w:name="Table Theme" w:semiHidden="1" w:unhideWhenUsed="1"/>

--- a/TS Jatai Ghanam Project/TS 1.2/TS 1.2 Jatai Tamil Corrections.docx
+++ b/TS Jatai Ghanam Project/TS 1.2/TS 1.2 Jatai Tamil Corrections.docx
@@ -1,7 +1,3155 @@
 
 <file path=word/document.xml><?xml version="1.0" encoding="utf-8"?>
-<w:document xmlns:wpc="http://schemas.microsoft.com/office/word/2010/wordprocessingCanvas" xmlns:cx="http://schemas.microsoft.com/office/drawing/2014/chartex" xmlns:cx1="http://schemas.microsoft.com/office/drawing/2015/9/8/chartex" xmlns:cx2="http://schemas.microsoft.com/office/drawing/2015/10/21/chartex" xmlns:cx3="http://schemas.microsoft.com/office/drawing/2016/5/9/chartex" xmlns:cx4="http://schemas.microsoft.com/office/drawing/2016/5/10/chartex" xmlns:cx5="http://schemas.microsoft.com/office/drawing/2016/5/11/chartex" xmlns:cx6="http://schemas.microsoft.com/office/drawing/2016/5/12/chartex" xmlns:cx7="http://schemas.microsoft.com/office/drawing/2016/5/13/chartex" xmlns:cx8="http://schemas.microsoft.com/office/drawing/2016/5/14/chartex" xmlns:mc="http://schemas.openxmlformats.org/markup-compatibility/2006" xmlns:aink="http://schemas.microsoft.com/office/drawing/2016/ink" xmlns:am3d="http://schemas.microsoft.com/office/drawing/2017/model3d" xmlns:o="urn:schemas-microsoft-com:office:office" xmlns:r="http://schemas.openxmlformats.org/officeDocument/2006/relationships" xmlns:m="http://schemas.openxmlformats.org/officeDocument/2006/math" xmlns:v="urn:schemas-microsoft-com:vml" xmlns:wp14="http://schemas.microsoft.com/office/word/2010/wordprocessingDrawing" xmlns:wp="http://schemas.openxmlformats.org/drawingml/2006/wordprocessingDrawing" xmlns:w10="urn:schemas-microsoft-com:office:word" xmlns:w="http://schemas.openxmlformats.org/wordprocessingml/2006/main" xmlns:w14="http://schemas.microsoft.com/office/word/2010/wordml" xmlns:w15="http://schemas.microsoft.com/office/word/2012/wordml" xmlns:w16cex="http://schemas.microsoft.com/office/word/2018/wordml/cex" xmlns:w16cid="http://schemas.microsoft.com/office/word/2016/wordml/cid" xmlns:w16="http://schemas.microsoft.com/office/word/2018/wordml" xmlns:w16sdtdh="http://schemas.microsoft.com/office/word/2020/wordml/sdtdatahash" xmlns:w16se="http://schemas.microsoft.com/office/word/2015/wordml/symex" xmlns:wpg="http://schemas.microsoft.com/office/word/2010/wordprocessingGroup" xmlns:wpi="http://schemas.microsoft.com/office/word/2010/wordprocessingInk" xmlns:wne="http://schemas.microsoft.com/office/word/2006/wordml" xmlns:wps="http://schemas.microsoft.com/office/word/2010/wordprocessingShape" mc:Ignorable="w14 w15 w16se w16cid w16 w16cex w16sdtdh wp14">
+<w:document xmlns:wpc="http://schemas.microsoft.com/office/word/2010/wordprocessingCanvas" xmlns:cx="http://schemas.microsoft.com/office/drawing/2014/chartex" xmlns:cx1="http://schemas.microsoft.com/office/drawing/2015/9/8/chartex" xmlns:cx2="http://schemas.microsoft.com/office/drawing/2015/10/21/chartex" xmlns:cx3="http://schemas.microsoft.com/office/drawing/2016/5/9/chartex" xmlns:cx4="http://schemas.microsoft.com/office/drawing/2016/5/10/chartex" xmlns:cx5="http://schemas.microsoft.com/office/drawing/2016/5/11/chartex" xmlns:cx6="http://schemas.microsoft.com/office/drawing/2016/5/12/chartex" xmlns:cx7="http://schemas.microsoft.com/office/drawing/2016/5/13/chartex" xmlns:cx8="http://schemas.microsoft.com/office/drawing/2016/5/14/chartex" xmlns:mc="http://schemas.openxmlformats.org/markup-compatibility/2006" xmlns:aink="http://schemas.microsoft.com/office/drawing/2016/ink" xmlns:am3d="http://schemas.microsoft.com/office/drawing/2017/model3d" xmlns:o="urn:schemas-microsoft-com:office:office" xmlns:oel="http://schemas.microsoft.com/office/2019/extlst" xmlns:r="http://schemas.openxmlformats.org/officeDocument/2006/relationships" xmlns:m="http://schemas.openxmlformats.org/officeDocument/2006/math" xmlns:v="urn:schemas-microsoft-com:vml" xmlns:wp14="http://schemas.microsoft.com/office/word/2010/wordprocessingDrawing" xmlns:wp="http://schemas.openxmlformats.org/drawingml/2006/wordprocessingDrawing" xmlns:w10="urn:schemas-microsoft-com:office:word" xmlns:w="http://schemas.openxmlformats.org/wordprocessingml/2006/main" xmlns:w14="http://schemas.microsoft.com/office/word/2010/wordml" xmlns:w15="http://schemas.microsoft.com/office/word/2012/wordml" xmlns:w16cex="http://schemas.microsoft.com/office/word/2018/wordml/cex" xmlns:w16cid="http://schemas.microsoft.com/office/word/2016/wordml/cid" xmlns:w16="http://schemas.microsoft.com/office/word/2018/wordml" xmlns:w16sdtdh="http://schemas.microsoft.com/office/word/2020/wordml/sdtdatahash" xmlns:w16se="http://schemas.microsoft.com/office/word/2015/wordml/symex" xmlns:wpg="http://schemas.microsoft.com/office/word/2010/wordprocessingGroup" xmlns:wpi="http://schemas.microsoft.com/office/word/2010/wordprocessingInk" xmlns:wne="http://schemas.microsoft.com/office/word/2006/wordml" xmlns:wps="http://schemas.microsoft.com/office/word/2010/wordprocessingShape" mc:Ignorable="w14 w15 w16se w16cid w16 w16cex w16sdtdh wp14">
   <w:body>
+    <w:p>
+      <w:pPr>
+        <w:spacing w:before="0" w:line="240" w:lineRule="auto"/>
+        <w:jc w:val="center"/>
+        <w:rPr>
+          <w:b/>
+          <w:bCs/>
+          <w:color w:val="FF0000"/>
+          <w:sz w:val="32"/>
+          <w:szCs w:val="32"/>
+          <w:u w:val="single"/>
+        </w:rPr>
+      </w:pPr>
+      <w:r>
+        <w:rPr>
+          <w:b/>
+          <w:bCs/>
+          <w:sz w:val="32"/>
+          <w:szCs w:val="32"/>
+          <w:u w:val="single"/>
+        </w:rPr>
+        <w:t xml:space="preserve">TS </w:t>
+      </w:r>
+      <w:r>
+        <w:rPr>
+          <w:b/>
+          <w:bCs/>
+          <w:sz w:val="32"/>
+          <w:szCs w:val="32"/>
+          <w:u w:val="single"/>
+        </w:rPr>
+        <w:t>Jatai</w:t>
+      </w:r>
+      <w:r>
+        <w:rPr>
+          <w:b/>
+          <w:bCs/>
+          <w:sz w:val="32"/>
+          <w:szCs w:val="32"/>
+          <w:u w:val="single"/>
+        </w:rPr>
+        <w:t xml:space="preserve"> </w:t>
+      </w:r>
+      <w:r>
+        <w:rPr>
+          <w:b/>
+          <w:bCs/>
+          <w:sz w:val="32"/>
+          <w:szCs w:val="32"/>
+          <w:u w:val="single"/>
+        </w:rPr>
+        <w:t>– TS 1</w:t>
+      </w:r>
+      <w:r>
+        <w:rPr>
+          <w:b/>
+          <w:bCs/>
+          <w:sz w:val="32"/>
+          <w:szCs w:val="32"/>
+          <w:u w:val="single"/>
+        </w:rPr>
+        <w:t>.2</w:t>
+      </w:r>
+      <w:r>
+        <w:rPr>
+          <w:b/>
+          <w:bCs/>
+          <w:sz w:val="32"/>
+          <w:szCs w:val="32"/>
+          <w:u w:val="single"/>
+        </w:rPr>
+        <w:t xml:space="preserve"> </w:t>
+      </w:r>
+      <w:r>
+        <w:rPr>
+          <w:b/>
+          <w:bCs/>
+          <w:sz w:val="32"/>
+          <w:szCs w:val="32"/>
+          <w:u w:val="single"/>
+        </w:rPr>
+        <w:t>Tamil</w:t>
+      </w:r>
+      <w:r>
+        <w:rPr>
+          <w:b/>
+          <w:bCs/>
+          <w:sz w:val="32"/>
+          <w:szCs w:val="32"/>
+          <w:u w:val="single"/>
+        </w:rPr>
+        <w:t xml:space="preserve"> Corrections –</w:t>
+      </w:r>
+      <w:r>
+        <w:rPr>
+          <w:b/>
+          <w:bCs/>
+          <w:sz w:val="32"/>
+          <w:szCs w:val="32"/>
+          <w:u w:val="single"/>
+        </w:rPr>
+        <w:t xml:space="preserve"> </w:t>
+      </w:r>
+      <w:r>
+        <w:rPr>
+          <w:b/>
+          <w:bCs/>
+          <w:sz w:val="32"/>
+          <w:szCs w:val="32"/>
+          <w:u w:val="single"/>
+        </w:rPr>
+        <w:t xml:space="preserve">Observed till </w:t>
+      </w:r>
+      <w:proofErr w:type="spellStart"/>
+      <w:r>
+        <w:rPr>
+          <w:b/>
+          <w:bCs/>
+          <w:color w:val="FF0000"/>
+          <w:sz w:val="32"/>
+          <w:szCs w:val="32"/>
+          <w:highlight w:val="yellow"/>
+          <w:u w:val="single"/>
+        </w:rPr>
+        <w:t>xxxx</w:t>
+      </w:r>
+      <w:proofErr w:type="spellEnd"/>
+      <w:r>
+        <w:rPr>
+          <w:b/>
+          <w:bCs/>
+          <w:color w:val="FF0000"/>
+          <w:sz w:val="32"/>
+          <w:szCs w:val="32"/>
+          <w:u w:val="single"/>
+        </w:rPr>
+        <w:t xml:space="preserve"> </w:t>
+      </w:r>
+      <w:r>
+        <w:rPr>
+          <w:b/>
+          <w:bCs/>
+          <w:color w:val="FF0000"/>
+          <w:sz w:val="32"/>
+          <w:szCs w:val="32"/>
+          <w:highlight w:val="yellow"/>
+          <w:u w:val="single"/>
+        </w:rPr>
+        <w:t>2022</w:t>
+      </w:r>
+    </w:p>
+    <w:p>
+      <w:pPr>
+        <w:spacing w:before="0" w:line="240" w:lineRule="auto"/>
+        <w:jc w:val="center"/>
+        <w:rPr>
+          <w:b/>
+          <w:bCs/>
+          <w:sz w:val="28"/>
+          <w:szCs w:val="32"/>
+        </w:rPr>
+      </w:pPr>
+      <w:r>
+        <w:rPr>
+          <w:b/>
+          <w:bCs/>
+          <w:sz w:val="28"/>
+          <w:szCs w:val="32"/>
+        </w:rPr>
+        <w:t>(</w:t>
+      </w:r>
+      <w:proofErr w:type="gramStart"/>
+      <w:r>
+        <w:rPr>
+          <w:b/>
+          <w:bCs/>
+          <w:sz w:val="28"/>
+          <w:szCs w:val="32"/>
+        </w:rPr>
+        <w:t>ignore</w:t>
+      </w:r>
+      <w:proofErr w:type="gramEnd"/>
+      <w:r>
+        <w:rPr>
+          <w:b/>
+          <w:bCs/>
+          <w:sz w:val="28"/>
+          <w:szCs w:val="32"/>
+        </w:rPr>
+        <w:t xml:space="preserve"> those which are already incorporated in your book’s version and date)</w:t>
+      </w:r>
+    </w:p>
+    <w:p>
+      <w:pPr>
+        <w:spacing w:before="0" w:line="240" w:lineRule="auto"/>
+        <w:jc w:val="center"/>
+        <w:rPr>
+          <w:b/>
+          <w:bCs/>
+          <w:sz w:val="32"/>
+          <w:szCs w:val="32"/>
+          <w:u w:val="single"/>
+        </w:rPr>
+      </w:pPr>
+    </w:p>
+    <w:tbl>
+      <w:tblPr>
+        <w:tblW w:w="14377" w:type="dxa"/>
+        <w:tblInd w:w="-792" w:type="dxa"/>
+        <w:tblBorders>
+          <w:top w:val="single" w:sz="4" w:space="0" w:color="000000"/>
+          <w:left w:val="single" w:sz="4" w:space="0" w:color="000000"/>
+          <w:bottom w:val="single" w:sz="4" w:space="0" w:color="000000"/>
+          <w:right w:val="single" w:sz="4" w:space="0" w:color="000000"/>
+          <w:insideH w:val="single" w:sz="4" w:space="0" w:color="000000"/>
+          <w:insideV w:val="single" w:sz="4" w:space="0" w:color="000000"/>
+        </w:tblBorders>
+        <w:tblLook w:val="04A0" w:firstRow="1" w:lastRow="0" w:firstColumn="1" w:lastColumn="0" w:noHBand="0" w:noVBand="1"/>
+      </w:tblPr>
+      <w:tblGrid>
+        <w:gridCol w:w="2407"/>
+        <w:gridCol w:w="6006"/>
+        <w:gridCol w:w="5964"/>
+      </w:tblGrid>
+      <w:tr>
+        <w:tc>
+          <w:tcPr>
+            <w:tcW w:w="2407" w:type="dxa"/>
+          </w:tcPr>
+          <w:p>
+            <w:pPr>
+              <w:spacing w:before="0" w:line="240" w:lineRule="auto"/>
+              <w:jc w:val="center"/>
+              <w:rPr>
+                <w:b/>
+                <w:sz w:val="32"/>
+                <w:szCs w:val="32"/>
+              </w:rPr>
+            </w:pPr>
+            <w:r>
+              <w:rPr>
+                <w:b/>
+                <w:sz w:val="32"/>
+                <w:szCs w:val="32"/>
+              </w:rPr>
+              <w:t>Section, Paragraph</w:t>
+            </w:r>
+          </w:p>
+          <w:p>
+            <w:pPr>
+              <w:spacing w:before="0" w:line="240" w:lineRule="auto"/>
+              <w:jc w:val="center"/>
+              <w:rPr>
+                <w:b/>
+                <w:sz w:val="32"/>
+                <w:szCs w:val="32"/>
+              </w:rPr>
+            </w:pPr>
+            <w:r>
+              <w:rPr>
+                <w:b/>
+                <w:sz w:val="32"/>
+                <w:szCs w:val="32"/>
+              </w:rPr>
+              <w:t>Reference</w:t>
+            </w:r>
+          </w:p>
+        </w:tc>
+        <w:tc>
+          <w:tcPr>
+            <w:tcW w:w="6006" w:type="dxa"/>
+          </w:tcPr>
+          <w:p>
+            <w:pPr>
+              <w:spacing w:before="0" w:line="240" w:lineRule="auto"/>
+              <w:jc w:val="center"/>
+              <w:rPr>
+                <w:b/>
+                <w:sz w:val="32"/>
+                <w:szCs w:val="32"/>
+              </w:rPr>
+            </w:pPr>
+            <w:r>
+              <w:rPr>
+                <w:b/>
+                <w:sz w:val="32"/>
+                <w:szCs w:val="32"/>
+              </w:rPr>
+              <w:t>As Printed</w:t>
+            </w:r>
+          </w:p>
+        </w:tc>
+        <w:tc>
+          <w:tcPr>
+            <w:tcW w:w="5964" w:type="dxa"/>
+          </w:tcPr>
+          <w:p>
+            <w:pPr>
+              <w:spacing w:before="0" w:line="240" w:lineRule="auto"/>
+              <w:ind w:right="-18"/>
+              <w:jc w:val="center"/>
+              <w:rPr>
+                <w:b/>
+                <w:sz w:val="32"/>
+                <w:szCs w:val="32"/>
+              </w:rPr>
+            </w:pPr>
+            <w:r>
+              <w:rPr>
+                <w:b/>
+                <w:sz w:val="32"/>
+                <w:szCs w:val="32"/>
+              </w:rPr>
+              <w:t>To be read as or corrected as</w:t>
+            </w:r>
+            <w:r>
+              <w:rPr>
+                <w:b/>
+                <w:sz w:val="32"/>
+                <w:szCs w:val="32"/>
+              </w:rPr>
+              <w:t xml:space="preserve"> </w:t>
+            </w:r>
+          </w:p>
+        </w:tc>
+      </w:tr>
+      <w:tr>
+        <w:tc>
+          <w:tcPr>
+            <w:tcW w:w="2407" w:type="dxa"/>
+          </w:tcPr>
+          <w:p>
+            <w:pPr>
+              <w:spacing w:before="0" w:line="240" w:lineRule="auto"/>
+              <w:rPr>
+                <w:b/>
+                <w:sz w:val="28"/>
+                <w:szCs w:val="28"/>
+              </w:rPr>
+            </w:pPr>
+            <w:r>
+              <w:rPr>
+                <w:b/>
+                <w:sz w:val="28"/>
+                <w:szCs w:val="28"/>
+              </w:rPr>
+              <w:t>1.2.11.2 - Jatai</w:t>
+            </w:r>
+          </w:p>
+        </w:tc>
+        <w:tc>
+          <w:tcPr>
+            <w:tcW w:w="6006" w:type="dxa"/>
+          </w:tcPr>
+          <w:p>
+            <w:pPr>
+              <w:spacing w:before="0" w:line="240" w:lineRule="auto"/>
+              <w:rPr>
+                <w:bCs/>
+                <w:sz w:val="32"/>
+                <w:szCs w:val="32"/>
+              </w:rPr>
+            </w:pPr>
+            <w:r>
+              <w:rPr>
+                <w:rFonts w:cs="Latha"/>
+                <w:b/>
+                <w:bCs/>
+                <w:szCs w:val="28"/>
+                <w:cs/>
+                <w:lang w:bidi="ta-IN"/>
+              </w:rPr>
+              <w:t>16</w:t>
+            </w:r>
+            <w:r>
+              <w:rPr>
+                <w:rFonts w:cs="Latha"/>
+                <w:b/>
+                <w:bCs/>
+                <w:szCs w:val="28"/>
+                <w:lang w:bidi="ta-IN"/>
+              </w:rPr>
+              <w:t>)</w:t>
+            </w:r>
+            <w:r>
+              <w:rPr>
+                <w:rFonts w:ascii="Latha" w:hAnsi="Latha" w:cs="Latha"/>
+                <w:szCs w:val="28"/>
+                <w:lang w:bidi="ta-IN"/>
+              </w:rPr>
+              <w:t xml:space="preserve"> </w:t>
+            </w:r>
+            <w:r>
+              <w:rPr>
+                <w:rFonts w:cs="Latha"/>
+                <w:b/>
+                <w:bCs/>
+                <w:szCs w:val="28"/>
+                <w:cs/>
+                <w:lang w:bidi="ta-IN"/>
+              </w:rPr>
+              <w:t>1</w:t>
+            </w:r>
+            <w:r>
+              <w:rPr>
+                <w:rFonts w:cs="Latha"/>
+                <w:b/>
+                <w:bCs/>
+                <w:szCs w:val="28"/>
+                <w:lang w:bidi="ta-IN"/>
+              </w:rPr>
+              <w:t>.2</w:t>
+            </w:r>
+            <w:r>
+              <w:rPr>
+                <w:rFonts w:cs="Latha"/>
+                <w:b/>
+                <w:bCs/>
+                <w:szCs w:val="28"/>
+                <w:lang w:bidi="ta-IN"/>
+              </w:rPr>
+              <w:t>.</w:t>
+            </w:r>
+            <w:r>
+              <w:rPr>
+                <w:rFonts w:cs="Latha"/>
+                <w:b/>
+                <w:bCs/>
+                <w:szCs w:val="28"/>
+                <w:cs/>
+                <w:lang w:bidi="ta-IN"/>
+              </w:rPr>
+              <w:t>11</w:t>
+            </w:r>
+            <w:r>
+              <w:rPr>
+                <w:rFonts w:cs="Latha"/>
+                <w:b/>
+                <w:bCs/>
+                <w:szCs w:val="28"/>
+                <w:lang w:bidi="ta-IN"/>
+              </w:rPr>
+              <w:t>.2</w:t>
+            </w:r>
+            <w:r>
+              <w:rPr>
+                <w:rFonts w:cs="Latha"/>
+                <w:b/>
+                <w:bCs/>
+                <w:szCs w:val="28"/>
+                <w:lang w:bidi="ta-IN"/>
+              </w:rPr>
+              <w:t>(</w:t>
+            </w:r>
+            <w:r>
+              <w:rPr>
+                <w:rFonts w:cs="Latha"/>
+                <w:b/>
+                <w:bCs/>
+                <w:szCs w:val="28"/>
+                <w:cs/>
+                <w:lang w:bidi="ta-IN"/>
+              </w:rPr>
+              <w:t>15</w:t>
+            </w:r>
+            <w:r>
+              <w:rPr>
+                <w:rFonts w:cs="Latha"/>
+                <w:b/>
+                <w:bCs/>
+                <w:szCs w:val="28"/>
+                <w:lang w:bidi="ta-IN"/>
+              </w:rPr>
+              <w:t>)</w:t>
+            </w:r>
+            <w:r>
+              <w:rPr>
+                <w:rFonts w:ascii="Latha" w:hAnsi="Latha" w:cs="Latha"/>
+                <w:szCs w:val="28"/>
+                <w:lang w:bidi="ta-IN"/>
+              </w:rPr>
+              <w:t>-</w:t>
+            </w:r>
+            <w:r>
+              <w:rPr>
+                <w:rFonts w:ascii="Latha" w:hAnsi="Latha" w:cs="Latha"/>
+                <w:szCs w:val="28"/>
+                <w:lang w:bidi="ta-IN"/>
+              </w:rPr>
+              <w:t xml:space="preserve"> </w:t>
+            </w:r>
+            <w:r>
+              <w:rPr>
+                <w:rFonts w:ascii="Latha" w:hAnsi="Latha" w:cs="Latha"/>
+                <w:szCs w:val="28"/>
+                <w:cs/>
+                <w:lang w:bidi="ta-IN"/>
+              </w:rPr>
+              <w:t>ஸ்த</w:t>
+            </w:r>
+            <w:r>
+              <w:rPr>
+                <w:rFonts w:ascii="BRH Tamil Tab Extra" w:hAnsi="BRH Tamil Tab Extra" w:cs="Latha"/>
+                <w:b/>
+                <w:bCs/>
+                <w:szCs w:val="28"/>
+                <w:lang w:bidi="ta-IN"/>
+              </w:rPr>
+              <w:t>…</w:t>
+            </w:r>
+            <w:r>
+              <w:rPr>
+                <w:rFonts w:ascii="Latha" w:hAnsi="Latha" w:cs="Latha"/>
+                <w:color w:val="FF0000"/>
+                <w:szCs w:val="28"/>
+                <w:highlight w:val="yellow"/>
+                <w:cs/>
+                <w:lang w:bidi="ta-IN"/>
+              </w:rPr>
+              <w:t>னூர் ருத்</w:t>
+            </w:r>
+            <w:r>
+              <w:rPr>
+                <w:rFonts w:ascii="Latha" w:hAnsi="Latha" w:cs="Latha"/>
+                <w:b/>
+                <w:bCs/>
+                <w:color w:val="FF0000"/>
+                <w:position w:val="-12"/>
+                <w:szCs w:val="28"/>
+                <w:highlight w:val="yellow"/>
+                <w:cs/>
+                <w:lang w:bidi="ta-IN"/>
+              </w:rPr>
+              <w:t>3</w:t>
+            </w:r>
+            <w:r>
+              <w:rPr>
+                <w:rFonts w:ascii="Latha" w:hAnsi="Latha" w:cs="Latha"/>
+                <w:color w:val="FF0000"/>
+                <w:szCs w:val="28"/>
+                <w:highlight w:val="yellow"/>
+                <w:cs/>
+                <w:lang w:bidi="ta-IN"/>
+              </w:rPr>
+              <w:t>ரி</w:t>
+            </w:r>
+            <w:r>
+              <w:rPr>
+                <w:rFonts w:ascii="BRH Tamil Tab Extra" w:hAnsi="BRH Tamil Tab Extra" w:cs="Latha"/>
+                <w:b/>
+                <w:bCs/>
+                <w:szCs w:val="28"/>
+                <w:lang w:bidi="ta-IN"/>
+              </w:rPr>
+              <w:t>†</w:t>
+            </w:r>
+            <w:r>
+              <w:rPr>
+                <w:rFonts w:ascii="Latha" w:hAnsi="Latha" w:cs="Latha"/>
+                <w:szCs w:val="28"/>
+                <w:cs/>
+                <w:lang w:bidi="ta-IN"/>
+              </w:rPr>
+              <w:t>யா</w:t>
+            </w:r>
+            <w:r>
+              <w:rPr>
+                <w:rFonts w:ascii="BRH Tamil Tab Extra" w:hAnsi="BRH Tamil Tab Extra" w:cs="Latha"/>
+                <w:b/>
+                <w:bCs/>
+                <w:szCs w:val="28"/>
+                <w:lang w:bidi="ta-IN"/>
+              </w:rPr>
+              <w:t>…</w:t>
+            </w:r>
+          </w:p>
+        </w:tc>
+        <w:tc>
+          <w:tcPr>
+            <w:tcW w:w="5964" w:type="dxa"/>
+          </w:tcPr>
+          <w:p>
+            <w:pPr>
+              <w:spacing w:before="0" w:line="240" w:lineRule="auto"/>
+              <w:ind w:right="-18"/>
+              <w:rPr>
+                <w:bCs/>
+                <w:sz w:val="32"/>
+                <w:szCs w:val="32"/>
+              </w:rPr>
+            </w:pPr>
+            <w:r>
+              <w:rPr>
+                <w:rFonts w:cs="Latha"/>
+                <w:b/>
+                <w:bCs/>
+                <w:szCs w:val="28"/>
+                <w:cs/>
+                <w:lang w:bidi="ta-IN"/>
+              </w:rPr>
+              <w:t>16</w:t>
+            </w:r>
+            <w:r>
+              <w:rPr>
+                <w:rFonts w:cs="Latha"/>
+                <w:b/>
+                <w:bCs/>
+                <w:szCs w:val="28"/>
+                <w:lang w:bidi="ta-IN"/>
+              </w:rPr>
+              <w:t>)</w:t>
+            </w:r>
+            <w:r>
+              <w:rPr>
+                <w:rFonts w:ascii="Latha" w:hAnsi="Latha" w:cs="Latha"/>
+                <w:szCs w:val="28"/>
+                <w:lang w:bidi="ta-IN"/>
+              </w:rPr>
+              <w:t xml:space="preserve"> </w:t>
+            </w:r>
+            <w:r>
+              <w:rPr>
+                <w:rFonts w:cs="Latha"/>
+                <w:b/>
+                <w:bCs/>
+                <w:szCs w:val="28"/>
+                <w:cs/>
+                <w:lang w:bidi="ta-IN"/>
+              </w:rPr>
+              <w:t>1</w:t>
+            </w:r>
+            <w:r>
+              <w:rPr>
+                <w:rFonts w:cs="Latha"/>
+                <w:b/>
+                <w:bCs/>
+                <w:szCs w:val="28"/>
+                <w:lang w:bidi="ta-IN"/>
+              </w:rPr>
+              <w:t>.2</w:t>
+            </w:r>
+            <w:r>
+              <w:rPr>
+                <w:rFonts w:cs="Latha"/>
+                <w:b/>
+                <w:bCs/>
+                <w:szCs w:val="28"/>
+                <w:lang w:bidi="ta-IN"/>
+              </w:rPr>
+              <w:t>.</w:t>
+            </w:r>
+            <w:r>
+              <w:rPr>
+                <w:rFonts w:cs="Latha"/>
+                <w:b/>
+                <w:bCs/>
+                <w:szCs w:val="28"/>
+                <w:cs/>
+                <w:lang w:bidi="ta-IN"/>
+              </w:rPr>
+              <w:t>11</w:t>
+            </w:r>
+            <w:r>
+              <w:rPr>
+                <w:rFonts w:cs="Latha"/>
+                <w:b/>
+                <w:bCs/>
+                <w:szCs w:val="28"/>
+                <w:lang w:bidi="ta-IN"/>
+              </w:rPr>
+              <w:t>.2</w:t>
+            </w:r>
+            <w:r>
+              <w:rPr>
+                <w:rFonts w:cs="Latha"/>
+                <w:b/>
+                <w:bCs/>
+                <w:szCs w:val="28"/>
+                <w:lang w:bidi="ta-IN"/>
+              </w:rPr>
+              <w:t>(</w:t>
+            </w:r>
+            <w:r>
+              <w:rPr>
+                <w:rFonts w:cs="Latha"/>
+                <w:b/>
+                <w:bCs/>
+                <w:szCs w:val="28"/>
+                <w:cs/>
+                <w:lang w:bidi="ta-IN"/>
+              </w:rPr>
+              <w:t>15</w:t>
+            </w:r>
+            <w:r>
+              <w:rPr>
+                <w:rFonts w:cs="Latha"/>
+                <w:b/>
+                <w:bCs/>
+                <w:szCs w:val="28"/>
+                <w:lang w:bidi="ta-IN"/>
+              </w:rPr>
+              <w:t>)</w:t>
+            </w:r>
+            <w:r>
+              <w:rPr>
+                <w:rFonts w:ascii="Latha" w:hAnsi="Latha" w:cs="Latha"/>
+                <w:szCs w:val="28"/>
+                <w:lang w:bidi="ta-IN"/>
+              </w:rPr>
+              <w:t>-</w:t>
+            </w:r>
+            <w:r>
+              <w:rPr>
+                <w:rFonts w:ascii="Latha" w:hAnsi="Latha" w:cs="Latha"/>
+                <w:szCs w:val="28"/>
+                <w:lang w:bidi="ta-IN"/>
+              </w:rPr>
+              <w:t xml:space="preserve"> </w:t>
+            </w:r>
+            <w:r>
+              <w:rPr>
+                <w:rFonts w:ascii="Latha" w:hAnsi="Latha" w:cs="Latha"/>
+                <w:szCs w:val="28"/>
+                <w:cs/>
+                <w:lang w:bidi="ta-IN"/>
+              </w:rPr>
+              <w:t>ஸ்த</w:t>
+            </w:r>
+            <w:r>
+              <w:rPr>
+                <w:rFonts w:ascii="BRH Tamil Tab Extra" w:hAnsi="BRH Tamil Tab Extra" w:cs="Latha"/>
+                <w:b/>
+                <w:bCs/>
+                <w:szCs w:val="28"/>
+                <w:lang w:bidi="ta-IN"/>
+              </w:rPr>
+              <w:t>…</w:t>
+            </w:r>
+            <w:r>
+              <w:rPr>
+                <w:rFonts w:ascii="Latha" w:hAnsi="Latha" w:cs="Latha"/>
+                <w:szCs w:val="28"/>
+                <w:highlight w:val="green"/>
+                <w:cs/>
+                <w:lang w:bidi="ta-IN"/>
+              </w:rPr>
+              <w:t>னூ ருத்</w:t>
+            </w:r>
+            <w:r>
+              <w:rPr>
+                <w:rFonts w:ascii="Latha" w:hAnsi="Latha" w:cs="Latha"/>
+                <w:b/>
+                <w:bCs/>
+                <w:position w:val="-12"/>
+                <w:szCs w:val="28"/>
+                <w:highlight w:val="green"/>
+                <w:cs/>
+                <w:lang w:bidi="ta-IN"/>
+              </w:rPr>
+              <w:t>3</w:t>
+            </w:r>
+            <w:r>
+              <w:rPr>
+                <w:rFonts w:ascii="Latha" w:hAnsi="Latha" w:cs="Latha"/>
+                <w:szCs w:val="28"/>
+                <w:highlight w:val="green"/>
+                <w:cs/>
+                <w:lang w:bidi="ta-IN"/>
+              </w:rPr>
+              <w:t>ரி</w:t>
+            </w:r>
+            <w:r>
+              <w:rPr>
+                <w:rFonts w:ascii="BRH Tamil Tab Extra" w:hAnsi="BRH Tamil Tab Extra" w:cs="Latha"/>
+                <w:b/>
+                <w:bCs/>
+                <w:sz w:val="28"/>
+                <w:szCs w:val="28"/>
+                <w:lang w:bidi="ta-IN"/>
+              </w:rPr>
+              <w:t>†</w:t>
+            </w:r>
+            <w:r>
+              <w:rPr>
+                <w:rFonts w:ascii="Latha" w:hAnsi="Latha" w:cs="Latha"/>
+                <w:szCs w:val="28"/>
+                <w:cs/>
+                <w:lang w:bidi="ta-IN"/>
+              </w:rPr>
+              <w:t>யா</w:t>
+            </w:r>
+            <w:r>
+              <w:rPr>
+                <w:rFonts w:ascii="BRH Tamil Tab Extra" w:hAnsi="BRH Tamil Tab Extra" w:cs="Latha"/>
+                <w:b/>
+                <w:bCs/>
+                <w:szCs w:val="28"/>
+                <w:lang w:bidi="ta-IN"/>
+              </w:rPr>
+              <w:t>…</w:t>
+            </w:r>
+          </w:p>
+        </w:tc>
+      </w:tr>
+      <w:tr>
+        <w:tc>
+          <w:tcPr>
+            <w:tcW w:w="2407" w:type="dxa"/>
+          </w:tcPr>
+          <w:p>
+            <w:pPr>
+              <w:spacing w:before="0" w:line="240" w:lineRule="auto"/>
+              <w:rPr>
+                <w:b/>
+                <w:sz w:val="28"/>
+                <w:szCs w:val="28"/>
+              </w:rPr>
+            </w:pPr>
+            <w:r>
+              <w:rPr>
+                <w:b/>
+                <w:sz w:val="28"/>
+                <w:szCs w:val="28"/>
+              </w:rPr>
+              <w:t>1.2.12.2 - Jatai</w:t>
+            </w:r>
+          </w:p>
+        </w:tc>
+        <w:tc>
+          <w:tcPr>
+            <w:tcW w:w="6006" w:type="dxa"/>
+          </w:tcPr>
+          <w:p>
+            <w:pPr>
+              <w:spacing w:before="0" w:line="240" w:lineRule="auto"/>
+              <w:rPr>
+                <w:rFonts w:ascii="Latha" w:hAnsi="Latha" w:cs="Latha"/>
+                <w:szCs w:val="28"/>
+                <w:lang w:bidi="ta-IN"/>
+              </w:rPr>
+            </w:pPr>
+            <w:r>
+              <w:rPr>
+                <w:rFonts w:cs="Latha"/>
+                <w:b/>
+                <w:bCs/>
+                <w:szCs w:val="28"/>
+                <w:cs/>
+                <w:lang w:bidi="ta-IN"/>
+              </w:rPr>
+              <w:t>39</w:t>
+            </w:r>
+            <w:r>
+              <w:rPr>
+                <w:rFonts w:cs="Latha"/>
+                <w:b/>
+                <w:bCs/>
+                <w:szCs w:val="28"/>
+                <w:lang w:bidi="ta-IN"/>
+              </w:rPr>
+              <w:t>)</w:t>
+            </w:r>
+            <w:r>
+              <w:rPr>
+                <w:rFonts w:ascii="Latha" w:hAnsi="Latha" w:cs="Latha"/>
+                <w:szCs w:val="28"/>
+                <w:lang w:bidi="ta-IN"/>
+              </w:rPr>
+              <w:t xml:space="preserve"> </w:t>
+            </w:r>
+            <w:r>
+              <w:rPr>
+                <w:rFonts w:cs="Latha"/>
+                <w:b/>
+                <w:bCs/>
+                <w:szCs w:val="28"/>
+                <w:cs/>
+                <w:lang w:bidi="ta-IN"/>
+              </w:rPr>
+              <w:t>1</w:t>
+            </w:r>
+            <w:r>
+              <w:rPr>
+                <w:rFonts w:cs="Latha"/>
+                <w:b/>
+                <w:bCs/>
+                <w:szCs w:val="28"/>
+                <w:lang w:bidi="ta-IN"/>
+              </w:rPr>
+              <w:t>.2</w:t>
+            </w:r>
+            <w:r>
+              <w:rPr>
+                <w:rFonts w:cs="Latha"/>
+                <w:b/>
+                <w:bCs/>
+                <w:szCs w:val="28"/>
+                <w:lang w:bidi="ta-IN"/>
+              </w:rPr>
+              <w:t>.</w:t>
+            </w:r>
+            <w:r>
+              <w:rPr>
+                <w:rFonts w:cs="Latha"/>
+                <w:b/>
+                <w:bCs/>
+                <w:szCs w:val="28"/>
+                <w:cs/>
+                <w:lang w:bidi="ta-IN"/>
+              </w:rPr>
+              <w:t>12</w:t>
+            </w:r>
+            <w:r>
+              <w:rPr>
+                <w:rFonts w:cs="Latha"/>
+                <w:b/>
+                <w:bCs/>
+                <w:szCs w:val="28"/>
+                <w:lang w:bidi="ta-IN"/>
+              </w:rPr>
+              <w:t>.2</w:t>
+            </w:r>
+            <w:r>
+              <w:rPr>
+                <w:rFonts w:cs="Latha"/>
+                <w:b/>
+                <w:bCs/>
+                <w:szCs w:val="28"/>
+                <w:lang w:bidi="ta-IN"/>
+              </w:rPr>
+              <w:t>(</w:t>
+            </w:r>
+            <w:r>
+              <w:rPr>
+                <w:rFonts w:cs="Latha"/>
+                <w:b/>
+                <w:bCs/>
+                <w:szCs w:val="28"/>
+                <w:cs/>
+                <w:lang w:bidi="ta-IN"/>
+              </w:rPr>
+              <w:t>33</w:t>
+            </w:r>
+            <w:r>
+              <w:rPr>
+                <w:rFonts w:cs="Latha"/>
+                <w:b/>
+                <w:bCs/>
+                <w:szCs w:val="28"/>
+                <w:cs/>
+                <w:lang w:bidi="ta-IN"/>
+              </w:rPr>
+              <w:t>)</w:t>
+            </w:r>
+            <w:r>
+              <w:rPr>
+                <w:rFonts w:ascii="Latha" w:hAnsi="Latha" w:cs="Latha"/>
+                <w:szCs w:val="28"/>
+                <w:lang w:bidi="ta-IN"/>
+              </w:rPr>
+              <w:t>-</w:t>
+            </w:r>
+            <w:r>
+              <w:rPr>
+                <w:rFonts w:ascii="Latha" w:hAnsi="Latha" w:cs="Latha"/>
+                <w:szCs w:val="28"/>
+                <w:lang w:bidi="ta-IN"/>
+              </w:rPr>
+              <w:t xml:space="preserve"> </w:t>
+            </w:r>
+            <w:r>
+              <w:rPr>
+                <w:rFonts w:ascii="Latha" w:hAnsi="Latha" w:cs="Latha"/>
+                <w:szCs w:val="28"/>
+                <w:cs/>
+                <w:lang w:bidi="ta-IN"/>
+              </w:rPr>
+              <w:t>ரு</w:t>
+            </w:r>
+            <w:r>
+              <w:rPr>
+                <w:rFonts w:ascii="BRH Tamil Tab Extra" w:hAnsi="BRH Tamil Tab Extra" w:cs="Latha"/>
+                <w:b/>
+                <w:bCs/>
+                <w:szCs w:val="28"/>
+                <w:lang w:bidi="ta-IN"/>
+              </w:rPr>
+              <w:t>…</w:t>
+            </w:r>
+            <w:r>
+              <w:rPr>
+                <w:rFonts w:ascii="Latha" w:hAnsi="Latha" w:cs="Latha"/>
+                <w:szCs w:val="28"/>
+                <w:cs/>
+                <w:lang w:bidi="ta-IN"/>
+              </w:rPr>
+              <w:t>த்</w:t>
+            </w:r>
+            <w:r>
+              <w:rPr>
+                <w:rFonts w:ascii="Latha" w:hAnsi="Latha" w:cs="Latha"/>
+                <w:b/>
+                <w:bCs/>
+                <w:position w:val="-12"/>
+                <w:szCs w:val="28"/>
+                <w:cs/>
+                <w:lang w:bidi="ta-IN"/>
+              </w:rPr>
+              <w:t>3</w:t>
+            </w:r>
+            <w:r>
+              <w:rPr>
+                <w:rFonts w:ascii="Latha" w:hAnsi="Latha" w:cs="Latha"/>
+                <w:color w:val="FF0000"/>
+                <w:szCs w:val="28"/>
+                <w:highlight w:val="yellow"/>
+                <w:cs/>
+                <w:lang w:bidi="ta-IN"/>
+              </w:rPr>
+              <w:t>ரைர் ரு</w:t>
+            </w:r>
+            <w:r>
+              <w:rPr>
+                <w:rFonts w:ascii="BRH Tamil Tab Extra" w:hAnsi="BRH Tamil Tab Extra" w:cs="Latha"/>
+                <w:b/>
+                <w:bCs/>
+                <w:color w:val="FF0000"/>
+                <w:szCs w:val="28"/>
+                <w:highlight w:val="yellow"/>
+                <w:lang w:bidi="ta-IN"/>
+              </w:rPr>
+              <w:t>…</w:t>
+            </w:r>
+            <w:r>
+              <w:rPr>
+                <w:rFonts w:ascii="Latha" w:hAnsi="Latha" w:cs="Latha"/>
+                <w:color w:val="FF0000"/>
+                <w:szCs w:val="28"/>
+                <w:highlight w:val="yellow"/>
+                <w:cs/>
+                <w:lang w:bidi="ta-IN"/>
+              </w:rPr>
+              <w:t>த்</w:t>
+            </w:r>
+            <w:r>
+              <w:rPr>
+                <w:rFonts w:ascii="Latha" w:hAnsi="Latha" w:cs="Latha"/>
+                <w:b/>
+                <w:bCs/>
+                <w:color w:val="FF0000"/>
+                <w:position w:val="-12"/>
+                <w:szCs w:val="28"/>
+                <w:highlight w:val="yellow"/>
+                <w:cs/>
+                <w:lang w:bidi="ta-IN"/>
+              </w:rPr>
+              <w:t>3</w:t>
+            </w:r>
+            <w:r>
+              <w:rPr>
+                <w:rFonts w:ascii="Latha" w:hAnsi="Latha" w:cs="Latha"/>
+                <w:szCs w:val="28"/>
+                <w:cs/>
+                <w:lang w:bidi="ta-IN"/>
+              </w:rPr>
+              <w:t>ரை</w:t>
+            </w:r>
+          </w:p>
+          <w:p>
+            <w:pPr>
+              <w:spacing w:before="0" w:line="240" w:lineRule="auto"/>
+              <w:rPr>
+                <w:bCs/>
+                <w:sz w:val="32"/>
+                <w:szCs w:val="32"/>
+              </w:rPr>
+            </w:pPr>
+            <w:r>
+              <w:rPr>
+                <w:rFonts w:cs="Latha"/>
+                <w:b/>
+                <w:bCs/>
+                <w:szCs w:val="28"/>
+                <w:cs/>
+                <w:lang w:bidi="ta-IN"/>
+              </w:rPr>
+              <w:t>40</w:t>
+            </w:r>
+            <w:r>
+              <w:rPr>
+                <w:rFonts w:cs="Latha"/>
+                <w:b/>
+                <w:bCs/>
+                <w:szCs w:val="28"/>
+                <w:lang w:bidi="ta-IN"/>
+              </w:rPr>
+              <w:t>)</w:t>
+            </w:r>
+            <w:r>
+              <w:rPr>
+                <w:rFonts w:ascii="Latha" w:hAnsi="Latha" w:cs="Latha"/>
+                <w:szCs w:val="28"/>
+                <w:lang w:bidi="ta-IN"/>
+              </w:rPr>
+              <w:t xml:space="preserve"> </w:t>
+            </w:r>
+            <w:r>
+              <w:rPr>
+                <w:rFonts w:cs="Latha"/>
+                <w:b/>
+                <w:bCs/>
+                <w:szCs w:val="28"/>
+                <w:cs/>
+                <w:lang w:bidi="ta-IN"/>
+              </w:rPr>
+              <w:t>1</w:t>
+            </w:r>
+            <w:r>
+              <w:rPr>
+                <w:rFonts w:cs="Latha"/>
+                <w:b/>
+                <w:bCs/>
+                <w:szCs w:val="28"/>
+                <w:lang w:bidi="ta-IN"/>
+              </w:rPr>
+              <w:t>.2</w:t>
+            </w:r>
+            <w:r>
+              <w:rPr>
+                <w:rFonts w:cs="Latha"/>
+                <w:b/>
+                <w:bCs/>
+                <w:szCs w:val="28"/>
+                <w:lang w:bidi="ta-IN"/>
+              </w:rPr>
+              <w:t>.</w:t>
+            </w:r>
+            <w:r>
+              <w:rPr>
+                <w:rFonts w:cs="Latha"/>
+                <w:b/>
+                <w:bCs/>
+                <w:szCs w:val="28"/>
+                <w:cs/>
+                <w:lang w:bidi="ta-IN"/>
+              </w:rPr>
+              <w:t>12</w:t>
+            </w:r>
+            <w:r>
+              <w:rPr>
+                <w:rFonts w:cs="Latha"/>
+                <w:b/>
+                <w:bCs/>
+                <w:szCs w:val="28"/>
+                <w:lang w:bidi="ta-IN"/>
+              </w:rPr>
+              <w:t>.2</w:t>
+            </w:r>
+            <w:r>
+              <w:rPr>
+                <w:rFonts w:cs="Latha"/>
+                <w:b/>
+                <w:bCs/>
+                <w:szCs w:val="28"/>
+                <w:lang w:bidi="ta-IN"/>
+              </w:rPr>
+              <w:t>(</w:t>
+            </w:r>
+            <w:r>
+              <w:rPr>
+                <w:rFonts w:cs="Latha"/>
+                <w:b/>
+                <w:bCs/>
+                <w:szCs w:val="28"/>
+                <w:cs/>
+                <w:lang w:bidi="ta-IN"/>
+              </w:rPr>
+              <w:t>34</w:t>
+            </w:r>
+            <w:r>
+              <w:rPr>
+                <w:rFonts w:cs="Latha"/>
+                <w:b/>
+                <w:bCs/>
+                <w:szCs w:val="28"/>
+                <w:cs/>
+                <w:lang w:bidi="ta-IN"/>
+              </w:rPr>
+              <w:t>)</w:t>
+            </w:r>
+            <w:r>
+              <w:rPr>
+                <w:rFonts w:ascii="Latha" w:hAnsi="Latha" w:cs="Latha"/>
+                <w:szCs w:val="28"/>
+                <w:lang w:bidi="ta-IN"/>
+              </w:rPr>
+              <w:t>-</w:t>
+            </w:r>
+            <w:r>
+              <w:rPr>
+                <w:rFonts w:ascii="Latha" w:hAnsi="Latha" w:cs="Latha"/>
+                <w:szCs w:val="28"/>
+                <w:lang w:bidi="ta-IN"/>
+              </w:rPr>
+              <w:t xml:space="preserve"> </w:t>
+            </w:r>
+            <w:r>
+              <w:rPr>
+                <w:rFonts w:ascii="Latha" w:hAnsi="Latha" w:cs="Latha"/>
+                <w:szCs w:val="28"/>
+                <w:cs/>
+                <w:lang w:bidi="ta-IN"/>
+              </w:rPr>
+              <w:t>ரு</w:t>
+            </w:r>
+            <w:r>
+              <w:rPr>
+                <w:rFonts w:ascii="BRH Tamil Tab Extra" w:hAnsi="BRH Tamil Tab Extra" w:cs="Latha"/>
+                <w:b/>
+                <w:bCs/>
+                <w:szCs w:val="28"/>
+                <w:lang w:bidi="ta-IN"/>
+              </w:rPr>
+              <w:t>…</w:t>
+            </w:r>
+            <w:r>
+              <w:rPr>
+                <w:rFonts w:ascii="Latha" w:hAnsi="Latha" w:cs="Latha"/>
+                <w:szCs w:val="28"/>
+                <w:cs/>
+                <w:lang w:bidi="ta-IN"/>
+              </w:rPr>
+              <w:t>த்</w:t>
+            </w:r>
+            <w:r>
+              <w:rPr>
+                <w:rFonts w:ascii="Latha" w:hAnsi="Latha" w:cs="Latha"/>
+                <w:b/>
+                <w:bCs/>
+                <w:position w:val="-12"/>
+                <w:szCs w:val="28"/>
+                <w:cs/>
+                <w:lang w:bidi="ta-IN"/>
+              </w:rPr>
+              <w:t>3</w:t>
+            </w:r>
+            <w:r>
+              <w:rPr>
+                <w:rFonts w:ascii="Latha" w:hAnsi="Latha" w:cs="Latha"/>
+                <w:color w:val="FF0000"/>
+                <w:szCs w:val="28"/>
+                <w:highlight w:val="yellow"/>
+                <w:cs/>
+                <w:lang w:bidi="ta-IN"/>
+              </w:rPr>
+              <w:t>ரைர் ரு</w:t>
+            </w:r>
+            <w:r>
+              <w:rPr>
+                <w:rFonts w:ascii="BRH Tamil Tab Extra" w:hAnsi="BRH Tamil Tab Extra" w:cs="Latha"/>
+                <w:b/>
+                <w:bCs/>
+                <w:color w:val="FF0000"/>
+                <w:szCs w:val="28"/>
+                <w:highlight w:val="yellow"/>
+                <w:lang w:bidi="ta-IN"/>
+              </w:rPr>
+              <w:t>…</w:t>
+            </w:r>
+            <w:r>
+              <w:rPr>
+                <w:rFonts w:ascii="Latha" w:hAnsi="Latha" w:cs="Latha"/>
+                <w:color w:val="FF0000"/>
+                <w:szCs w:val="28"/>
+                <w:highlight w:val="yellow"/>
+                <w:cs/>
+                <w:lang w:bidi="ta-IN"/>
+              </w:rPr>
+              <w:t>த்</w:t>
+            </w:r>
+            <w:r>
+              <w:rPr>
+                <w:rFonts w:ascii="Latha" w:hAnsi="Latha" w:cs="Latha"/>
+                <w:b/>
+                <w:bCs/>
+                <w:color w:val="FF0000"/>
+                <w:position w:val="-12"/>
+                <w:szCs w:val="28"/>
+                <w:highlight w:val="yellow"/>
+                <w:cs/>
+                <w:lang w:bidi="ta-IN"/>
+              </w:rPr>
+              <w:t>3</w:t>
+            </w:r>
+            <w:r>
+              <w:rPr>
+                <w:rFonts w:ascii="Latha" w:hAnsi="Latha" w:cs="Latha"/>
+                <w:color w:val="FF0000"/>
+                <w:szCs w:val="28"/>
+                <w:highlight w:val="yellow"/>
+                <w:cs/>
+                <w:lang w:bidi="ta-IN"/>
+              </w:rPr>
+              <w:t>ரை</w:t>
+            </w:r>
+            <w:r>
+              <w:rPr>
+                <w:rFonts w:ascii="Latha" w:hAnsi="Latha" w:cs="Latha"/>
+                <w:b/>
+                <w:bCs/>
+                <w:szCs w:val="28"/>
+                <w:cs/>
+                <w:lang w:bidi="ta-IN"/>
+              </w:rPr>
+              <w:t>:</w:t>
+            </w:r>
+          </w:p>
+        </w:tc>
+        <w:tc>
+          <w:tcPr>
+            <w:tcW w:w="5964" w:type="dxa"/>
+          </w:tcPr>
+          <w:p>
+            <w:pPr>
+              <w:spacing w:before="0" w:line="240" w:lineRule="auto"/>
+              <w:ind w:right="-18"/>
+              <w:rPr>
+                <w:rFonts w:ascii="Latha" w:hAnsi="Latha" w:cs="Latha"/>
+                <w:szCs w:val="28"/>
+                <w:lang w:bidi="ta-IN"/>
+              </w:rPr>
+            </w:pPr>
+            <w:r>
+              <w:rPr>
+                <w:rFonts w:cs="Latha"/>
+                <w:b/>
+                <w:bCs/>
+                <w:szCs w:val="28"/>
+                <w:cs/>
+                <w:lang w:bidi="ta-IN"/>
+              </w:rPr>
+              <w:t>39</w:t>
+            </w:r>
+            <w:r>
+              <w:rPr>
+                <w:rFonts w:cs="Latha"/>
+                <w:b/>
+                <w:bCs/>
+                <w:szCs w:val="28"/>
+                <w:lang w:bidi="ta-IN"/>
+              </w:rPr>
+              <w:t>)</w:t>
+            </w:r>
+            <w:r>
+              <w:rPr>
+                <w:rFonts w:ascii="Latha" w:hAnsi="Latha" w:cs="Latha"/>
+                <w:szCs w:val="28"/>
+                <w:lang w:bidi="ta-IN"/>
+              </w:rPr>
+              <w:t xml:space="preserve"> </w:t>
+            </w:r>
+            <w:r>
+              <w:rPr>
+                <w:rFonts w:cs="Latha"/>
+                <w:b/>
+                <w:bCs/>
+                <w:szCs w:val="28"/>
+                <w:cs/>
+                <w:lang w:bidi="ta-IN"/>
+              </w:rPr>
+              <w:t>1</w:t>
+            </w:r>
+            <w:r>
+              <w:rPr>
+                <w:rFonts w:cs="Latha"/>
+                <w:b/>
+                <w:bCs/>
+                <w:szCs w:val="28"/>
+                <w:lang w:bidi="ta-IN"/>
+              </w:rPr>
+              <w:t>.2</w:t>
+            </w:r>
+            <w:r>
+              <w:rPr>
+                <w:rFonts w:cs="Latha"/>
+                <w:b/>
+                <w:bCs/>
+                <w:szCs w:val="28"/>
+                <w:lang w:bidi="ta-IN"/>
+              </w:rPr>
+              <w:t>.</w:t>
+            </w:r>
+            <w:r>
+              <w:rPr>
+                <w:rFonts w:cs="Latha"/>
+                <w:b/>
+                <w:bCs/>
+                <w:szCs w:val="28"/>
+                <w:cs/>
+                <w:lang w:bidi="ta-IN"/>
+              </w:rPr>
+              <w:t>12</w:t>
+            </w:r>
+            <w:r>
+              <w:rPr>
+                <w:rFonts w:cs="Latha"/>
+                <w:b/>
+                <w:bCs/>
+                <w:szCs w:val="28"/>
+                <w:lang w:bidi="ta-IN"/>
+              </w:rPr>
+              <w:t>.2</w:t>
+            </w:r>
+            <w:r>
+              <w:rPr>
+                <w:rFonts w:cs="Latha"/>
+                <w:b/>
+                <w:bCs/>
+                <w:szCs w:val="28"/>
+                <w:lang w:bidi="ta-IN"/>
+              </w:rPr>
+              <w:t>(</w:t>
+            </w:r>
+            <w:r>
+              <w:rPr>
+                <w:rFonts w:cs="Latha"/>
+                <w:b/>
+                <w:bCs/>
+                <w:szCs w:val="28"/>
+                <w:cs/>
+                <w:lang w:bidi="ta-IN"/>
+              </w:rPr>
+              <w:t>33</w:t>
+            </w:r>
+            <w:r>
+              <w:rPr>
+                <w:rFonts w:cs="Latha"/>
+                <w:b/>
+                <w:bCs/>
+                <w:szCs w:val="28"/>
+                <w:cs/>
+                <w:lang w:bidi="ta-IN"/>
+              </w:rPr>
+              <w:t>)</w:t>
+            </w:r>
+            <w:r>
+              <w:rPr>
+                <w:rFonts w:ascii="Latha" w:hAnsi="Latha" w:cs="Latha"/>
+                <w:szCs w:val="28"/>
+                <w:lang w:bidi="ta-IN"/>
+              </w:rPr>
+              <w:t>-</w:t>
+            </w:r>
+            <w:r>
+              <w:rPr>
+                <w:rFonts w:ascii="Latha" w:hAnsi="Latha" w:cs="Latha"/>
+                <w:szCs w:val="28"/>
+                <w:lang w:bidi="ta-IN"/>
+              </w:rPr>
+              <w:t xml:space="preserve"> </w:t>
+            </w:r>
+            <w:r>
+              <w:rPr>
+                <w:rFonts w:ascii="Latha" w:hAnsi="Latha" w:cs="Latha"/>
+                <w:szCs w:val="28"/>
+                <w:cs/>
+                <w:lang w:bidi="ta-IN"/>
+              </w:rPr>
+              <w:t>ரு</w:t>
+            </w:r>
+            <w:r>
+              <w:rPr>
+                <w:rFonts w:ascii="BRH Tamil Tab Extra" w:hAnsi="BRH Tamil Tab Extra" w:cs="Latha"/>
+                <w:b/>
+                <w:bCs/>
+                <w:szCs w:val="28"/>
+                <w:lang w:bidi="ta-IN"/>
+              </w:rPr>
+              <w:t>…</w:t>
+            </w:r>
+            <w:r>
+              <w:rPr>
+                <w:rFonts w:ascii="Latha" w:hAnsi="Latha" w:cs="Latha"/>
+                <w:szCs w:val="28"/>
+                <w:cs/>
+                <w:lang w:bidi="ta-IN"/>
+              </w:rPr>
+              <w:t>த்</w:t>
+            </w:r>
+            <w:r>
+              <w:rPr>
+                <w:rFonts w:ascii="Latha" w:hAnsi="Latha" w:cs="Latha"/>
+                <w:b/>
+                <w:bCs/>
+                <w:position w:val="-12"/>
+                <w:szCs w:val="28"/>
+                <w:cs/>
+                <w:lang w:bidi="ta-IN"/>
+              </w:rPr>
+              <w:t>3</w:t>
+            </w:r>
+            <w:r>
+              <w:rPr>
+                <w:rFonts w:ascii="Latha" w:hAnsi="Latha" w:cs="Latha"/>
+                <w:szCs w:val="28"/>
+                <w:highlight w:val="green"/>
+                <w:cs/>
+                <w:lang w:bidi="ta-IN"/>
+              </w:rPr>
+              <w:t>ரை ரு</w:t>
+            </w:r>
+            <w:r>
+              <w:rPr>
+                <w:rFonts w:ascii="BRH Tamil Tab Extra" w:hAnsi="BRH Tamil Tab Extra" w:cs="Latha"/>
+                <w:b/>
+                <w:bCs/>
+                <w:szCs w:val="28"/>
+                <w:highlight w:val="green"/>
+                <w:lang w:bidi="ta-IN"/>
+              </w:rPr>
+              <w:t>…</w:t>
+            </w:r>
+            <w:r>
+              <w:rPr>
+                <w:rFonts w:ascii="Latha" w:hAnsi="Latha" w:cs="Latha"/>
+                <w:szCs w:val="28"/>
+                <w:highlight w:val="green"/>
+                <w:cs/>
+                <w:lang w:bidi="ta-IN"/>
+              </w:rPr>
+              <w:t>த்</w:t>
+            </w:r>
+            <w:r>
+              <w:rPr>
+                <w:rFonts w:ascii="Latha" w:hAnsi="Latha" w:cs="Latha"/>
+                <w:b/>
+                <w:bCs/>
+                <w:position w:val="-12"/>
+                <w:szCs w:val="28"/>
+                <w:highlight w:val="green"/>
+                <w:cs/>
+                <w:lang w:bidi="ta-IN"/>
+              </w:rPr>
+              <w:t>3</w:t>
+            </w:r>
+            <w:r>
+              <w:rPr>
+                <w:rFonts w:ascii="Latha" w:hAnsi="Latha" w:cs="Latha"/>
+                <w:szCs w:val="28"/>
+                <w:cs/>
+                <w:lang w:bidi="ta-IN"/>
+              </w:rPr>
+              <w:t>ரை</w:t>
+            </w:r>
+          </w:p>
+          <w:p>
+            <w:pPr>
+              <w:spacing w:before="0" w:line="240" w:lineRule="auto"/>
+              <w:ind w:right="-18"/>
+              <w:rPr>
+                <w:bCs/>
+                <w:sz w:val="32"/>
+                <w:szCs w:val="32"/>
+              </w:rPr>
+            </w:pPr>
+            <w:r>
+              <w:rPr>
+                <w:rFonts w:cs="Latha"/>
+                <w:b/>
+                <w:bCs/>
+                <w:szCs w:val="28"/>
+                <w:cs/>
+                <w:lang w:bidi="ta-IN"/>
+              </w:rPr>
+              <w:t>40</w:t>
+            </w:r>
+            <w:r>
+              <w:rPr>
+                <w:rFonts w:cs="Latha"/>
+                <w:b/>
+                <w:bCs/>
+                <w:szCs w:val="28"/>
+                <w:lang w:bidi="ta-IN"/>
+              </w:rPr>
+              <w:t>)</w:t>
+            </w:r>
+            <w:r>
+              <w:rPr>
+                <w:rFonts w:ascii="Latha" w:hAnsi="Latha" w:cs="Latha"/>
+                <w:szCs w:val="28"/>
+                <w:lang w:bidi="ta-IN"/>
+              </w:rPr>
+              <w:t xml:space="preserve"> </w:t>
+            </w:r>
+            <w:r>
+              <w:rPr>
+                <w:rFonts w:cs="Latha"/>
+                <w:b/>
+                <w:bCs/>
+                <w:szCs w:val="28"/>
+                <w:cs/>
+                <w:lang w:bidi="ta-IN"/>
+              </w:rPr>
+              <w:t>1</w:t>
+            </w:r>
+            <w:r>
+              <w:rPr>
+                <w:rFonts w:cs="Latha"/>
+                <w:b/>
+                <w:bCs/>
+                <w:szCs w:val="28"/>
+                <w:lang w:bidi="ta-IN"/>
+              </w:rPr>
+              <w:t>.2</w:t>
+            </w:r>
+            <w:r>
+              <w:rPr>
+                <w:rFonts w:cs="Latha"/>
+                <w:b/>
+                <w:bCs/>
+                <w:szCs w:val="28"/>
+                <w:lang w:bidi="ta-IN"/>
+              </w:rPr>
+              <w:t>.</w:t>
+            </w:r>
+            <w:r>
+              <w:rPr>
+                <w:rFonts w:cs="Latha"/>
+                <w:b/>
+                <w:bCs/>
+                <w:szCs w:val="28"/>
+                <w:cs/>
+                <w:lang w:bidi="ta-IN"/>
+              </w:rPr>
+              <w:t>12</w:t>
+            </w:r>
+            <w:r>
+              <w:rPr>
+                <w:rFonts w:cs="Latha"/>
+                <w:b/>
+                <w:bCs/>
+                <w:szCs w:val="28"/>
+                <w:lang w:bidi="ta-IN"/>
+              </w:rPr>
+              <w:t>.2</w:t>
+            </w:r>
+            <w:r>
+              <w:rPr>
+                <w:rFonts w:cs="Latha"/>
+                <w:b/>
+                <w:bCs/>
+                <w:szCs w:val="28"/>
+                <w:lang w:bidi="ta-IN"/>
+              </w:rPr>
+              <w:t>(</w:t>
+            </w:r>
+            <w:r>
+              <w:rPr>
+                <w:rFonts w:cs="Latha"/>
+                <w:b/>
+                <w:bCs/>
+                <w:szCs w:val="28"/>
+                <w:cs/>
+                <w:lang w:bidi="ta-IN"/>
+              </w:rPr>
+              <w:t>34</w:t>
+            </w:r>
+            <w:r>
+              <w:rPr>
+                <w:rFonts w:cs="Latha"/>
+                <w:b/>
+                <w:bCs/>
+                <w:szCs w:val="28"/>
+                <w:cs/>
+                <w:lang w:bidi="ta-IN"/>
+              </w:rPr>
+              <w:t>)</w:t>
+            </w:r>
+            <w:r>
+              <w:rPr>
+                <w:rFonts w:ascii="Latha" w:hAnsi="Latha" w:cs="Latha"/>
+                <w:szCs w:val="28"/>
+                <w:lang w:bidi="ta-IN"/>
+              </w:rPr>
+              <w:t>-</w:t>
+            </w:r>
+            <w:r>
+              <w:rPr>
+                <w:rFonts w:ascii="Latha" w:hAnsi="Latha" w:cs="Latha"/>
+                <w:szCs w:val="28"/>
+                <w:lang w:bidi="ta-IN"/>
+              </w:rPr>
+              <w:t xml:space="preserve"> </w:t>
+            </w:r>
+            <w:r>
+              <w:rPr>
+                <w:rFonts w:ascii="Latha" w:hAnsi="Latha" w:cs="Latha"/>
+                <w:szCs w:val="28"/>
+                <w:cs/>
+                <w:lang w:bidi="ta-IN"/>
+              </w:rPr>
+              <w:t>ரு</w:t>
+            </w:r>
+            <w:r>
+              <w:rPr>
+                <w:rFonts w:ascii="BRH Tamil Tab Extra" w:hAnsi="BRH Tamil Tab Extra" w:cs="Latha"/>
+                <w:b/>
+                <w:bCs/>
+                <w:szCs w:val="28"/>
+                <w:lang w:bidi="ta-IN"/>
+              </w:rPr>
+              <w:t>…</w:t>
+            </w:r>
+            <w:r>
+              <w:rPr>
+                <w:rFonts w:ascii="Latha" w:hAnsi="Latha" w:cs="Latha"/>
+                <w:szCs w:val="28"/>
+                <w:cs/>
+                <w:lang w:bidi="ta-IN"/>
+              </w:rPr>
+              <w:t>த்</w:t>
+            </w:r>
+            <w:r>
+              <w:rPr>
+                <w:rFonts w:ascii="Latha" w:hAnsi="Latha" w:cs="Latha"/>
+                <w:b/>
+                <w:bCs/>
+                <w:position w:val="-12"/>
+                <w:szCs w:val="28"/>
+                <w:cs/>
+                <w:lang w:bidi="ta-IN"/>
+              </w:rPr>
+              <w:t>3</w:t>
+            </w:r>
+            <w:r>
+              <w:rPr>
+                <w:rFonts w:ascii="Latha" w:hAnsi="Latha" w:cs="Latha"/>
+                <w:szCs w:val="28"/>
+                <w:highlight w:val="green"/>
+                <w:cs/>
+                <w:lang w:bidi="ta-IN"/>
+              </w:rPr>
+              <w:t>ரை ரு</w:t>
+            </w:r>
+            <w:r>
+              <w:rPr>
+                <w:rFonts w:ascii="BRH Tamil Tab Extra" w:hAnsi="BRH Tamil Tab Extra" w:cs="Latha"/>
+                <w:b/>
+                <w:bCs/>
+                <w:szCs w:val="28"/>
+                <w:highlight w:val="green"/>
+                <w:lang w:bidi="ta-IN"/>
+              </w:rPr>
+              <w:t>…</w:t>
+            </w:r>
+            <w:r>
+              <w:rPr>
+                <w:rFonts w:ascii="Latha" w:hAnsi="Latha" w:cs="Latha"/>
+                <w:szCs w:val="28"/>
+                <w:highlight w:val="green"/>
+                <w:cs/>
+                <w:lang w:bidi="ta-IN"/>
+              </w:rPr>
+              <w:t>த்</w:t>
+            </w:r>
+            <w:r>
+              <w:rPr>
+                <w:rFonts w:ascii="Latha" w:hAnsi="Latha" w:cs="Latha"/>
+                <w:b/>
+                <w:bCs/>
+                <w:position w:val="-12"/>
+                <w:szCs w:val="28"/>
+                <w:highlight w:val="green"/>
+                <w:cs/>
+                <w:lang w:bidi="ta-IN"/>
+              </w:rPr>
+              <w:t>3</w:t>
+            </w:r>
+            <w:r>
+              <w:rPr>
+                <w:rFonts w:ascii="Latha" w:hAnsi="Latha" w:cs="Latha"/>
+                <w:szCs w:val="28"/>
+                <w:highlight w:val="green"/>
+                <w:cs/>
+                <w:lang w:bidi="ta-IN"/>
+              </w:rPr>
+              <w:t>ரை</w:t>
+            </w:r>
+            <w:r>
+              <w:rPr>
+                <w:rFonts w:ascii="Latha" w:hAnsi="Latha" w:cs="Latha"/>
+                <w:b/>
+                <w:bCs/>
+                <w:szCs w:val="28"/>
+                <w:cs/>
+                <w:lang w:bidi="ta-IN"/>
+              </w:rPr>
+              <w:t>:</w:t>
+            </w:r>
+          </w:p>
+        </w:tc>
+      </w:tr>
+      <w:tr>
+        <w:tc>
+          <w:tcPr>
+            <w:tcW w:w="2407" w:type="dxa"/>
+          </w:tcPr>
+          <w:p>
+            <w:pPr>
+              <w:spacing w:before="0" w:line="240" w:lineRule="auto"/>
+              <w:rPr>
+                <w:b/>
+                <w:sz w:val="28"/>
+                <w:szCs w:val="28"/>
+              </w:rPr>
+            </w:pPr>
+            <w:r>
+              <w:rPr>
+                <w:b/>
+                <w:sz w:val="28"/>
+                <w:szCs w:val="28"/>
+              </w:rPr>
+              <w:t>1.2.13.3</w:t>
+            </w:r>
+            <w:r>
+              <w:rPr>
+                <w:b/>
+                <w:sz w:val="28"/>
+                <w:szCs w:val="28"/>
+              </w:rPr>
+              <w:t xml:space="preserve"> - Jatai</w:t>
+            </w:r>
+          </w:p>
+        </w:tc>
+        <w:tc>
+          <w:tcPr>
+            <w:tcW w:w="6006" w:type="dxa"/>
+          </w:tcPr>
+          <w:p>
+            <w:pPr>
+              <w:spacing w:before="0" w:line="240" w:lineRule="auto"/>
+              <w:rPr>
+                <w:rFonts w:cs="Latha"/>
+                <w:b/>
+                <w:bCs/>
+                <w:szCs w:val="28"/>
+                <w:lang w:bidi="ta-IN"/>
+              </w:rPr>
+            </w:pPr>
+            <w:r>
+              <w:rPr>
+                <w:rFonts w:cs="Latha"/>
+                <w:b/>
+                <w:bCs/>
+                <w:szCs w:val="28"/>
+                <w:cs/>
+                <w:lang w:bidi="ta-IN"/>
+              </w:rPr>
+              <w:t>26</w:t>
+            </w:r>
+            <w:r>
+              <w:rPr>
+                <w:rFonts w:cs="Latha"/>
+                <w:b/>
+                <w:bCs/>
+                <w:szCs w:val="28"/>
+                <w:lang w:bidi="ta-IN"/>
+              </w:rPr>
+              <w:t>)</w:t>
+            </w:r>
+            <w:r>
+              <w:rPr>
+                <w:rFonts w:ascii="Latha" w:hAnsi="Latha" w:cs="Latha"/>
+                <w:szCs w:val="28"/>
+                <w:lang w:bidi="ta-IN"/>
+              </w:rPr>
+              <w:t xml:space="preserve"> </w:t>
+            </w:r>
+            <w:r>
+              <w:rPr>
+                <w:rFonts w:cs="Latha"/>
+                <w:b/>
+                <w:bCs/>
+                <w:szCs w:val="28"/>
+                <w:cs/>
+                <w:lang w:bidi="ta-IN"/>
+              </w:rPr>
+              <w:t>1</w:t>
+            </w:r>
+            <w:r>
+              <w:rPr>
+                <w:rFonts w:cs="Latha"/>
+                <w:b/>
+                <w:bCs/>
+                <w:szCs w:val="28"/>
+                <w:lang w:bidi="ta-IN"/>
+              </w:rPr>
+              <w:t>.2</w:t>
+            </w:r>
+            <w:r>
+              <w:rPr>
+                <w:rFonts w:cs="Latha"/>
+                <w:b/>
+                <w:bCs/>
+                <w:szCs w:val="28"/>
+                <w:lang w:bidi="ta-IN"/>
+              </w:rPr>
+              <w:t>.</w:t>
+            </w:r>
+            <w:r>
+              <w:rPr>
+                <w:rFonts w:cs="Latha"/>
+                <w:b/>
+                <w:bCs/>
+                <w:szCs w:val="28"/>
+                <w:cs/>
+                <w:lang w:bidi="ta-IN"/>
+              </w:rPr>
+              <w:t>13</w:t>
+            </w:r>
+            <w:r>
+              <w:rPr>
+                <w:rFonts w:cs="Latha"/>
+                <w:b/>
+                <w:bCs/>
+                <w:szCs w:val="28"/>
+                <w:lang w:bidi="ta-IN"/>
+              </w:rPr>
+              <w:t>.3</w:t>
+            </w:r>
+            <w:r>
+              <w:rPr>
+                <w:rFonts w:cs="Latha"/>
+                <w:b/>
+                <w:bCs/>
+                <w:szCs w:val="28"/>
+                <w:lang w:bidi="ta-IN"/>
+              </w:rPr>
+              <w:t>(</w:t>
+            </w:r>
+            <w:r>
+              <w:rPr>
+                <w:rFonts w:cs="Latha"/>
+                <w:b/>
+                <w:bCs/>
+                <w:szCs w:val="28"/>
+                <w:cs/>
+                <w:lang w:bidi="ta-IN"/>
+              </w:rPr>
+              <w:t>21</w:t>
+            </w:r>
+            <w:r>
+              <w:rPr>
+                <w:rFonts w:cs="Latha"/>
+                <w:b/>
+                <w:bCs/>
+                <w:szCs w:val="28"/>
+                <w:lang w:bidi="ta-IN"/>
+              </w:rPr>
+              <w:t>)</w:t>
+            </w:r>
+            <w:r>
+              <w:rPr>
+                <w:rFonts w:ascii="Latha" w:hAnsi="Latha" w:cs="Latha"/>
+                <w:szCs w:val="28"/>
+                <w:lang w:bidi="ta-IN"/>
+              </w:rPr>
+              <w:t>-</w:t>
+            </w:r>
+            <w:r>
+              <w:rPr>
+                <w:rFonts w:ascii="Latha" w:hAnsi="Latha" w:cs="Latha"/>
+                <w:szCs w:val="28"/>
+                <w:lang w:bidi="ta-IN"/>
+              </w:rPr>
+              <w:t xml:space="preserve"> </w:t>
+            </w:r>
+            <w:r>
+              <w:rPr>
+                <w:rFonts w:ascii="Latha" w:hAnsi="Latha" w:cs="Latha"/>
+                <w:szCs w:val="28"/>
+                <w:cs/>
+                <w:lang w:bidi="ta-IN"/>
+              </w:rPr>
+              <w:t>விஷ்</w:t>
+            </w:r>
+            <w:r>
+              <w:rPr>
+                <w:rFonts w:ascii="Latha" w:hAnsi="Latha" w:cs="Latha"/>
+                <w:color w:val="FF0000"/>
+                <w:szCs w:val="28"/>
+                <w:highlight w:val="yellow"/>
+                <w:cs/>
+                <w:lang w:bidi="ta-IN"/>
+              </w:rPr>
+              <w:t>ணோ</w:t>
+            </w:r>
+            <w:r>
+              <w:rPr>
+                <w:rFonts w:ascii="BRH Tamil Tab Extra" w:hAnsi="BRH Tamil Tab Extra" w:cs="Latha"/>
+                <w:b/>
+                <w:bCs/>
+                <w:color w:val="FF0000"/>
+                <w:szCs w:val="28"/>
+                <w:highlight w:val="yellow"/>
+                <w:lang w:bidi="ta-IN"/>
+              </w:rPr>
+              <w:t>‡</w:t>
+            </w:r>
+            <w:r>
+              <w:rPr>
+                <w:rFonts w:ascii="Latha" w:hAnsi="Latha" w:cs="Latha"/>
+                <w:color w:val="FF0000"/>
+                <w:szCs w:val="28"/>
+                <w:highlight w:val="yellow"/>
+                <w:cs/>
+                <w:lang w:bidi="ta-IN"/>
+              </w:rPr>
+              <w:t>ர் ர</w:t>
+            </w:r>
+            <w:r>
+              <w:rPr>
+                <w:rFonts w:ascii="BRH Tamil Tab Extra" w:hAnsi="BRH Tamil Tab Extra" w:cs="Latha"/>
+                <w:b/>
+                <w:bCs/>
+                <w:color w:val="FF0000"/>
+                <w:szCs w:val="28"/>
+                <w:highlight w:val="yellow"/>
+                <w:lang w:bidi="ta-IN"/>
+              </w:rPr>
+              <w:t>…</w:t>
+            </w:r>
+            <w:r>
+              <w:rPr>
+                <w:rFonts w:ascii="Latha" w:hAnsi="Latha" w:cs="Latha"/>
+                <w:color w:val="FF0000"/>
+                <w:szCs w:val="28"/>
+                <w:highlight w:val="yellow"/>
+                <w:cs/>
+                <w:lang w:bidi="ta-IN"/>
+              </w:rPr>
+              <w:t>ராட</w:t>
+            </w:r>
+            <w:r>
+              <w:rPr>
+                <w:rFonts w:cs="Latha"/>
+                <w:b/>
+                <w:bCs/>
+                <w:color w:val="FF0000"/>
+                <w:szCs w:val="28"/>
+                <w:highlight w:val="yellow"/>
+                <w:lang w:bidi="ta-IN"/>
+              </w:rPr>
+              <w:t>(</w:t>
+            </w:r>
+            <w:r>
+              <w:rPr>
+                <w:rFonts w:ascii="Latha" w:hAnsi="Latha" w:cs="Latha"/>
+                <w:color w:val="FF0000"/>
+                <w:szCs w:val="28"/>
+                <w:highlight w:val="yellow"/>
+                <w:cs/>
+                <w:lang w:bidi="ta-IN"/>
+              </w:rPr>
+              <w:t>க்ம்</w:t>
+            </w:r>
+            <w:r>
+              <w:rPr>
+                <w:rFonts w:ascii="BRH Tamil Tab Extra" w:hAnsi="BRH Tamil Tab Extra" w:cs="Latha"/>
+                <w:b/>
+                <w:bCs/>
+                <w:szCs w:val="28"/>
+                <w:lang w:bidi="ta-IN"/>
+              </w:rPr>
+              <w:t>†</w:t>
+            </w:r>
+            <w:r>
+              <w:rPr>
+                <w:rFonts w:cs="Latha"/>
+                <w:b/>
+                <w:bCs/>
+                <w:szCs w:val="28"/>
+                <w:lang w:bidi="ta-IN"/>
+              </w:rPr>
+              <w:t>)</w:t>
+            </w:r>
+          </w:p>
+          <w:p>
+            <w:pPr>
+              <w:spacing w:before="0" w:line="240" w:lineRule="auto"/>
+              <w:rPr>
+                <w:bCs/>
+                <w:sz w:val="32"/>
+                <w:szCs w:val="32"/>
+              </w:rPr>
+            </w:pPr>
+            <w:proofErr w:type="gramStart"/>
+            <w:r>
+              <w:rPr>
+                <w:b/>
+                <w:bCs/>
+                <w:szCs w:val="32"/>
+              </w:rPr>
+              <w:t xml:space="preserve">and  </w:t>
+            </w:r>
+            <w:r>
+              <w:rPr>
+                <w:rFonts w:ascii="Latha" w:hAnsi="Latha" w:cs="Latha"/>
+                <w:szCs w:val="28"/>
+                <w:cs/>
+                <w:lang w:bidi="ta-IN"/>
+              </w:rPr>
+              <w:t>விஷ்</w:t>
+            </w:r>
+            <w:r>
+              <w:rPr>
+                <w:rFonts w:ascii="Latha" w:hAnsi="Latha" w:cs="Latha"/>
+                <w:color w:val="FF0000"/>
+                <w:szCs w:val="28"/>
+                <w:highlight w:val="yellow"/>
+                <w:cs/>
+                <w:lang w:bidi="ta-IN"/>
+              </w:rPr>
+              <w:t>ணோ</w:t>
+            </w:r>
+            <w:proofErr w:type="gramEnd"/>
+            <w:r>
+              <w:rPr>
+                <w:rFonts w:ascii="BRH Tamil Tab Extra" w:hAnsi="BRH Tamil Tab Extra" w:cs="Latha"/>
+                <w:b/>
+                <w:bCs/>
+                <w:color w:val="FF0000"/>
+                <w:szCs w:val="28"/>
+                <w:highlight w:val="yellow"/>
+                <w:lang w:bidi="ta-IN"/>
+              </w:rPr>
+              <w:t>‡</w:t>
+            </w:r>
+            <w:r>
+              <w:rPr>
+                <w:rFonts w:ascii="Latha" w:hAnsi="Latha" w:cs="Latha"/>
+                <w:color w:val="FF0000"/>
+                <w:szCs w:val="28"/>
+                <w:highlight w:val="yellow"/>
+                <w:cs/>
+                <w:lang w:bidi="ta-IN"/>
+              </w:rPr>
+              <w:t>ர் ர</w:t>
+            </w:r>
+            <w:r>
+              <w:rPr>
+                <w:rFonts w:ascii="BRH Tamil Tab Extra" w:hAnsi="BRH Tamil Tab Extra" w:cs="Latha"/>
+                <w:b/>
+                <w:bCs/>
+                <w:color w:val="FF0000"/>
+                <w:szCs w:val="28"/>
+                <w:highlight w:val="yellow"/>
+                <w:lang w:bidi="ta-IN"/>
+              </w:rPr>
+              <w:t>…</w:t>
+            </w:r>
+            <w:r>
+              <w:rPr>
+                <w:rFonts w:ascii="Latha" w:hAnsi="Latha" w:cs="Latha"/>
+                <w:color w:val="FF0000"/>
+                <w:szCs w:val="28"/>
+                <w:highlight w:val="yellow"/>
+                <w:cs/>
+                <w:lang w:bidi="ta-IN"/>
+              </w:rPr>
+              <w:t>ரா</w:t>
+            </w:r>
+            <w:r>
+              <w:rPr>
+                <w:rFonts w:ascii="Latha" w:hAnsi="Latha" w:cs="Latha"/>
+                <w:szCs w:val="28"/>
+                <w:cs/>
+                <w:lang w:bidi="ta-IN"/>
+              </w:rPr>
+              <w:t>ட</w:t>
+            </w:r>
+            <w:r>
+              <w:rPr>
+                <w:rFonts w:ascii="BRH Tamil Tab Extra" w:hAnsi="BRH Tamil Tab Extra" w:cs="Latha"/>
+                <w:b/>
+                <w:bCs/>
+                <w:szCs w:val="28"/>
+                <w:lang w:bidi="ta-IN"/>
+              </w:rPr>
+              <w:t>‡</w:t>
+            </w:r>
+            <w:r>
+              <w:rPr>
+                <w:rFonts w:ascii="Latha" w:hAnsi="Latha" w:cs="Latha"/>
+                <w:szCs w:val="28"/>
+                <w:cs/>
+                <w:lang w:bidi="ta-IN"/>
+              </w:rPr>
+              <w:t xml:space="preserve">ம் </w:t>
+            </w:r>
+            <w:r>
+              <w:rPr>
+                <w:rFonts w:ascii="Latha" w:hAnsi="Latha" w:cs="Latha"/>
+                <w:szCs w:val="28"/>
+                <w:lang w:bidi="ta-IN"/>
+              </w:rPr>
+              <w:t>|</w:t>
+            </w:r>
+          </w:p>
+        </w:tc>
+        <w:tc>
+          <w:tcPr>
+            <w:tcW w:w="5964" w:type="dxa"/>
+          </w:tcPr>
+          <w:p>
+            <w:pPr>
+              <w:spacing w:before="0" w:line="240" w:lineRule="auto"/>
+              <w:rPr>
+                <w:rFonts w:cs="Latha"/>
+                <w:b/>
+                <w:bCs/>
+                <w:szCs w:val="28"/>
+                <w:lang w:bidi="ta-IN"/>
+              </w:rPr>
+            </w:pPr>
+            <w:r>
+              <w:rPr>
+                <w:rFonts w:cs="Latha"/>
+                <w:b/>
+                <w:bCs/>
+                <w:szCs w:val="28"/>
+                <w:cs/>
+                <w:lang w:bidi="ta-IN"/>
+              </w:rPr>
+              <w:t>26</w:t>
+            </w:r>
+            <w:r>
+              <w:rPr>
+                <w:rFonts w:cs="Latha"/>
+                <w:b/>
+                <w:bCs/>
+                <w:szCs w:val="28"/>
+                <w:lang w:bidi="ta-IN"/>
+              </w:rPr>
+              <w:t>)</w:t>
+            </w:r>
+            <w:r>
+              <w:rPr>
+                <w:rFonts w:ascii="Latha" w:hAnsi="Latha" w:cs="Latha"/>
+                <w:szCs w:val="28"/>
+                <w:lang w:bidi="ta-IN"/>
+              </w:rPr>
+              <w:t xml:space="preserve"> </w:t>
+            </w:r>
+            <w:r>
+              <w:rPr>
+                <w:rFonts w:cs="Latha"/>
+                <w:b/>
+                <w:bCs/>
+                <w:szCs w:val="28"/>
+                <w:cs/>
+                <w:lang w:bidi="ta-IN"/>
+              </w:rPr>
+              <w:t>1</w:t>
+            </w:r>
+            <w:r>
+              <w:rPr>
+                <w:rFonts w:cs="Latha"/>
+                <w:b/>
+                <w:bCs/>
+                <w:szCs w:val="28"/>
+                <w:lang w:bidi="ta-IN"/>
+              </w:rPr>
+              <w:t>.2</w:t>
+            </w:r>
+            <w:r>
+              <w:rPr>
+                <w:rFonts w:cs="Latha"/>
+                <w:b/>
+                <w:bCs/>
+                <w:szCs w:val="28"/>
+                <w:lang w:bidi="ta-IN"/>
+              </w:rPr>
+              <w:t>.</w:t>
+            </w:r>
+            <w:r>
+              <w:rPr>
+                <w:rFonts w:cs="Latha"/>
+                <w:b/>
+                <w:bCs/>
+                <w:szCs w:val="28"/>
+                <w:cs/>
+                <w:lang w:bidi="ta-IN"/>
+              </w:rPr>
+              <w:t>13</w:t>
+            </w:r>
+            <w:r>
+              <w:rPr>
+                <w:rFonts w:cs="Latha"/>
+                <w:b/>
+                <w:bCs/>
+                <w:szCs w:val="28"/>
+                <w:lang w:bidi="ta-IN"/>
+              </w:rPr>
+              <w:t>.3</w:t>
+            </w:r>
+            <w:r>
+              <w:rPr>
+                <w:rFonts w:cs="Latha"/>
+                <w:b/>
+                <w:bCs/>
+                <w:szCs w:val="28"/>
+                <w:lang w:bidi="ta-IN"/>
+              </w:rPr>
+              <w:t>(</w:t>
+            </w:r>
+            <w:r>
+              <w:rPr>
+                <w:rFonts w:cs="Latha"/>
+                <w:b/>
+                <w:bCs/>
+                <w:szCs w:val="28"/>
+                <w:cs/>
+                <w:lang w:bidi="ta-IN"/>
+              </w:rPr>
+              <w:t>21</w:t>
+            </w:r>
+            <w:r>
+              <w:rPr>
+                <w:rFonts w:cs="Latha"/>
+                <w:b/>
+                <w:bCs/>
+                <w:szCs w:val="28"/>
+                <w:lang w:bidi="ta-IN"/>
+              </w:rPr>
+              <w:t>)</w:t>
+            </w:r>
+            <w:r>
+              <w:rPr>
+                <w:rFonts w:ascii="Latha" w:hAnsi="Latha" w:cs="Latha"/>
+                <w:szCs w:val="28"/>
+                <w:lang w:bidi="ta-IN"/>
+              </w:rPr>
+              <w:t>-</w:t>
+            </w:r>
+            <w:r>
+              <w:rPr>
+                <w:rFonts w:ascii="Latha" w:hAnsi="Latha" w:cs="Latha"/>
+                <w:szCs w:val="28"/>
+                <w:lang w:bidi="ta-IN"/>
+              </w:rPr>
+              <w:t xml:space="preserve"> </w:t>
+            </w:r>
+            <w:r>
+              <w:rPr>
+                <w:rFonts w:ascii="Latha" w:hAnsi="Latha" w:cs="Latha"/>
+                <w:szCs w:val="28"/>
+                <w:cs/>
+                <w:lang w:bidi="ta-IN"/>
+              </w:rPr>
+              <w:t>விஷ்</w:t>
+            </w:r>
+            <w:r>
+              <w:rPr>
+                <w:rFonts w:ascii="Latha" w:hAnsi="Latha" w:cs="Latha"/>
+                <w:szCs w:val="28"/>
+                <w:highlight w:val="green"/>
+                <w:cs/>
+                <w:lang w:bidi="ta-IN"/>
+              </w:rPr>
+              <w:t>ணோ</w:t>
+            </w:r>
+            <w:r>
+              <w:rPr>
+                <w:rFonts w:ascii="BRH Tamil Tab Extra" w:hAnsi="BRH Tamil Tab Extra" w:cs="Latha"/>
+                <w:b/>
+                <w:bCs/>
+                <w:szCs w:val="28"/>
+                <w:highlight w:val="green"/>
+                <w:lang w:bidi="ta-IN"/>
+              </w:rPr>
+              <w:t>†</w:t>
+            </w:r>
+            <w:r>
+              <w:rPr>
+                <w:rFonts w:ascii="Latha" w:hAnsi="Latha" w:cs="Latha"/>
+                <w:szCs w:val="28"/>
+                <w:highlight w:val="green"/>
+                <w:cs/>
+                <w:lang w:bidi="ta-IN"/>
+              </w:rPr>
+              <w:t xml:space="preserve"> ர</w:t>
+            </w:r>
+            <w:r>
+              <w:rPr>
+                <w:rFonts w:ascii="BRH Tamil Tab Extra" w:hAnsi="BRH Tamil Tab Extra" w:cs="Latha"/>
+                <w:b/>
+                <w:bCs/>
+                <w:szCs w:val="28"/>
+                <w:highlight w:val="green"/>
+                <w:lang w:bidi="ta-IN"/>
+              </w:rPr>
+              <w:t>…</w:t>
+            </w:r>
+            <w:r>
+              <w:rPr>
+                <w:rFonts w:ascii="Latha" w:hAnsi="Latha" w:cs="Latha"/>
+                <w:szCs w:val="28"/>
+                <w:highlight w:val="green"/>
+                <w:cs/>
+                <w:lang w:bidi="ta-IN"/>
+              </w:rPr>
+              <w:t>ராட</w:t>
+            </w:r>
+            <w:r>
+              <w:rPr>
+                <w:rFonts w:cs="Latha"/>
+                <w:b/>
+                <w:bCs/>
+                <w:szCs w:val="28"/>
+                <w:highlight w:val="green"/>
+                <w:lang w:bidi="ta-IN"/>
+              </w:rPr>
+              <w:t>(</w:t>
+            </w:r>
+            <w:r>
+              <w:rPr>
+                <w:rFonts w:ascii="Latha" w:hAnsi="Latha" w:cs="Latha"/>
+                <w:szCs w:val="28"/>
+                <w:highlight w:val="green"/>
+                <w:cs/>
+                <w:lang w:bidi="ta-IN"/>
+              </w:rPr>
+              <w:t>க்ம்</w:t>
+            </w:r>
+            <w:r>
+              <w:rPr>
+                <w:rFonts w:ascii="BRH Tamil Tab Extra" w:hAnsi="BRH Tamil Tab Extra" w:cs="Latha"/>
+                <w:b/>
+                <w:bCs/>
+                <w:szCs w:val="28"/>
+                <w:lang w:bidi="ta-IN"/>
+              </w:rPr>
+              <w:t>†</w:t>
+            </w:r>
+            <w:r>
+              <w:rPr>
+                <w:rFonts w:cs="Latha"/>
+                <w:b/>
+                <w:bCs/>
+                <w:szCs w:val="28"/>
+                <w:lang w:bidi="ta-IN"/>
+              </w:rPr>
+              <w:t>)</w:t>
+            </w:r>
+          </w:p>
+          <w:p>
+            <w:pPr>
+              <w:spacing w:before="0" w:line="240" w:lineRule="auto"/>
+              <w:ind w:right="-18"/>
+              <w:rPr>
+                <w:bCs/>
+                <w:sz w:val="32"/>
+                <w:szCs w:val="32"/>
+              </w:rPr>
+            </w:pPr>
+            <w:proofErr w:type="gramStart"/>
+            <w:r>
+              <w:rPr>
+                <w:b/>
+                <w:bCs/>
+                <w:szCs w:val="32"/>
+              </w:rPr>
+              <w:t xml:space="preserve">and  </w:t>
+            </w:r>
+            <w:r>
+              <w:rPr>
+                <w:rFonts w:ascii="Latha" w:hAnsi="Latha" w:cs="Latha"/>
+                <w:szCs w:val="28"/>
+                <w:cs/>
+                <w:lang w:bidi="ta-IN"/>
+              </w:rPr>
+              <w:t>விஷ்</w:t>
+            </w:r>
+            <w:r>
+              <w:rPr>
+                <w:rFonts w:ascii="Latha" w:hAnsi="Latha" w:cs="Latha"/>
+                <w:szCs w:val="28"/>
+                <w:highlight w:val="green"/>
+                <w:cs/>
+                <w:lang w:bidi="ta-IN"/>
+              </w:rPr>
+              <w:t>ணோ</w:t>
+            </w:r>
+            <w:proofErr w:type="gramEnd"/>
+            <w:r>
+              <w:rPr>
+                <w:rFonts w:ascii="BRH Tamil Tab Extra" w:hAnsi="BRH Tamil Tab Extra" w:cs="Latha"/>
+                <w:b/>
+                <w:bCs/>
+                <w:szCs w:val="28"/>
+                <w:highlight w:val="green"/>
+                <w:lang w:bidi="ta-IN"/>
+              </w:rPr>
+              <w:t>†</w:t>
+            </w:r>
+            <w:r>
+              <w:rPr>
+                <w:rFonts w:ascii="Latha" w:hAnsi="Latha" w:cs="Latha"/>
+                <w:szCs w:val="28"/>
+                <w:highlight w:val="green"/>
+                <w:cs/>
+                <w:lang w:bidi="ta-IN"/>
+              </w:rPr>
+              <w:t xml:space="preserve"> ர</w:t>
+            </w:r>
+            <w:r>
+              <w:rPr>
+                <w:rFonts w:ascii="BRH Tamil Tab Extra" w:hAnsi="BRH Tamil Tab Extra" w:cs="Latha"/>
+                <w:b/>
+                <w:bCs/>
+                <w:szCs w:val="28"/>
+                <w:highlight w:val="green"/>
+                <w:lang w:bidi="ta-IN"/>
+              </w:rPr>
+              <w:t>…</w:t>
+            </w:r>
+            <w:r>
+              <w:rPr>
+                <w:rFonts w:ascii="Latha" w:hAnsi="Latha" w:cs="Latha"/>
+                <w:szCs w:val="28"/>
+                <w:highlight w:val="green"/>
+                <w:cs/>
+                <w:lang w:bidi="ta-IN"/>
+              </w:rPr>
+              <w:t>ராட</w:t>
+            </w:r>
+            <w:r>
+              <w:rPr>
+                <w:rFonts w:ascii="BRH Tamil Tab Extra" w:hAnsi="BRH Tamil Tab Extra" w:cs="Latha"/>
+                <w:b/>
+                <w:bCs/>
+                <w:szCs w:val="28"/>
+                <w:highlight w:val="green"/>
+                <w:lang w:bidi="ta-IN"/>
+              </w:rPr>
+              <w:t>‡</w:t>
+            </w:r>
+            <w:r>
+              <w:rPr>
+                <w:rFonts w:ascii="Latha" w:hAnsi="Latha" w:cs="Latha"/>
+                <w:szCs w:val="28"/>
+                <w:highlight w:val="green"/>
+                <w:cs/>
+                <w:lang w:bidi="ta-IN"/>
+              </w:rPr>
+              <w:t>ம்</w:t>
+            </w:r>
+            <w:r>
+              <w:rPr>
+                <w:rFonts w:ascii="Latha" w:hAnsi="Latha" w:cs="Latha"/>
+                <w:szCs w:val="28"/>
+                <w:cs/>
+                <w:lang w:bidi="ta-IN"/>
+              </w:rPr>
+              <w:t xml:space="preserve"> </w:t>
+            </w:r>
+            <w:r>
+              <w:rPr>
+                <w:rFonts w:ascii="Latha" w:hAnsi="Latha" w:cs="Latha"/>
+                <w:szCs w:val="28"/>
+                <w:lang w:bidi="ta-IN"/>
+              </w:rPr>
+              <w:t>|</w:t>
+            </w:r>
+          </w:p>
+        </w:tc>
+      </w:tr>
+      <w:tr>
+        <w:tc>
+          <w:tcPr>
+            <w:tcW w:w="2407" w:type="dxa"/>
+          </w:tcPr>
+          <w:p>
+            <w:pPr>
+              <w:spacing w:before="0" w:line="240" w:lineRule="auto"/>
+              <w:rPr>
+                <w:b/>
+                <w:sz w:val="28"/>
+                <w:szCs w:val="28"/>
+              </w:rPr>
+            </w:pPr>
+            <w:r>
+              <w:rPr>
+                <w:b/>
+                <w:sz w:val="28"/>
+                <w:szCs w:val="28"/>
+              </w:rPr>
+              <w:t>1.2.14.1 - Jatai</w:t>
+            </w:r>
+          </w:p>
+        </w:tc>
+        <w:tc>
+          <w:tcPr>
+            <w:tcW w:w="6006" w:type="dxa"/>
+          </w:tcPr>
+          <w:p>
+            <w:pPr>
+              <w:spacing w:before="0" w:line="240" w:lineRule="auto"/>
+              <w:rPr>
+                <w:bCs/>
+                <w:sz w:val="32"/>
+                <w:szCs w:val="32"/>
+              </w:rPr>
+            </w:pPr>
+            <w:r>
+              <w:rPr>
+                <w:rFonts w:cs="Latha"/>
+                <w:b/>
+                <w:bCs/>
+                <w:szCs w:val="28"/>
+                <w:cs/>
+                <w:lang w:bidi="ta-IN"/>
+              </w:rPr>
+              <w:t>21</w:t>
+            </w:r>
+            <w:r>
+              <w:rPr>
+                <w:rFonts w:cs="Latha"/>
+                <w:b/>
+                <w:bCs/>
+                <w:szCs w:val="28"/>
+                <w:lang w:bidi="ta-IN"/>
+              </w:rPr>
+              <w:t>)</w:t>
+            </w:r>
+            <w:r>
+              <w:rPr>
+                <w:rFonts w:ascii="Latha" w:hAnsi="Latha" w:cs="Latha"/>
+                <w:szCs w:val="28"/>
+                <w:lang w:bidi="ta-IN"/>
+              </w:rPr>
+              <w:t xml:space="preserve"> </w:t>
+            </w:r>
+            <w:r>
+              <w:rPr>
+                <w:rFonts w:cs="Latha"/>
+                <w:b/>
+                <w:bCs/>
+                <w:szCs w:val="28"/>
+                <w:cs/>
+                <w:lang w:bidi="ta-IN"/>
+              </w:rPr>
+              <w:t>1</w:t>
+            </w:r>
+            <w:r>
+              <w:rPr>
+                <w:rFonts w:cs="Latha"/>
+                <w:b/>
+                <w:bCs/>
+                <w:szCs w:val="28"/>
+                <w:lang w:bidi="ta-IN"/>
+              </w:rPr>
+              <w:t>.2</w:t>
+            </w:r>
+            <w:r>
+              <w:rPr>
+                <w:rFonts w:cs="Latha"/>
+                <w:b/>
+                <w:bCs/>
+                <w:szCs w:val="28"/>
+                <w:lang w:bidi="ta-IN"/>
+              </w:rPr>
+              <w:t>.</w:t>
+            </w:r>
+            <w:r>
+              <w:rPr>
+                <w:rFonts w:cs="Latha"/>
+                <w:b/>
+                <w:bCs/>
+                <w:szCs w:val="28"/>
+                <w:cs/>
+                <w:lang w:bidi="ta-IN"/>
+              </w:rPr>
+              <w:t>14</w:t>
+            </w:r>
+            <w:r>
+              <w:rPr>
+                <w:rFonts w:cs="Latha"/>
+                <w:b/>
+                <w:bCs/>
+                <w:szCs w:val="28"/>
+                <w:lang w:bidi="ta-IN"/>
+              </w:rPr>
+              <w:t>.</w:t>
+            </w:r>
+            <w:r>
+              <w:rPr>
+                <w:rFonts w:cs="Latha"/>
+                <w:b/>
+                <w:bCs/>
+                <w:szCs w:val="28"/>
+                <w:cs/>
+                <w:lang w:bidi="ta-IN"/>
+              </w:rPr>
+              <w:t>1</w:t>
+            </w:r>
+            <w:r>
+              <w:rPr>
+                <w:rFonts w:cs="Latha"/>
+                <w:b/>
+                <w:bCs/>
+                <w:szCs w:val="28"/>
+                <w:lang w:bidi="ta-IN"/>
+              </w:rPr>
+              <w:t>(</w:t>
+            </w:r>
+            <w:r>
+              <w:rPr>
+                <w:rFonts w:cs="Latha"/>
+                <w:b/>
+                <w:bCs/>
+                <w:szCs w:val="28"/>
+                <w:cs/>
+                <w:lang w:bidi="ta-IN"/>
+              </w:rPr>
+              <w:t>18</w:t>
+            </w:r>
+            <w:r>
+              <w:rPr>
+                <w:rFonts w:cs="Latha"/>
+                <w:b/>
+                <w:bCs/>
+                <w:szCs w:val="28"/>
+                <w:lang w:bidi="ta-IN"/>
+              </w:rPr>
+              <w:t>)</w:t>
+            </w:r>
+            <w:r>
+              <w:rPr>
+                <w:rFonts w:ascii="Latha" w:hAnsi="Latha" w:cs="Latha"/>
+                <w:szCs w:val="28"/>
+                <w:lang w:bidi="ta-IN"/>
+              </w:rPr>
+              <w:t>-</w:t>
+            </w:r>
+            <w:r>
+              <w:rPr>
+                <w:rFonts w:ascii="Latha" w:hAnsi="Latha" w:cs="Latha"/>
+                <w:szCs w:val="28"/>
+                <w:lang w:bidi="ta-IN"/>
+              </w:rPr>
+              <w:t xml:space="preserve"> </w:t>
+            </w:r>
+            <w:r>
+              <w:rPr>
+                <w:rFonts w:ascii="Latha" w:hAnsi="Latha" w:cs="Latha"/>
+                <w:szCs w:val="28"/>
+                <w:cs/>
+                <w:lang w:bidi="ta-IN"/>
+              </w:rPr>
+              <w:t>ஸ்தபி</w:t>
+            </w:r>
+            <w:r>
+              <w:rPr>
+                <w:rFonts w:ascii="BRH Tamil Tab Extra" w:hAnsi="BRH Tamil Tab Extra" w:cs="Latha"/>
+                <w:b/>
+                <w:bCs/>
+                <w:szCs w:val="28"/>
+                <w:lang w:bidi="ta-IN"/>
+              </w:rPr>
+              <w:t>†</w:t>
+            </w:r>
+            <w:r>
+              <w:rPr>
+                <w:rFonts w:ascii="Latha" w:hAnsi="Latha" w:cs="Latha"/>
+                <w:color w:val="FF0000"/>
+                <w:szCs w:val="28"/>
+                <w:highlight w:val="yellow"/>
+                <w:cs/>
+                <w:lang w:bidi="ta-IN"/>
+              </w:rPr>
+              <w:t>ஷ்டை</w:t>
+            </w:r>
+            <w:r>
+              <w:rPr>
+                <w:rFonts w:ascii="Latha" w:hAnsi="Latha" w:cs="Latha"/>
+                <w:b/>
+                <w:bCs/>
+                <w:color w:val="FF0000"/>
+                <w:position w:val="-12"/>
+                <w:szCs w:val="28"/>
+                <w:highlight w:val="yellow"/>
+                <w:cs/>
+                <w:lang w:bidi="ta-IN"/>
+              </w:rPr>
+              <w:t>2</w:t>
+            </w:r>
+            <w:r>
+              <w:rPr>
+                <w:rFonts w:ascii="Latha" w:hAnsi="Latha" w:cs="Latha"/>
+                <w:color w:val="FF0000"/>
+                <w:szCs w:val="28"/>
+                <w:highlight w:val="yellow"/>
+                <w:cs/>
+                <w:lang w:bidi="ta-IN"/>
+              </w:rPr>
+              <w:t>ர் ர</w:t>
+            </w:r>
+            <w:r>
+              <w:rPr>
+                <w:rFonts w:ascii="BRH Tamil Tab Extra" w:hAnsi="BRH Tamil Tab Extra" w:cs="Latha"/>
+                <w:b/>
+                <w:bCs/>
+                <w:color w:val="FF0000"/>
+                <w:szCs w:val="28"/>
+                <w:highlight w:val="yellow"/>
+                <w:lang w:bidi="ta-IN"/>
+              </w:rPr>
+              <w:t>…</w:t>
+            </w:r>
+            <w:r>
+              <w:rPr>
+                <w:rFonts w:ascii="Latha" w:hAnsi="Latha" w:cs="Latha"/>
+                <w:color w:val="FF0000"/>
+                <w:szCs w:val="28"/>
+                <w:highlight w:val="yellow"/>
+                <w:cs/>
+                <w:lang w:bidi="ta-IN"/>
+              </w:rPr>
+              <w:t>க்ஷஸோ</w:t>
+            </w:r>
+          </w:p>
+        </w:tc>
+        <w:tc>
+          <w:tcPr>
+            <w:tcW w:w="5964" w:type="dxa"/>
+          </w:tcPr>
+          <w:p>
+            <w:pPr>
+              <w:spacing w:before="0" w:line="240" w:lineRule="auto"/>
+              <w:ind w:right="-18"/>
+              <w:rPr>
+                <w:bCs/>
+                <w:sz w:val="32"/>
+                <w:szCs w:val="32"/>
+              </w:rPr>
+            </w:pPr>
+            <w:r>
+              <w:rPr>
+                <w:rFonts w:cs="Latha"/>
+                <w:b/>
+                <w:bCs/>
+                <w:szCs w:val="28"/>
+                <w:cs/>
+                <w:lang w:bidi="ta-IN"/>
+              </w:rPr>
+              <w:t>21</w:t>
+            </w:r>
+            <w:r>
+              <w:rPr>
+                <w:rFonts w:cs="Latha"/>
+                <w:b/>
+                <w:bCs/>
+                <w:szCs w:val="28"/>
+                <w:lang w:bidi="ta-IN"/>
+              </w:rPr>
+              <w:t>)</w:t>
+            </w:r>
+            <w:r>
+              <w:rPr>
+                <w:rFonts w:ascii="Latha" w:hAnsi="Latha" w:cs="Latha"/>
+                <w:szCs w:val="28"/>
+                <w:lang w:bidi="ta-IN"/>
+              </w:rPr>
+              <w:t xml:space="preserve"> </w:t>
+            </w:r>
+            <w:r>
+              <w:rPr>
+                <w:rFonts w:cs="Latha"/>
+                <w:b/>
+                <w:bCs/>
+                <w:szCs w:val="28"/>
+                <w:cs/>
+                <w:lang w:bidi="ta-IN"/>
+              </w:rPr>
+              <w:t>1</w:t>
+            </w:r>
+            <w:r>
+              <w:rPr>
+                <w:rFonts w:cs="Latha"/>
+                <w:b/>
+                <w:bCs/>
+                <w:szCs w:val="28"/>
+                <w:lang w:bidi="ta-IN"/>
+              </w:rPr>
+              <w:t>.2</w:t>
+            </w:r>
+            <w:r>
+              <w:rPr>
+                <w:rFonts w:cs="Latha"/>
+                <w:b/>
+                <w:bCs/>
+                <w:szCs w:val="28"/>
+                <w:lang w:bidi="ta-IN"/>
+              </w:rPr>
+              <w:t>.</w:t>
+            </w:r>
+            <w:r>
+              <w:rPr>
+                <w:rFonts w:cs="Latha"/>
+                <w:b/>
+                <w:bCs/>
+                <w:szCs w:val="28"/>
+                <w:cs/>
+                <w:lang w:bidi="ta-IN"/>
+              </w:rPr>
+              <w:t>14</w:t>
+            </w:r>
+            <w:r>
+              <w:rPr>
+                <w:rFonts w:cs="Latha"/>
+                <w:b/>
+                <w:bCs/>
+                <w:szCs w:val="28"/>
+                <w:lang w:bidi="ta-IN"/>
+              </w:rPr>
+              <w:t>.</w:t>
+            </w:r>
+            <w:r>
+              <w:rPr>
+                <w:rFonts w:cs="Latha"/>
+                <w:b/>
+                <w:bCs/>
+                <w:szCs w:val="28"/>
+                <w:cs/>
+                <w:lang w:bidi="ta-IN"/>
+              </w:rPr>
+              <w:t>1</w:t>
+            </w:r>
+            <w:r>
+              <w:rPr>
+                <w:rFonts w:cs="Latha"/>
+                <w:b/>
+                <w:bCs/>
+                <w:szCs w:val="28"/>
+                <w:lang w:bidi="ta-IN"/>
+              </w:rPr>
+              <w:t>(</w:t>
+            </w:r>
+            <w:r>
+              <w:rPr>
+                <w:rFonts w:cs="Latha"/>
+                <w:b/>
+                <w:bCs/>
+                <w:szCs w:val="28"/>
+                <w:cs/>
+                <w:lang w:bidi="ta-IN"/>
+              </w:rPr>
+              <w:t>18</w:t>
+            </w:r>
+            <w:r>
+              <w:rPr>
+                <w:rFonts w:cs="Latha"/>
+                <w:b/>
+                <w:bCs/>
+                <w:szCs w:val="28"/>
+                <w:lang w:bidi="ta-IN"/>
+              </w:rPr>
+              <w:t>)</w:t>
+            </w:r>
+            <w:r>
+              <w:rPr>
+                <w:rFonts w:ascii="Latha" w:hAnsi="Latha" w:cs="Latha"/>
+                <w:szCs w:val="28"/>
+                <w:lang w:bidi="ta-IN"/>
+              </w:rPr>
+              <w:t>-</w:t>
+            </w:r>
+            <w:r>
+              <w:rPr>
+                <w:rFonts w:ascii="Latha" w:hAnsi="Latha" w:cs="Latha"/>
+                <w:szCs w:val="28"/>
+                <w:lang w:bidi="ta-IN"/>
+              </w:rPr>
+              <w:t xml:space="preserve"> </w:t>
+            </w:r>
+            <w:r>
+              <w:rPr>
+                <w:rFonts w:ascii="Latha" w:hAnsi="Latha" w:cs="Latha"/>
+                <w:szCs w:val="28"/>
+                <w:cs/>
+                <w:lang w:bidi="ta-IN"/>
+              </w:rPr>
+              <w:t>ஸ்தபி</w:t>
+            </w:r>
+            <w:r>
+              <w:rPr>
+                <w:rFonts w:ascii="BRH Tamil Tab Extra" w:hAnsi="BRH Tamil Tab Extra" w:cs="Latha"/>
+                <w:b/>
+                <w:bCs/>
+                <w:sz w:val="28"/>
+                <w:szCs w:val="28"/>
+                <w:lang w:bidi="ta-IN"/>
+              </w:rPr>
+              <w:t>†</w:t>
+            </w:r>
+            <w:r>
+              <w:rPr>
+                <w:rFonts w:ascii="Latha" w:hAnsi="Latha" w:cs="Latha"/>
+                <w:szCs w:val="28"/>
+                <w:highlight w:val="green"/>
+                <w:cs/>
+                <w:lang w:bidi="ta-IN"/>
+              </w:rPr>
+              <w:t>ஷ்டை</w:t>
+            </w:r>
+            <w:r>
+              <w:rPr>
+                <w:rFonts w:ascii="Latha" w:hAnsi="Latha" w:cs="Latha"/>
+                <w:b/>
+                <w:bCs/>
+                <w:position w:val="-12"/>
+                <w:szCs w:val="28"/>
+                <w:highlight w:val="green"/>
+                <w:cs/>
+                <w:lang w:bidi="ta-IN"/>
+              </w:rPr>
+              <w:t>2</w:t>
+            </w:r>
+            <w:r>
+              <w:rPr>
+                <w:rFonts w:ascii="Latha" w:hAnsi="Latha" w:cs="Latha"/>
+                <w:szCs w:val="28"/>
+                <w:highlight w:val="green"/>
+                <w:cs/>
+                <w:lang w:bidi="ta-IN"/>
+              </w:rPr>
+              <w:t xml:space="preserve"> ர</w:t>
+            </w:r>
+            <w:r>
+              <w:rPr>
+                <w:rFonts w:ascii="BRH Tamil Tab Extra" w:hAnsi="BRH Tamil Tab Extra" w:cs="Latha"/>
+                <w:b/>
+                <w:bCs/>
+                <w:szCs w:val="28"/>
+                <w:highlight w:val="green"/>
+                <w:lang w:bidi="ta-IN"/>
+              </w:rPr>
+              <w:t>…</w:t>
+            </w:r>
+            <w:r>
+              <w:rPr>
+                <w:rFonts w:ascii="Latha" w:hAnsi="Latha" w:cs="Latha"/>
+                <w:szCs w:val="28"/>
+                <w:highlight w:val="green"/>
+                <w:cs/>
+                <w:lang w:bidi="ta-IN"/>
+              </w:rPr>
+              <w:t>க்ஷஸோ</w:t>
+            </w:r>
+          </w:p>
+        </w:tc>
+      </w:tr>
+      <w:tr>
+        <w:tc>
+          <w:tcPr>
+            <w:tcW w:w="2407" w:type="dxa"/>
+          </w:tcPr>
+          <w:p>
+            <w:pPr>
+              <w:spacing w:before="0" w:line="240" w:lineRule="auto"/>
+              <w:rPr>
+                <w:b/>
+                <w:sz w:val="28"/>
+                <w:szCs w:val="28"/>
+              </w:rPr>
+            </w:pPr>
+          </w:p>
+        </w:tc>
+        <w:tc>
+          <w:tcPr>
+            <w:tcW w:w="6006" w:type="dxa"/>
+          </w:tcPr>
+          <w:p>
+            <w:pPr>
+              <w:spacing w:before="0" w:line="240" w:lineRule="auto"/>
+              <w:rPr>
+                <w:bCs/>
+                <w:sz w:val="32"/>
+                <w:szCs w:val="32"/>
+              </w:rPr>
+            </w:pPr>
+          </w:p>
+        </w:tc>
+        <w:tc>
+          <w:tcPr>
+            <w:tcW w:w="5964" w:type="dxa"/>
+          </w:tcPr>
+          <w:p>
+            <w:pPr>
+              <w:spacing w:before="0" w:line="240" w:lineRule="auto"/>
+              <w:ind w:right="-18"/>
+              <w:rPr>
+                <w:bCs/>
+                <w:sz w:val="32"/>
+                <w:szCs w:val="32"/>
+              </w:rPr>
+            </w:pPr>
+          </w:p>
+        </w:tc>
+      </w:tr>
+    </w:tbl>
+    <w:p>
+      <w:pPr>
+        <w:spacing w:before="0" w:line="240" w:lineRule="auto"/>
+        <w:rPr>
+          <w:b/>
+          <w:bCs/>
+          <w:sz w:val="32"/>
+          <w:szCs w:val="32"/>
+          <w:u w:val="single"/>
+        </w:rPr>
+      </w:pPr>
+      <w:r>
+        <w:rPr>
+          <w:b/>
+          <w:bCs/>
+          <w:sz w:val="32"/>
+          <w:szCs w:val="32"/>
+          <w:u w:val="single"/>
+        </w:rPr>
+        <w:br w:type="page"/>
+      </w:r>
+    </w:p>
+    <w:p>
+      <w:pPr>
+        <w:spacing w:before="0" w:line="240" w:lineRule="auto"/>
+        <w:jc w:val="center"/>
+        <w:rPr>
+          <w:b/>
+          <w:bCs/>
+          <w:sz w:val="32"/>
+          <w:szCs w:val="32"/>
+          <w:u w:val="single"/>
+        </w:rPr>
+      </w:pPr>
+    </w:p>
     <w:p>
       <w:pPr>
         <w:spacing w:before="0" w:line="240" w:lineRule="auto"/>
@@ -153,7 +3301,27 @@
           <w:sz w:val="28"/>
           <w:szCs w:val="32"/>
         </w:rPr>
-        <w:t>(ignore those which are already incorporated in your book’s version and date)</w:t>
+        <w:t>(</w:t>
+      </w:r>
+      <w:proofErr w:type="gramStart"/>
+      <w:r>
+        <w:rPr>
+          <w:b/>
+          <w:bCs/>
+          <w:sz w:val="28"/>
+          <w:szCs w:val="32"/>
+        </w:rPr>
+        <w:t>ignore</w:t>
+      </w:r>
+      <w:proofErr w:type="gramEnd"/>
+      <w:r>
+        <w:rPr>
+          <w:b/>
+          <w:bCs/>
+          <w:sz w:val="28"/>
+          <w:szCs w:val="32"/>
+        </w:rPr>
+        <w:t xml:space="preserve"> those which are already incorporated in your book’s version and date)</w:t>
       </w:r>
     </w:p>
     <w:tbl>
@@ -848,6 +4016,7 @@
               </w:rPr>
               <w:t>னே</w:t>
             </w:r>
+            <w:proofErr w:type="gramStart"/>
             <w:r>
               <w:rPr>
                 <w:rFonts w:ascii="BRH Malayalam Extra" w:hAnsi="BRH Malayalam Extra" w:cs="BRH Malayalam Extra"/>
@@ -884,6 +4053,7 @@
               </w:rPr>
               <w:t>in</w:t>
             </w:r>
+            <w:proofErr w:type="gramEnd"/>
             <w:r>
               <w:rPr>
                 <w:rFonts w:ascii="BRH Devanagari Extra" w:hAnsi="BRH Devanagari Extra" w:cs="BRH Devanagari Extra"/>
@@ -1138,7 +4308,27 @@
                 <w:sz w:val="28"/>
                 <w:szCs w:val="32"/>
               </w:rPr>
-              <w:t>(no elision for “a”</w:t>
+              <w:t>(</w:t>
+            </w:r>
+            <w:proofErr w:type="gramStart"/>
+            <w:r>
+              <w:rPr>
+                <w:b/>
+                <w:bCs/>
+                <w:sz w:val="28"/>
+                <w:szCs w:val="32"/>
+              </w:rPr>
+              <w:t>no</w:t>
+            </w:r>
+            <w:proofErr w:type="gramEnd"/>
+            <w:r>
+              <w:rPr>
+                <w:b/>
+                <w:bCs/>
+                <w:sz w:val="28"/>
+                <w:szCs w:val="32"/>
+              </w:rPr>
+              <w:t xml:space="preserve"> elision for “a”</w:t>
             </w:r>
             <w:r>
               <w:rPr>
@@ -1375,7 +4565,27 @@
           <w:sz w:val="28"/>
           <w:szCs w:val="32"/>
         </w:rPr>
-        <w:t>(ignore those which are already incorporated in your book’s version and date)</w:t>
+        <w:t>(</w:t>
+      </w:r>
+      <w:proofErr w:type="gramStart"/>
+      <w:r>
+        <w:rPr>
+          <w:b/>
+          <w:bCs/>
+          <w:sz w:val="28"/>
+          <w:szCs w:val="32"/>
+        </w:rPr>
+        <w:t>ignore</w:t>
+      </w:r>
+      <w:proofErr w:type="gramEnd"/>
+      <w:r>
+        <w:rPr>
+          <w:b/>
+          <w:bCs/>
+          <w:sz w:val="28"/>
+          <w:szCs w:val="32"/>
+        </w:rPr>
+        <w:t xml:space="preserve"> those which are already incorporated in your book’s version and date)</w:t>
       </w:r>
     </w:p>
     <w:tbl>
@@ -1651,7 +4861,7 @@
 </file>
 
 <file path=word/endnotes.xml><?xml version="1.0" encoding="utf-8"?>
-<w:endnotes xmlns:wpc="http://schemas.microsoft.com/office/word/2010/wordprocessingCanvas" xmlns:cx="http://schemas.microsoft.com/office/drawing/2014/chartex" xmlns:cx1="http://schemas.microsoft.com/office/drawing/2015/9/8/chartex" xmlns:cx2="http://schemas.microsoft.com/office/drawing/2015/10/21/chartex" xmlns:cx3="http://schemas.microsoft.com/office/drawing/2016/5/9/chartex" xmlns:cx4="http://schemas.microsoft.com/office/drawing/2016/5/10/chartex" xmlns:cx5="http://schemas.microsoft.com/office/drawing/2016/5/11/chartex" xmlns:cx6="http://schemas.microsoft.com/office/drawing/2016/5/12/chartex" xmlns:cx7="http://schemas.microsoft.com/office/drawing/2016/5/13/chartex" xmlns:cx8="http://schemas.microsoft.com/office/drawing/2016/5/14/chartex" xmlns:mc="http://schemas.openxmlformats.org/markup-compatibility/2006" xmlns:aink="http://schemas.microsoft.com/office/drawing/2016/ink" xmlns:am3d="http://schemas.microsoft.com/office/drawing/2017/model3d" xmlns:o="urn:schemas-microsoft-com:office:office" xmlns:r="http://schemas.openxmlformats.org/officeDocument/2006/relationships" xmlns:m="http://schemas.openxmlformats.org/officeDocument/2006/math" xmlns:v="urn:schemas-microsoft-com:vml" xmlns:wp14="http://schemas.microsoft.com/office/word/2010/wordprocessingDrawing" xmlns:wp="http://schemas.openxmlformats.org/drawingml/2006/wordprocessingDrawing" xmlns:w10="urn:schemas-microsoft-com:office:word" xmlns:w="http://schemas.openxmlformats.org/wordprocessingml/2006/main" xmlns:w14="http://schemas.microsoft.com/office/word/2010/wordml" xmlns:w15="http://schemas.microsoft.com/office/word/2012/wordml" xmlns:w16cex="http://schemas.microsoft.com/office/word/2018/wordml/cex" xmlns:w16cid="http://schemas.microsoft.com/office/word/2016/wordml/cid" xmlns:w16="http://schemas.microsoft.com/office/word/2018/wordml" xmlns:w16sdtdh="http://schemas.microsoft.com/office/word/2020/wordml/sdtdatahash" xmlns:w16se="http://schemas.microsoft.com/office/word/2015/wordml/symex" xmlns:wpg="http://schemas.microsoft.com/office/word/2010/wordprocessingGroup" xmlns:wpi="http://schemas.microsoft.com/office/word/2010/wordprocessingInk" xmlns:wne="http://schemas.microsoft.com/office/word/2006/wordml" xmlns:wps="http://schemas.microsoft.com/office/word/2010/wordprocessingShape" mc:Ignorable="w14 w15 w16se w16cid w16 w16cex w16sdtdh wp14">
+<w:endnotes xmlns:wpc="http://schemas.microsoft.com/office/word/2010/wordprocessingCanvas" xmlns:cx="http://schemas.microsoft.com/office/drawing/2014/chartex" xmlns:cx1="http://schemas.microsoft.com/office/drawing/2015/9/8/chartex" xmlns:cx2="http://schemas.microsoft.com/office/drawing/2015/10/21/chartex" xmlns:cx3="http://schemas.microsoft.com/office/drawing/2016/5/9/chartex" xmlns:cx4="http://schemas.microsoft.com/office/drawing/2016/5/10/chartex" xmlns:cx5="http://schemas.microsoft.com/office/drawing/2016/5/11/chartex" xmlns:cx6="http://schemas.microsoft.com/office/drawing/2016/5/12/chartex" xmlns:cx7="http://schemas.microsoft.com/office/drawing/2016/5/13/chartex" xmlns:cx8="http://schemas.microsoft.com/office/drawing/2016/5/14/chartex" xmlns:mc="http://schemas.openxmlformats.org/markup-compatibility/2006" xmlns:aink="http://schemas.microsoft.com/office/drawing/2016/ink" xmlns:am3d="http://schemas.microsoft.com/office/drawing/2017/model3d" xmlns:o="urn:schemas-microsoft-com:office:office" xmlns:oel="http://schemas.microsoft.com/office/2019/extlst" xmlns:r="http://schemas.openxmlformats.org/officeDocument/2006/relationships" xmlns:m="http://schemas.openxmlformats.org/officeDocument/2006/math" xmlns:v="urn:schemas-microsoft-com:vml" xmlns:wp14="http://schemas.microsoft.com/office/word/2010/wordprocessingDrawing" xmlns:wp="http://schemas.openxmlformats.org/drawingml/2006/wordprocessingDrawing" xmlns:w10="urn:schemas-microsoft-com:office:word" xmlns:w="http://schemas.openxmlformats.org/wordprocessingml/2006/main" xmlns:w14="http://schemas.microsoft.com/office/word/2010/wordml" xmlns:w15="http://schemas.microsoft.com/office/word/2012/wordml" xmlns:w16cex="http://schemas.microsoft.com/office/word/2018/wordml/cex" xmlns:w16cid="http://schemas.microsoft.com/office/word/2016/wordml/cid" xmlns:w16="http://schemas.microsoft.com/office/word/2018/wordml" xmlns:w16sdtdh="http://schemas.microsoft.com/office/word/2020/wordml/sdtdatahash" xmlns:w16se="http://schemas.microsoft.com/office/word/2015/wordml/symex" xmlns:wpg="http://schemas.microsoft.com/office/word/2010/wordprocessingGroup" xmlns:wpi="http://schemas.microsoft.com/office/word/2010/wordprocessingInk" xmlns:wne="http://schemas.microsoft.com/office/word/2006/wordml" xmlns:wps="http://schemas.microsoft.com/office/word/2010/wordprocessingShape" mc:Ignorable="w14 w15 w16se w16cid w16 w16cex w16sdtdh wp14">
   <w:endnote w:type="separator" w:id="-1">
     <w:p>
       <w:pPr>
@@ -1676,7 +4886,7 @@
 </file>
 
 <file path=word/footer1.xml><?xml version="1.0" encoding="utf-8"?>
-<w:ftr xmlns:wpc="http://schemas.microsoft.com/office/word/2010/wordprocessingCanvas" xmlns:cx="http://schemas.microsoft.com/office/drawing/2014/chartex" xmlns:cx1="http://schemas.microsoft.com/office/drawing/2015/9/8/chartex" xmlns:cx2="http://schemas.microsoft.com/office/drawing/2015/10/21/chartex" xmlns:cx3="http://schemas.microsoft.com/office/drawing/2016/5/9/chartex" xmlns:cx4="http://schemas.microsoft.com/office/drawing/2016/5/10/chartex" xmlns:cx5="http://schemas.microsoft.com/office/drawing/2016/5/11/chartex" xmlns:cx6="http://schemas.microsoft.com/office/drawing/2016/5/12/chartex" xmlns:cx7="http://schemas.microsoft.com/office/drawing/2016/5/13/chartex" xmlns:cx8="http://schemas.microsoft.com/office/drawing/2016/5/14/chartex" xmlns:mc="http://schemas.openxmlformats.org/markup-compatibility/2006" xmlns:aink="http://schemas.microsoft.com/office/drawing/2016/ink" xmlns:am3d="http://schemas.microsoft.com/office/drawing/2017/model3d" xmlns:o="urn:schemas-microsoft-com:office:office" xmlns:r="http://schemas.openxmlformats.org/officeDocument/2006/relationships" xmlns:m="http://schemas.openxmlformats.org/officeDocument/2006/math" xmlns:v="urn:schemas-microsoft-com:vml" xmlns:wp14="http://schemas.microsoft.com/office/word/2010/wordprocessingDrawing" xmlns:wp="http://schemas.openxmlformats.org/drawingml/2006/wordprocessingDrawing" xmlns:w10="urn:schemas-microsoft-com:office:word" xmlns:w="http://schemas.openxmlformats.org/wordprocessingml/2006/main" xmlns:w14="http://schemas.microsoft.com/office/word/2010/wordml" xmlns:w15="http://schemas.microsoft.com/office/word/2012/wordml" xmlns:w16cex="http://schemas.microsoft.com/office/word/2018/wordml/cex" xmlns:w16cid="http://schemas.microsoft.com/office/word/2016/wordml/cid" xmlns:w16="http://schemas.microsoft.com/office/word/2018/wordml" xmlns:w16sdtdh="http://schemas.microsoft.com/office/word/2020/wordml/sdtdatahash" xmlns:w16se="http://schemas.microsoft.com/office/word/2015/wordml/symex" xmlns:wpg="http://schemas.microsoft.com/office/word/2010/wordprocessingGroup" xmlns:wpi="http://schemas.microsoft.com/office/word/2010/wordprocessingInk" xmlns:wne="http://schemas.microsoft.com/office/word/2006/wordml" xmlns:wps="http://schemas.microsoft.com/office/word/2010/wordprocessingShape" mc:Ignorable="w14 w15 w16se w16cid w16 w16cex w16sdtdh wp14">
+<w:ftr xmlns:wpc="http://schemas.microsoft.com/office/word/2010/wordprocessingCanvas" xmlns:cx="http://schemas.microsoft.com/office/drawing/2014/chartex" xmlns:cx1="http://schemas.microsoft.com/office/drawing/2015/9/8/chartex" xmlns:cx2="http://schemas.microsoft.com/office/drawing/2015/10/21/chartex" xmlns:cx3="http://schemas.microsoft.com/office/drawing/2016/5/9/chartex" xmlns:cx4="http://schemas.microsoft.com/office/drawing/2016/5/10/chartex" xmlns:cx5="http://schemas.microsoft.com/office/drawing/2016/5/11/chartex" xmlns:cx6="http://schemas.microsoft.com/office/drawing/2016/5/12/chartex" xmlns:cx7="http://schemas.microsoft.com/office/drawing/2016/5/13/chartex" xmlns:cx8="http://schemas.microsoft.com/office/drawing/2016/5/14/chartex" xmlns:mc="http://schemas.openxmlformats.org/markup-compatibility/2006" xmlns:aink="http://schemas.microsoft.com/office/drawing/2016/ink" xmlns:am3d="http://schemas.microsoft.com/office/drawing/2017/model3d" xmlns:o="urn:schemas-microsoft-com:office:office" xmlns:oel="http://schemas.microsoft.com/office/2019/extlst" xmlns:r="http://schemas.openxmlformats.org/officeDocument/2006/relationships" xmlns:m="http://schemas.openxmlformats.org/officeDocument/2006/math" xmlns:v="urn:schemas-microsoft-com:vml" xmlns:wp14="http://schemas.microsoft.com/office/word/2010/wordprocessingDrawing" xmlns:wp="http://schemas.openxmlformats.org/drawingml/2006/wordprocessingDrawing" xmlns:w10="urn:schemas-microsoft-com:office:word" xmlns:w="http://schemas.openxmlformats.org/wordprocessingml/2006/main" xmlns:w14="http://schemas.microsoft.com/office/word/2010/wordml" xmlns:w15="http://schemas.microsoft.com/office/word/2012/wordml" xmlns:w16cex="http://schemas.microsoft.com/office/word/2018/wordml/cex" xmlns:w16cid="http://schemas.microsoft.com/office/word/2016/wordml/cid" xmlns:w16="http://schemas.microsoft.com/office/word/2018/wordml" xmlns:w16sdtdh="http://schemas.microsoft.com/office/word/2020/wordml/sdtdatahash" xmlns:w16se="http://schemas.microsoft.com/office/word/2015/wordml/symex" xmlns:wpg="http://schemas.microsoft.com/office/word/2010/wordprocessingGroup" xmlns:wpi="http://schemas.microsoft.com/office/word/2010/wordprocessingInk" xmlns:wne="http://schemas.microsoft.com/office/word/2006/wordml" xmlns:wps="http://schemas.microsoft.com/office/word/2010/wordprocessingShape" mc:Ignorable="w14 w15 w16se w16cid w16 w16cex w16sdtdh wp14">
   <w:p>
     <w:pPr>
       <w:pBdr>
@@ -1857,7 +5067,7 @@
 </file>
 
 <file path=word/footer2.xml><?xml version="1.0" encoding="utf-8"?>
-<w:ftr xmlns:wpc="http://schemas.microsoft.com/office/word/2010/wordprocessingCanvas" xmlns:cx="http://schemas.microsoft.com/office/drawing/2014/chartex" xmlns:cx1="http://schemas.microsoft.com/office/drawing/2015/9/8/chartex" xmlns:cx2="http://schemas.microsoft.com/office/drawing/2015/10/21/chartex" xmlns:cx3="http://schemas.microsoft.com/office/drawing/2016/5/9/chartex" xmlns:cx4="http://schemas.microsoft.com/office/drawing/2016/5/10/chartex" xmlns:cx5="http://schemas.microsoft.com/office/drawing/2016/5/11/chartex" xmlns:cx6="http://schemas.microsoft.com/office/drawing/2016/5/12/chartex" xmlns:cx7="http://schemas.microsoft.com/office/drawing/2016/5/13/chartex" xmlns:cx8="http://schemas.microsoft.com/office/drawing/2016/5/14/chartex" xmlns:mc="http://schemas.openxmlformats.org/markup-compatibility/2006" xmlns:aink="http://schemas.microsoft.com/office/drawing/2016/ink" xmlns:am3d="http://schemas.microsoft.com/office/drawing/2017/model3d" xmlns:o="urn:schemas-microsoft-com:office:office" xmlns:r="http://schemas.openxmlformats.org/officeDocument/2006/relationships" xmlns:m="http://schemas.openxmlformats.org/officeDocument/2006/math" xmlns:v="urn:schemas-microsoft-com:vml" xmlns:wp14="http://schemas.microsoft.com/office/word/2010/wordprocessingDrawing" xmlns:wp="http://schemas.openxmlformats.org/drawingml/2006/wordprocessingDrawing" xmlns:w10="urn:schemas-microsoft-com:office:word" xmlns:w="http://schemas.openxmlformats.org/wordprocessingml/2006/main" xmlns:w14="http://schemas.microsoft.com/office/word/2010/wordml" xmlns:w15="http://schemas.microsoft.com/office/word/2012/wordml" xmlns:w16cex="http://schemas.microsoft.com/office/word/2018/wordml/cex" xmlns:w16cid="http://schemas.microsoft.com/office/word/2016/wordml/cid" xmlns:w16="http://schemas.microsoft.com/office/word/2018/wordml" xmlns:w16sdtdh="http://schemas.microsoft.com/office/word/2020/wordml/sdtdatahash" xmlns:w16se="http://schemas.microsoft.com/office/word/2015/wordml/symex" xmlns:wpg="http://schemas.microsoft.com/office/word/2010/wordprocessingGroup" xmlns:wpi="http://schemas.microsoft.com/office/word/2010/wordprocessingInk" xmlns:wne="http://schemas.microsoft.com/office/word/2006/wordml" xmlns:wps="http://schemas.microsoft.com/office/word/2010/wordprocessingShape" mc:Ignorable="w14 w15 w16se w16cid w16 w16cex w16sdtdh wp14">
+<w:ftr xmlns:wpc="http://schemas.microsoft.com/office/word/2010/wordprocessingCanvas" xmlns:cx="http://schemas.microsoft.com/office/drawing/2014/chartex" xmlns:cx1="http://schemas.microsoft.com/office/drawing/2015/9/8/chartex" xmlns:cx2="http://schemas.microsoft.com/office/drawing/2015/10/21/chartex" xmlns:cx3="http://schemas.microsoft.com/office/drawing/2016/5/9/chartex" xmlns:cx4="http://schemas.microsoft.com/office/drawing/2016/5/10/chartex" xmlns:cx5="http://schemas.microsoft.com/office/drawing/2016/5/11/chartex" xmlns:cx6="http://schemas.microsoft.com/office/drawing/2016/5/12/chartex" xmlns:cx7="http://schemas.microsoft.com/office/drawing/2016/5/13/chartex" xmlns:cx8="http://schemas.microsoft.com/office/drawing/2016/5/14/chartex" xmlns:mc="http://schemas.openxmlformats.org/markup-compatibility/2006" xmlns:aink="http://schemas.microsoft.com/office/drawing/2016/ink" xmlns:am3d="http://schemas.microsoft.com/office/drawing/2017/model3d" xmlns:o="urn:schemas-microsoft-com:office:office" xmlns:oel="http://schemas.microsoft.com/office/2019/extlst" xmlns:r="http://schemas.openxmlformats.org/officeDocument/2006/relationships" xmlns:m="http://schemas.openxmlformats.org/officeDocument/2006/math" xmlns:v="urn:schemas-microsoft-com:vml" xmlns:wp14="http://schemas.microsoft.com/office/word/2010/wordprocessingDrawing" xmlns:wp="http://schemas.openxmlformats.org/drawingml/2006/wordprocessingDrawing" xmlns:w10="urn:schemas-microsoft-com:office:word" xmlns:w="http://schemas.openxmlformats.org/wordprocessingml/2006/main" xmlns:w14="http://schemas.microsoft.com/office/word/2010/wordml" xmlns:w15="http://schemas.microsoft.com/office/word/2012/wordml" xmlns:w16cex="http://schemas.microsoft.com/office/word/2018/wordml/cex" xmlns:w16cid="http://schemas.microsoft.com/office/word/2016/wordml/cid" xmlns:w16="http://schemas.microsoft.com/office/word/2018/wordml" xmlns:w16sdtdh="http://schemas.microsoft.com/office/word/2020/wordml/sdtdatahash" xmlns:w16se="http://schemas.microsoft.com/office/word/2015/wordml/symex" xmlns:wpg="http://schemas.microsoft.com/office/word/2010/wordprocessingGroup" xmlns:wpi="http://schemas.microsoft.com/office/word/2010/wordprocessingInk" xmlns:wne="http://schemas.microsoft.com/office/word/2006/wordml" xmlns:wps="http://schemas.microsoft.com/office/word/2010/wordprocessingShape" mc:Ignorable="w14 w15 w16se w16cid w16 w16cex w16sdtdh wp14">
   <w:p>
     <w:pPr>
       <w:pBdr>
@@ -2018,7 +5228,7 @@
 </file>
 
 <file path=word/footer3.xml><?xml version="1.0" encoding="utf-8"?>
-<w:ftr xmlns:wpc="http://schemas.microsoft.com/office/word/2010/wordprocessingCanvas" xmlns:cx="http://schemas.microsoft.com/office/drawing/2014/chartex" xmlns:cx1="http://schemas.microsoft.com/office/drawing/2015/9/8/chartex" xmlns:cx2="http://schemas.microsoft.com/office/drawing/2015/10/21/chartex" xmlns:cx3="http://schemas.microsoft.com/office/drawing/2016/5/9/chartex" xmlns:cx4="http://schemas.microsoft.com/office/drawing/2016/5/10/chartex" xmlns:cx5="http://schemas.microsoft.com/office/drawing/2016/5/11/chartex" xmlns:cx6="http://schemas.microsoft.com/office/drawing/2016/5/12/chartex" xmlns:cx7="http://schemas.microsoft.com/office/drawing/2016/5/13/chartex" xmlns:cx8="http://schemas.microsoft.com/office/drawing/2016/5/14/chartex" xmlns:mc="http://schemas.openxmlformats.org/markup-compatibility/2006" xmlns:aink="http://schemas.microsoft.com/office/drawing/2016/ink" xmlns:am3d="http://schemas.microsoft.com/office/drawing/2017/model3d" xmlns:o="urn:schemas-microsoft-com:office:office" xmlns:r="http://schemas.openxmlformats.org/officeDocument/2006/relationships" xmlns:m="http://schemas.openxmlformats.org/officeDocument/2006/math" xmlns:v="urn:schemas-microsoft-com:vml" xmlns:wp14="http://schemas.microsoft.com/office/word/2010/wordprocessingDrawing" xmlns:wp="http://schemas.openxmlformats.org/drawingml/2006/wordprocessingDrawing" xmlns:w10="urn:schemas-microsoft-com:office:word" xmlns:w="http://schemas.openxmlformats.org/wordprocessingml/2006/main" xmlns:w14="http://schemas.microsoft.com/office/word/2010/wordml" xmlns:w15="http://schemas.microsoft.com/office/word/2012/wordml" xmlns:w16cex="http://schemas.microsoft.com/office/word/2018/wordml/cex" xmlns:w16cid="http://schemas.microsoft.com/office/word/2016/wordml/cid" xmlns:w16="http://schemas.microsoft.com/office/word/2018/wordml" xmlns:w16sdtdh="http://schemas.microsoft.com/office/word/2020/wordml/sdtdatahash" xmlns:w16se="http://schemas.microsoft.com/office/word/2015/wordml/symex" xmlns:wpg="http://schemas.microsoft.com/office/word/2010/wordprocessingGroup" xmlns:wpi="http://schemas.microsoft.com/office/word/2010/wordprocessingInk" xmlns:wne="http://schemas.microsoft.com/office/word/2006/wordml" xmlns:wps="http://schemas.microsoft.com/office/word/2010/wordprocessingShape" mc:Ignorable="w14 w15 w16se w16cid w16 w16cex w16sdtdh wp14">
+<w:ftr xmlns:wpc="http://schemas.microsoft.com/office/word/2010/wordprocessingCanvas" xmlns:cx="http://schemas.microsoft.com/office/drawing/2014/chartex" xmlns:cx1="http://schemas.microsoft.com/office/drawing/2015/9/8/chartex" xmlns:cx2="http://schemas.microsoft.com/office/drawing/2015/10/21/chartex" xmlns:cx3="http://schemas.microsoft.com/office/drawing/2016/5/9/chartex" xmlns:cx4="http://schemas.microsoft.com/office/drawing/2016/5/10/chartex" xmlns:cx5="http://schemas.microsoft.com/office/drawing/2016/5/11/chartex" xmlns:cx6="http://schemas.microsoft.com/office/drawing/2016/5/12/chartex" xmlns:cx7="http://schemas.microsoft.com/office/drawing/2016/5/13/chartex" xmlns:cx8="http://schemas.microsoft.com/office/drawing/2016/5/14/chartex" xmlns:mc="http://schemas.openxmlformats.org/markup-compatibility/2006" xmlns:aink="http://schemas.microsoft.com/office/drawing/2016/ink" xmlns:am3d="http://schemas.microsoft.com/office/drawing/2017/model3d" xmlns:o="urn:schemas-microsoft-com:office:office" xmlns:oel="http://schemas.microsoft.com/office/2019/extlst" xmlns:r="http://schemas.openxmlformats.org/officeDocument/2006/relationships" xmlns:m="http://schemas.openxmlformats.org/officeDocument/2006/math" xmlns:v="urn:schemas-microsoft-com:vml" xmlns:wp14="http://schemas.microsoft.com/office/word/2010/wordprocessingDrawing" xmlns:wp="http://schemas.openxmlformats.org/drawingml/2006/wordprocessingDrawing" xmlns:w10="urn:schemas-microsoft-com:office:word" xmlns:w="http://schemas.openxmlformats.org/wordprocessingml/2006/main" xmlns:w14="http://schemas.microsoft.com/office/word/2010/wordml" xmlns:w15="http://schemas.microsoft.com/office/word/2012/wordml" xmlns:w16cex="http://schemas.microsoft.com/office/word/2018/wordml/cex" xmlns:w16cid="http://schemas.microsoft.com/office/word/2016/wordml/cid" xmlns:w16="http://schemas.microsoft.com/office/word/2018/wordml" xmlns:w16sdtdh="http://schemas.microsoft.com/office/word/2020/wordml/sdtdatahash" xmlns:w16se="http://schemas.microsoft.com/office/word/2015/wordml/symex" xmlns:wpg="http://schemas.microsoft.com/office/word/2010/wordprocessingGroup" xmlns:wpi="http://schemas.microsoft.com/office/word/2010/wordprocessingInk" xmlns:wne="http://schemas.microsoft.com/office/word/2006/wordml" xmlns:wps="http://schemas.microsoft.com/office/word/2010/wordprocessingShape" mc:Ignorable="w14 w15 w16se w16cid w16 w16cex w16sdtdh wp14">
   <w:p>
     <w:pPr>
       <w:pStyle w:val="Footer"/>
@@ -2028,7 +5238,7 @@
 </file>
 
 <file path=word/footnotes.xml><?xml version="1.0" encoding="utf-8"?>
-<w:footnotes xmlns:wpc="http://schemas.microsoft.com/office/word/2010/wordprocessingCanvas" xmlns:cx="http://schemas.microsoft.com/office/drawing/2014/chartex" xmlns:cx1="http://schemas.microsoft.com/office/drawing/2015/9/8/chartex" xmlns:cx2="http://schemas.microsoft.com/office/drawing/2015/10/21/chartex" xmlns:cx3="http://schemas.microsoft.com/office/drawing/2016/5/9/chartex" xmlns:cx4="http://schemas.microsoft.com/office/drawing/2016/5/10/chartex" xmlns:cx5="http://schemas.microsoft.com/office/drawing/2016/5/11/chartex" xmlns:cx6="http://schemas.microsoft.com/office/drawing/2016/5/12/chartex" xmlns:cx7="http://schemas.microsoft.com/office/drawing/2016/5/13/chartex" xmlns:cx8="http://schemas.microsoft.com/office/drawing/2016/5/14/chartex" xmlns:mc="http://schemas.openxmlformats.org/markup-compatibility/2006" xmlns:aink="http://schemas.microsoft.com/office/drawing/2016/ink" xmlns:am3d="http://schemas.microsoft.com/office/drawing/2017/model3d" xmlns:o="urn:schemas-microsoft-com:office:office" xmlns:r="http://schemas.openxmlformats.org/officeDocument/2006/relationships" xmlns:m="http://schemas.openxmlformats.org/officeDocument/2006/math" xmlns:v="urn:schemas-microsoft-com:vml" xmlns:wp14="http://schemas.microsoft.com/office/word/2010/wordprocessingDrawing" xmlns:wp="http://schemas.openxmlformats.org/drawingml/2006/wordprocessingDrawing" xmlns:w10="urn:schemas-microsoft-com:office:word" xmlns:w="http://schemas.openxmlformats.org/wordprocessingml/2006/main" xmlns:w14="http://schemas.microsoft.com/office/word/2010/wordml" xmlns:w15="http://schemas.microsoft.com/office/word/2012/wordml" xmlns:w16cex="http://schemas.microsoft.com/office/word/2018/wordml/cex" xmlns:w16cid="http://schemas.microsoft.com/office/word/2016/wordml/cid" xmlns:w16="http://schemas.microsoft.com/office/word/2018/wordml" xmlns:w16sdtdh="http://schemas.microsoft.com/office/word/2020/wordml/sdtdatahash" xmlns:w16se="http://schemas.microsoft.com/office/word/2015/wordml/symex" xmlns:wpg="http://schemas.microsoft.com/office/word/2010/wordprocessingGroup" xmlns:wpi="http://schemas.microsoft.com/office/word/2010/wordprocessingInk" xmlns:wne="http://schemas.microsoft.com/office/word/2006/wordml" xmlns:wps="http://schemas.microsoft.com/office/word/2010/wordprocessingShape" mc:Ignorable="w14 w15 w16se w16cid w16 w16cex w16sdtdh wp14">
+<w:footnotes xmlns:wpc="http://schemas.microsoft.com/office/word/2010/wordprocessingCanvas" xmlns:cx="http://schemas.microsoft.com/office/drawing/2014/chartex" xmlns:cx1="http://schemas.microsoft.com/office/drawing/2015/9/8/chartex" xmlns:cx2="http://schemas.microsoft.com/office/drawing/2015/10/21/chartex" xmlns:cx3="http://schemas.microsoft.com/office/drawing/2016/5/9/chartex" xmlns:cx4="http://schemas.microsoft.com/office/drawing/2016/5/10/chartex" xmlns:cx5="http://schemas.microsoft.com/office/drawing/2016/5/11/chartex" xmlns:cx6="http://schemas.microsoft.com/office/drawing/2016/5/12/chartex" xmlns:cx7="http://schemas.microsoft.com/office/drawing/2016/5/13/chartex" xmlns:cx8="http://schemas.microsoft.com/office/drawing/2016/5/14/chartex" xmlns:mc="http://schemas.openxmlformats.org/markup-compatibility/2006" xmlns:aink="http://schemas.microsoft.com/office/drawing/2016/ink" xmlns:am3d="http://schemas.microsoft.com/office/drawing/2017/model3d" xmlns:o="urn:schemas-microsoft-com:office:office" xmlns:oel="http://schemas.microsoft.com/office/2019/extlst" xmlns:r="http://schemas.openxmlformats.org/officeDocument/2006/relationships" xmlns:m="http://schemas.openxmlformats.org/officeDocument/2006/math" xmlns:v="urn:schemas-microsoft-com:vml" xmlns:wp14="http://schemas.microsoft.com/office/word/2010/wordprocessingDrawing" xmlns:wp="http://schemas.openxmlformats.org/drawingml/2006/wordprocessingDrawing" xmlns:w10="urn:schemas-microsoft-com:office:word" xmlns:w="http://schemas.openxmlformats.org/wordprocessingml/2006/main" xmlns:w14="http://schemas.microsoft.com/office/word/2010/wordml" xmlns:w15="http://schemas.microsoft.com/office/word/2012/wordml" xmlns:w16cex="http://schemas.microsoft.com/office/word/2018/wordml/cex" xmlns:w16cid="http://schemas.microsoft.com/office/word/2016/wordml/cid" xmlns:w16="http://schemas.microsoft.com/office/word/2018/wordml" xmlns:w16sdtdh="http://schemas.microsoft.com/office/word/2020/wordml/sdtdatahash" xmlns:w16se="http://schemas.microsoft.com/office/word/2015/wordml/symex" xmlns:wpg="http://schemas.microsoft.com/office/word/2010/wordprocessingGroup" xmlns:wpi="http://schemas.microsoft.com/office/word/2010/wordprocessingInk" xmlns:wne="http://schemas.microsoft.com/office/word/2006/wordml" xmlns:wps="http://schemas.microsoft.com/office/word/2010/wordprocessingShape" mc:Ignorable="w14 w15 w16se w16cid w16 w16cex w16sdtdh wp14">
   <w:footnote w:type="separator" w:id="-1">
     <w:p>
       <w:pPr>
@@ -2053,7 +5263,7 @@
 </file>
 
 <file path=word/header1.xml><?xml version="1.0" encoding="utf-8"?>
-<w:hdr xmlns:wpc="http://schemas.microsoft.com/office/word/2010/wordprocessingCanvas" xmlns:cx="http://schemas.microsoft.com/office/drawing/2014/chartex" xmlns:cx1="http://schemas.microsoft.com/office/drawing/2015/9/8/chartex" xmlns:cx2="http://schemas.microsoft.com/office/drawing/2015/10/21/chartex" xmlns:cx3="http://schemas.microsoft.com/office/drawing/2016/5/9/chartex" xmlns:cx4="http://schemas.microsoft.com/office/drawing/2016/5/10/chartex" xmlns:cx5="http://schemas.microsoft.com/office/drawing/2016/5/11/chartex" xmlns:cx6="http://schemas.microsoft.com/office/drawing/2016/5/12/chartex" xmlns:cx7="http://schemas.microsoft.com/office/drawing/2016/5/13/chartex" xmlns:cx8="http://schemas.microsoft.com/office/drawing/2016/5/14/chartex" xmlns:mc="http://schemas.openxmlformats.org/markup-compatibility/2006" xmlns:aink="http://schemas.microsoft.com/office/drawing/2016/ink" xmlns:am3d="http://schemas.microsoft.com/office/drawing/2017/model3d" xmlns:o="urn:schemas-microsoft-com:office:office" xmlns:r="http://schemas.openxmlformats.org/officeDocument/2006/relationships" xmlns:m="http://schemas.openxmlformats.org/officeDocument/2006/math" xmlns:v="urn:schemas-microsoft-com:vml" xmlns:wp14="http://schemas.microsoft.com/office/word/2010/wordprocessingDrawing" xmlns:wp="http://schemas.openxmlformats.org/drawingml/2006/wordprocessingDrawing" xmlns:w10="urn:schemas-microsoft-com:office:word" xmlns:w="http://schemas.openxmlformats.org/wordprocessingml/2006/main" xmlns:w14="http://schemas.microsoft.com/office/word/2010/wordml" xmlns:w15="http://schemas.microsoft.com/office/word/2012/wordml" xmlns:w16cex="http://schemas.microsoft.com/office/word/2018/wordml/cex" xmlns:w16cid="http://schemas.microsoft.com/office/word/2016/wordml/cid" xmlns:w16="http://schemas.microsoft.com/office/word/2018/wordml" xmlns:w16sdtdh="http://schemas.microsoft.com/office/word/2020/wordml/sdtdatahash" xmlns:w16se="http://schemas.microsoft.com/office/word/2015/wordml/symex" xmlns:wpg="http://schemas.microsoft.com/office/word/2010/wordprocessingGroup" xmlns:wpi="http://schemas.microsoft.com/office/word/2010/wordprocessingInk" xmlns:wne="http://schemas.microsoft.com/office/word/2006/wordml" xmlns:wps="http://schemas.microsoft.com/office/word/2010/wordprocessingShape" mc:Ignorable="w14 w15 w16se w16cid w16 w16cex w16sdtdh wp14">
+<w:hdr xmlns:wpc="http://schemas.microsoft.com/office/word/2010/wordprocessingCanvas" xmlns:cx="http://schemas.microsoft.com/office/drawing/2014/chartex" xmlns:cx1="http://schemas.microsoft.com/office/drawing/2015/9/8/chartex" xmlns:cx2="http://schemas.microsoft.com/office/drawing/2015/10/21/chartex" xmlns:cx3="http://schemas.microsoft.com/office/drawing/2016/5/9/chartex" xmlns:cx4="http://schemas.microsoft.com/office/drawing/2016/5/10/chartex" xmlns:cx5="http://schemas.microsoft.com/office/drawing/2016/5/11/chartex" xmlns:cx6="http://schemas.microsoft.com/office/drawing/2016/5/12/chartex" xmlns:cx7="http://schemas.microsoft.com/office/drawing/2016/5/13/chartex" xmlns:cx8="http://schemas.microsoft.com/office/drawing/2016/5/14/chartex" xmlns:mc="http://schemas.openxmlformats.org/markup-compatibility/2006" xmlns:aink="http://schemas.microsoft.com/office/drawing/2016/ink" xmlns:am3d="http://schemas.microsoft.com/office/drawing/2017/model3d" xmlns:o="urn:schemas-microsoft-com:office:office" xmlns:oel="http://schemas.microsoft.com/office/2019/extlst" xmlns:r="http://schemas.openxmlformats.org/officeDocument/2006/relationships" xmlns:m="http://schemas.openxmlformats.org/officeDocument/2006/math" xmlns:v="urn:schemas-microsoft-com:vml" xmlns:wp14="http://schemas.microsoft.com/office/word/2010/wordprocessingDrawing" xmlns:wp="http://schemas.openxmlformats.org/drawingml/2006/wordprocessingDrawing" xmlns:w10="urn:schemas-microsoft-com:office:word" xmlns:w="http://schemas.openxmlformats.org/wordprocessingml/2006/main" xmlns:w14="http://schemas.microsoft.com/office/word/2010/wordml" xmlns:w15="http://schemas.microsoft.com/office/word/2012/wordml" xmlns:w16cex="http://schemas.microsoft.com/office/word/2018/wordml/cex" xmlns:w16cid="http://schemas.microsoft.com/office/word/2016/wordml/cid" xmlns:w16="http://schemas.microsoft.com/office/word/2018/wordml" xmlns:w16sdtdh="http://schemas.microsoft.com/office/word/2020/wordml/sdtdatahash" xmlns:w16se="http://schemas.microsoft.com/office/word/2015/wordml/symex" xmlns:wpg="http://schemas.microsoft.com/office/word/2010/wordprocessingGroup" xmlns:wpi="http://schemas.microsoft.com/office/word/2010/wordprocessingInk" xmlns:wne="http://schemas.microsoft.com/office/word/2006/wordml" xmlns:wps="http://schemas.microsoft.com/office/word/2010/wordprocessingShape" mc:Ignorable="w14 w15 w16se w16cid w16 w16cex w16sdtdh wp14">
   <w:p>
     <w:pPr>
       <w:pStyle w:val="Header"/>
@@ -2074,7 +5284,7 @@
 </file>
 
 <file path=word/header2.xml><?xml version="1.0" encoding="utf-8"?>
-<w:hdr xmlns:wpc="http://schemas.microsoft.com/office/word/2010/wordprocessingCanvas" xmlns:cx="http://schemas.microsoft.com/office/drawing/2014/chartex" xmlns:cx1="http://schemas.microsoft.com/office/drawing/2015/9/8/chartex" xmlns:cx2="http://schemas.microsoft.com/office/drawing/2015/10/21/chartex" xmlns:cx3="http://schemas.microsoft.com/office/drawing/2016/5/9/chartex" xmlns:cx4="http://schemas.microsoft.com/office/drawing/2016/5/10/chartex" xmlns:cx5="http://schemas.microsoft.com/office/drawing/2016/5/11/chartex" xmlns:cx6="http://schemas.microsoft.com/office/drawing/2016/5/12/chartex" xmlns:cx7="http://schemas.microsoft.com/office/drawing/2016/5/13/chartex" xmlns:cx8="http://schemas.microsoft.com/office/drawing/2016/5/14/chartex" xmlns:mc="http://schemas.openxmlformats.org/markup-compatibility/2006" xmlns:aink="http://schemas.microsoft.com/office/drawing/2016/ink" xmlns:am3d="http://schemas.microsoft.com/office/drawing/2017/model3d" xmlns:o="urn:schemas-microsoft-com:office:office" xmlns:r="http://schemas.openxmlformats.org/officeDocument/2006/relationships" xmlns:m="http://schemas.openxmlformats.org/officeDocument/2006/math" xmlns:v="urn:schemas-microsoft-com:vml" xmlns:wp14="http://schemas.microsoft.com/office/word/2010/wordprocessingDrawing" xmlns:wp="http://schemas.openxmlformats.org/drawingml/2006/wordprocessingDrawing" xmlns:w10="urn:schemas-microsoft-com:office:word" xmlns:w="http://schemas.openxmlformats.org/wordprocessingml/2006/main" xmlns:w14="http://schemas.microsoft.com/office/word/2010/wordml" xmlns:w15="http://schemas.microsoft.com/office/word/2012/wordml" xmlns:w16cex="http://schemas.microsoft.com/office/word/2018/wordml/cex" xmlns:w16cid="http://schemas.microsoft.com/office/word/2016/wordml/cid" xmlns:w16="http://schemas.microsoft.com/office/word/2018/wordml" xmlns:w16sdtdh="http://schemas.microsoft.com/office/word/2020/wordml/sdtdatahash" xmlns:w16se="http://schemas.microsoft.com/office/word/2015/wordml/symex" xmlns:wpg="http://schemas.microsoft.com/office/word/2010/wordprocessingGroup" xmlns:wpi="http://schemas.microsoft.com/office/word/2010/wordprocessingInk" xmlns:wne="http://schemas.microsoft.com/office/word/2006/wordml" xmlns:wps="http://schemas.microsoft.com/office/word/2010/wordprocessingShape" mc:Ignorable="w14 w15 w16se w16cid w16 w16cex w16sdtdh wp14">
+<w:hdr xmlns:wpc="http://schemas.microsoft.com/office/word/2010/wordprocessingCanvas" xmlns:cx="http://schemas.microsoft.com/office/drawing/2014/chartex" xmlns:cx1="http://schemas.microsoft.com/office/drawing/2015/9/8/chartex" xmlns:cx2="http://schemas.microsoft.com/office/drawing/2015/10/21/chartex" xmlns:cx3="http://schemas.microsoft.com/office/drawing/2016/5/9/chartex" xmlns:cx4="http://schemas.microsoft.com/office/drawing/2016/5/10/chartex" xmlns:cx5="http://schemas.microsoft.com/office/drawing/2016/5/11/chartex" xmlns:cx6="http://schemas.microsoft.com/office/drawing/2016/5/12/chartex" xmlns:cx7="http://schemas.microsoft.com/office/drawing/2016/5/13/chartex" xmlns:cx8="http://schemas.microsoft.com/office/drawing/2016/5/14/chartex" xmlns:mc="http://schemas.openxmlformats.org/markup-compatibility/2006" xmlns:aink="http://schemas.microsoft.com/office/drawing/2016/ink" xmlns:am3d="http://schemas.microsoft.com/office/drawing/2017/model3d" xmlns:o="urn:schemas-microsoft-com:office:office" xmlns:oel="http://schemas.microsoft.com/office/2019/extlst" xmlns:r="http://schemas.openxmlformats.org/officeDocument/2006/relationships" xmlns:m="http://schemas.openxmlformats.org/officeDocument/2006/math" xmlns:v="urn:schemas-microsoft-com:vml" xmlns:wp14="http://schemas.microsoft.com/office/word/2010/wordprocessingDrawing" xmlns:wp="http://schemas.openxmlformats.org/drawingml/2006/wordprocessingDrawing" xmlns:w10="urn:schemas-microsoft-com:office:word" xmlns:w="http://schemas.openxmlformats.org/wordprocessingml/2006/main" xmlns:w14="http://schemas.microsoft.com/office/word/2010/wordml" xmlns:w15="http://schemas.microsoft.com/office/word/2012/wordml" xmlns:w16cex="http://schemas.microsoft.com/office/word/2018/wordml/cex" xmlns:w16cid="http://schemas.microsoft.com/office/word/2016/wordml/cid" xmlns:w16="http://schemas.microsoft.com/office/word/2018/wordml" xmlns:w16sdtdh="http://schemas.microsoft.com/office/word/2020/wordml/sdtdatahash" xmlns:w16se="http://schemas.microsoft.com/office/word/2015/wordml/symex" xmlns:wpg="http://schemas.microsoft.com/office/word/2010/wordprocessingGroup" xmlns:wpi="http://schemas.microsoft.com/office/word/2010/wordprocessingInk" xmlns:wne="http://schemas.microsoft.com/office/word/2006/wordml" xmlns:wps="http://schemas.microsoft.com/office/word/2010/wordprocessingShape" mc:Ignorable="w14 w15 w16se w16cid w16 w16cex w16sdtdh wp14">
   <w:p>
     <w:pPr>
       <w:pStyle w:val="Header"/>
@@ -2087,7 +5297,7 @@
 </file>
 
 <file path=word/header3.xml><?xml version="1.0" encoding="utf-8"?>
-<w:hdr xmlns:wpc="http://schemas.microsoft.com/office/word/2010/wordprocessingCanvas" xmlns:cx="http://schemas.microsoft.com/office/drawing/2014/chartex" xmlns:cx1="http://schemas.microsoft.com/office/drawing/2015/9/8/chartex" xmlns:cx2="http://schemas.microsoft.com/office/drawing/2015/10/21/chartex" xmlns:cx3="http://schemas.microsoft.com/office/drawing/2016/5/9/chartex" xmlns:cx4="http://schemas.microsoft.com/office/drawing/2016/5/10/chartex" xmlns:cx5="http://schemas.microsoft.com/office/drawing/2016/5/11/chartex" xmlns:cx6="http://schemas.microsoft.com/office/drawing/2016/5/12/chartex" xmlns:cx7="http://schemas.microsoft.com/office/drawing/2016/5/13/chartex" xmlns:cx8="http://schemas.microsoft.com/office/drawing/2016/5/14/chartex" xmlns:mc="http://schemas.openxmlformats.org/markup-compatibility/2006" xmlns:aink="http://schemas.microsoft.com/office/drawing/2016/ink" xmlns:am3d="http://schemas.microsoft.com/office/drawing/2017/model3d" xmlns:o="urn:schemas-microsoft-com:office:office" xmlns:r="http://schemas.openxmlformats.org/officeDocument/2006/relationships" xmlns:m="http://schemas.openxmlformats.org/officeDocument/2006/math" xmlns:v="urn:schemas-microsoft-com:vml" xmlns:wp14="http://schemas.microsoft.com/office/word/2010/wordprocessingDrawing" xmlns:wp="http://schemas.openxmlformats.org/drawingml/2006/wordprocessingDrawing" xmlns:w10="urn:schemas-microsoft-com:office:word" xmlns:w="http://schemas.openxmlformats.org/wordprocessingml/2006/main" xmlns:w14="http://schemas.microsoft.com/office/word/2010/wordml" xmlns:w15="http://schemas.microsoft.com/office/word/2012/wordml" xmlns:w16cex="http://schemas.microsoft.com/office/word/2018/wordml/cex" xmlns:w16cid="http://schemas.microsoft.com/office/word/2016/wordml/cid" xmlns:w16="http://schemas.microsoft.com/office/word/2018/wordml" xmlns:w16sdtdh="http://schemas.microsoft.com/office/word/2020/wordml/sdtdatahash" xmlns:w16se="http://schemas.microsoft.com/office/word/2015/wordml/symex" xmlns:wpg="http://schemas.microsoft.com/office/word/2010/wordprocessingGroup" xmlns:wpi="http://schemas.microsoft.com/office/word/2010/wordprocessingInk" xmlns:wne="http://schemas.microsoft.com/office/word/2006/wordml" xmlns:wps="http://schemas.microsoft.com/office/word/2010/wordprocessingShape" mc:Ignorable="w14 w15 w16se w16cid w16 w16cex w16sdtdh wp14">
+<w:hdr xmlns:wpc="http://schemas.microsoft.com/office/word/2010/wordprocessingCanvas" xmlns:cx="http://schemas.microsoft.com/office/drawing/2014/chartex" xmlns:cx1="http://schemas.microsoft.com/office/drawing/2015/9/8/chartex" xmlns:cx2="http://schemas.microsoft.com/office/drawing/2015/10/21/chartex" xmlns:cx3="http://schemas.microsoft.com/office/drawing/2016/5/9/chartex" xmlns:cx4="http://schemas.microsoft.com/office/drawing/2016/5/10/chartex" xmlns:cx5="http://schemas.microsoft.com/office/drawing/2016/5/11/chartex" xmlns:cx6="http://schemas.microsoft.com/office/drawing/2016/5/12/chartex" xmlns:cx7="http://schemas.microsoft.com/office/drawing/2016/5/13/chartex" xmlns:cx8="http://schemas.microsoft.com/office/drawing/2016/5/14/chartex" xmlns:mc="http://schemas.openxmlformats.org/markup-compatibility/2006" xmlns:aink="http://schemas.microsoft.com/office/drawing/2016/ink" xmlns:am3d="http://schemas.microsoft.com/office/drawing/2017/model3d" xmlns:o="urn:schemas-microsoft-com:office:office" xmlns:oel="http://schemas.microsoft.com/office/2019/extlst" xmlns:r="http://schemas.openxmlformats.org/officeDocument/2006/relationships" xmlns:m="http://schemas.openxmlformats.org/officeDocument/2006/math" xmlns:v="urn:schemas-microsoft-com:vml" xmlns:wp14="http://schemas.microsoft.com/office/word/2010/wordprocessingDrawing" xmlns:wp="http://schemas.openxmlformats.org/drawingml/2006/wordprocessingDrawing" xmlns:w10="urn:schemas-microsoft-com:office:word" xmlns:w="http://schemas.openxmlformats.org/wordprocessingml/2006/main" xmlns:w14="http://schemas.microsoft.com/office/word/2010/wordml" xmlns:w15="http://schemas.microsoft.com/office/word/2012/wordml" xmlns:w16cex="http://schemas.microsoft.com/office/word/2018/wordml/cex" xmlns:w16cid="http://schemas.microsoft.com/office/word/2016/wordml/cid" xmlns:w16="http://schemas.microsoft.com/office/word/2018/wordml" xmlns:w16sdtdh="http://schemas.microsoft.com/office/word/2020/wordml/sdtdatahash" xmlns:w16se="http://schemas.microsoft.com/office/word/2015/wordml/symex" xmlns:wpg="http://schemas.microsoft.com/office/word/2010/wordprocessingGroup" xmlns:wpi="http://schemas.microsoft.com/office/word/2010/wordprocessingInk" xmlns:wne="http://schemas.microsoft.com/office/word/2006/wordml" xmlns:wps="http://schemas.microsoft.com/office/word/2010/wordprocessingShape" mc:Ignorable="w14 w15 w16se w16cid w16 w16cex w16sdtdh wp14">
   <w:p>
     <w:pPr>
       <w:pStyle w:val="Header"/>

--- a/TS Jatai Ghanam Project/TS 1.2/TS 1.2 Jatai Tamil Corrections.docx
+++ b/TS Jatai Ghanam Project/TS 1.2/TS 1.2 Jatai Tamil Corrections.docx
@@ -30696,10 +30696,107 @@
             <w:r>
               <w:rPr>
                 <w:rFonts w:cs="BRH Devanagari Extra"/>
+                <w:b/>
+                <w:bCs/>
                 <w:color w:val="000000"/>
                 <w:szCs w:val="40"/>
               </w:rPr>
               <w:t>1</w:t>
+            </w:r>
+            <w:r>
+              <w:rPr>
+                <w:rFonts w:ascii="BRH Devanagari Extra" w:hAnsi="BRH Devanagari Extra" w:cs="BRH Devanagari Extra"/>
+                <w:b/>
+                <w:bCs/>
+                <w:color w:val="000000"/>
+                <w:sz w:val="32"/>
+                <w:szCs w:val="40"/>
+              </w:rPr>
+              <w:t>.</w:t>
+            </w:r>
+            <w:r>
+              <w:rPr>
+                <w:rFonts w:cs="BRH Devanagari Extra"/>
+                <w:b/>
+                <w:bCs/>
+                <w:color w:val="000000"/>
+                <w:szCs w:val="40"/>
+              </w:rPr>
+              <w:t>2</w:t>
+            </w:r>
+            <w:r>
+              <w:rPr>
+                <w:rFonts w:ascii="BRH Devanagari Extra" w:hAnsi="BRH Devanagari Extra" w:cs="BRH Devanagari Extra"/>
+                <w:b/>
+                <w:bCs/>
+                <w:color w:val="000000"/>
+                <w:sz w:val="32"/>
+                <w:szCs w:val="40"/>
+              </w:rPr>
+              <w:t>.</w:t>
+            </w:r>
+            <w:r>
+              <w:rPr>
+                <w:rFonts w:cs="BRH Devanagari Extra"/>
+                <w:b/>
+                <w:bCs/>
+                <w:color w:val="000000"/>
+                <w:szCs w:val="40"/>
+              </w:rPr>
+              <w:t>13</w:t>
+            </w:r>
+            <w:r>
+              <w:rPr>
+                <w:rFonts w:ascii="BRH Devanagari Extra" w:hAnsi="BRH Devanagari Extra" w:cs="BRH Devanagari Extra"/>
+                <w:b/>
+                <w:bCs/>
+                <w:color w:val="000000"/>
+                <w:sz w:val="32"/>
+                <w:szCs w:val="40"/>
+              </w:rPr>
+              <w:t>.</w:t>
+            </w:r>
+            <w:r>
+              <w:rPr>
+                <w:rFonts w:cs="BRH Devanagari Extra"/>
+                <w:b/>
+                <w:bCs/>
+                <w:color w:val="000000"/>
+                <w:szCs w:val="40"/>
+              </w:rPr>
+              <w:t>2</w:t>
+            </w:r>
+            <w:r>
+              <w:rPr>
+                <w:rFonts w:ascii="BRH Devanagari Extra" w:hAnsi="BRH Devanagari Extra" w:cs="BRH Devanagari Extra"/>
+                <w:b/>
+                <w:bCs/>
+                <w:color w:val="000000"/>
+                <w:sz w:val="32"/>
+                <w:szCs w:val="40"/>
+              </w:rPr>
+              <w:t>(</w:t>
+            </w:r>
+            <w:r>
+              <w:rPr>
+                <w:rFonts w:cs="BRH Devanagari Extra"/>
+                <w:b/>
+                <w:bCs/>
+                <w:color w:val="000000"/>
+                <w:szCs w:val="40"/>
+              </w:rPr>
+              <w:t>40</w:t>
+            </w:r>
+            <w:r>
+              <w:rPr>
+                <w:rFonts w:ascii="BRH Devanagari Extra" w:hAnsi="BRH Devanagari Extra" w:cs="BRH Devanagari Extra"/>
+                <w:b/>
+                <w:bCs/>
+                <w:color w:val="000000"/>
+                <w:sz w:val="32"/>
+                <w:szCs w:val="40"/>
+              </w:rPr>
+              <w:t>)-</w:t>
             </w:r>
             <w:r>
               <w:rPr>
@@ -30708,75 +30805,7 @@
                 <w:sz w:val="32"/>
                 <w:szCs w:val="40"/>
               </w:rPr>
-              <w:t>.</w:t>
-            </w:r>
-            <w:r>
-              <w:rPr>
-                <w:rFonts w:cs="BRH Devanagari Extra"/>
-                <w:color w:val="000000"/>
-                <w:szCs w:val="40"/>
-              </w:rPr>
-              <w:t>2</w:t>
-            </w:r>
-            <w:r>
-              <w:rPr>
-                <w:rFonts w:ascii="BRH Devanagari Extra" w:hAnsi="BRH Devanagari Extra" w:cs="BRH Devanagari Extra"/>
-                <w:color w:val="000000"/>
-                <w:sz w:val="32"/>
-                <w:szCs w:val="40"/>
-              </w:rPr>
-              <w:t>.</w:t>
-            </w:r>
-            <w:r>
-              <w:rPr>
-                <w:rFonts w:cs="BRH Devanagari Extra"/>
-                <w:color w:val="000000"/>
-                <w:szCs w:val="40"/>
-              </w:rPr>
-              <w:t>13</w:t>
-            </w:r>
-            <w:r>
-              <w:rPr>
-                <w:rFonts w:ascii="BRH Devanagari Extra" w:hAnsi="BRH Devanagari Extra" w:cs="BRH Devanagari Extra"/>
-                <w:color w:val="000000"/>
-                <w:sz w:val="32"/>
-                <w:szCs w:val="40"/>
-              </w:rPr>
-              <w:t>.</w:t>
-            </w:r>
-            <w:r>
-              <w:rPr>
-                <w:rFonts w:cs="BRH Devanagari Extra"/>
-                <w:color w:val="000000"/>
-                <w:szCs w:val="40"/>
-              </w:rPr>
-              <w:t>2</w:t>
-            </w:r>
-            <w:r>
-              <w:rPr>
-                <w:rFonts w:ascii="BRH Devanagari Extra" w:hAnsi="BRH Devanagari Extra" w:cs="BRH Devanagari Extra"/>
-                <w:color w:val="000000"/>
-                <w:sz w:val="32"/>
-                <w:szCs w:val="40"/>
-              </w:rPr>
-              <w:t>(</w:t>
-            </w:r>
-            <w:r>
-              <w:rPr>
-                <w:rFonts w:cs="BRH Devanagari Extra"/>
-                <w:color w:val="000000"/>
-                <w:szCs w:val="40"/>
-              </w:rPr>
-              <w:t>40</w:t>
-            </w:r>
-            <w:r>
-              <w:rPr>
-                <w:rFonts w:ascii="BRH Devanagari Extra" w:hAnsi="BRH Devanagari Extra" w:cs="BRH Devanagari Extra"/>
-                <w:color w:val="000000"/>
-                <w:sz w:val="32"/>
-                <w:szCs w:val="40"/>
-              </w:rPr>
-              <w:t xml:space="preserve">)-  </w:t>
+              <w:t xml:space="preserve">  </w:t>
             </w:r>
             <w:r>
               <w:rPr>
@@ -33071,7 +33100,7 @@
               <w:autoSpaceDN w:val="0"/>
               <w:adjustRightInd w:val="0"/>
               <w:rPr>
-                <w:rFonts w:ascii="Latha" w:hAnsi="Latha" w:cs="Latha" w:hint="cs"/>
+                <w:rFonts w:ascii="Latha" w:hAnsi="Latha" w:cs="Latha"/>
                 <w:szCs w:val="24"/>
                 <w:lang w:bidi="ta-IN"/>
               </w:rPr>
@@ -34146,7 +34175,7 @@
               <w:autoSpaceDN w:val="0"/>
               <w:adjustRightInd w:val="0"/>
               <w:rPr>
-                <w:rFonts w:ascii="Latha" w:hAnsi="Latha" w:cs="Latha" w:hint="cs"/>
+                <w:rFonts w:ascii="Latha" w:hAnsi="Latha" w:cs="Latha"/>
                 <w:szCs w:val="24"/>
                 <w:lang w:bidi="ta-IN"/>
               </w:rPr>

--- a/TS Jatai Ghanam Project/TS 1.2/TS 1.2 Jatai Tamil Corrections.docx
+++ b/TS Jatai Ghanam Project/TS 1.2/TS 1.2 Jatai Tamil Corrections.docx
@@ -169,27 +169,7 @@
           <w:sz w:val="28"/>
           <w:szCs w:val="32"/>
         </w:rPr>
-        <w:t>(</w:t>
-      </w:r>
-      <w:proofErr w:type="gramStart"/>
-      <w:r>
-        <w:rPr>
-          <w:b/>
-          <w:bCs/>
-          <w:sz w:val="28"/>
-          <w:szCs w:val="32"/>
-        </w:rPr>
-        <w:t>ignore</w:t>
-      </w:r>
-      <w:proofErr w:type="gramEnd"/>
-      <w:r>
-        <w:rPr>
-          <w:b/>
-          <w:bCs/>
-          <w:sz w:val="28"/>
-          <w:szCs w:val="32"/>
-        </w:rPr>
-        <w:t xml:space="preserve"> those which are already incorporated in your book’s version and date)</w:t>
+        <w:t>(ignore those which are already incorporated in your book’s version and date)</w:t>
       </w:r>
     </w:p>
     <w:p>
@@ -3497,6 +3477,7 @@
                 <w:cs/>
                 <w:lang w:bidi="ta-IN"/>
               </w:rPr>
+              <w:lastRenderedPageBreak/>
               <w:t>உத்த</w:t>
             </w:r>
             <w:r>
@@ -3644,6 +3625,7 @@
                 <w:cs/>
                 <w:lang w:bidi="ta-IN"/>
               </w:rPr>
+              <w:lastRenderedPageBreak/>
               <w:t>20</w:t>
             </w:r>
             <w:r>
@@ -4859,7 +4841,6 @@
                 <w:cs/>
                 <w:lang w:bidi="ta-IN"/>
               </w:rPr>
-              <w:lastRenderedPageBreak/>
               <w:t>55</w:t>
             </w:r>
             <w:r>
@@ -8969,6 +8950,7 @@
                 <w:cs/>
                 <w:lang w:bidi="ta-IN"/>
               </w:rPr>
+              <w:lastRenderedPageBreak/>
               <w:t>அ</w:t>
             </w:r>
             <w:r>
@@ -9199,6 +9181,7 @@
                 <w:cs/>
                 <w:lang w:bidi="ta-IN"/>
               </w:rPr>
+              <w:lastRenderedPageBreak/>
               <w:t>49</w:t>
             </w:r>
             <w:r>
@@ -9837,6 +9820,7 @@
                 <w:cs/>
                 <w:lang w:bidi="ta-IN"/>
               </w:rPr>
+              <w:lastRenderedPageBreak/>
               <w:t>அ</w:t>
             </w:r>
             <w:r>
@@ -10170,27 +10154,7 @@
                 <w:sz w:val="32"/>
                 <w:szCs w:val="40"/>
               </w:rPr>
-              <w:t>)</w:t>
-            </w:r>
-            <w:proofErr w:type="gramStart"/>
-            <w:r>
-              <w:rPr>
-                <w:rFonts w:ascii="BRH Devanagari Extra" w:hAnsi="BRH Devanagari Extra" w:cs="BRH Devanagari Extra"/>
-                <w:color w:val="FF0000"/>
-                <w:sz w:val="32"/>
-                <w:szCs w:val="40"/>
-              </w:rPr>
-              <w:t>-  xuÉÉWûÉÿ</w:t>
-            </w:r>
-            <w:proofErr w:type="gramEnd"/>
-            <w:r>
-              <w:rPr>
-                <w:rFonts w:ascii="BRH Devanagari Extra" w:hAnsi="BRH Devanagari Extra" w:cs="BRH Devanagari Extra"/>
-                <w:color w:val="FF0000"/>
-                <w:sz w:val="32"/>
-                <w:szCs w:val="40"/>
-              </w:rPr>
-              <w:t xml:space="preserve"> | AalÉåÿ |</w:t>
+              <w:t>)-  xuÉÉWûÉÿ | AalÉåÿ |</w:t>
             </w:r>
           </w:p>
           <w:p>
@@ -10395,27 +10359,7 @@
                 <w:sz w:val="32"/>
                 <w:szCs w:val="40"/>
               </w:rPr>
-              <w:t>)</w:t>
-            </w:r>
-            <w:proofErr w:type="gramStart"/>
-            <w:r>
-              <w:rPr>
-                <w:rFonts w:ascii="BRH Devanagari Extra" w:hAnsi="BRH Devanagari Extra" w:cs="BRH Devanagari Extra"/>
-                <w:color w:val="FF0000"/>
-                <w:sz w:val="32"/>
-                <w:szCs w:val="40"/>
-              </w:rPr>
-              <w:t>-  AalÉåÿ</w:t>
-            </w:r>
-            <w:proofErr w:type="gramEnd"/>
-            <w:r>
-              <w:rPr>
-                <w:rFonts w:ascii="BRH Devanagari Extra" w:hAnsi="BRH Devanagari Extra" w:cs="BRH Devanagari Extra"/>
-                <w:color w:val="FF0000"/>
-                <w:sz w:val="32"/>
-                <w:szCs w:val="40"/>
-              </w:rPr>
-              <w:t xml:space="preserve"> | iuÉqÉç | </w:t>
+              <w:t xml:space="preserve">)-  AalÉåÿ | iuÉqÉç | </w:t>
             </w:r>
           </w:p>
           <w:p>
@@ -10623,27 +10567,7 @@
                 <w:sz w:val="32"/>
                 <w:szCs w:val="40"/>
               </w:rPr>
-              <w:t>)</w:t>
-            </w:r>
-            <w:proofErr w:type="gramStart"/>
-            <w:r>
-              <w:rPr>
-                <w:rFonts w:ascii="BRH Devanagari Extra" w:hAnsi="BRH Devanagari Extra" w:cs="BRH Devanagari Extra"/>
-                <w:color w:val="FF0000"/>
-                <w:sz w:val="32"/>
-                <w:szCs w:val="40"/>
-              </w:rPr>
-              <w:t>-  xuÉÉWûÉÿ</w:t>
-            </w:r>
-            <w:proofErr w:type="gramEnd"/>
-            <w:r>
-              <w:rPr>
-                <w:rFonts w:ascii="BRH Devanagari Extra" w:hAnsi="BRH Devanagari Extra" w:cs="BRH Devanagari Extra"/>
-                <w:color w:val="FF0000"/>
-                <w:sz w:val="32"/>
-                <w:szCs w:val="40"/>
-              </w:rPr>
-              <w:t xml:space="preserve"> | AalÉåÿ |</w:t>
+              <w:t>)-  xuÉÉWûÉÿ | AalÉåÿ |</w:t>
             </w:r>
           </w:p>
           <w:p>
@@ -10828,27 +10752,7 @@
                 <w:sz w:val="32"/>
                 <w:szCs w:val="40"/>
               </w:rPr>
-              <w:t>)</w:t>
-            </w:r>
-            <w:proofErr w:type="gramStart"/>
-            <w:r>
-              <w:rPr>
-                <w:rFonts w:ascii="BRH Devanagari Extra" w:hAnsi="BRH Devanagari Extra" w:cs="BRH Devanagari Extra"/>
-                <w:color w:val="FF0000"/>
-                <w:sz w:val="32"/>
-                <w:szCs w:val="40"/>
-              </w:rPr>
-              <w:t>-  AalÉåÿ</w:t>
-            </w:r>
-            <w:proofErr w:type="gramEnd"/>
-            <w:r>
-              <w:rPr>
-                <w:rFonts w:ascii="BRH Devanagari Extra" w:hAnsi="BRH Devanagari Extra" w:cs="BRH Devanagari Extra"/>
-                <w:color w:val="FF0000"/>
-                <w:sz w:val="32"/>
-                <w:szCs w:val="40"/>
-              </w:rPr>
-              <w:t xml:space="preserve"> | iuÉqÉç | </w:t>
+              <w:t xml:space="preserve">)-  AalÉåÿ | iuÉqÉç | </w:t>
             </w:r>
           </w:p>
           <w:p>
@@ -14458,19 +14362,8 @@
                 <w:sz w:val="32"/>
                 <w:szCs w:val="40"/>
               </w:rPr>
-              <w:t>)</w:t>
-            </w:r>
-            <w:proofErr w:type="gramStart"/>
-            <w:r>
-              <w:rPr>
-                <w:rFonts w:ascii="BRH Devanagari Extra" w:hAnsi="BRH Devanagari Extra" w:cs="BRH Devanagari Extra"/>
-                <w:color w:val="FF0000"/>
-                <w:sz w:val="32"/>
-                <w:szCs w:val="40"/>
-              </w:rPr>
-              <w:t>-  A</w:t>
-            </w:r>
-            <w:proofErr w:type="gramEnd"/>
+              <w:t>)-  A</w:t>
+            </w:r>
             <w:r>
               <w:rPr>
                 <w:rFonts w:ascii="BRH Malayalam Extra" w:hAnsi="BRH Malayalam Extra" w:cs="BRH Devanagari Extra"/>
@@ -14527,6 +14420,7 @@
                 <w:sz w:val="32"/>
                 <w:szCs w:val="40"/>
               </w:rPr>
+              <w:lastRenderedPageBreak/>
               <w:t>A</w:t>
             </w:r>
             <w:r>
@@ -14656,6 +14550,7 @@
                 <w:color w:val="FF0000"/>
                 <w:szCs w:val="40"/>
               </w:rPr>
+              <w:lastRenderedPageBreak/>
               <w:t>39</w:t>
             </w:r>
             <w:r>
@@ -14750,19 +14645,8 @@
                 <w:sz w:val="32"/>
                 <w:szCs w:val="40"/>
               </w:rPr>
-              <w:t>)</w:t>
-            </w:r>
-            <w:proofErr w:type="gramStart"/>
-            <w:r>
-              <w:rPr>
-                <w:rFonts w:ascii="BRH Devanagari Extra" w:hAnsi="BRH Devanagari Extra" w:cs="BRH Devanagari Extra"/>
-                <w:color w:val="FF0000"/>
-                <w:sz w:val="32"/>
-                <w:szCs w:val="40"/>
-              </w:rPr>
-              <w:t>-  A</w:t>
-            </w:r>
-            <w:proofErr w:type="gramEnd"/>
+              <w:t>)-  A</w:t>
+            </w:r>
             <w:r>
               <w:rPr>
                 <w:rFonts w:ascii="BRH Malayalam Extra" w:hAnsi="BRH Malayalam Extra" w:cs="BRH Devanagari Extra"/>
@@ -14818,6 +14702,7 @@
                 <w:sz w:val="32"/>
                 <w:szCs w:val="40"/>
               </w:rPr>
+              <w:lastRenderedPageBreak/>
               <w:t>A</w:t>
             </w:r>
             <w:r>
@@ -14971,7 +14856,6 @@
               </w:rPr>
               <w:t>(</w:t>
             </w:r>
-            <w:proofErr w:type="gramStart"/>
             <w:r>
               <w:rPr>
                 <w:rFonts w:cs="Arial"/>
@@ -14979,17 +14863,7 @@
                 <w:sz w:val="28"/>
                 <w:szCs w:val="36"/>
               </w:rPr>
-              <w:t>kampam</w:t>
-            </w:r>
-            <w:proofErr w:type="gramEnd"/>
-            <w:r>
-              <w:rPr>
-                <w:rFonts w:cs="Arial"/>
-                <w:color w:val="FF0000"/>
-                <w:sz w:val="28"/>
-                <w:szCs w:val="36"/>
-              </w:rPr>
-              <w:t xml:space="preserve"> indicated</w:t>
+              <w:t>kampam indicated</w:t>
             </w:r>
             <w:r>
               <w:rPr>
@@ -15127,19 +15001,8 @@
                 <w:sz w:val="32"/>
                 <w:szCs w:val="40"/>
               </w:rPr>
-              <w:t>)</w:t>
-            </w:r>
-            <w:proofErr w:type="gramStart"/>
-            <w:r>
-              <w:rPr>
-                <w:rFonts w:ascii="BRH Devanagari Extra" w:hAnsi="BRH Devanagari Extra" w:cs="BRH Devanagari Extra"/>
-                <w:color w:val="FF0000"/>
-                <w:sz w:val="32"/>
-                <w:szCs w:val="40"/>
-              </w:rPr>
-              <w:t>-  iuÉÉ</w:t>
-            </w:r>
-            <w:proofErr w:type="gramEnd"/>
+              <w:t>)-  iuÉÉ</w:t>
+            </w:r>
             <w:r>
               <w:rPr>
                 <w:rFonts w:ascii="BRH Malayalam Extra" w:hAnsi="BRH Malayalam Extra" w:cs="BRH Devanagari Extra"/>
@@ -15319,19 +15182,8 @@
                 <w:sz w:val="32"/>
                 <w:szCs w:val="40"/>
               </w:rPr>
-              <w:t>)</w:t>
-            </w:r>
-            <w:proofErr w:type="gramStart"/>
-            <w:r>
-              <w:rPr>
-                <w:rFonts w:ascii="BRH Devanagari Extra" w:hAnsi="BRH Devanagari Extra" w:cs="BRH Devanagari Extra"/>
-                <w:color w:val="FF0000"/>
-                <w:sz w:val="32"/>
-                <w:szCs w:val="40"/>
-              </w:rPr>
-              <w:t>-  iuÉÉ</w:t>
-            </w:r>
-            <w:proofErr w:type="gramEnd"/>
+              <w:t>)-  iuÉÉ</w:t>
+            </w:r>
             <w:r>
               <w:rPr>
                 <w:rFonts w:ascii="BRH Malayalam Extra" w:hAnsi="BRH Malayalam Extra" w:cs="BRH Devanagari Extra"/>
@@ -17124,6 +16976,7 @@
                 <w:cs/>
                 <w:lang w:bidi="ta-IN"/>
               </w:rPr>
+              <w:lastRenderedPageBreak/>
               <w:t>ஸுப்ர</w:t>
             </w:r>
             <w:r>
@@ -17290,6 +17143,7 @@
                 <w:cs/>
                 <w:lang w:bidi="ta-IN"/>
               </w:rPr>
+              <w:lastRenderedPageBreak/>
               <w:t>11</w:t>
             </w:r>
             <w:r>
@@ -21098,19 +20952,8 @@
                 <w:sz w:val="32"/>
                 <w:szCs w:val="40"/>
               </w:rPr>
-              <w:t>)</w:t>
-            </w:r>
-            <w:proofErr w:type="gramStart"/>
-            <w:r>
-              <w:rPr>
-                <w:rFonts w:ascii="BRH Devanagari Extra" w:hAnsi="BRH Devanagari Extra" w:cs="BRH Devanagari Extra"/>
-                <w:color w:val="FF0000"/>
-                <w:sz w:val="32"/>
-                <w:szCs w:val="40"/>
-              </w:rPr>
-              <w:t>-  A</w:t>
-            </w:r>
-            <w:proofErr w:type="gramEnd"/>
+              <w:t>)-  A</w:t>
+            </w:r>
             <w:r>
               <w:rPr>
                 <w:rFonts w:ascii="BRH Malayalam Extra" w:hAnsi="BRH Malayalam Extra" w:cs="BRH Devanagari Extra"/>
@@ -21202,7 +21045,6 @@
               </w:rPr>
               <w:t>(aqÉç</w:t>
             </w:r>
-            <w:proofErr w:type="gramStart"/>
             <w:r>
               <w:rPr>
                 <w:rFonts w:ascii="BRH Malayalam Extra" w:hAnsi="BRH Malayalam Extra" w:cs="BRH Devanagari Extra"/>
@@ -21218,17 +21060,7 @@
                 <w:sz w:val="32"/>
                 <w:szCs w:val="40"/>
               </w:rPr>
-              <w:t>)zÉÑlÉÉþ</w:t>
-            </w:r>
-            <w:proofErr w:type="gramEnd"/>
-            <w:r>
-              <w:rPr>
-                <w:rFonts w:ascii="BRH Devanagari Extra" w:hAnsi="BRH Devanagari Extra" w:cs="BRH Devanagari Extra"/>
-                <w:color w:val="FF0000"/>
-                <w:sz w:val="32"/>
-                <w:szCs w:val="40"/>
-              </w:rPr>
-              <w:t xml:space="preserve"> iÉå </w:t>
+              <w:t xml:space="preserve">)zÉÑlÉÉþ iÉå </w:t>
             </w:r>
             <w:r>
               <w:rPr>
@@ -21436,19 +21268,8 @@
                 <w:sz w:val="32"/>
                 <w:szCs w:val="40"/>
               </w:rPr>
-              <w:t>)</w:t>
-            </w:r>
-            <w:proofErr w:type="gramStart"/>
-            <w:r>
-              <w:rPr>
-                <w:rFonts w:ascii="BRH Devanagari Extra" w:hAnsi="BRH Devanagari Extra" w:cs="BRH Devanagari Extra"/>
-                <w:color w:val="FF0000"/>
-                <w:sz w:val="32"/>
-                <w:szCs w:val="40"/>
-              </w:rPr>
-              <w:t>-  A</w:t>
-            </w:r>
-            <w:proofErr w:type="gramEnd"/>
+              <w:t>)-  A</w:t>
+            </w:r>
             <w:r>
               <w:rPr>
                 <w:rFonts w:ascii="BRH Malayalam Extra" w:hAnsi="BRH Malayalam Extra" w:cs="BRH Devanagari Extra"/>
@@ -21540,7 +21361,6 @@
               </w:rPr>
               <w:t>(aqÉç</w:t>
             </w:r>
-            <w:proofErr w:type="gramStart"/>
             <w:r>
               <w:rPr>
                 <w:rFonts w:ascii="BRH Malayalam Extra" w:hAnsi="BRH Malayalam Extra" w:cs="BRH Devanagari Extra"/>
@@ -21556,17 +21376,7 @@
                 <w:sz w:val="32"/>
                 <w:szCs w:val="40"/>
               </w:rPr>
-              <w:t>)zÉÑlÉÉþ</w:t>
-            </w:r>
-            <w:proofErr w:type="gramEnd"/>
-            <w:r>
-              <w:rPr>
-                <w:rFonts w:ascii="BRH Devanagari Extra" w:hAnsi="BRH Devanagari Extra" w:cs="BRH Devanagari Extra"/>
-                <w:color w:val="FF0000"/>
-                <w:sz w:val="32"/>
-                <w:szCs w:val="40"/>
-              </w:rPr>
-              <w:t xml:space="preserve"> iÉå </w:t>
+              <w:t xml:space="preserve">)zÉÑlÉÉþ iÉå </w:t>
             </w:r>
             <w:r>
               <w:rPr>
@@ -25751,27 +25561,7 @@
                 <w:sz w:val="32"/>
                 <w:szCs w:val="40"/>
               </w:rPr>
-              <w:t>)</w:t>
-            </w:r>
-            <w:proofErr w:type="gramStart"/>
-            <w:r>
-              <w:rPr>
-                <w:rFonts w:ascii="BRH Devanagari Extra" w:hAnsi="BRH Devanagari Extra" w:cs="BRH Devanagari Extra"/>
-                <w:color w:val="FF0000"/>
-                <w:sz w:val="32"/>
-                <w:szCs w:val="40"/>
-              </w:rPr>
-              <w:t>-  lÉÉqlÉÉÿ</w:t>
-            </w:r>
-            <w:proofErr w:type="gramEnd"/>
-            <w:r>
-              <w:rPr>
-                <w:rFonts w:ascii="BRH Devanagari Extra" w:hAnsi="BRH Devanagari Extra" w:cs="BRH Devanagari Extra"/>
-                <w:color w:val="FF0000"/>
-                <w:sz w:val="32"/>
-                <w:szCs w:val="40"/>
-              </w:rPr>
-              <w:t xml:space="preserve"> | AÉ | </w:t>
+              <w:t xml:space="preserve">)-  lÉÉqlÉÉÿ | AÉ | </w:t>
             </w:r>
           </w:p>
           <w:p>
@@ -25952,27 +25742,7 @@
                 <w:sz w:val="32"/>
                 <w:szCs w:val="40"/>
               </w:rPr>
-              <w:t>)</w:t>
-            </w:r>
-            <w:proofErr w:type="gramStart"/>
-            <w:r>
-              <w:rPr>
-                <w:rFonts w:ascii="BRH Devanagari Extra" w:hAnsi="BRH Devanagari Extra" w:cs="BRH Devanagari Extra"/>
-                <w:color w:val="FF0000"/>
-                <w:sz w:val="32"/>
-                <w:szCs w:val="40"/>
-              </w:rPr>
-              <w:t>-  lÉÉqlÉÉÿ</w:t>
-            </w:r>
-            <w:proofErr w:type="gramEnd"/>
-            <w:r>
-              <w:rPr>
-                <w:rFonts w:ascii="BRH Devanagari Extra" w:hAnsi="BRH Devanagari Extra" w:cs="BRH Devanagari Extra"/>
-                <w:color w:val="FF0000"/>
-                <w:sz w:val="32"/>
-                <w:szCs w:val="40"/>
-              </w:rPr>
-              <w:t xml:space="preserve"> | AÉ | </w:t>
+              <w:t xml:space="preserve">)-  lÉÉqlÉÉÿ | AÉ | </w:t>
             </w:r>
           </w:p>
           <w:p>
@@ -26160,19 +25930,8 @@
                 <w:sz w:val="32"/>
                 <w:szCs w:val="40"/>
               </w:rPr>
-              <w:t>)</w:t>
-            </w:r>
-            <w:proofErr w:type="gramStart"/>
-            <w:r>
-              <w:rPr>
-                <w:rFonts w:ascii="BRH Devanagari Extra" w:hAnsi="BRH Devanagari Extra" w:cs="BRH Devanagari Extra"/>
-                <w:color w:val="FF0000"/>
-                <w:sz w:val="32"/>
-                <w:szCs w:val="40"/>
-              </w:rPr>
-              <w:t>-  iuÉÉ</w:t>
-            </w:r>
-            <w:proofErr w:type="gramEnd"/>
+              <w:t>)-  iuÉÉ</w:t>
+            </w:r>
             <w:r>
               <w:rPr>
                 <w:rFonts w:ascii="BRH Malayalam Extra" w:hAnsi="BRH Malayalam Extra" w:cs="BRH Devanagari Extra"/>
@@ -26352,19 +26111,8 @@
                 <w:sz w:val="32"/>
                 <w:szCs w:val="40"/>
               </w:rPr>
-              <w:t>)</w:t>
-            </w:r>
-            <w:proofErr w:type="gramStart"/>
-            <w:r>
-              <w:rPr>
-                <w:rFonts w:ascii="BRH Devanagari Extra" w:hAnsi="BRH Devanagari Extra" w:cs="BRH Devanagari Extra"/>
-                <w:color w:val="FF0000"/>
-                <w:sz w:val="32"/>
-                <w:szCs w:val="40"/>
-              </w:rPr>
-              <w:t>-  iuÉÉ</w:t>
-            </w:r>
-            <w:proofErr w:type="gramEnd"/>
+              <w:t>)-  iuÉÉ</w:t>
+            </w:r>
             <w:r>
               <w:rPr>
                 <w:rFonts w:ascii="BRH Malayalam Extra" w:hAnsi="BRH Malayalam Extra" w:cs="BRH Devanagari Extra"/>
@@ -30578,27 +30326,7 @@
                 <w:sz w:val="32"/>
                 <w:szCs w:val="40"/>
               </w:rPr>
-              <w:t>)</w:t>
-            </w:r>
-            <w:proofErr w:type="gramStart"/>
-            <w:r>
-              <w:rPr>
-                <w:rFonts w:ascii="BRH Devanagari Extra" w:hAnsi="BRH Devanagari Extra" w:cs="BRH Devanagari Extra"/>
-                <w:color w:val="FF0000"/>
-                <w:sz w:val="32"/>
-                <w:szCs w:val="40"/>
-              </w:rPr>
-              <w:t>-  lÉÉqlÉÉÿ</w:t>
-            </w:r>
-            <w:proofErr w:type="gramEnd"/>
-            <w:r>
-              <w:rPr>
-                <w:rFonts w:ascii="BRH Devanagari Extra" w:hAnsi="BRH Devanagari Extra" w:cs="BRH Devanagari Extra"/>
-                <w:color w:val="FF0000"/>
-                <w:sz w:val="32"/>
-                <w:szCs w:val="40"/>
-              </w:rPr>
-              <w:t xml:space="preserve"> | AÉ |</w:t>
+              <w:t>)-  lÉÉqlÉÉÿ | AÉ |</w:t>
             </w:r>
           </w:p>
           <w:p>
@@ -30779,27 +30507,7 @@
                 <w:sz w:val="32"/>
                 <w:szCs w:val="40"/>
               </w:rPr>
-              <w:t>)</w:t>
-            </w:r>
-            <w:proofErr w:type="gramStart"/>
-            <w:r>
-              <w:rPr>
-                <w:rFonts w:ascii="BRH Devanagari Extra" w:hAnsi="BRH Devanagari Extra" w:cs="BRH Devanagari Extra"/>
-                <w:color w:val="FF0000"/>
-                <w:sz w:val="32"/>
-                <w:szCs w:val="40"/>
-              </w:rPr>
-              <w:t>-  lÉÉqlÉÉÿ</w:t>
-            </w:r>
-            <w:proofErr w:type="gramEnd"/>
-            <w:r>
-              <w:rPr>
-                <w:rFonts w:ascii="BRH Devanagari Extra" w:hAnsi="BRH Devanagari Extra" w:cs="BRH Devanagari Extra"/>
-                <w:color w:val="FF0000"/>
-                <w:sz w:val="32"/>
-                <w:szCs w:val="40"/>
-              </w:rPr>
-              <w:t xml:space="preserve"> | AÉ |</w:t>
+              <w:t>)-  lÉÉqlÉÉÿ | AÉ |</w:t>
             </w:r>
           </w:p>
           <w:p>
@@ -30987,19 +30695,8 @@
                 <w:sz w:val="32"/>
                 <w:szCs w:val="40"/>
               </w:rPr>
-              <w:t>)</w:t>
-            </w:r>
-            <w:proofErr w:type="gramStart"/>
-            <w:r>
-              <w:rPr>
-                <w:rFonts w:ascii="BRH Devanagari Extra" w:hAnsi="BRH Devanagari Extra" w:cs="BRH Devanagari Extra"/>
-                <w:color w:val="FF0000"/>
-                <w:sz w:val="32"/>
-                <w:szCs w:val="40"/>
-              </w:rPr>
-              <w:t>-  iuÉÉ</w:t>
-            </w:r>
-            <w:proofErr w:type="gramEnd"/>
+              <w:t>)-  iuÉÉ</w:t>
+            </w:r>
             <w:r>
               <w:rPr>
                 <w:rFonts w:ascii="BRH Malayalam Extra" w:hAnsi="BRH Malayalam Extra" w:cs="BRH Devanagari Extra"/>
@@ -31160,19 +30857,8 @@
                 <w:sz w:val="32"/>
                 <w:szCs w:val="40"/>
               </w:rPr>
-              <w:t>)</w:t>
-            </w:r>
-            <w:proofErr w:type="gramStart"/>
-            <w:r>
-              <w:rPr>
-                <w:rFonts w:ascii="BRH Devanagari Extra" w:hAnsi="BRH Devanagari Extra" w:cs="BRH Devanagari Extra"/>
-                <w:color w:val="FF0000"/>
-                <w:sz w:val="32"/>
-                <w:szCs w:val="40"/>
-              </w:rPr>
-              <w:t>-  iuÉÉ</w:t>
-            </w:r>
-            <w:proofErr w:type="gramEnd"/>
+              <w:t>)-  iuÉÉ</w:t>
+            </w:r>
             <w:r>
               <w:rPr>
                 <w:rFonts w:ascii="BRH Malayalam Extra" w:hAnsi="BRH Malayalam Extra" w:cs="BRH Devanagari Extra"/>
@@ -34279,27 +33965,7 @@
                 <w:sz w:val="32"/>
                 <w:szCs w:val="40"/>
               </w:rPr>
-              <w:t>)</w:t>
-            </w:r>
-            <w:proofErr w:type="gramStart"/>
-            <w:r>
-              <w:rPr>
-                <w:rFonts w:ascii="BRH Devanagari Extra" w:hAnsi="BRH Devanagari Extra" w:cs="BRH Devanagari Extra"/>
-                <w:color w:val="FF0000"/>
-                <w:sz w:val="32"/>
-                <w:szCs w:val="40"/>
-              </w:rPr>
-              <w:t>-  CUÉþuÉiÉÏ</w:t>
-            </w:r>
-            <w:proofErr w:type="gramEnd"/>
-            <w:r>
-              <w:rPr>
-                <w:rFonts w:ascii="BRH Devanagari Extra" w:hAnsi="BRH Devanagari Extra" w:cs="BRH Devanagari Extra"/>
-                <w:color w:val="FF0000"/>
-                <w:sz w:val="32"/>
-                <w:szCs w:val="40"/>
-              </w:rPr>
-              <w:t xml:space="preserve"> |</w:t>
+              <w:t>)-  CUÉþuÉiÉÏ |</w:t>
             </w:r>
           </w:p>
           <w:p>
@@ -34514,27 +34180,7 @@
                 <w:sz w:val="32"/>
                 <w:szCs w:val="40"/>
               </w:rPr>
-              <w:t>)</w:t>
-            </w:r>
-            <w:proofErr w:type="gramStart"/>
-            <w:r>
-              <w:rPr>
-                <w:rFonts w:ascii="BRH Devanagari Extra" w:hAnsi="BRH Devanagari Extra" w:cs="BRH Devanagari Extra"/>
-                <w:color w:val="FF0000"/>
-                <w:sz w:val="32"/>
-                <w:szCs w:val="40"/>
-              </w:rPr>
-              <w:t>-  CUÉþuÉiÉÏ</w:t>
-            </w:r>
-            <w:proofErr w:type="gramEnd"/>
-            <w:r>
-              <w:rPr>
-                <w:rFonts w:ascii="BRH Devanagari Extra" w:hAnsi="BRH Devanagari Extra" w:cs="BRH Devanagari Extra"/>
-                <w:color w:val="FF0000"/>
-                <w:sz w:val="32"/>
-                <w:szCs w:val="40"/>
-              </w:rPr>
-              <w:t xml:space="preserve"> |</w:t>
+              <w:t>)-  CUÉþuÉiÉÏ |</w:t>
             </w:r>
           </w:p>
           <w:p>
@@ -35468,19 +35114,7 @@
                 <w:sz w:val="32"/>
                 <w:szCs w:val="40"/>
               </w:rPr>
-              <w:t>)</w:t>
-            </w:r>
-            <w:proofErr w:type="gramStart"/>
-            <w:r>
-              <w:rPr>
-                <w:rFonts w:ascii="BRH Devanagari Extra" w:hAnsi="BRH Devanagari Extra" w:cs="BRH Devanagari Extra"/>
-                <w:b/>
-                <w:bCs/>
-                <w:color w:val="000000"/>
-                <w:sz w:val="32"/>
-                <w:szCs w:val="40"/>
-              </w:rPr>
-              <w:t>-</w:t>
+              <w:t>)-</w:t>
             </w:r>
             <w:r>
               <w:rPr>
@@ -35500,7 +35134,6 @@
               </w:rPr>
               <w:t>வி</w:t>
             </w:r>
-            <w:proofErr w:type="gramEnd"/>
             <w:r>
               <w:rPr>
                 <w:rFonts w:ascii="BRH Tamil Tab Extra" w:hAnsi="BRH Tamil Tab Extra" w:cs="Latha"/>
@@ -36000,7 +35633,6 @@
                 <w:szCs w:val="24"/>
                 <w:u w:val="single"/>
               </w:rPr>
-              <w:lastRenderedPageBreak/>
               <w:t>1.2.13.3 - Jatai</w:t>
             </w:r>
           </w:p>
@@ -36024,6 +35656,7 @@
                 <w:cs/>
                 <w:lang w:bidi="ta-IN"/>
               </w:rPr>
+              <w:lastRenderedPageBreak/>
               <w:t>26</w:t>
             </w:r>
             <w:r>
@@ -36226,7 +35859,6 @@
                 <w:szCs w:val="24"/>
               </w:rPr>
             </w:pPr>
-            <w:proofErr w:type="gramStart"/>
             <w:r>
               <w:rPr>
                 <w:b/>
@@ -36254,7 +35886,6 @@
               </w:rPr>
               <w:t>ணோ</w:t>
             </w:r>
-            <w:proofErr w:type="gramEnd"/>
             <w:r>
               <w:rPr>
                 <w:rFonts w:ascii="BRH Tamil Tab Extra" w:hAnsi="BRH Tamil Tab Extra" w:cs="Latha"/>
@@ -36366,7 +35997,6 @@
                 <w:szCs w:val="24"/>
                 <w:u w:val="single"/>
               </w:rPr>
-              <w:lastRenderedPageBreak/>
               <w:t>1.2.13.3 - Jatai</w:t>
             </w:r>
           </w:p>
@@ -36390,6 +36020,7 @@
                 <w:cs/>
                 <w:lang w:bidi="ta-IN"/>
               </w:rPr>
+              <w:lastRenderedPageBreak/>
               <w:t>26</w:t>
             </w:r>
             <w:r>
@@ -36593,7 +36224,6 @@
                 <w:szCs w:val="24"/>
               </w:rPr>
             </w:pPr>
-            <w:proofErr w:type="gramStart"/>
             <w:r>
               <w:rPr>
                 <w:b/>
@@ -36621,7 +36251,6 @@
               </w:rPr>
               <w:t>ணோ</w:t>
             </w:r>
-            <w:proofErr w:type="gramEnd"/>
             <w:r>
               <w:rPr>
                 <w:rFonts w:ascii="BRH Tamil Tab Extra" w:hAnsi="BRH Tamil Tab Extra" w:cs="Latha"/>
@@ -42496,27 +42125,7 @@
           <w:sz w:val="28"/>
           <w:szCs w:val="32"/>
         </w:rPr>
-        <w:t>(</w:t>
-      </w:r>
-      <w:proofErr w:type="gramStart"/>
-      <w:r>
-        <w:rPr>
-          <w:b/>
-          <w:bCs/>
-          <w:sz w:val="28"/>
-          <w:szCs w:val="32"/>
-        </w:rPr>
-        <w:t>ignore</w:t>
-      </w:r>
-      <w:proofErr w:type="gramEnd"/>
-      <w:r>
-        <w:rPr>
-          <w:b/>
-          <w:bCs/>
-          <w:sz w:val="28"/>
-          <w:szCs w:val="32"/>
-        </w:rPr>
-        <w:t xml:space="preserve"> those which are already incorporated in your book’s version and date)</w:t>
+        <w:t>(ignore those which are already incorporated in your book’s version and date)</w:t>
       </w:r>
     </w:p>
     <w:tbl>
@@ -43211,7 +42820,6 @@
               </w:rPr>
               <w:t>னே</w:t>
             </w:r>
-            <w:proofErr w:type="gramStart"/>
             <w:r>
               <w:rPr>
                 <w:rFonts w:ascii="BRH Malayalam Extra" w:hAnsi="BRH Malayalam Extra" w:cs="BRH Malayalam Extra"/>
@@ -43248,7 +42856,6 @@
               </w:rPr>
               <w:t>in</w:t>
             </w:r>
-            <w:proofErr w:type="gramEnd"/>
             <w:r>
               <w:rPr>
                 <w:rFonts w:ascii="BRH Devanagari Extra" w:hAnsi="BRH Devanagari Extra" w:cs="BRH Devanagari Extra"/>
@@ -43503,27 +43110,7 @@
                 <w:sz w:val="28"/>
                 <w:szCs w:val="32"/>
               </w:rPr>
-              <w:t>(</w:t>
-            </w:r>
-            <w:proofErr w:type="gramStart"/>
-            <w:r>
-              <w:rPr>
-                <w:b/>
-                <w:bCs/>
-                <w:sz w:val="28"/>
-                <w:szCs w:val="32"/>
-              </w:rPr>
-              <w:t>no</w:t>
-            </w:r>
-            <w:proofErr w:type="gramEnd"/>
-            <w:r>
-              <w:rPr>
-                <w:b/>
-                <w:bCs/>
-                <w:sz w:val="28"/>
-                <w:szCs w:val="32"/>
-              </w:rPr>
-              <w:t xml:space="preserve"> elision for “a”</w:t>
+              <w:t>(no elision for “a”</w:t>
             </w:r>
             <w:r>
               <w:rPr>
@@ -43740,27 +43327,7 @@
           <w:sz w:val="28"/>
           <w:szCs w:val="32"/>
         </w:rPr>
-        <w:t>(</w:t>
-      </w:r>
-      <w:proofErr w:type="gramStart"/>
-      <w:r>
-        <w:rPr>
-          <w:b/>
-          <w:bCs/>
-          <w:sz w:val="28"/>
-          <w:szCs w:val="32"/>
-        </w:rPr>
-        <w:t>ignore</w:t>
-      </w:r>
-      <w:proofErr w:type="gramEnd"/>
-      <w:r>
-        <w:rPr>
-          <w:b/>
-          <w:bCs/>
-          <w:sz w:val="28"/>
-          <w:szCs w:val="32"/>
-        </w:rPr>
-        <w:t xml:space="preserve"> those which are already incorporated in your book’s version and date)</w:t>
+        <w:t>(ignore those which are already incorporated in your book’s version and date)</w:t>
       </w:r>
     </w:p>
     <w:tbl>
@@ -44118,7 +43685,7 @@
         <w:b/>
         <w:bCs/>
       </w:rPr>
-      <w:t xml:space="preserve">       </w:t>
+      <w:t xml:space="preserve">      </w:t>
     </w:r>
     <w:r>
       <w:rPr>

--- a/TS Jatai Ghanam Project/TS 1.2/TS 1.2 Jatai Tamil Corrections.docx
+++ b/TS Jatai Ghanam Project/TS 1.2/TS 1.2 Jatai Tamil Corrections.docx
@@ -1,7 +1,2923 @@
 
 <file path=word/document.xml><?xml version="1.0" encoding="utf-8"?>
-<w:document xmlns:wpc="http://schemas.microsoft.com/office/word/2010/wordprocessingCanvas" xmlns:cx="http://schemas.microsoft.com/office/drawing/2014/chartex" xmlns:cx1="http://schemas.microsoft.com/office/drawing/2015/9/8/chartex" xmlns:cx2="http://schemas.microsoft.com/office/drawing/2015/10/21/chartex" xmlns:cx3="http://schemas.microsoft.com/office/drawing/2016/5/9/chartex" xmlns:cx4="http://schemas.microsoft.com/office/drawing/2016/5/10/chartex" xmlns:cx5="http://schemas.microsoft.com/office/drawing/2016/5/11/chartex" xmlns:cx6="http://schemas.microsoft.com/office/drawing/2016/5/12/chartex" xmlns:cx7="http://schemas.microsoft.com/office/drawing/2016/5/13/chartex" xmlns:cx8="http://schemas.microsoft.com/office/drawing/2016/5/14/chartex" xmlns:mc="http://schemas.openxmlformats.org/markup-compatibility/2006" xmlns:aink="http://schemas.microsoft.com/office/drawing/2016/ink" xmlns:am3d="http://schemas.microsoft.com/office/drawing/2017/model3d" xmlns:o="urn:schemas-microsoft-com:office:office" xmlns:oel="http://schemas.microsoft.com/office/2019/extlst" xmlns:r="http://schemas.openxmlformats.org/officeDocument/2006/relationships" xmlns:m="http://schemas.openxmlformats.org/officeDocument/2006/math" xmlns:v="urn:schemas-microsoft-com:vml" xmlns:wp14="http://schemas.microsoft.com/office/word/2010/wordprocessingDrawing" xmlns:wp="http://schemas.openxmlformats.org/drawingml/2006/wordprocessingDrawing" xmlns:w10="urn:schemas-microsoft-com:office:word" xmlns:w="http://schemas.openxmlformats.org/wordprocessingml/2006/main" xmlns:w14="http://schemas.microsoft.com/office/word/2010/wordml" xmlns:w15="http://schemas.microsoft.com/office/word/2012/wordml" xmlns:w16cex="http://schemas.microsoft.com/office/word/2018/wordml/cex" xmlns:w16cid="http://schemas.microsoft.com/office/word/2016/wordml/cid" xmlns:w16="http://schemas.microsoft.com/office/word/2018/wordml" xmlns:w16sdtdh="http://schemas.microsoft.com/office/word/2020/wordml/sdtdatahash" xmlns:w16se="http://schemas.microsoft.com/office/word/2015/wordml/symex" xmlns:wpg="http://schemas.microsoft.com/office/word/2010/wordprocessingGroup" xmlns:wpi="http://schemas.microsoft.com/office/word/2010/wordprocessingInk" xmlns:wne="http://schemas.microsoft.com/office/word/2006/wordml" xmlns:wps="http://schemas.microsoft.com/office/word/2010/wordprocessingShape" mc:Ignorable="w14 w15 w16se w16cid w16 w16cex w16sdtdh wp14">
+<w:document xmlns:wpc="http://schemas.microsoft.com/office/word/2010/wordprocessingCanvas" xmlns:cx="http://schemas.microsoft.com/office/drawing/2014/chartex" xmlns:cx1="http://schemas.microsoft.com/office/drawing/2015/9/8/chartex" xmlns:cx2="http://schemas.microsoft.com/office/drawing/2015/10/21/chartex" xmlns:cx3="http://schemas.microsoft.com/office/drawing/2016/5/9/chartex" xmlns:cx4="http://schemas.microsoft.com/office/drawing/2016/5/10/chartex" xmlns:cx5="http://schemas.microsoft.com/office/drawing/2016/5/11/chartex" xmlns:cx6="http://schemas.microsoft.com/office/drawing/2016/5/12/chartex" xmlns:cx7="http://schemas.microsoft.com/office/drawing/2016/5/13/chartex" xmlns:cx8="http://schemas.microsoft.com/office/drawing/2016/5/14/chartex" xmlns:mc="http://schemas.openxmlformats.org/markup-compatibility/2006" xmlns:aink="http://schemas.microsoft.com/office/drawing/2016/ink" xmlns:am3d="http://schemas.microsoft.com/office/drawing/2017/model3d" xmlns:o="urn:schemas-microsoft-com:office:office" xmlns:oel="http://schemas.microsoft.com/office/2019/extlst" xmlns:r="http://schemas.openxmlformats.org/officeDocument/2006/relationships" xmlns:m="http://schemas.openxmlformats.org/officeDocument/2006/math" xmlns:v="urn:schemas-microsoft-com:vml" xmlns:wp14="http://schemas.microsoft.com/office/word/2010/wordprocessingDrawing" xmlns:wp="http://schemas.openxmlformats.org/drawingml/2006/wordprocessingDrawing" xmlns:w10="urn:schemas-microsoft-com:office:word" xmlns:w="http://schemas.openxmlformats.org/wordprocessingml/2006/main" xmlns:w14="http://schemas.microsoft.com/office/word/2010/wordml" xmlns:w15="http://schemas.microsoft.com/office/word/2012/wordml" xmlns:w16cex="http://schemas.microsoft.com/office/word/2018/wordml/cex" xmlns:w16cid="http://schemas.microsoft.com/office/word/2016/wordml/cid" xmlns:w16="http://schemas.microsoft.com/office/word/2018/wordml" xmlns:w16du="http://schemas.microsoft.com/office/word/2023/wordml/word16du" xmlns:w16sdtdh="http://schemas.microsoft.com/office/word/2020/wordml/sdtdatahash" xmlns:w16sdtfl="http://schemas.microsoft.com/office/word/2024/wordml/sdtformatlock" xmlns:w16se="http://schemas.microsoft.com/office/word/2015/wordml/symex" xmlns:wpg="http://schemas.microsoft.com/office/word/2010/wordprocessingGroup" xmlns:wpi="http://schemas.microsoft.com/office/word/2010/wordprocessingInk" xmlns:wne="http://schemas.microsoft.com/office/word/2006/wordml" xmlns:wps="http://schemas.microsoft.com/office/word/2010/wordprocessingShape" mc:Ignorable="w14 w15 w16se w16cid w16 w16cex w16sdtdh w16sdtfl w16du wp14">
   <w:body>
+    <w:p>
+      <w:pPr>
+        <w:spacing w:before="0" w:line="240" w:lineRule="auto"/>
+        <w:jc w:val="center"/>
+        <w:rPr>
+          <w:b/>
+          <w:bCs/>
+          <w:sz w:val="32"/>
+          <w:szCs w:val="32"/>
+          <w:u w:val="single"/>
+        </w:rPr>
+      </w:pPr>
+      <w:r>
+        <w:rPr>
+          <w:b/>
+          <w:bCs/>
+          <w:sz w:val="32"/>
+          <w:szCs w:val="32"/>
+          <w:u w:val="single"/>
+        </w:rPr>
+        <w:t xml:space="preserve">TS Jatai – TS 1.2 </w:t>
+      </w:r>
+      <w:r>
+        <w:rPr>
+          <w:b/>
+          <w:bCs/>
+          <w:sz w:val="32"/>
+          <w:szCs w:val="32"/>
+          <w:u w:val="single"/>
+        </w:rPr>
+        <w:t>Tamil</w:t>
+      </w:r>
+      <w:r>
+        <w:rPr>
+          <w:b/>
+          <w:bCs/>
+          <w:sz w:val="32"/>
+          <w:szCs w:val="32"/>
+          <w:u w:val="single"/>
+        </w:rPr>
+        <w:t xml:space="preserve"> Corrections – Observed till </w:t>
+      </w:r>
+      <w:r>
+        <w:rPr>
+          <w:b/>
+          <w:bCs/>
+          <w:sz w:val="32"/>
+          <w:szCs w:val="32"/>
+          <w:highlight w:val="red"/>
+          <w:u w:val="single"/>
+        </w:rPr>
+        <w:t>?????</w:t>
+      </w:r>
+    </w:p>
+    <w:p>
+      <w:pPr>
+        <w:spacing w:before="0" w:line="240" w:lineRule="auto"/>
+        <w:jc w:val="center"/>
+        <w:rPr>
+          <w:b/>
+          <w:bCs/>
+          <w:sz w:val="28"/>
+          <w:szCs w:val="32"/>
+        </w:rPr>
+      </w:pPr>
+      <w:r>
+        <w:rPr>
+          <w:b/>
+          <w:bCs/>
+          <w:sz w:val="28"/>
+          <w:szCs w:val="32"/>
+        </w:rPr>
+        <w:t>(ignore those which are already incorporated in your book’s version and date)</w:t>
+      </w:r>
+    </w:p>
+    <w:tbl>
+      <w:tblPr>
+        <w:tblW w:w="14254" w:type="dxa"/>
+        <w:tblInd w:w="-792" w:type="dxa"/>
+        <w:tblBorders>
+          <w:top w:val="single" w:sz="4" w:space="0" w:color="000000"/>
+          <w:left w:val="single" w:sz="4" w:space="0" w:color="000000"/>
+          <w:bottom w:val="single" w:sz="4" w:space="0" w:color="000000"/>
+          <w:right w:val="single" w:sz="4" w:space="0" w:color="000000"/>
+          <w:insideH w:val="single" w:sz="4" w:space="0" w:color="000000"/>
+          <w:insideV w:val="single" w:sz="4" w:space="0" w:color="000000"/>
+        </w:tblBorders>
+        <w:tblLook w:val="04A0" w:firstRow="1" w:lastRow="0" w:firstColumn="1" w:lastColumn="0" w:noHBand="0" w:noVBand="1"/>
+      </w:tblPr>
+      <w:tblGrid>
+        <w:gridCol w:w="7024"/>
+        <w:gridCol w:w="7230"/>
+      </w:tblGrid>
+      <w:tr>
+        <w:tc>
+          <w:tcPr>
+            <w:tcW w:w="7024" w:type="dxa"/>
+          </w:tcPr>
+          <w:p>
+            <w:pPr>
+              <w:spacing w:before="0" w:line="240" w:lineRule="auto"/>
+              <w:jc w:val="center"/>
+              <w:rPr>
+                <w:b/>
+                <w:sz w:val="32"/>
+                <w:szCs w:val="32"/>
+              </w:rPr>
+            </w:pPr>
+            <w:r>
+              <w:rPr>
+                <w:b/>
+                <w:sz w:val="32"/>
+                <w:szCs w:val="32"/>
+              </w:rPr>
+              <w:t>As Printed</w:t>
+            </w:r>
+          </w:p>
+        </w:tc>
+        <w:tc>
+          <w:tcPr>
+            <w:tcW w:w="7230" w:type="dxa"/>
+          </w:tcPr>
+          <w:p>
+            <w:pPr>
+              <w:spacing w:before="0" w:line="240" w:lineRule="auto"/>
+              <w:ind w:right="-18"/>
+              <w:jc w:val="center"/>
+              <w:rPr>
+                <w:b/>
+                <w:sz w:val="32"/>
+                <w:szCs w:val="32"/>
+              </w:rPr>
+            </w:pPr>
+            <w:r>
+              <w:rPr>
+                <w:b/>
+                <w:sz w:val="32"/>
+                <w:szCs w:val="32"/>
+              </w:rPr>
+              <w:t>To be read as or corrected as</w:t>
+            </w:r>
+          </w:p>
+        </w:tc>
+      </w:tr>
+    </w:tbl>
+    <w:p>
+      <w:pPr>
+        <w:spacing w:before="0" w:line="240" w:lineRule="auto"/>
+        <w:rPr>
+          <w:vanish/>
+          <w:sz w:val="32"/>
+          <w:szCs w:val="32"/>
+        </w:rPr>
+      </w:pPr>
+    </w:p>
+    <w:tbl>
+      <w:tblPr>
+        <w:tblW w:w="14253" w:type="dxa"/>
+        <w:tblInd w:w="-792" w:type="dxa"/>
+        <w:tblBorders>
+          <w:top w:val="single" w:sz="4" w:space="0" w:color="000000"/>
+          <w:left w:val="single" w:sz="4" w:space="0" w:color="000000"/>
+          <w:bottom w:val="single" w:sz="4" w:space="0" w:color="000000"/>
+          <w:right w:val="single" w:sz="4" w:space="0" w:color="000000"/>
+          <w:insideH w:val="single" w:sz="4" w:space="0" w:color="000000"/>
+          <w:insideV w:val="single" w:sz="4" w:space="0" w:color="000000"/>
+        </w:tblBorders>
+        <w:tblLook w:val="04A0" w:firstRow="1" w:lastRow="0" w:firstColumn="1" w:lastColumn="0" w:noHBand="0" w:noVBand="1"/>
+      </w:tblPr>
+      <w:tblGrid>
+        <w:gridCol w:w="7024"/>
+        <w:gridCol w:w="7229"/>
+      </w:tblGrid>
+      <w:tr>
+        <w:tc>
+          <w:tcPr>
+            <w:tcW w:w="7024" w:type="dxa"/>
+          </w:tcPr>
+          <w:p>
+            <w:pPr>
+              <w:widowControl w:val="0"/>
+              <w:autoSpaceDE w:val="0"/>
+              <w:autoSpaceDN w:val="0"/>
+              <w:adjustRightInd w:val="0"/>
+              <w:spacing w:line="240" w:lineRule="auto"/>
+              <w:rPr>
+                <w:rFonts w:ascii="BRH Devanagari Extra" w:hAnsi="BRH Devanagari Extra" w:cs="BRH Devanagari Extra"/>
+                <w:color w:val="000000"/>
+                <w:sz w:val="32"/>
+                <w:szCs w:val="40"/>
+              </w:rPr>
+            </w:pPr>
+            <w:r>
+              <w:rPr>
+                <w:rFonts w:cs="BRH Devanagari Extra"/>
+                <w:color w:val="000000"/>
+                <w:szCs w:val="40"/>
+              </w:rPr>
+              <w:t>7</w:t>
+            </w:r>
+            <w:r>
+              <w:rPr>
+                <w:rFonts w:ascii="BRH Devanagari Extra" w:hAnsi="BRH Devanagari Extra" w:cs="BRH Devanagari Extra"/>
+                <w:color w:val="000000"/>
+                <w:sz w:val="32"/>
+                <w:szCs w:val="40"/>
+              </w:rPr>
+              <w:t xml:space="preserve">) </w:t>
+            </w:r>
+            <w:r>
+              <w:rPr>
+                <w:rFonts w:cs="BRH Devanagari Extra"/>
+                <w:color w:val="000000"/>
+                <w:szCs w:val="40"/>
+              </w:rPr>
+              <w:t>1</w:t>
+            </w:r>
+            <w:r>
+              <w:rPr>
+                <w:rFonts w:ascii="BRH Devanagari Extra" w:hAnsi="BRH Devanagari Extra" w:cs="BRH Devanagari Extra"/>
+                <w:color w:val="000000"/>
+                <w:sz w:val="32"/>
+                <w:szCs w:val="40"/>
+              </w:rPr>
+              <w:t>.</w:t>
+            </w:r>
+            <w:r>
+              <w:rPr>
+                <w:rFonts w:cs="BRH Devanagari Extra"/>
+                <w:color w:val="000000"/>
+                <w:szCs w:val="40"/>
+              </w:rPr>
+              <w:t>2</w:t>
+            </w:r>
+            <w:r>
+              <w:rPr>
+                <w:rFonts w:ascii="BRH Devanagari Extra" w:hAnsi="BRH Devanagari Extra" w:cs="BRH Devanagari Extra"/>
+                <w:color w:val="000000"/>
+                <w:sz w:val="32"/>
+                <w:szCs w:val="40"/>
+              </w:rPr>
+              <w:t>.</w:t>
+            </w:r>
+            <w:r>
+              <w:rPr>
+                <w:rFonts w:cs="BRH Devanagari Extra"/>
+                <w:color w:val="000000"/>
+                <w:szCs w:val="40"/>
+              </w:rPr>
+              <w:t>4</w:t>
+            </w:r>
+            <w:r>
+              <w:rPr>
+                <w:rFonts w:ascii="BRH Devanagari Extra" w:hAnsi="BRH Devanagari Extra" w:cs="BRH Devanagari Extra"/>
+                <w:color w:val="000000"/>
+                <w:sz w:val="32"/>
+                <w:szCs w:val="40"/>
+              </w:rPr>
+              <w:t>.</w:t>
+            </w:r>
+            <w:r>
+              <w:rPr>
+                <w:rFonts w:cs="BRH Devanagari Extra"/>
+                <w:color w:val="000000"/>
+                <w:szCs w:val="40"/>
+              </w:rPr>
+              <w:t>2</w:t>
+            </w:r>
+            <w:r>
+              <w:rPr>
+                <w:rFonts w:ascii="BRH Devanagari Extra" w:hAnsi="BRH Devanagari Extra" w:cs="BRH Devanagari Extra"/>
+                <w:color w:val="000000"/>
+                <w:sz w:val="32"/>
+                <w:szCs w:val="40"/>
+              </w:rPr>
+              <w:t>(</w:t>
+            </w:r>
+            <w:r>
+              <w:rPr>
+                <w:rFonts w:cs="BRH Devanagari Extra"/>
+                <w:color w:val="000000"/>
+                <w:szCs w:val="40"/>
+              </w:rPr>
+              <w:t>7</w:t>
+            </w:r>
+            <w:r>
+              <w:rPr>
+                <w:rFonts w:ascii="BRH Devanagari Extra" w:hAnsi="BRH Devanagari Extra" w:cs="BRH Devanagari Extra"/>
+                <w:color w:val="000000"/>
+                <w:sz w:val="32"/>
+                <w:szCs w:val="40"/>
+              </w:rPr>
+              <w:t>)</w:t>
+            </w:r>
+            <w:proofErr w:type="gramStart"/>
+            <w:r>
+              <w:rPr>
+                <w:rFonts w:ascii="BRH Devanagari Extra" w:hAnsi="BRH Devanagari Extra" w:cs="BRH Devanagari Extra"/>
+                <w:color w:val="000000"/>
+                <w:sz w:val="32"/>
+                <w:szCs w:val="40"/>
+              </w:rPr>
+              <w:t>-  A</w:t>
+            </w:r>
+            <w:proofErr w:type="gramEnd"/>
+            <w:r>
+              <w:rPr>
+                <w:rFonts w:ascii="BRH Malayalam Extra" w:hAnsi="BRH Malayalam Extra" w:cs="BRH Devanagari Extra"/>
+                <w:color w:val="000000"/>
+                <w:szCs w:val="40"/>
+              </w:rPr>
+              <w:t>–</w:t>
+            </w:r>
+            <w:r>
+              <w:rPr>
+                <w:rFonts w:ascii="BRH Devanagari Extra" w:hAnsi="BRH Devanagari Extra" w:cs="BRH Devanagari Extra"/>
+                <w:color w:val="000000"/>
+                <w:sz w:val="32"/>
+                <w:szCs w:val="40"/>
+              </w:rPr>
+              <w:t>ÍxÉ</w:t>
+            </w:r>
+            <w:r>
+              <w:rPr>
+                <w:rFonts w:ascii="BRH Malayalam Extra" w:hAnsi="BRH Malayalam Extra" w:cs="BRH Devanagari Extra"/>
+                <w:color w:val="000000"/>
+                <w:szCs w:val="40"/>
+              </w:rPr>
+              <w:t>–</w:t>
+            </w:r>
+            <w:r>
+              <w:rPr>
+                <w:rFonts w:ascii="BRH Devanagari Extra" w:hAnsi="BRH Devanagari Extra" w:cs="BRH Devanagari Extra"/>
+                <w:color w:val="000000"/>
+                <w:sz w:val="32"/>
+                <w:szCs w:val="40"/>
+              </w:rPr>
+              <w:t xml:space="preserve"> | E</w:t>
+            </w:r>
+            <w:r>
+              <w:rPr>
+                <w:rFonts w:ascii="BRH Malayalam Extra" w:hAnsi="BRH Malayalam Extra" w:cs="BRH Devanagari Extra"/>
+                <w:color w:val="000000"/>
+                <w:szCs w:val="40"/>
+              </w:rPr>
+              <w:t>–</w:t>
+            </w:r>
+            <w:r>
+              <w:rPr>
+                <w:rFonts w:ascii="BRH Devanagari Extra" w:hAnsi="BRH Devanagari Extra" w:cs="BRH Devanagari Extra"/>
+                <w:color w:val="000000"/>
+                <w:sz w:val="32"/>
+                <w:szCs w:val="40"/>
+              </w:rPr>
+              <w:t>pÉ</w:t>
+            </w:r>
+            <w:r>
+              <w:rPr>
+                <w:rFonts w:ascii="BRH Malayalam Extra" w:hAnsi="BRH Malayalam Extra" w:cs="BRH Devanagari Extra"/>
+                <w:color w:val="000000"/>
+                <w:szCs w:val="40"/>
+              </w:rPr>
+              <w:t>–</w:t>
+            </w:r>
+            <w:r>
+              <w:rPr>
+                <w:rFonts w:ascii="BRH Devanagari Extra" w:hAnsi="BRH Devanagari Extra" w:cs="BRH Devanagari Extra"/>
+                <w:color w:val="000000"/>
+                <w:sz w:val="32"/>
+                <w:szCs w:val="40"/>
+              </w:rPr>
+              <w:t>rÉiÉþz</w:t>
+            </w:r>
+            <w:r>
+              <w:rPr>
+                <w:rFonts w:ascii="BRH Devanagari Extra" w:hAnsi="BRH Devanagari Extra" w:cs="BRH Devanagari Extra"/>
+                <w:color w:val="000000"/>
+                <w:sz w:val="32"/>
+                <w:szCs w:val="40"/>
+                <w:highlight w:val="yellow"/>
+              </w:rPr>
+              <w:t>zÉÏ</w:t>
+            </w:r>
+            <w:r>
+              <w:rPr>
+                <w:rFonts w:ascii="BRH Malayalam Extra" w:hAnsi="BRH Malayalam Extra" w:cs="BRH Devanagari Extra"/>
+                <w:color w:val="000000"/>
+                <w:szCs w:val="40"/>
+              </w:rPr>
+              <w:t>–</w:t>
+            </w:r>
+            <w:r>
+              <w:rPr>
+                <w:rFonts w:ascii="BRH Devanagari Extra" w:hAnsi="BRH Devanagari Extra" w:cs="BRH Devanagari Extra"/>
+                <w:color w:val="000000"/>
+                <w:sz w:val="32"/>
+                <w:szCs w:val="40"/>
+              </w:rPr>
+              <w:t>whÉÏï | (</w:t>
+            </w:r>
+            <w:r>
+              <w:rPr>
+                <w:rFonts w:cs="BRH Devanagari Extra"/>
+                <w:color w:val="000000"/>
+                <w:szCs w:val="40"/>
+              </w:rPr>
+              <w:t>GS</w:t>
+            </w:r>
+            <w:r>
+              <w:rPr>
+                <w:rFonts w:ascii="BRH Devanagari Extra" w:hAnsi="BRH Devanagari Extra" w:cs="BRH Devanagari Extra"/>
+                <w:color w:val="000000"/>
+                <w:sz w:val="32"/>
+                <w:szCs w:val="40"/>
+              </w:rPr>
+              <w:t>-</w:t>
+            </w:r>
+            <w:r>
+              <w:rPr>
+                <w:rFonts w:cs="BRH Devanagari Extra"/>
+                <w:color w:val="000000"/>
+                <w:szCs w:val="40"/>
+              </w:rPr>
+              <w:t>1</w:t>
+            </w:r>
+            <w:r>
+              <w:rPr>
+                <w:rFonts w:ascii="BRH Devanagari Extra" w:hAnsi="BRH Devanagari Extra" w:cs="BRH Devanagari Extra"/>
+                <w:color w:val="000000"/>
+                <w:sz w:val="32"/>
+                <w:szCs w:val="40"/>
+              </w:rPr>
+              <w:t>.</w:t>
+            </w:r>
+            <w:r>
+              <w:rPr>
+                <w:rFonts w:cs="BRH Devanagari Extra"/>
+                <w:color w:val="000000"/>
+                <w:szCs w:val="40"/>
+              </w:rPr>
+              <w:t>2</w:t>
+            </w:r>
+            <w:r>
+              <w:rPr>
+                <w:rFonts w:ascii="BRH Devanagari Extra" w:hAnsi="BRH Devanagari Extra" w:cs="BRH Devanagari Extra"/>
+                <w:color w:val="000000"/>
+                <w:sz w:val="32"/>
+                <w:szCs w:val="40"/>
+              </w:rPr>
+              <w:t>-</w:t>
+            </w:r>
+            <w:r>
+              <w:rPr>
+                <w:rFonts w:cs="BRH Devanagari Extra"/>
+                <w:color w:val="000000"/>
+                <w:szCs w:val="40"/>
+              </w:rPr>
+              <w:t>14</w:t>
+            </w:r>
+            <w:r>
+              <w:rPr>
+                <w:rFonts w:ascii="BRH Devanagari Extra" w:hAnsi="BRH Devanagari Extra" w:cs="BRH Devanagari Extra"/>
+                <w:color w:val="000000"/>
+                <w:sz w:val="32"/>
+                <w:szCs w:val="40"/>
+              </w:rPr>
+              <w:t>)</w:t>
+            </w:r>
+          </w:p>
+          <w:p>
+            <w:pPr>
+              <w:widowControl w:val="0"/>
+              <w:autoSpaceDE w:val="0"/>
+              <w:autoSpaceDN w:val="0"/>
+              <w:adjustRightInd w:val="0"/>
+              <w:spacing w:line="240" w:lineRule="auto"/>
+              <w:rPr>
+                <w:rFonts w:ascii="BRH Devanagari Extra" w:hAnsi="BRH Devanagari Extra" w:cs="BRH Devanagari Extra"/>
+                <w:color w:val="000000"/>
+                <w:sz w:val="32"/>
+                <w:szCs w:val="40"/>
+              </w:rPr>
+            </w:pPr>
+            <w:r>
+              <w:rPr>
+                <w:rFonts w:ascii="BRH Devanagari Extra" w:hAnsi="BRH Devanagari Extra" w:cs="BRH Devanagari Extra"/>
+                <w:color w:val="000000"/>
+                <w:sz w:val="32"/>
+                <w:szCs w:val="40"/>
+              </w:rPr>
+              <w:t>A</w:t>
+            </w:r>
+            <w:r>
+              <w:rPr>
+                <w:rFonts w:ascii="BRH Malayalam Extra" w:hAnsi="BRH Malayalam Extra" w:cs="BRH Devanagari Extra"/>
+                <w:color w:val="000000"/>
+                <w:szCs w:val="40"/>
+              </w:rPr>
+              <w:t>–</w:t>
+            </w:r>
+            <w:r>
+              <w:rPr>
+                <w:rFonts w:ascii="BRH Devanagari Extra" w:hAnsi="BRH Devanagari Extra" w:cs="BRH Devanagari Extra"/>
+                <w:color w:val="000000"/>
+                <w:sz w:val="32"/>
+                <w:szCs w:val="40"/>
+              </w:rPr>
+              <w:t>xrÉÑ</w:t>
+            </w:r>
+            <w:r>
+              <w:rPr>
+                <w:rFonts w:ascii="BRH Malayalam Extra" w:hAnsi="BRH Malayalam Extra" w:cs="BRH Devanagari Extra"/>
+                <w:color w:val="000000"/>
+                <w:szCs w:val="40"/>
+              </w:rPr>
+              <w:t>–</w:t>
+            </w:r>
+            <w:r>
+              <w:rPr>
+                <w:rFonts w:ascii="BRH Devanagari Extra" w:hAnsi="BRH Devanagari Extra" w:cs="BRH Devanagari Extra"/>
+                <w:color w:val="000000"/>
+                <w:sz w:val="32"/>
+                <w:szCs w:val="40"/>
+              </w:rPr>
+              <w:t>pÉ</w:t>
+            </w:r>
+            <w:r>
+              <w:rPr>
+                <w:rFonts w:ascii="BRH Malayalam Extra" w:hAnsi="BRH Malayalam Extra" w:cs="BRH Devanagari Extra"/>
+                <w:color w:val="000000"/>
+                <w:szCs w:val="40"/>
+              </w:rPr>
+              <w:t>–</w:t>
+            </w:r>
+            <w:r>
+              <w:rPr>
+                <w:rFonts w:ascii="BRH Devanagari Extra" w:hAnsi="BRH Devanagari Extra" w:cs="BRH Devanagari Extra"/>
+                <w:color w:val="000000"/>
+                <w:sz w:val="32"/>
+                <w:szCs w:val="40"/>
+              </w:rPr>
+              <w:t>rÉiÉþz</w:t>
+            </w:r>
+            <w:r>
+              <w:rPr>
+                <w:rFonts w:ascii="BRH Devanagari Extra" w:hAnsi="BRH Devanagari Extra" w:cs="BRH Devanagari Extra"/>
+                <w:color w:val="000000"/>
+                <w:sz w:val="32"/>
+                <w:szCs w:val="40"/>
+                <w:highlight w:val="yellow"/>
+              </w:rPr>
+              <w:t>zÉÏ</w:t>
+            </w:r>
+            <w:r>
+              <w:rPr>
+                <w:rFonts w:ascii="BRH Malayalam Extra" w:hAnsi="BRH Malayalam Extra" w:cs="BRH Devanagari Extra"/>
+                <w:color w:val="000000"/>
+                <w:szCs w:val="40"/>
+              </w:rPr>
+              <w:t>–</w:t>
+            </w:r>
+            <w:r>
+              <w:rPr>
+                <w:rFonts w:ascii="BRH Devanagari Extra" w:hAnsi="BRH Devanagari Extra" w:cs="BRH Devanagari Extra"/>
+                <w:color w:val="000000"/>
+                <w:sz w:val="32"/>
+                <w:szCs w:val="40"/>
+              </w:rPr>
+              <w:t>whÉïç rÉÑþpÉ</w:t>
+            </w:r>
+            <w:r>
+              <w:rPr>
+                <w:rFonts w:ascii="BRH Malayalam Extra" w:hAnsi="BRH Malayalam Extra" w:cs="BRH Devanagari Extra"/>
+                <w:color w:val="000000"/>
+                <w:szCs w:val="40"/>
+              </w:rPr>
+              <w:t>–</w:t>
+            </w:r>
+            <w:r>
+              <w:rPr>
+                <w:rFonts w:ascii="BRH Devanagari Extra" w:hAnsi="BRH Devanagari Extra" w:cs="BRH Devanagari Extra"/>
+                <w:color w:val="000000"/>
+                <w:sz w:val="32"/>
+                <w:szCs w:val="40"/>
+              </w:rPr>
+              <w:t>rÉiÉþz</w:t>
+            </w:r>
+            <w:r>
+              <w:rPr>
+                <w:rFonts w:ascii="BRH Devanagari Extra" w:hAnsi="BRH Devanagari Extra" w:cs="BRH Devanagari Extra"/>
+                <w:color w:val="000000"/>
+                <w:sz w:val="32"/>
+                <w:szCs w:val="40"/>
+                <w:highlight w:val="yellow"/>
+              </w:rPr>
+              <w:t>zÉÏ</w:t>
+            </w:r>
+            <w:r>
+              <w:rPr>
+                <w:rFonts w:ascii="BRH Malayalam Extra" w:hAnsi="BRH Malayalam Extra" w:cs="BRH Devanagari Extra"/>
+                <w:color w:val="000000"/>
+                <w:szCs w:val="40"/>
+                <w:highlight w:val="yellow"/>
+              </w:rPr>
+              <w:t>–</w:t>
+            </w:r>
+            <w:r>
+              <w:rPr>
+                <w:rFonts w:ascii="BRH Devanagari Extra" w:hAnsi="BRH Devanagari Extra" w:cs="BRH Devanagari Extra"/>
+                <w:color w:val="000000"/>
+                <w:sz w:val="32"/>
+                <w:szCs w:val="40"/>
+                <w:highlight w:val="yellow"/>
+              </w:rPr>
+              <w:t>whrÉ</w:t>
+            </w:r>
+            <w:r>
+              <w:rPr>
+                <w:rFonts w:ascii="BRH Devanagari Extra" w:hAnsi="BRH Devanagari Extra" w:cs="BRH Devanagari Extra"/>
+                <w:color w:val="000000"/>
+                <w:sz w:val="32"/>
+                <w:szCs w:val="40"/>
+              </w:rPr>
+              <w:t>ïþ xrÉ xrÉÑpÉ</w:t>
+            </w:r>
+            <w:r>
+              <w:rPr>
+                <w:rFonts w:ascii="BRH Malayalam Extra" w:hAnsi="BRH Malayalam Extra" w:cs="BRH Devanagari Extra"/>
+                <w:color w:val="000000"/>
+                <w:szCs w:val="40"/>
+              </w:rPr>
+              <w:t>–</w:t>
+            </w:r>
+            <w:r>
+              <w:rPr>
+                <w:rFonts w:ascii="BRH Devanagari Extra" w:hAnsi="BRH Devanagari Extra" w:cs="BRH Devanagari Extra"/>
+                <w:color w:val="000000"/>
+                <w:sz w:val="32"/>
+                <w:szCs w:val="40"/>
+              </w:rPr>
+              <w:t>rÉiÉþz</w:t>
+            </w:r>
+            <w:r>
+              <w:rPr>
+                <w:rFonts w:ascii="BRH Devanagari Extra" w:hAnsi="BRH Devanagari Extra" w:cs="BRH Devanagari Extra"/>
+                <w:color w:val="000000"/>
+                <w:sz w:val="32"/>
+                <w:szCs w:val="40"/>
+                <w:highlight w:val="yellow"/>
+              </w:rPr>
+              <w:t>zÉÏ</w:t>
+            </w:r>
+            <w:r>
+              <w:rPr>
+                <w:rFonts w:ascii="BRH Malayalam Extra" w:hAnsi="BRH Malayalam Extra" w:cs="BRH Devanagari Extra"/>
+                <w:color w:val="000000"/>
+                <w:szCs w:val="40"/>
+                <w:highlight w:val="yellow"/>
+              </w:rPr>
+              <w:t>–</w:t>
+            </w:r>
+            <w:r>
+              <w:rPr>
+                <w:rFonts w:ascii="BRH Devanagari Extra" w:hAnsi="BRH Devanagari Extra" w:cs="BRH Devanagari Extra"/>
+                <w:color w:val="000000"/>
+                <w:sz w:val="32"/>
+                <w:szCs w:val="40"/>
+              </w:rPr>
+              <w:t xml:space="preserve">whÉÏï | </w:t>
+            </w:r>
+          </w:p>
+          <w:p>
+            <w:pPr>
+              <w:widowControl w:val="0"/>
+              <w:autoSpaceDE w:val="0"/>
+              <w:autoSpaceDN w:val="0"/>
+              <w:adjustRightInd w:val="0"/>
+              <w:spacing w:line="240" w:lineRule="auto"/>
+              <w:rPr>
+                <w:rFonts w:ascii="BRH Devanagari Extra" w:hAnsi="BRH Devanagari Extra" w:cs="BRH Devanagari Extra"/>
+                <w:color w:val="000000"/>
+                <w:sz w:val="32"/>
+                <w:szCs w:val="40"/>
+              </w:rPr>
+            </w:pPr>
+            <w:r>
+              <w:rPr>
+                <w:rFonts w:cs="BRH Devanagari Extra"/>
+                <w:color w:val="000000"/>
+                <w:szCs w:val="40"/>
+              </w:rPr>
+              <w:t>8</w:t>
+            </w:r>
+            <w:r>
+              <w:rPr>
+                <w:rFonts w:ascii="BRH Devanagari Extra" w:hAnsi="BRH Devanagari Extra" w:cs="BRH Devanagari Extra"/>
+                <w:color w:val="000000"/>
+                <w:sz w:val="32"/>
+                <w:szCs w:val="40"/>
+              </w:rPr>
+              <w:t xml:space="preserve">) </w:t>
+            </w:r>
+            <w:r>
+              <w:rPr>
+                <w:rFonts w:cs="BRH Devanagari Extra"/>
+                <w:color w:val="000000"/>
+                <w:szCs w:val="40"/>
+              </w:rPr>
+              <w:t>1</w:t>
+            </w:r>
+            <w:r>
+              <w:rPr>
+                <w:rFonts w:ascii="BRH Devanagari Extra" w:hAnsi="BRH Devanagari Extra" w:cs="BRH Devanagari Extra"/>
+                <w:color w:val="000000"/>
+                <w:sz w:val="32"/>
+                <w:szCs w:val="40"/>
+              </w:rPr>
+              <w:t>.</w:t>
+            </w:r>
+            <w:r>
+              <w:rPr>
+                <w:rFonts w:cs="BRH Devanagari Extra"/>
+                <w:color w:val="000000"/>
+                <w:szCs w:val="40"/>
+              </w:rPr>
+              <w:t>2</w:t>
+            </w:r>
+            <w:r>
+              <w:rPr>
+                <w:rFonts w:ascii="BRH Devanagari Extra" w:hAnsi="BRH Devanagari Extra" w:cs="BRH Devanagari Extra"/>
+                <w:color w:val="000000"/>
+                <w:sz w:val="32"/>
+                <w:szCs w:val="40"/>
+              </w:rPr>
+              <w:t>.</w:t>
+            </w:r>
+            <w:r>
+              <w:rPr>
+                <w:rFonts w:cs="BRH Devanagari Extra"/>
+                <w:color w:val="000000"/>
+                <w:szCs w:val="40"/>
+              </w:rPr>
+              <w:t>4</w:t>
+            </w:r>
+            <w:r>
+              <w:rPr>
+                <w:rFonts w:ascii="BRH Devanagari Extra" w:hAnsi="BRH Devanagari Extra" w:cs="BRH Devanagari Extra"/>
+                <w:color w:val="000000"/>
+                <w:sz w:val="32"/>
+                <w:szCs w:val="40"/>
+              </w:rPr>
+              <w:t>.</w:t>
+            </w:r>
+            <w:r>
+              <w:rPr>
+                <w:rFonts w:cs="BRH Devanagari Extra"/>
+                <w:color w:val="000000"/>
+                <w:szCs w:val="40"/>
+              </w:rPr>
+              <w:t>2</w:t>
+            </w:r>
+            <w:r>
+              <w:rPr>
+                <w:rFonts w:ascii="BRH Devanagari Extra" w:hAnsi="BRH Devanagari Extra" w:cs="BRH Devanagari Extra"/>
+                <w:color w:val="000000"/>
+                <w:sz w:val="32"/>
+                <w:szCs w:val="40"/>
+              </w:rPr>
+              <w:t>(</w:t>
+            </w:r>
+            <w:r>
+              <w:rPr>
+                <w:rFonts w:cs="BRH Devanagari Extra"/>
+                <w:color w:val="000000"/>
+                <w:szCs w:val="40"/>
+              </w:rPr>
+              <w:t>8</w:t>
+            </w:r>
+            <w:r>
+              <w:rPr>
+                <w:rFonts w:ascii="BRH Devanagari Extra" w:hAnsi="BRH Devanagari Extra" w:cs="BRH Devanagari Extra"/>
+                <w:color w:val="000000"/>
+                <w:sz w:val="32"/>
+                <w:szCs w:val="40"/>
+              </w:rPr>
+              <w:t>)</w:t>
+            </w:r>
+            <w:proofErr w:type="gramStart"/>
+            <w:r>
+              <w:rPr>
+                <w:rFonts w:ascii="BRH Devanagari Extra" w:hAnsi="BRH Devanagari Extra" w:cs="BRH Devanagari Extra"/>
+                <w:color w:val="000000"/>
+                <w:sz w:val="32"/>
+                <w:szCs w:val="40"/>
+              </w:rPr>
+              <w:t>-  E</w:t>
+            </w:r>
+            <w:proofErr w:type="gramEnd"/>
+            <w:r>
+              <w:rPr>
+                <w:rFonts w:ascii="BRH Malayalam Extra" w:hAnsi="BRH Malayalam Extra" w:cs="BRH Devanagari Extra"/>
+                <w:color w:val="000000"/>
+                <w:szCs w:val="40"/>
+              </w:rPr>
+              <w:t>–</w:t>
+            </w:r>
+            <w:r>
+              <w:rPr>
+                <w:rFonts w:ascii="BRH Devanagari Extra" w:hAnsi="BRH Devanagari Extra" w:cs="BRH Devanagari Extra"/>
+                <w:color w:val="000000"/>
+                <w:sz w:val="32"/>
+                <w:szCs w:val="40"/>
+              </w:rPr>
+              <w:t>pÉ</w:t>
+            </w:r>
+            <w:r>
+              <w:rPr>
+                <w:rFonts w:ascii="BRH Malayalam Extra" w:hAnsi="BRH Malayalam Extra" w:cs="BRH Devanagari Extra"/>
+                <w:color w:val="000000"/>
+                <w:szCs w:val="40"/>
+              </w:rPr>
+              <w:t>–</w:t>
+            </w:r>
+            <w:r>
+              <w:rPr>
+                <w:rFonts w:ascii="BRH Devanagari Extra" w:hAnsi="BRH Devanagari Extra" w:cs="BRH Devanagari Extra"/>
+                <w:color w:val="000000"/>
+                <w:sz w:val="32"/>
+                <w:szCs w:val="40"/>
+              </w:rPr>
+              <w:t>rÉiÉþz</w:t>
+            </w:r>
+            <w:r>
+              <w:rPr>
+                <w:rFonts w:ascii="BRH Devanagari Extra" w:hAnsi="BRH Devanagari Extra" w:cs="BRH Devanagari Extra"/>
+                <w:color w:val="000000"/>
+                <w:sz w:val="32"/>
+                <w:szCs w:val="40"/>
+                <w:highlight w:val="yellow"/>
+              </w:rPr>
+              <w:t>zÉÏ</w:t>
+            </w:r>
+            <w:r>
+              <w:rPr>
+                <w:rFonts w:ascii="BRH Malayalam Extra" w:hAnsi="BRH Malayalam Extra" w:cs="BRH Devanagari Extra"/>
+                <w:color w:val="000000"/>
+                <w:szCs w:val="40"/>
+              </w:rPr>
+              <w:t>–</w:t>
+            </w:r>
+            <w:r>
+              <w:rPr>
+                <w:rFonts w:ascii="BRH Devanagari Extra" w:hAnsi="BRH Devanagari Extra" w:cs="BRH Devanagari Extra"/>
+                <w:color w:val="000000"/>
+                <w:sz w:val="32"/>
+                <w:szCs w:val="40"/>
+              </w:rPr>
+              <w:t>whÉÏï | xÉÉ | (</w:t>
+            </w:r>
+            <w:r>
+              <w:rPr>
+                <w:rFonts w:cs="BRH Devanagari Extra"/>
+                <w:color w:val="000000"/>
+                <w:szCs w:val="40"/>
+              </w:rPr>
+              <w:t>GS</w:t>
+            </w:r>
+            <w:r>
+              <w:rPr>
+                <w:rFonts w:ascii="BRH Devanagari Extra" w:hAnsi="BRH Devanagari Extra" w:cs="BRH Devanagari Extra"/>
+                <w:color w:val="000000"/>
+                <w:sz w:val="32"/>
+                <w:szCs w:val="40"/>
+              </w:rPr>
+              <w:t>-</w:t>
+            </w:r>
+            <w:r>
+              <w:rPr>
+                <w:rFonts w:cs="BRH Devanagari Extra"/>
+                <w:color w:val="000000"/>
+                <w:szCs w:val="40"/>
+              </w:rPr>
+              <w:t>1</w:t>
+            </w:r>
+            <w:r>
+              <w:rPr>
+                <w:rFonts w:ascii="BRH Devanagari Extra" w:hAnsi="BRH Devanagari Extra" w:cs="BRH Devanagari Extra"/>
+                <w:color w:val="000000"/>
+                <w:sz w:val="32"/>
+                <w:szCs w:val="40"/>
+              </w:rPr>
+              <w:t>.</w:t>
+            </w:r>
+            <w:r>
+              <w:rPr>
+                <w:rFonts w:cs="BRH Devanagari Extra"/>
+                <w:color w:val="000000"/>
+                <w:szCs w:val="40"/>
+              </w:rPr>
+              <w:t>2</w:t>
+            </w:r>
+            <w:r>
+              <w:rPr>
+                <w:rFonts w:ascii="BRH Devanagari Extra" w:hAnsi="BRH Devanagari Extra" w:cs="BRH Devanagari Extra"/>
+                <w:color w:val="000000"/>
+                <w:sz w:val="32"/>
+                <w:szCs w:val="40"/>
+              </w:rPr>
+              <w:t>-</w:t>
+            </w:r>
+            <w:r>
+              <w:rPr>
+                <w:rFonts w:cs="BRH Devanagari Extra"/>
+                <w:color w:val="000000"/>
+                <w:szCs w:val="40"/>
+              </w:rPr>
+              <w:t>14</w:t>
+            </w:r>
+            <w:r>
+              <w:rPr>
+                <w:rFonts w:ascii="BRH Devanagari Extra" w:hAnsi="BRH Devanagari Extra" w:cs="BRH Devanagari Extra"/>
+                <w:color w:val="000000"/>
+                <w:sz w:val="32"/>
+                <w:szCs w:val="40"/>
+              </w:rPr>
+              <w:t>)</w:t>
+            </w:r>
+          </w:p>
+          <w:p>
+            <w:pPr>
+              <w:widowControl w:val="0"/>
+              <w:autoSpaceDE w:val="0"/>
+              <w:autoSpaceDN w:val="0"/>
+              <w:adjustRightInd w:val="0"/>
+              <w:spacing w:line="240" w:lineRule="auto"/>
+              <w:rPr>
+                <w:rFonts w:ascii="BRH Devanagari Extra" w:hAnsi="BRH Devanagari Extra" w:cs="BRH Devanagari Extra"/>
+                <w:color w:val="000000"/>
+                <w:sz w:val="32"/>
+                <w:szCs w:val="40"/>
+              </w:rPr>
+            </w:pPr>
+            <w:r>
+              <w:rPr>
+                <w:rFonts w:ascii="BRH Devanagari Extra" w:hAnsi="BRH Devanagari Extra" w:cs="BRH Devanagari Extra"/>
+                <w:color w:val="000000"/>
+                <w:sz w:val="32"/>
+                <w:szCs w:val="40"/>
+              </w:rPr>
+              <w:t>E</w:t>
+            </w:r>
+            <w:r>
+              <w:rPr>
+                <w:rFonts w:ascii="BRH Malayalam Extra" w:hAnsi="BRH Malayalam Extra" w:cs="BRH Devanagari Extra"/>
+                <w:color w:val="000000"/>
+                <w:szCs w:val="40"/>
+              </w:rPr>
+              <w:t>–</w:t>
+            </w:r>
+            <w:r>
+              <w:rPr>
+                <w:rFonts w:ascii="BRH Devanagari Extra" w:hAnsi="BRH Devanagari Extra" w:cs="BRH Devanagari Extra"/>
+                <w:color w:val="000000"/>
+                <w:sz w:val="32"/>
+                <w:szCs w:val="40"/>
+              </w:rPr>
+              <w:t>pÉ</w:t>
+            </w:r>
+            <w:r>
+              <w:rPr>
+                <w:rFonts w:ascii="BRH Malayalam Extra" w:hAnsi="BRH Malayalam Extra" w:cs="BRH Devanagari Extra"/>
+                <w:color w:val="000000"/>
+                <w:szCs w:val="40"/>
+              </w:rPr>
+              <w:t>–</w:t>
+            </w:r>
+            <w:r>
+              <w:rPr>
+                <w:rFonts w:ascii="BRH Devanagari Extra" w:hAnsi="BRH Devanagari Extra" w:cs="BRH Devanagari Extra"/>
+                <w:color w:val="000000"/>
+                <w:sz w:val="32"/>
+                <w:szCs w:val="40"/>
+              </w:rPr>
+              <w:t>rÉiÉþz</w:t>
+            </w:r>
+            <w:r>
+              <w:rPr>
+                <w:rFonts w:ascii="BRH Devanagari Extra" w:hAnsi="BRH Devanagari Extra" w:cs="BRH Devanagari Extra"/>
+                <w:color w:val="000000"/>
+                <w:sz w:val="32"/>
+                <w:szCs w:val="40"/>
+                <w:highlight w:val="yellow"/>
+              </w:rPr>
+              <w:t>zÉÏ</w:t>
+            </w:r>
+            <w:r>
+              <w:rPr>
+                <w:rFonts w:ascii="BRH Malayalam Extra" w:hAnsi="BRH Malayalam Extra" w:cs="BRH Devanagari Extra"/>
+                <w:color w:val="000000"/>
+                <w:szCs w:val="40"/>
+                <w:highlight w:val="yellow"/>
+              </w:rPr>
+              <w:t>–</w:t>
+            </w:r>
+            <w:r>
+              <w:rPr>
+                <w:rFonts w:ascii="BRH Devanagari Extra" w:hAnsi="BRH Devanagari Extra" w:cs="BRH Devanagari Extra"/>
+                <w:color w:val="000000"/>
+                <w:sz w:val="32"/>
+                <w:szCs w:val="40"/>
+                <w:highlight w:val="yellow"/>
+              </w:rPr>
+              <w:t>whÉÏï</w:t>
+            </w:r>
+            <w:r>
+              <w:rPr>
+                <w:rFonts w:ascii="BRH Devanagari Extra" w:hAnsi="BRH Devanagari Extra" w:cs="BRH Devanagari Extra"/>
+                <w:color w:val="000000"/>
+                <w:sz w:val="32"/>
+                <w:szCs w:val="40"/>
+              </w:rPr>
+              <w:t xml:space="preserve"> xÉÉ xÉÉåpÉ</w:t>
+            </w:r>
+            <w:r>
+              <w:rPr>
+                <w:rFonts w:ascii="BRH Malayalam Extra" w:hAnsi="BRH Malayalam Extra" w:cs="BRH Devanagari Extra"/>
+                <w:color w:val="000000"/>
+                <w:szCs w:val="40"/>
+              </w:rPr>
+              <w:t>–</w:t>
+            </w:r>
+            <w:r>
+              <w:rPr>
+                <w:rFonts w:ascii="BRH Devanagari Extra" w:hAnsi="BRH Devanagari Extra" w:cs="BRH Devanagari Extra"/>
+                <w:color w:val="000000"/>
+                <w:sz w:val="32"/>
+                <w:szCs w:val="40"/>
+              </w:rPr>
+              <w:t>rÉiÉþz</w:t>
+            </w:r>
+            <w:r>
+              <w:rPr>
+                <w:rFonts w:ascii="BRH Devanagari Extra" w:hAnsi="BRH Devanagari Extra" w:cs="BRH Devanagari Extra"/>
+                <w:color w:val="000000"/>
+                <w:sz w:val="32"/>
+                <w:szCs w:val="40"/>
+                <w:highlight w:val="yellow"/>
+              </w:rPr>
+              <w:t>zÉÏ</w:t>
+            </w:r>
+            <w:r>
+              <w:rPr>
+                <w:rFonts w:ascii="BRH Malayalam Extra" w:hAnsi="BRH Malayalam Extra" w:cs="BRH Devanagari Extra"/>
+                <w:color w:val="000000"/>
+                <w:szCs w:val="40"/>
+              </w:rPr>
+              <w:t>–</w:t>
+            </w:r>
+            <w:r>
+              <w:rPr>
+                <w:rFonts w:ascii="BRH Devanagari Extra" w:hAnsi="BRH Devanagari Extra" w:cs="BRH Devanagari Extra"/>
+                <w:color w:val="000000"/>
+                <w:sz w:val="32"/>
+                <w:szCs w:val="40"/>
+              </w:rPr>
+              <w:t xml:space="preserve">whÉïç </w:t>
+            </w:r>
+            <w:r>
+              <w:rPr>
+                <w:rFonts w:ascii="BRH Devanagari Extra" w:hAnsi="BRH Devanagari Extra" w:cs="BRH Devanagari Extra"/>
+                <w:color w:val="000000"/>
+                <w:sz w:val="32"/>
+                <w:szCs w:val="40"/>
+                <w:highlight w:val="yellow"/>
+              </w:rPr>
+              <w:t>rÉ</w:t>
+            </w:r>
+            <w:r>
+              <w:rPr>
+                <w:rFonts w:ascii="BRH Devanagari Extra" w:hAnsi="BRH Devanagari Extra" w:cs="BRH Devanagari Extra"/>
+                <w:color w:val="000000"/>
+                <w:sz w:val="32"/>
+                <w:szCs w:val="40"/>
+              </w:rPr>
+              <w:t>ÑþpÉ</w:t>
+            </w:r>
+            <w:r>
+              <w:rPr>
+                <w:rFonts w:ascii="BRH Malayalam Extra" w:hAnsi="BRH Malayalam Extra" w:cs="BRH Devanagari Extra"/>
+                <w:color w:val="000000"/>
+                <w:szCs w:val="40"/>
+              </w:rPr>
+              <w:t>–</w:t>
+            </w:r>
+            <w:r>
+              <w:rPr>
+                <w:rFonts w:ascii="BRH Devanagari Extra" w:hAnsi="BRH Devanagari Extra" w:cs="BRH Devanagari Extra"/>
+                <w:color w:val="000000"/>
+                <w:sz w:val="32"/>
+                <w:szCs w:val="40"/>
+              </w:rPr>
+              <w:t>rÉiÉþz</w:t>
+            </w:r>
+            <w:r>
+              <w:rPr>
+                <w:rFonts w:ascii="BRH Devanagari Extra" w:hAnsi="BRH Devanagari Extra" w:cs="BRH Devanagari Extra"/>
+                <w:color w:val="000000"/>
+                <w:sz w:val="32"/>
+                <w:szCs w:val="40"/>
+                <w:highlight w:val="yellow"/>
+              </w:rPr>
+              <w:t>zÉÏ</w:t>
+            </w:r>
+            <w:r>
+              <w:rPr>
+                <w:rFonts w:ascii="BRH Malayalam Extra" w:hAnsi="BRH Malayalam Extra" w:cs="BRH Devanagari Extra"/>
+                <w:color w:val="000000"/>
+                <w:szCs w:val="40"/>
+                <w:highlight w:val="yellow"/>
+              </w:rPr>
+              <w:t>–</w:t>
+            </w:r>
+            <w:r>
+              <w:rPr>
+                <w:rFonts w:ascii="BRH Devanagari Extra" w:hAnsi="BRH Devanagari Extra" w:cs="BRH Devanagari Extra"/>
+                <w:color w:val="000000"/>
+                <w:sz w:val="32"/>
+                <w:szCs w:val="40"/>
+                <w:highlight w:val="yellow"/>
+              </w:rPr>
+              <w:t>whÉÏï</w:t>
+            </w:r>
+            <w:r>
+              <w:rPr>
+                <w:rFonts w:ascii="BRH Devanagari Extra" w:hAnsi="BRH Devanagari Extra" w:cs="BRH Devanagari Extra"/>
+                <w:color w:val="000000"/>
+                <w:sz w:val="32"/>
+                <w:szCs w:val="40"/>
+              </w:rPr>
+              <w:t xml:space="preserve"> xÉÉ | </w:t>
+            </w:r>
+          </w:p>
+          <w:p>
+            <w:pPr>
+              <w:widowControl w:val="0"/>
+              <w:autoSpaceDE w:val="0"/>
+              <w:autoSpaceDN w:val="0"/>
+              <w:adjustRightInd w:val="0"/>
+              <w:spacing w:line="240" w:lineRule="auto"/>
+              <w:rPr>
+                <w:rFonts w:ascii="BRH Devanagari Extra" w:hAnsi="BRH Devanagari Extra" w:cs="BRH Devanagari Extra"/>
+                <w:color w:val="000000"/>
+                <w:sz w:val="32"/>
+                <w:szCs w:val="40"/>
+              </w:rPr>
+            </w:pPr>
+            <w:r>
+              <w:rPr>
+                <w:rFonts w:cs="BRH Devanagari Extra"/>
+                <w:color w:val="000000"/>
+                <w:szCs w:val="40"/>
+              </w:rPr>
+              <w:t>9</w:t>
+            </w:r>
+            <w:r>
+              <w:rPr>
+                <w:rFonts w:ascii="BRH Devanagari Extra" w:hAnsi="BRH Devanagari Extra" w:cs="BRH Devanagari Extra"/>
+                <w:color w:val="000000"/>
+                <w:sz w:val="32"/>
+                <w:szCs w:val="40"/>
+              </w:rPr>
+              <w:t xml:space="preserve">) </w:t>
+            </w:r>
+            <w:r>
+              <w:rPr>
+                <w:rFonts w:cs="BRH Devanagari Extra"/>
+                <w:color w:val="000000"/>
+                <w:szCs w:val="40"/>
+              </w:rPr>
+              <w:t>1</w:t>
+            </w:r>
+            <w:r>
+              <w:rPr>
+                <w:rFonts w:ascii="BRH Devanagari Extra" w:hAnsi="BRH Devanagari Extra" w:cs="BRH Devanagari Extra"/>
+                <w:color w:val="000000"/>
+                <w:sz w:val="32"/>
+                <w:szCs w:val="40"/>
+              </w:rPr>
+              <w:t>.</w:t>
+            </w:r>
+            <w:r>
+              <w:rPr>
+                <w:rFonts w:cs="BRH Devanagari Extra"/>
+                <w:color w:val="000000"/>
+                <w:szCs w:val="40"/>
+              </w:rPr>
+              <w:t>2</w:t>
+            </w:r>
+            <w:r>
+              <w:rPr>
+                <w:rFonts w:ascii="BRH Devanagari Extra" w:hAnsi="BRH Devanagari Extra" w:cs="BRH Devanagari Extra"/>
+                <w:color w:val="000000"/>
+                <w:sz w:val="32"/>
+                <w:szCs w:val="40"/>
+              </w:rPr>
+              <w:t>.</w:t>
+            </w:r>
+            <w:r>
+              <w:rPr>
+                <w:rFonts w:cs="BRH Devanagari Extra"/>
+                <w:color w:val="000000"/>
+                <w:szCs w:val="40"/>
+              </w:rPr>
+              <w:t>4</w:t>
+            </w:r>
+            <w:r>
+              <w:rPr>
+                <w:rFonts w:ascii="BRH Devanagari Extra" w:hAnsi="BRH Devanagari Extra" w:cs="BRH Devanagari Extra"/>
+                <w:color w:val="000000"/>
+                <w:sz w:val="32"/>
+                <w:szCs w:val="40"/>
+              </w:rPr>
+              <w:t>.</w:t>
+            </w:r>
+            <w:r>
+              <w:rPr>
+                <w:rFonts w:cs="BRH Devanagari Extra"/>
+                <w:color w:val="000000"/>
+                <w:szCs w:val="40"/>
+              </w:rPr>
+              <w:t>2</w:t>
+            </w:r>
+            <w:r>
+              <w:rPr>
+                <w:rFonts w:ascii="BRH Devanagari Extra" w:hAnsi="BRH Devanagari Extra" w:cs="BRH Devanagari Extra"/>
+                <w:color w:val="000000"/>
+                <w:sz w:val="32"/>
+                <w:szCs w:val="40"/>
+              </w:rPr>
+              <w:t>(</w:t>
+            </w:r>
+            <w:r>
+              <w:rPr>
+                <w:rFonts w:cs="BRH Devanagari Extra"/>
+                <w:color w:val="000000"/>
+                <w:szCs w:val="40"/>
+              </w:rPr>
+              <w:t>8</w:t>
+            </w:r>
+            <w:r>
+              <w:rPr>
+                <w:rFonts w:ascii="BRH Devanagari Extra" w:hAnsi="BRH Devanagari Extra" w:cs="BRH Devanagari Extra"/>
+                <w:color w:val="000000"/>
+                <w:sz w:val="32"/>
+                <w:szCs w:val="40"/>
+              </w:rPr>
+              <w:t>)</w:t>
+            </w:r>
+            <w:proofErr w:type="gramStart"/>
+            <w:r>
+              <w:rPr>
+                <w:rFonts w:ascii="BRH Devanagari Extra" w:hAnsi="BRH Devanagari Extra" w:cs="BRH Devanagari Extra"/>
+                <w:color w:val="000000"/>
+                <w:sz w:val="32"/>
+                <w:szCs w:val="40"/>
+              </w:rPr>
+              <w:t>-  E</w:t>
+            </w:r>
+            <w:proofErr w:type="gramEnd"/>
+            <w:r>
+              <w:rPr>
+                <w:rFonts w:ascii="BRH Malayalam Extra" w:hAnsi="BRH Malayalam Extra" w:cs="BRH Devanagari Extra"/>
+                <w:color w:val="000000"/>
+                <w:szCs w:val="40"/>
+              </w:rPr>
+              <w:t>–</w:t>
+            </w:r>
+            <w:r>
+              <w:rPr>
+                <w:rFonts w:ascii="BRH Devanagari Extra" w:hAnsi="BRH Devanagari Extra" w:cs="BRH Devanagari Extra"/>
+                <w:color w:val="000000"/>
+                <w:sz w:val="32"/>
+                <w:szCs w:val="40"/>
+              </w:rPr>
+              <w:t>pÉ</w:t>
+            </w:r>
+            <w:r>
+              <w:rPr>
+                <w:rFonts w:ascii="BRH Malayalam Extra" w:hAnsi="BRH Malayalam Extra" w:cs="BRH Devanagari Extra"/>
+                <w:color w:val="000000"/>
+                <w:szCs w:val="40"/>
+              </w:rPr>
+              <w:t>–</w:t>
+            </w:r>
+            <w:r>
+              <w:rPr>
+                <w:rFonts w:ascii="BRH Devanagari Extra" w:hAnsi="BRH Devanagari Extra" w:cs="BRH Devanagari Extra"/>
+                <w:color w:val="000000"/>
+                <w:sz w:val="32"/>
+                <w:szCs w:val="40"/>
+              </w:rPr>
+              <w:t>rÉiÉþz</w:t>
+            </w:r>
+            <w:r>
+              <w:rPr>
+                <w:rFonts w:ascii="BRH Devanagari Extra" w:hAnsi="BRH Devanagari Extra" w:cs="BRH Devanagari Extra"/>
+                <w:color w:val="000000"/>
+                <w:sz w:val="32"/>
+                <w:szCs w:val="40"/>
+                <w:highlight w:val="yellow"/>
+              </w:rPr>
+              <w:t>zÉÏ</w:t>
+            </w:r>
+            <w:r>
+              <w:rPr>
+                <w:rFonts w:ascii="BRH Malayalam Extra" w:hAnsi="BRH Malayalam Extra" w:cs="BRH Devanagari Extra"/>
+                <w:color w:val="000000"/>
+                <w:szCs w:val="40"/>
+                <w:highlight w:val="yellow"/>
+              </w:rPr>
+              <w:t>–</w:t>
+            </w:r>
+            <w:r>
+              <w:rPr>
+                <w:rFonts w:ascii="BRH Devanagari Extra" w:hAnsi="BRH Devanagari Extra" w:cs="BRH Devanagari Extra"/>
+                <w:color w:val="000000"/>
+                <w:sz w:val="32"/>
+                <w:szCs w:val="40"/>
+              </w:rPr>
+              <w:t>whÉÏï | (</w:t>
+            </w:r>
+            <w:r>
+              <w:rPr>
+                <w:rFonts w:cs="BRH Devanagari Extra"/>
+                <w:color w:val="000000"/>
+                <w:szCs w:val="40"/>
+              </w:rPr>
+              <w:t>GS</w:t>
+            </w:r>
+            <w:r>
+              <w:rPr>
+                <w:rFonts w:ascii="BRH Devanagari Extra" w:hAnsi="BRH Devanagari Extra" w:cs="BRH Devanagari Extra"/>
+                <w:color w:val="000000"/>
+                <w:sz w:val="32"/>
+                <w:szCs w:val="40"/>
+              </w:rPr>
+              <w:t>-</w:t>
+            </w:r>
+            <w:r>
+              <w:rPr>
+                <w:rFonts w:cs="BRH Devanagari Extra"/>
+                <w:color w:val="000000"/>
+                <w:szCs w:val="40"/>
+              </w:rPr>
+              <w:t>1</w:t>
+            </w:r>
+            <w:r>
+              <w:rPr>
+                <w:rFonts w:ascii="BRH Devanagari Extra" w:hAnsi="BRH Devanagari Extra" w:cs="BRH Devanagari Extra"/>
+                <w:color w:val="000000"/>
+                <w:sz w:val="32"/>
+                <w:szCs w:val="40"/>
+              </w:rPr>
+              <w:t>.</w:t>
+            </w:r>
+            <w:r>
+              <w:rPr>
+                <w:rFonts w:cs="BRH Devanagari Extra"/>
+                <w:color w:val="000000"/>
+                <w:szCs w:val="40"/>
+              </w:rPr>
+              <w:t>2</w:t>
+            </w:r>
+            <w:r>
+              <w:rPr>
+                <w:rFonts w:ascii="BRH Devanagari Extra" w:hAnsi="BRH Devanagari Extra" w:cs="BRH Devanagari Extra"/>
+                <w:color w:val="000000"/>
+                <w:sz w:val="32"/>
+                <w:szCs w:val="40"/>
+              </w:rPr>
+              <w:t>-</w:t>
+            </w:r>
+            <w:r>
+              <w:rPr>
+                <w:rFonts w:cs="BRH Devanagari Extra"/>
+                <w:color w:val="000000"/>
+                <w:szCs w:val="40"/>
+              </w:rPr>
+              <w:t>14</w:t>
+            </w:r>
+            <w:r>
+              <w:rPr>
+                <w:rFonts w:ascii="BRH Devanagari Extra" w:hAnsi="BRH Devanagari Extra" w:cs="BRH Devanagari Extra"/>
+                <w:color w:val="000000"/>
+                <w:sz w:val="32"/>
+                <w:szCs w:val="40"/>
+              </w:rPr>
+              <w:t>)</w:t>
+            </w:r>
+          </w:p>
+          <w:p>
+            <w:pPr>
+              <w:widowControl w:val="0"/>
+              <w:autoSpaceDE w:val="0"/>
+              <w:autoSpaceDN w:val="0"/>
+              <w:adjustRightInd w:val="0"/>
+              <w:spacing w:line="240" w:lineRule="auto"/>
+              <w:rPr>
+                <w:rFonts w:ascii="BRH Devanagari Extra" w:hAnsi="BRH Devanagari Extra" w:cs="BRH Devanagari Extra"/>
+                <w:color w:val="000000"/>
+                <w:sz w:val="32"/>
+                <w:szCs w:val="40"/>
+              </w:rPr>
+            </w:pPr>
+            <w:r>
+              <w:rPr>
+                <w:rFonts w:ascii="BRH Devanagari Extra" w:hAnsi="BRH Devanagari Extra" w:cs="BRH Devanagari Extra"/>
+                <w:color w:val="000000"/>
+                <w:sz w:val="32"/>
+                <w:szCs w:val="40"/>
+              </w:rPr>
+              <w:t>E</w:t>
+            </w:r>
+            <w:r>
+              <w:rPr>
+                <w:rFonts w:ascii="BRH Malayalam Extra" w:hAnsi="BRH Malayalam Extra" w:cs="BRH Devanagari Extra"/>
+                <w:color w:val="000000"/>
+                <w:szCs w:val="40"/>
+              </w:rPr>
+              <w:t>–</w:t>
+            </w:r>
+            <w:r>
+              <w:rPr>
+                <w:rFonts w:ascii="BRH Devanagari Extra" w:hAnsi="BRH Devanagari Extra" w:cs="BRH Devanagari Extra"/>
+                <w:color w:val="000000"/>
+                <w:sz w:val="32"/>
+                <w:szCs w:val="40"/>
+              </w:rPr>
+              <w:t>pÉ</w:t>
+            </w:r>
+            <w:r>
+              <w:rPr>
+                <w:rFonts w:ascii="BRH Malayalam Extra" w:hAnsi="BRH Malayalam Extra" w:cs="BRH Devanagari Extra"/>
+                <w:color w:val="000000"/>
+                <w:szCs w:val="40"/>
+              </w:rPr>
+              <w:t>–</w:t>
+            </w:r>
+            <w:r>
+              <w:rPr>
+                <w:rFonts w:ascii="BRH Devanagari Extra" w:hAnsi="BRH Devanagari Extra" w:cs="BRH Devanagari Extra"/>
+                <w:color w:val="000000"/>
+                <w:sz w:val="32"/>
+                <w:szCs w:val="40"/>
+              </w:rPr>
+              <w:t>rÉiÉþzzÉÏ</w:t>
+            </w:r>
+            <w:r>
+              <w:rPr>
+                <w:rFonts w:ascii="BRH Malayalam Extra" w:hAnsi="BRH Malayalam Extra" w:cs="BRH Devanagari Extra"/>
+                <w:color w:val="000000"/>
+                <w:szCs w:val="40"/>
+              </w:rPr>
+              <w:t>–</w:t>
+            </w:r>
+            <w:r>
+              <w:rPr>
+                <w:rFonts w:ascii="BRH Devanagari Extra" w:hAnsi="BRH Devanagari Extra" w:cs="BRH Devanagari Extra"/>
+                <w:color w:val="000000"/>
+                <w:sz w:val="32"/>
+                <w:szCs w:val="40"/>
+              </w:rPr>
+              <w:t>whÉÏïirÉÑþpÉ</w:t>
+            </w:r>
+            <w:r>
+              <w:rPr>
+                <w:rFonts w:ascii="BRH Malayalam Extra" w:hAnsi="BRH Malayalam Extra" w:cs="BRH Devanagari Extra"/>
+                <w:color w:val="000000"/>
+                <w:szCs w:val="40"/>
+              </w:rPr>
+              <w:t>–</w:t>
+            </w:r>
+            <w:r>
+              <w:rPr>
+                <w:rFonts w:ascii="BRH Devanagari Extra" w:hAnsi="BRH Devanagari Extra" w:cs="BRH Devanagari Extra"/>
+                <w:color w:val="000000"/>
+                <w:sz w:val="32"/>
+                <w:szCs w:val="40"/>
+              </w:rPr>
+              <w:t>rÉiÉþÈ - zÉÏ</w:t>
+            </w:r>
+            <w:r>
+              <w:rPr>
+                <w:rFonts w:ascii="BRH Malayalam Extra" w:hAnsi="BRH Malayalam Extra" w:cs="BRH Devanagari Extra"/>
+                <w:color w:val="000000"/>
+                <w:szCs w:val="40"/>
+              </w:rPr>
+              <w:t>–</w:t>
+            </w:r>
+            <w:r>
+              <w:rPr>
+                <w:rFonts w:ascii="BRH Devanagari Extra" w:hAnsi="BRH Devanagari Extra" w:cs="BRH Devanagari Extra"/>
+                <w:color w:val="000000"/>
+                <w:sz w:val="32"/>
+                <w:szCs w:val="40"/>
+              </w:rPr>
+              <w:t>whÉÏï</w:t>
+            </w:r>
+            <w:r>
+              <w:rPr>
+                <w:rFonts w:ascii="BRH Malayalam Extra" w:hAnsi="BRH Malayalam Extra" w:cs="BRH Devanagari Extra"/>
+                <w:color w:val="000000"/>
+                <w:szCs w:val="40"/>
+              </w:rPr>
+              <w:t>–</w:t>
+            </w:r>
+            <w:r>
+              <w:rPr>
+                <w:rFonts w:ascii="BRH Devanagari Extra" w:hAnsi="BRH Devanagari Extra" w:cs="BRH Devanagari Extra"/>
+                <w:color w:val="000000"/>
+                <w:sz w:val="32"/>
+                <w:szCs w:val="40"/>
+              </w:rPr>
+              <w:t xml:space="preserve"> | </w:t>
+            </w:r>
+          </w:p>
+          <w:p>
+            <w:pPr>
+              <w:widowControl w:val="0"/>
+              <w:autoSpaceDE w:val="0"/>
+              <w:autoSpaceDN w:val="0"/>
+              <w:adjustRightInd w:val="0"/>
+              <w:spacing w:line="240" w:lineRule="auto"/>
+              <w:rPr>
+                <w:rFonts w:ascii="BRH Malayalam Extra" w:hAnsi="BRH Malayalam Extra" w:cs="BRH Malayalam Extra"/>
+                <w:color w:val="000000"/>
+                <w:sz w:val="32"/>
+                <w:szCs w:val="40"/>
+              </w:rPr>
+            </w:pPr>
+          </w:p>
+          <w:p>
+            <w:pPr>
+              <w:spacing w:before="0" w:line="240" w:lineRule="auto"/>
+              <w:rPr>
+                <w:b/>
+                <w:sz w:val="28"/>
+                <w:szCs w:val="28"/>
+                <w:u w:val="single"/>
+              </w:rPr>
+            </w:pPr>
+          </w:p>
+        </w:tc>
+        <w:tc>
+          <w:tcPr>
+            <w:tcW w:w="7229" w:type="dxa"/>
+          </w:tcPr>
+          <w:p>
+            <w:pPr>
+              <w:widowControl w:val="0"/>
+              <w:autoSpaceDE w:val="0"/>
+              <w:autoSpaceDN w:val="0"/>
+              <w:adjustRightInd w:val="0"/>
+              <w:spacing w:line="240" w:lineRule="auto"/>
+              <w:rPr>
+                <w:rFonts w:ascii="BRH Devanagari Extra" w:hAnsi="BRH Devanagari Extra" w:cs="BRH Devanagari Extra"/>
+                <w:color w:val="000000"/>
+                <w:sz w:val="32"/>
+                <w:szCs w:val="40"/>
+              </w:rPr>
+            </w:pPr>
+            <w:r>
+              <w:rPr>
+                <w:rFonts w:cs="BRH Devanagari Extra"/>
+                <w:color w:val="000000"/>
+                <w:szCs w:val="40"/>
+              </w:rPr>
+              <w:t>7</w:t>
+            </w:r>
+            <w:r>
+              <w:rPr>
+                <w:rFonts w:ascii="BRH Devanagari Extra" w:hAnsi="BRH Devanagari Extra" w:cs="BRH Devanagari Extra"/>
+                <w:color w:val="000000"/>
+                <w:sz w:val="32"/>
+                <w:szCs w:val="40"/>
+              </w:rPr>
+              <w:t xml:space="preserve">) </w:t>
+            </w:r>
+            <w:r>
+              <w:rPr>
+                <w:rFonts w:cs="BRH Devanagari Extra"/>
+                <w:color w:val="000000"/>
+                <w:szCs w:val="40"/>
+              </w:rPr>
+              <w:t>1</w:t>
+            </w:r>
+            <w:r>
+              <w:rPr>
+                <w:rFonts w:ascii="BRH Devanagari Extra" w:hAnsi="BRH Devanagari Extra" w:cs="BRH Devanagari Extra"/>
+                <w:color w:val="000000"/>
+                <w:sz w:val="32"/>
+                <w:szCs w:val="40"/>
+              </w:rPr>
+              <w:t>.</w:t>
+            </w:r>
+            <w:r>
+              <w:rPr>
+                <w:rFonts w:cs="BRH Devanagari Extra"/>
+                <w:color w:val="000000"/>
+                <w:szCs w:val="40"/>
+              </w:rPr>
+              <w:t>2</w:t>
+            </w:r>
+            <w:r>
+              <w:rPr>
+                <w:rFonts w:ascii="BRH Devanagari Extra" w:hAnsi="BRH Devanagari Extra" w:cs="BRH Devanagari Extra"/>
+                <w:color w:val="000000"/>
+                <w:sz w:val="32"/>
+                <w:szCs w:val="40"/>
+              </w:rPr>
+              <w:t>.</w:t>
+            </w:r>
+            <w:r>
+              <w:rPr>
+                <w:rFonts w:cs="BRH Devanagari Extra"/>
+                <w:color w:val="000000"/>
+                <w:szCs w:val="40"/>
+              </w:rPr>
+              <w:t>4</w:t>
+            </w:r>
+            <w:r>
+              <w:rPr>
+                <w:rFonts w:ascii="BRH Devanagari Extra" w:hAnsi="BRH Devanagari Extra" w:cs="BRH Devanagari Extra"/>
+                <w:color w:val="000000"/>
+                <w:sz w:val="32"/>
+                <w:szCs w:val="40"/>
+              </w:rPr>
+              <w:t>.</w:t>
+            </w:r>
+            <w:r>
+              <w:rPr>
+                <w:rFonts w:cs="BRH Devanagari Extra"/>
+                <w:color w:val="000000"/>
+                <w:szCs w:val="40"/>
+              </w:rPr>
+              <w:t>2</w:t>
+            </w:r>
+            <w:r>
+              <w:rPr>
+                <w:rFonts w:ascii="BRH Devanagari Extra" w:hAnsi="BRH Devanagari Extra" w:cs="BRH Devanagari Extra"/>
+                <w:color w:val="000000"/>
+                <w:sz w:val="32"/>
+                <w:szCs w:val="40"/>
+              </w:rPr>
+              <w:t>(</w:t>
+            </w:r>
+            <w:r>
+              <w:rPr>
+                <w:rFonts w:cs="BRH Devanagari Extra"/>
+                <w:color w:val="000000"/>
+                <w:szCs w:val="40"/>
+              </w:rPr>
+              <w:t>7</w:t>
+            </w:r>
+            <w:r>
+              <w:rPr>
+                <w:rFonts w:ascii="BRH Devanagari Extra" w:hAnsi="BRH Devanagari Extra" w:cs="BRH Devanagari Extra"/>
+                <w:color w:val="000000"/>
+                <w:sz w:val="32"/>
+                <w:szCs w:val="40"/>
+              </w:rPr>
+              <w:t>)</w:t>
+            </w:r>
+            <w:proofErr w:type="gramStart"/>
+            <w:r>
+              <w:rPr>
+                <w:rFonts w:ascii="BRH Devanagari Extra" w:hAnsi="BRH Devanagari Extra" w:cs="BRH Devanagari Extra"/>
+                <w:color w:val="000000"/>
+                <w:sz w:val="32"/>
+                <w:szCs w:val="40"/>
+              </w:rPr>
+              <w:t>-  A</w:t>
+            </w:r>
+            <w:proofErr w:type="gramEnd"/>
+            <w:r>
+              <w:rPr>
+                <w:rFonts w:ascii="BRH Malayalam Extra" w:hAnsi="BRH Malayalam Extra" w:cs="BRH Devanagari Extra"/>
+                <w:color w:val="000000"/>
+                <w:szCs w:val="40"/>
+              </w:rPr>
+              <w:t>–</w:t>
+            </w:r>
+            <w:r>
+              <w:rPr>
+                <w:rFonts w:ascii="BRH Devanagari Extra" w:hAnsi="BRH Devanagari Extra" w:cs="BRH Devanagari Extra"/>
+                <w:color w:val="000000"/>
+                <w:sz w:val="32"/>
+                <w:szCs w:val="40"/>
+              </w:rPr>
+              <w:t>ÍxÉ</w:t>
+            </w:r>
+            <w:r>
+              <w:rPr>
+                <w:rFonts w:ascii="BRH Malayalam Extra" w:hAnsi="BRH Malayalam Extra" w:cs="BRH Devanagari Extra"/>
+                <w:color w:val="000000"/>
+                <w:szCs w:val="40"/>
+              </w:rPr>
+              <w:t>–</w:t>
+            </w:r>
+            <w:r>
+              <w:rPr>
+                <w:rFonts w:ascii="BRH Devanagari Extra" w:hAnsi="BRH Devanagari Extra" w:cs="BRH Devanagari Extra"/>
+                <w:color w:val="000000"/>
+                <w:sz w:val="32"/>
+                <w:szCs w:val="40"/>
+              </w:rPr>
+              <w:t xml:space="preserve"> | E</w:t>
+            </w:r>
+            <w:r>
+              <w:rPr>
+                <w:rFonts w:ascii="BRH Malayalam Extra" w:hAnsi="BRH Malayalam Extra" w:cs="BRH Devanagari Extra"/>
+                <w:color w:val="000000"/>
+                <w:szCs w:val="40"/>
+              </w:rPr>
+              <w:t>–</w:t>
+            </w:r>
+            <w:r>
+              <w:rPr>
+                <w:rFonts w:ascii="BRH Devanagari Extra" w:hAnsi="BRH Devanagari Extra" w:cs="BRH Devanagari Extra"/>
+                <w:color w:val="000000"/>
+                <w:sz w:val="32"/>
+                <w:szCs w:val="40"/>
+              </w:rPr>
+              <w:t>pÉ</w:t>
+            </w:r>
+            <w:r>
+              <w:rPr>
+                <w:rFonts w:ascii="BRH Malayalam Extra" w:hAnsi="BRH Malayalam Extra" w:cs="BRH Devanagari Extra"/>
+                <w:color w:val="000000"/>
+                <w:szCs w:val="40"/>
+              </w:rPr>
+              <w:t>–</w:t>
+            </w:r>
+            <w:r>
+              <w:rPr>
+                <w:rFonts w:ascii="BRH Devanagari Extra" w:hAnsi="BRH Devanagari Extra" w:cs="BRH Devanagari Extra"/>
+                <w:color w:val="000000"/>
+                <w:sz w:val="32"/>
+                <w:szCs w:val="40"/>
+              </w:rPr>
+              <w:t>rÉiÉþz</w:t>
+            </w:r>
+            <w:r>
+              <w:rPr>
+                <w:rFonts w:ascii="BRH Devanagari Extra" w:hAnsi="BRH Devanagari Extra" w:cs="BRH Devanagari Extra"/>
+                <w:color w:val="000000"/>
+                <w:sz w:val="32"/>
+                <w:szCs w:val="40"/>
+                <w:highlight w:val="green"/>
+              </w:rPr>
+              <w:t>zÉÏ</w:t>
+            </w:r>
+            <w:r>
+              <w:rPr>
+                <w:rFonts w:ascii="BRH Devanagari Extra" w:hAnsi="BRH Devanagari Extra" w:cs="BRH Devanagari Extra"/>
+                <w:color w:val="000000"/>
+                <w:sz w:val="32"/>
+                <w:szCs w:val="40"/>
+              </w:rPr>
+              <w:t>whÉÏï | (</w:t>
+            </w:r>
+            <w:r>
+              <w:rPr>
+                <w:rFonts w:cs="BRH Devanagari Extra"/>
+                <w:color w:val="000000"/>
+                <w:szCs w:val="40"/>
+              </w:rPr>
+              <w:t>GS</w:t>
+            </w:r>
+            <w:r>
+              <w:rPr>
+                <w:rFonts w:ascii="BRH Devanagari Extra" w:hAnsi="BRH Devanagari Extra" w:cs="BRH Devanagari Extra"/>
+                <w:color w:val="000000"/>
+                <w:sz w:val="32"/>
+                <w:szCs w:val="40"/>
+              </w:rPr>
+              <w:t>-</w:t>
+            </w:r>
+            <w:r>
+              <w:rPr>
+                <w:rFonts w:cs="BRH Devanagari Extra"/>
+                <w:color w:val="000000"/>
+                <w:szCs w:val="40"/>
+              </w:rPr>
+              <w:t>1</w:t>
+            </w:r>
+            <w:r>
+              <w:rPr>
+                <w:rFonts w:ascii="BRH Devanagari Extra" w:hAnsi="BRH Devanagari Extra" w:cs="BRH Devanagari Extra"/>
+                <w:color w:val="000000"/>
+                <w:sz w:val="32"/>
+                <w:szCs w:val="40"/>
+              </w:rPr>
+              <w:t>.</w:t>
+            </w:r>
+            <w:r>
+              <w:rPr>
+                <w:rFonts w:cs="BRH Devanagari Extra"/>
+                <w:color w:val="000000"/>
+                <w:szCs w:val="40"/>
+              </w:rPr>
+              <w:t>2</w:t>
+            </w:r>
+            <w:r>
+              <w:rPr>
+                <w:rFonts w:ascii="BRH Devanagari Extra" w:hAnsi="BRH Devanagari Extra" w:cs="BRH Devanagari Extra"/>
+                <w:color w:val="000000"/>
+                <w:sz w:val="32"/>
+                <w:szCs w:val="40"/>
+              </w:rPr>
+              <w:t>-</w:t>
+            </w:r>
+            <w:r>
+              <w:rPr>
+                <w:rFonts w:cs="BRH Devanagari Extra"/>
+                <w:color w:val="000000"/>
+                <w:szCs w:val="40"/>
+              </w:rPr>
+              <w:t>14</w:t>
+            </w:r>
+            <w:r>
+              <w:rPr>
+                <w:rFonts w:ascii="BRH Devanagari Extra" w:hAnsi="BRH Devanagari Extra" w:cs="BRH Devanagari Extra"/>
+                <w:color w:val="000000"/>
+                <w:sz w:val="32"/>
+                <w:szCs w:val="40"/>
+              </w:rPr>
+              <w:t>)</w:t>
+            </w:r>
+          </w:p>
+          <w:p>
+            <w:pPr>
+              <w:widowControl w:val="0"/>
+              <w:autoSpaceDE w:val="0"/>
+              <w:autoSpaceDN w:val="0"/>
+              <w:adjustRightInd w:val="0"/>
+              <w:spacing w:line="240" w:lineRule="auto"/>
+              <w:rPr>
+                <w:rFonts w:ascii="BRH Devanagari Extra" w:hAnsi="BRH Devanagari Extra" w:cs="BRH Devanagari Extra"/>
+                <w:color w:val="000000"/>
+                <w:sz w:val="32"/>
+                <w:szCs w:val="40"/>
+              </w:rPr>
+            </w:pPr>
+            <w:r>
+              <w:rPr>
+                <w:rFonts w:ascii="BRH Devanagari Extra" w:hAnsi="BRH Devanagari Extra" w:cs="BRH Devanagari Extra"/>
+                <w:color w:val="000000"/>
+                <w:sz w:val="32"/>
+                <w:szCs w:val="40"/>
+              </w:rPr>
+              <w:t>A</w:t>
+            </w:r>
+            <w:r>
+              <w:rPr>
+                <w:rFonts w:ascii="BRH Malayalam Extra" w:hAnsi="BRH Malayalam Extra" w:cs="BRH Devanagari Extra"/>
+                <w:color w:val="000000"/>
+                <w:szCs w:val="40"/>
+              </w:rPr>
+              <w:t>–</w:t>
+            </w:r>
+            <w:r>
+              <w:rPr>
+                <w:rFonts w:ascii="BRH Devanagari Extra" w:hAnsi="BRH Devanagari Extra" w:cs="BRH Devanagari Extra"/>
+                <w:color w:val="000000"/>
+                <w:sz w:val="32"/>
+                <w:szCs w:val="40"/>
+              </w:rPr>
+              <w:t>xrÉÑ</w:t>
+            </w:r>
+            <w:r>
+              <w:rPr>
+                <w:rFonts w:ascii="BRH Malayalam Extra" w:hAnsi="BRH Malayalam Extra" w:cs="BRH Devanagari Extra"/>
+                <w:color w:val="000000"/>
+                <w:szCs w:val="40"/>
+              </w:rPr>
+              <w:t>–</w:t>
+            </w:r>
+            <w:r>
+              <w:rPr>
+                <w:rFonts w:ascii="BRH Devanagari Extra" w:hAnsi="BRH Devanagari Extra" w:cs="BRH Devanagari Extra"/>
+                <w:color w:val="000000"/>
+                <w:sz w:val="32"/>
+                <w:szCs w:val="40"/>
+              </w:rPr>
+              <w:t>pÉ</w:t>
+            </w:r>
+            <w:r>
+              <w:rPr>
+                <w:rFonts w:ascii="BRH Malayalam Extra" w:hAnsi="BRH Malayalam Extra" w:cs="BRH Devanagari Extra"/>
+                <w:color w:val="000000"/>
+                <w:szCs w:val="40"/>
+              </w:rPr>
+              <w:t>–</w:t>
+            </w:r>
+            <w:r>
+              <w:rPr>
+                <w:rFonts w:ascii="BRH Devanagari Extra" w:hAnsi="BRH Devanagari Extra" w:cs="BRH Devanagari Extra"/>
+                <w:color w:val="000000"/>
+                <w:sz w:val="32"/>
+                <w:szCs w:val="40"/>
+              </w:rPr>
+              <w:t>rÉiÉþz</w:t>
+            </w:r>
+            <w:r>
+              <w:rPr>
+                <w:rFonts w:ascii="BRH Devanagari Extra" w:hAnsi="BRH Devanagari Extra" w:cs="BRH Devanagari Extra"/>
+                <w:color w:val="000000"/>
+                <w:sz w:val="32"/>
+                <w:szCs w:val="40"/>
+                <w:highlight w:val="green"/>
+              </w:rPr>
+              <w:t>zÉÏwhrÉï</w:t>
+            </w:r>
+            <w:r>
+              <w:rPr>
+                <w:rFonts w:ascii="BRH Devanagari Extra" w:hAnsi="BRH Devanagari Extra" w:cs="BRH Devanagari Extra"/>
+                <w:color w:val="000000"/>
+                <w:sz w:val="32"/>
+                <w:szCs w:val="40"/>
+              </w:rPr>
+              <w:t>ÑpÉ</w:t>
+            </w:r>
+            <w:r>
+              <w:rPr>
+                <w:rFonts w:ascii="BRH Malayalam Extra" w:hAnsi="BRH Malayalam Extra" w:cs="BRH Devanagari Extra"/>
+                <w:color w:val="000000"/>
+                <w:szCs w:val="40"/>
+              </w:rPr>
+              <w:t>–</w:t>
+            </w:r>
+            <w:r>
+              <w:rPr>
+                <w:rFonts w:ascii="BRH Devanagari Extra" w:hAnsi="BRH Devanagari Extra" w:cs="BRH Devanagari Extra"/>
+                <w:color w:val="000000"/>
+                <w:sz w:val="32"/>
+                <w:szCs w:val="40"/>
+              </w:rPr>
+              <w:t>rÉiÉþz</w:t>
+            </w:r>
+            <w:r>
+              <w:rPr>
+                <w:rFonts w:ascii="BRH Devanagari Extra" w:hAnsi="BRH Devanagari Extra" w:cs="BRH Devanagari Extra"/>
+                <w:color w:val="000000"/>
+                <w:sz w:val="32"/>
+                <w:szCs w:val="40"/>
+                <w:highlight w:val="green"/>
+              </w:rPr>
+              <w:t>zÉÏwhrÉïþ</w:t>
+            </w:r>
+            <w:r>
+              <w:rPr>
+                <w:rFonts w:ascii="BRH Devanagari Extra" w:hAnsi="BRH Devanagari Extra" w:cs="BRH Devanagari Extra"/>
+                <w:color w:val="000000"/>
+                <w:sz w:val="32"/>
+                <w:szCs w:val="40"/>
+              </w:rPr>
+              <w:t xml:space="preserve"> xrÉ xrÉÑpÉ</w:t>
+            </w:r>
+            <w:r>
+              <w:rPr>
+                <w:rFonts w:ascii="BRH Malayalam Extra" w:hAnsi="BRH Malayalam Extra" w:cs="BRH Devanagari Extra"/>
+                <w:color w:val="000000"/>
+                <w:szCs w:val="40"/>
+              </w:rPr>
+              <w:t>–</w:t>
+            </w:r>
+            <w:r>
+              <w:rPr>
+                <w:rFonts w:ascii="BRH Devanagari Extra" w:hAnsi="BRH Devanagari Extra" w:cs="BRH Devanagari Extra"/>
+                <w:color w:val="000000"/>
+                <w:sz w:val="32"/>
+                <w:szCs w:val="40"/>
+              </w:rPr>
+              <w:t>rÉiÉþz</w:t>
+            </w:r>
+            <w:r>
+              <w:rPr>
+                <w:rFonts w:ascii="BRH Devanagari Extra" w:hAnsi="BRH Devanagari Extra" w:cs="BRH Devanagari Extra"/>
+                <w:color w:val="000000"/>
+                <w:sz w:val="32"/>
+                <w:szCs w:val="40"/>
+                <w:highlight w:val="green"/>
+              </w:rPr>
+              <w:t>zÉÏ</w:t>
+            </w:r>
+            <w:r>
+              <w:rPr>
+                <w:rFonts w:ascii="BRH Devanagari Extra" w:hAnsi="BRH Devanagari Extra" w:cs="BRH Devanagari Extra"/>
+                <w:color w:val="000000"/>
+                <w:sz w:val="32"/>
+                <w:szCs w:val="40"/>
+              </w:rPr>
+              <w:t xml:space="preserve">whÉÏï | </w:t>
+            </w:r>
+          </w:p>
+          <w:p>
+            <w:pPr>
+              <w:widowControl w:val="0"/>
+              <w:autoSpaceDE w:val="0"/>
+              <w:autoSpaceDN w:val="0"/>
+              <w:adjustRightInd w:val="0"/>
+              <w:spacing w:line="240" w:lineRule="auto"/>
+              <w:rPr>
+                <w:rFonts w:ascii="BRH Devanagari Extra" w:hAnsi="BRH Devanagari Extra" w:cs="BRH Devanagari Extra"/>
+                <w:color w:val="000000"/>
+                <w:sz w:val="32"/>
+                <w:szCs w:val="40"/>
+              </w:rPr>
+            </w:pPr>
+            <w:r>
+              <w:rPr>
+                <w:rFonts w:cs="BRH Devanagari Extra"/>
+                <w:color w:val="000000"/>
+                <w:szCs w:val="40"/>
+              </w:rPr>
+              <w:t>8</w:t>
+            </w:r>
+            <w:r>
+              <w:rPr>
+                <w:rFonts w:ascii="BRH Devanagari Extra" w:hAnsi="BRH Devanagari Extra" w:cs="BRH Devanagari Extra"/>
+                <w:color w:val="000000"/>
+                <w:sz w:val="32"/>
+                <w:szCs w:val="40"/>
+              </w:rPr>
+              <w:t xml:space="preserve">) </w:t>
+            </w:r>
+            <w:r>
+              <w:rPr>
+                <w:rFonts w:cs="BRH Devanagari Extra"/>
+                <w:color w:val="000000"/>
+                <w:szCs w:val="40"/>
+              </w:rPr>
+              <w:t>1</w:t>
+            </w:r>
+            <w:r>
+              <w:rPr>
+                <w:rFonts w:ascii="BRH Devanagari Extra" w:hAnsi="BRH Devanagari Extra" w:cs="BRH Devanagari Extra"/>
+                <w:color w:val="000000"/>
+                <w:sz w:val="32"/>
+                <w:szCs w:val="40"/>
+              </w:rPr>
+              <w:t>.</w:t>
+            </w:r>
+            <w:r>
+              <w:rPr>
+                <w:rFonts w:cs="BRH Devanagari Extra"/>
+                <w:color w:val="000000"/>
+                <w:szCs w:val="40"/>
+              </w:rPr>
+              <w:t>2</w:t>
+            </w:r>
+            <w:r>
+              <w:rPr>
+                <w:rFonts w:ascii="BRH Devanagari Extra" w:hAnsi="BRH Devanagari Extra" w:cs="BRH Devanagari Extra"/>
+                <w:color w:val="000000"/>
+                <w:sz w:val="32"/>
+                <w:szCs w:val="40"/>
+              </w:rPr>
+              <w:t>.</w:t>
+            </w:r>
+            <w:r>
+              <w:rPr>
+                <w:rFonts w:cs="BRH Devanagari Extra"/>
+                <w:color w:val="000000"/>
+                <w:szCs w:val="40"/>
+              </w:rPr>
+              <w:t>4</w:t>
+            </w:r>
+            <w:r>
+              <w:rPr>
+                <w:rFonts w:ascii="BRH Devanagari Extra" w:hAnsi="BRH Devanagari Extra" w:cs="BRH Devanagari Extra"/>
+                <w:color w:val="000000"/>
+                <w:sz w:val="32"/>
+                <w:szCs w:val="40"/>
+              </w:rPr>
+              <w:t>.</w:t>
+            </w:r>
+            <w:r>
+              <w:rPr>
+                <w:rFonts w:cs="BRH Devanagari Extra"/>
+                <w:color w:val="000000"/>
+                <w:szCs w:val="40"/>
+              </w:rPr>
+              <w:t>2</w:t>
+            </w:r>
+            <w:r>
+              <w:rPr>
+                <w:rFonts w:ascii="BRH Devanagari Extra" w:hAnsi="BRH Devanagari Extra" w:cs="BRH Devanagari Extra"/>
+                <w:color w:val="000000"/>
+                <w:sz w:val="32"/>
+                <w:szCs w:val="40"/>
+              </w:rPr>
+              <w:t>(</w:t>
+            </w:r>
+            <w:r>
+              <w:rPr>
+                <w:rFonts w:cs="BRH Devanagari Extra"/>
+                <w:color w:val="000000"/>
+                <w:szCs w:val="40"/>
+              </w:rPr>
+              <w:t>8</w:t>
+            </w:r>
+            <w:r>
+              <w:rPr>
+                <w:rFonts w:ascii="BRH Devanagari Extra" w:hAnsi="BRH Devanagari Extra" w:cs="BRH Devanagari Extra"/>
+                <w:color w:val="000000"/>
+                <w:sz w:val="32"/>
+                <w:szCs w:val="40"/>
+              </w:rPr>
+              <w:t>)</w:t>
+            </w:r>
+            <w:proofErr w:type="gramStart"/>
+            <w:r>
+              <w:rPr>
+                <w:rFonts w:ascii="BRH Devanagari Extra" w:hAnsi="BRH Devanagari Extra" w:cs="BRH Devanagari Extra"/>
+                <w:color w:val="000000"/>
+                <w:sz w:val="32"/>
+                <w:szCs w:val="40"/>
+              </w:rPr>
+              <w:t>-  E</w:t>
+            </w:r>
+            <w:proofErr w:type="gramEnd"/>
+            <w:r>
+              <w:rPr>
+                <w:rFonts w:ascii="BRH Malayalam Extra" w:hAnsi="BRH Malayalam Extra" w:cs="BRH Devanagari Extra"/>
+                <w:color w:val="000000"/>
+                <w:szCs w:val="40"/>
+              </w:rPr>
+              <w:t>–</w:t>
+            </w:r>
+            <w:r>
+              <w:rPr>
+                <w:rFonts w:ascii="BRH Devanagari Extra" w:hAnsi="BRH Devanagari Extra" w:cs="BRH Devanagari Extra"/>
+                <w:color w:val="000000"/>
+                <w:sz w:val="32"/>
+                <w:szCs w:val="40"/>
+              </w:rPr>
+              <w:t>pÉ</w:t>
+            </w:r>
+            <w:r>
+              <w:rPr>
+                <w:rFonts w:ascii="BRH Malayalam Extra" w:hAnsi="BRH Malayalam Extra" w:cs="BRH Devanagari Extra"/>
+                <w:color w:val="000000"/>
+                <w:szCs w:val="40"/>
+              </w:rPr>
+              <w:t>–</w:t>
+            </w:r>
+            <w:r>
+              <w:rPr>
+                <w:rFonts w:ascii="BRH Devanagari Extra" w:hAnsi="BRH Devanagari Extra" w:cs="BRH Devanagari Extra"/>
+                <w:color w:val="000000"/>
+                <w:sz w:val="32"/>
+                <w:szCs w:val="40"/>
+              </w:rPr>
+              <w:t>rÉiÉþz</w:t>
+            </w:r>
+            <w:r>
+              <w:rPr>
+                <w:rFonts w:ascii="BRH Devanagari Extra" w:hAnsi="BRH Devanagari Extra" w:cs="BRH Devanagari Extra"/>
+                <w:color w:val="000000"/>
+                <w:sz w:val="32"/>
+                <w:szCs w:val="40"/>
+                <w:highlight w:val="green"/>
+              </w:rPr>
+              <w:t>zÉÏ</w:t>
+            </w:r>
+            <w:r>
+              <w:rPr>
+                <w:rFonts w:ascii="BRH Devanagari Extra" w:hAnsi="BRH Devanagari Extra" w:cs="BRH Devanagari Extra"/>
+                <w:color w:val="000000"/>
+                <w:sz w:val="32"/>
+                <w:szCs w:val="40"/>
+              </w:rPr>
+              <w:t>whÉÏï | xÉÉ | (</w:t>
+            </w:r>
+            <w:r>
+              <w:rPr>
+                <w:rFonts w:cs="BRH Devanagari Extra"/>
+                <w:color w:val="000000"/>
+                <w:szCs w:val="40"/>
+              </w:rPr>
+              <w:t>GS</w:t>
+            </w:r>
+            <w:r>
+              <w:rPr>
+                <w:rFonts w:ascii="BRH Devanagari Extra" w:hAnsi="BRH Devanagari Extra" w:cs="BRH Devanagari Extra"/>
+                <w:color w:val="000000"/>
+                <w:sz w:val="32"/>
+                <w:szCs w:val="40"/>
+              </w:rPr>
+              <w:t>-</w:t>
+            </w:r>
+            <w:r>
+              <w:rPr>
+                <w:rFonts w:cs="BRH Devanagari Extra"/>
+                <w:color w:val="000000"/>
+                <w:szCs w:val="40"/>
+              </w:rPr>
+              <w:t>1</w:t>
+            </w:r>
+            <w:r>
+              <w:rPr>
+                <w:rFonts w:ascii="BRH Devanagari Extra" w:hAnsi="BRH Devanagari Extra" w:cs="BRH Devanagari Extra"/>
+                <w:color w:val="000000"/>
+                <w:sz w:val="32"/>
+                <w:szCs w:val="40"/>
+              </w:rPr>
+              <w:t>.</w:t>
+            </w:r>
+            <w:r>
+              <w:rPr>
+                <w:rFonts w:cs="BRH Devanagari Extra"/>
+                <w:color w:val="000000"/>
+                <w:szCs w:val="40"/>
+              </w:rPr>
+              <w:t>2</w:t>
+            </w:r>
+            <w:r>
+              <w:rPr>
+                <w:rFonts w:ascii="BRH Devanagari Extra" w:hAnsi="BRH Devanagari Extra" w:cs="BRH Devanagari Extra"/>
+                <w:color w:val="000000"/>
+                <w:sz w:val="32"/>
+                <w:szCs w:val="40"/>
+              </w:rPr>
+              <w:t>-</w:t>
+            </w:r>
+            <w:r>
+              <w:rPr>
+                <w:rFonts w:cs="BRH Devanagari Extra"/>
+                <w:color w:val="000000"/>
+                <w:szCs w:val="40"/>
+              </w:rPr>
+              <w:t>14</w:t>
+            </w:r>
+            <w:r>
+              <w:rPr>
+                <w:rFonts w:ascii="BRH Devanagari Extra" w:hAnsi="BRH Devanagari Extra" w:cs="BRH Devanagari Extra"/>
+                <w:color w:val="000000"/>
+                <w:sz w:val="32"/>
+                <w:szCs w:val="40"/>
+              </w:rPr>
+              <w:t>)</w:t>
+            </w:r>
+          </w:p>
+          <w:p>
+            <w:pPr>
+              <w:widowControl w:val="0"/>
+              <w:autoSpaceDE w:val="0"/>
+              <w:autoSpaceDN w:val="0"/>
+              <w:adjustRightInd w:val="0"/>
+              <w:spacing w:line="240" w:lineRule="auto"/>
+              <w:rPr>
+                <w:rFonts w:ascii="BRH Devanagari Extra" w:hAnsi="BRH Devanagari Extra" w:cs="BRH Devanagari Extra"/>
+                <w:color w:val="000000"/>
+                <w:sz w:val="32"/>
+                <w:szCs w:val="40"/>
+              </w:rPr>
+            </w:pPr>
+            <w:r>
+              <w:rPr>
+                <w:rFonts w:ascii="BRH Devanagari Extra" w:hAnsi="BRH Devanagari Extra" w:cs="BRH Devanagari Extra"/>
+                <w:color w:val="000000"/>
+                <w:sz w:val="32"/>
+                <w:szCs w:val="40"/>
+              </w:rPr>
+              <w:t>E</w:t>
+            </w:r>
+            <w:r>
+              <w:rPr>
+                <w:rFonts w:ascii="BRH Malayalam Extra" w:hAnsi="BRH Malayalam Extra" w:cs="BRH Devanagari Extra"/>
+                <w:color w:val="000000"/>
+                <w:szCs w:val="40"/>
+              </w:rPr>
+              <w:t>–</w:t>
+            </w:r>
+            <w:r>
+              <w:rPr>
+                <w:rFonts w:ascii="BRH Devanagari Extra" w:hAnsi="BRH Devanagari Extra" w:cs="BRH Devanagari Extra"/>
+                <w:color w:val="000000"/>
+                <w:sz w:val="32"/>
+                <w:szCs w:val="40"/>
+              </w:rPr>
+              <w:t>pÉ</w:t>
+            </w:r>
+            <w:r>
+              <w:rPr>
+                <w:rFonts w:ascii="BRH Malayalam Extra" w:hAnsi="BRH Malayalam Extra" w:cs="BRH Devanagari Extra"/>
+                <w:color w:val="000000"/>
+                <w:szCs w:val="40"/>
+              </w:rPr>
+              <w:t>–</w:t>
+            </w:r>
+            <w:r>
+              <w:rPr>
+                <w:rFonts w:ascii="BRH Devanagari Extra" w:hAnsi="BRH Devanagari Extra" w:cs="BRH Devanagari Extra"/>
+                <w:color w:val="000000"/>
+                <w:sz w:val="32"/>
+                <w:szCs w:val="40"/>
+              </w:rPr>
+              <w:t>rÉiÉþz</w:t>
+            </w:r>
+            <w:r>
+              <w:rPr>
+                <w:rFonts w:ascii="BRH Devanagari Extra" w:hAnsi="BRH Devanagari Extra" w:cs="BRH Devanagari Extra"/>
+                <w:color w:val="000000"/>
+                <w:sz w:val="32"/>
+                <w:szCs w:val="40"/>
+                <w:highlight w:val="green"/>
+              </w:rPr>
+              <w:t>zÉÏwhÉÏ</w:t>
+            </w:r>
+            <w:r>
+              <w:rPr>
+                <w:rFonts w:ascii="BRH Malayalam Extra" w:hAnsi="BRH Malayalam Extra" w:cs="BRH Devanagari Extra"/>
+                <w:color w:val="000000"/>
+                <w:szCs w:val="40"/>
+                <w:highlight w:val="green"/>
+              </w:rPr>
+              <w:t>–</w:t>
+            </w:r>
+            <w:r>
+              <w:rPr>
+                <w:rFonts w:ascii="BRH Devanagari Extra" w:hAnsi="BRH Devanagari Extra" w:cs="BRH Devanagari Extra"/>
+                <w:color w:val="000000"/>
+                <w:sz w:val="32"/>
+                <w:szCs w:val="40"/>
+                <w:highlight w:val="green"/>
+              </w:rPr>
+              <w:t>ï</w:t>
+            </w:r>
+            <w:r>
+              <w:rPr>
+                <w:rFonts w:ascii="BRH Devanagari Extra" w:hAnsi="BRH Devanagari Extra" w:cs="BRH Devanagari Extra"/>
+                <w:color w:val="000000"/>
+                <w:sz w:val="32"/>
+                <w:szCs w:val="40"/>
+              </w:rPr>
+              <w:t xml:space="preserve"> xÉÉ xÉÉåpÉ</w:t>
+            </w:r>
+            <w:r>
+              <w:rPr>
+                <w:rFonts w:ascii="BRH Malayalam Extra" w:hAnsi="BRH Malayalam Extra" w:cs="BRH Devanagari Extra"/>
+                <w:color w:val="000000"/>
+                <w:szCs w:val="40"/>
+              </w:rPr>
+              <w:t>–</w:t>
+            </w:r>
+            <w:r>
+              <w:rPr>
+                <w:rFonts w:ascii="BRH Devanagari Extra" w:hAnsi="BRH Devanagari Extra" w:cs="BRH Devanagari Extra"/>
+                <w:color w:val="000000"/>
+                <w:sz w:val="32"/>
+                <w:szCs w:val="40"/>
+              </w:rPr>
+              <w:t>rÉiÉþz</w:t>
+            </w:r>
+            <w:r>
+              <w:rPr>
+                <w:rFonts w:ascii="BRH Devanagari Extra" w:hAnsi="BRH Devanagari Extra" w:cs="BRH Devanagari Extra"/>
+                <w:color w:val="000000"/>
+                <w:sz w:val="32"/>
+                <w:szCs w:val="40"/>
+                <w:highlight w:val="green"/>
+              </w:rPr>
+              <w:t>zÉÏ</w:t>
+            </w:r>
+            <w:r>
+              <w:rPr>
+                <w:rFonts w:ascii="BRH Devanagari Extra" w:hAnsi="BRH Devanagari Extra" w:cs="BRH Devanagari Extra"/>
+                <w:color w:val="000000"/>
+                <w:sz w:val="32"/>
+                <w:szCs w:val="40"/>
+              </w:rPr>
+              <w:t xml:space="preserve"> wh</w:t>
+            </w:r>
+            <w:r>
+              <w:rPr>
+                <w:rFonts w:ascii="BRH Devanagari Extra" w:hAnsi="BRH Devanagari Extra" w:cs="BRH Devanagari Extra"/>
+                <w:color w:val="000000"/>
+                <w:sz w:val="32"/>
+                <w:szCs w:val="40"/>
+                <w:highlight w:val="green"/>
+              </w:rPr>
+              <w:t>rÉïÑ</w:t>
+            </w:r>
+            <w:r>
+              <w:rPr>
+                <w:rFonts w:ascii="BRH Devanagari Extra" w:hAnsi="BRH Devanagari Extra" w:cs="BRH Devanagari Extra"/>
+                <w:color w:val="000000"/>
+                <w:sz w:val="32"/>
+                <w:szCs w:val="40"/>
+              </w:rPr>
+              <w:t>pÉ</w:t>
+            </w:r>
+            <w:r>
+              <w:rPr>
+                <w:rFonts w:ascii="BRH Malayalam Extra" w:hAnsi="BRH Malayalam Extra" w:cs="BRH Devanagari Extra"/>
+                <w:color w:val="000000"/>
+                <w:szCs w:val="40"/>
+              </w:rPr>
+              <w:t>–</w:t>
+            </w:r>
+            <w:r>
+              <w:rPr>
+                <w:rFonts w:ascii="BRH Devanagari Extra" w:hAnsi="BRH Devanagari Extra" w:cs="BRH Devanagari Extra"/>
+                <w:color w:val="000000"/>
+                <w:sz w:val="32"/>
+                <w:szCs w:val="40"/>
+              </w:rPr>
+              <w:t>rÉiÉþz</w:t>
+            </w:r>
+            <w:r>
+              <w:rPr>
+                <w:rFonts w:ascii="BRH Devanagari Extra" w:hAnsi="BRH Devanagari Extra" w:cs="BRH Devanagari Extra"/>
+                <w:color w:val="000000"/>
+                <w:sz w:val="32"/>
+                <w:szCs w:val="40"/>
+                <w:highlight w:val="green"/>
+              </w:rPr>
+              <w:t>zÉÏwhÉÏ</w:t>
+            </w:r>
+            <w:r>
+              <w:rPr>
+                <w:rFonts w:ascii="BRH Malayalam Extra" w:hAnsi="BRH Malayalam Extra" w:cs="BRH Devanagari Extra"/>
+                <w:color w:val="000000"/>
+                <w:szCs w:val="40"/>
+                <w:highlight w:val="yellow"/>
+              </w:rPr>
+              <w:t>–</w:t>
+            </w:r>
+            <w:r>
+              <w:rPr>
+                <w:rFonts w:ascii="BRH Devanagari Extra" w:hAnsi="BRH Devanagari Extra" w:cs="BRH Devanagari Extra"/>
+                <w:color w:val="000000"/>
+                <w:sz w:val="32"/>
+                <w:szCs w:val="40"/>
+                <w:highlight w:val="yellow"/>
+              </w:rPr>
+              <w:t>ï</w:t>
+            </w:r>
+            <w:r>
+              <w:rPr>
+                <w:rFonts w:ascii="BRH Devanagari Extra" w:hAnsi="BRH Devanagari Extra" w:cs="BRH Devanagari Extra"/>
+                <w:color w:val="000000"/>
+                <w:sz w:val="32"/>
+                <w:szCs w:val="40"/>
+              </w:rPr>
+              <w:t xml:space="preserve"> xÉÉ | </w:t>
+            </w:r>
+          </w:p>
+          <w:p>
+            <w:pPr>
+              <w:widowControl w:val="0"/>
+              <w:autoSpaceDE w:val="0"/>
+              <w:autoSpaceDN w:val="0"/>
+              <w:adjustRightInd w:val="0"/>
+              <w:spacing w:line="240" w:lineRule="auto"/>
+              <w:rPr>
+                <w:rFonts w:ascii="BRH Devanagari Extra" w:hAnsi="BRH Devanagari Extra" w:cs="BRH Devanagari Extra"/>
+                <w:color w:val="000000"/>
+                <w:sz w:val="32"/>
+                <w:szCs w:val="40"/>
+              </w:rPr>
+            </w:pPr>
+            <w:r>
+              <w:rPr>
+                <w:rFonts w:cs="BRH Devanagari Extra"/>
+                <w:color w:val="000000"/>
+                <w:szCs w:val="40"/>
+              </w:rPr>
+              <w:t>9</w:t>
+            </w:r>
+            <w:r>
+              <w:rPr>
+                <w:rFonts w:ascii="BRH Devanagari Extra" w:hAnsi="BRH Devanagari Extra" w:cs="BRH Devanagari Extra"/>
+                <w:color w:val="000000"/>
+                <w:sz w:val="32"/>
+                <w:szCs w:val="40"/>
+              </w:rPr>
+              <w:t xml:space="preserve">) </w:t>
+            </w:r>
+            <w:r>
+              <w:rPr>
+                <w:rFonts w:cs="BRH Devanagari Extra"/>
+                <w:color w:val="000000"/>
+                <w:szCs w:val="40"/>
+              </w:rPr>
+              <w:t>1</w:t>
+            </w:r>
+            <w:r>
+              <w:rPr>
+                <w:rFonts w:ascii="BRH Devanagari Extra" w:hAnsi="BRH Devanagari Extra" w:cs="BRH Devanagari Extra"/>
+                <w:color w:val="000000"/>
+                <w:sz w:val="32"/>
+                <w:szCs w:val="40"/>
+              </w:rPr>
+              <w:t>.</w:t>
+            </w:r>
+            <w:r>
+              <w:rPr>
+                <w:rFonts w:cs="BRH Devanagari Extra"/>
+                <w:color w:val="000000"/>
+                <w:szCs w:val="40"/>
+              </w:rPr>
+              <w:t>2</w:t>
+            </w:r>
+            <w:r>
+              <w:rPr>
+                <w:rFonts w:ascii="BRH Devanagari Extra" w:hAnsi="BRH Devanagari Extra" w:cs="BRH Devanagari Extra"/>
+                <w:color w:val="000000"/>
+                <w:sz w:val="32"/>
+                <w:szCs w:val="40"/>
+              </w:rPr>
+              <w:t>.</w:t>
+            </w:r>
+            <w:r>
+              <w:rPr>
+                <w:rFonts w:cs="BRH Devanagari Extra"/>
+                <w:color w:val="000000"/>
+                <w:szCs w:val="40"/>
+              </w:rPr>
+              <w:t>4</w:t>
+            </w:r>
+            <w:r>
+              <w:rPr>
+                <w:rFonts w:ascii="BRH Devanagari Extra" w:hAnsi="BRH Devanagari Extra" w:cs="BRH Devanagari Extra"/>
+                <w:color w:val="000000"/>
+                <w:sz w:val="32"/>
+                <w:szCs w:val="40"/>
+              </w:rPr>
+              <w:t>.</w:t>
+            </w:r>
+            <w:r>
+              <w:rPr>
+                <w:rFonts w:cs="BRH Devanagari Extra"/>
+                <w:color w:val="000000"/>
+                <w:szCs w:val="40"/>
+              </w:rPr>
+              <w:t>2</w:t>
+            </w:r>
+            <w:r>
+              <w:rPr>
+                <w:rFonts w:ascii="BRH Devanagari Extra" w:hAnsi="BRH Devanagari Extra" w:cs="BRH Devanagari Extra"/>
+                <w:color w:val="000000"/>
+                <w:sz w:val="32"/>
+                <w:szCs w:val="40"/>
+              </w:rPr>
+              <w:t>(</w:t>
+            </w:r>
+            <w:r>
+              <w:rPr>
+                <w:rFonts w:cs="BRH Devanagari Extra"/>
+                <w:color w:val="000000"/>
+                <w:szCs w:val="40"/>
+              </w:rPr>
+              <w:t>8</w:t>
+            </w:r>
+            <w:r>
+              <w:rPr>
+                <w:rFonts w:ascii="BRH Devanagari Extra" w:hAnsi="BRH Devanagari Extra" w:cs="BRH Devanagari Extra"/>
+                <w:color w:val="000000"/>
+                <w:sz w:val="32"/>
+                <w:szCs w:val="40"/>
+              </w:rPr>
+              <w:t>)</w:t>
+            </w:r>
+            <w:proofErr w:type="gramStart"/>
+            <w:r>
+              <w:rPr>
+                <w:rFonts w:ascii="BRH Devanagari Extra" w:hAnsi="BRH Devanagari Extra" w:cs="BRH Devanagari Extra"/>
+                <w:color w:val="000000"/>
+                <w:sz w:val="32"/>
+                <w:szCs w:val="40"/>
+              </w:rPr>
+              <w:t>-  E</w:t>
+            </w:r>
+            <w:proofErr w:type="gramEnd"/>
+            <w:r>
+              <w:rPr>
+                <w:rFonts w:ascii="BRH Malayalam Extra" w:hAnsi="BRH Malayalam Extra" w:cs="BRH Devanagari Extra"/>
+                <w:color w:val="000000"/>
+                <w:szCs w:val="40"/>
+              </w:rPr>
+              <w:t>–</w:t>
+            </w:r>
+            <w:r>
+              <w:rPr>
+                <w:rFonts w:ascii="BRH Devanagari Extra" w:hAnsi="BRH Devanagari Extra" w:cs="BRH Devanagari Extra"/>
+                <w:color w:val="000000"/>
+                <w:sz w:val="32"/>
+                <w:szCs w:val="40"/>
+              </w:rPr>
+              <w:t>pÉ</w:t>
+            </w:r>
+            <w:r>
+              <w:rPr>
+                <w:rFonts w:ascii="BRH Malayalam Extra" w:hAnsi="BRH Malayalam Extra" w:cs="BRH Devanagari Extra"/>
+                <w:color w:val="000000"/>
+                <w:szCs w:val="40"/>
+              </w:rPr>
+              <w:t>–</w:t>
+            </w:r>
+            <w:r>
+              <w:rPr>
+                <w:rFonts w:ascii="BRH Devanagari Extra" w:hAnsi="BRH Devanagari Extra" w:cs="BRH Devanagari Extra"/>
+                <w:color w:val="000000"/>
+                <w:sz w:val="32"/>
+                <w:szCs w:val="40"/>
+              </w:rPr>
+              <w:t>rÉiÉþz</w:t>
+            </w:r>
+            <w:r>
+              <w:rPr>
+                <w:rFonts w:ascii="BRH Devanagari Extra" w:hAnsi="BRH Devanagari Extra" w:cs="BRH Devanagari Extra"/>
+                <w:color w:val="000000"/>
+                <w:sz w:val="32"/>
+                <w:szCs w:val="40"/>
+                <w:highlight w:val="green"/>
+              </w:rPr>
+              <w:t>zÉÏ</w:t>
+            </w:r>
+            <w:r>
+              <w:rPr>
+                <w:rFonts w:ascii="BRH Devanagari Extra" w:hAnsi="BRH Devanagari Extra" w:cs="BRH Devanagari Extra"/>
+                <w:color w:val="000000"/>
+                <w:sz w:val="32"/>
+                <w:szCs w:val="40"/>
+              </w:rPr>
+              <w:t>whÉÏï | (</w:t>
+            </w:r>
+            <w:r>
+              <w:rPr>
+                <w:rFonts w:cs="BRH Devanagari Extra"/>
+                <w:color w:val="000000"/>
+                <w:szCs w:val="40"/>
+              </w:rPr>
+              <w:t>GS</w:t>
+            </w:r>
+            <w:r>
+              <w:rPr>
+                <w:rFonts w:ascii="BRH Devanagari Extra" w:hAnsi="BRH Devanagari Extra" w:cs="BRH Devanagari Extra"/>
+                <w:color w:val="000000"/>
+                <w:sz w:val="32"/>
+                <w:szCs w:val="40"/>
+              </w:rPr>
+              <w:t>-</w:t>
+            </w:r>
+            <w:r>
+              <w:rPr>
+                <w:rFonts w:cs="BRH Devanagari Extra"/>
+                <w:color w:val="000000"/>
+                <w:szCs w:val="40"/>
+              </w:rPr>
+              <w:t>1</w:t>
+            </w:r>
+            <w:r>
+              <w:rPr>
+                <w:rFonts w:ascii="BRH Devanagari Extra" w:hAnsi="BRH Devanagari Extra" w:cs="BRH Devanagari Extra"/>
+                <w:color w:val="000000"/>
+                <w:sz w:val="32"/>
+                <w:szCs w:val="40"/>
+              </w:rPr>
+              <w:t>.</w:t>
+            </w:r>
+            <w:r>
+              <w:rPr>
+                <w:rFonts w:cs="BRH Devanagari Extra"/>
+                <w:color w:val="000000"/>
+                <w:szCs w:val="40"/>
+              </w:rPr>
+              <w:t>2</w:t>
+            </w:r>
+            <w:r>
+              <w:rPr>
+                <w:rFonts w:ascii="BRH Devanagari Extra" w:hAnsi="BRH Devanagari Extra" w:cs="BRH Devanagari Extra"/>
+                <w:color w:val="000000"/>
+                <w:sz w:val="32"/>
+                <w:szCs w:val="40"/>
+              </w:rPr>
+              <w:t>-</w:t>
+            </w:r>
+            <w:r>
+              <w:rPr>
+                <w:rFonts w:cs="BRH Devanagari Extra"/>
+                <w:color w:val="000000"/>
+                <w:szCs w:val="40"/>
+              </w:rPr>
+              <w:t>14</w:t>
+            </w:r>
+            <w:r>
+              <w:rPr>
+                <w:rFonts w:ascii="BRH Devanagari Extra" w:hAnsi="BRH Devanagari Extra" w:cs="BRH Devanagari Extra"/>
+                <w:color w:val="000000"/>
+                <w:sz w:val="32"/>
+                <w:szCs w:val="40"/>
+              </w:rPr>
+              <w:t>)</w:t>
+            </w:r>
+          </w:p>
+          <w:p>
+            <w:pPr>
+              <w:widowControl w:val="0"/>
+              <w:autoSpaceDE w:val="0"/>
+              <w:autoSpaceDN w:val="0"/>
+              <w:adjustRightInd w:val="0"/>
+              <w:spacing w:line="240" w:lineRule="auto"/>
+              <w:rPr>
+                <w:rFonts w:ascii="BRH Devanagari Extra" w:hAnsi="BRH Devanagari Extra" w:cs="BRH Devanagari Extra"/>
+                <w:color w:val="000000"/>
+                <w:sz w:val="32"/>
+                <w:szCs w:val="40"/>
+              </w:rPr>
+            </w:pPr>
+            <w:r>
+              <w:rPr>
+                <w:rFonts w:ascii="BRH Devanagari Extra" w:hAnsi="BRH Devanagari Extra" w:cs="BRH Devanagari Extra"/>
+                <w:color w:val="000000"/>
+                <w:sz w:val="32"/>
+                <w:szCs w:val="40"/>
+              </w:rPr>
+              <w:t>E</w:t>
+            </w:r>
+            <w:r>
+              <w:rPr>
+                <w:rFonts w:ascii="BRH Malayalam Extra" w:hAnsi="BRH Malayalam Extra" w:cs="BRH Devanagari Extra"/>
+                <w:color w:val="000000"/>
+                <w:szCs w:val="40"/>
+              </w:rPr>
+              <w:t>–</w:t>
+            </w:r>
+            <w:r>
+              <w:rPr>
+                <w:rFonts w:ascii="BRH Devanagari Extra" w:hAnsi="BRH Devanagari Extra" w:cs="BRH Devanagari Extra"/>
+                <w:color w:val="000000"/>
+                <w:sz w:val="32"/>
+                <w:szCs w:val="40"/>
+              </w:rPr>
+              <w:t>pÉ</w:t>
+            </w:r>
+            <w:r>
+              <w:rPr>
+                <w:rFonts w:ascii="BRH Malayalam Extra" w:hAnsi="BRH Malayalam Extra" w:cs="BRH Devanagari Extra"/>
+                <w:color w:val="000000"/>
+                <w:szCs w:val="40"/>
+              </w:rPr>
+              <w:t>–</w:t>
+            </w:r>
+            <w:r>
+              <w:rPr>
+                <w:rFonts w:ascii="BRH Devanagari Extra" w:hAnsi="BRH Devanagari Extra" w:cs="BRH Devanagari Extra"/>
+                <w:color w:val="000000"/>
+                <w:sz w:val="32"/>
+                <w:szCs w:val="40"/>
+              </w:rPr>
+              <w:t>rÉiÉþzzÉÏ</w:t>
+            </w:r>
+            <w:r>
+              <w:rPr>
+                <w:rFonts w:ascii="BRH Malayalam Extra" w:hAnsi="BRH Malayalam Extra" w:cs="BRH Devanagari Extra"/>
+                <w:color w:val="000000"/>
+                <w:szCs w:val="40"/>
+              </w:rPr>
+              <w:t>–</w:t>
+            </w:r>
+            <w:r>
+              <w:rPr>
+                <w:rFonts w:ascii="BRH Devanagari Extra" w:hAnsi="BRH Devanagari Extra" w:cs="BRH Devanagari Extra"/>
+                <w:color w:val="000000"/>
+                <w:sz w:val="32"/>
+                <w:szCs w:val="40"/>
+              </w:rPr>
+              <w:t>whÉÏïirÉÑþpÉ</w:t>
+            </w:r>
+            <w:r>
+              <w:rPr>
+                <w:rFonts w:ascii="BRH Malayalam Extra" w:hAnsi="BRH Malayalam Extra" w:cs="BRH Devanagari Extra"/>
+                <w:color w:val="000000"/>
+                <w:szCs w:val="40"/>
+              </w:rPr>
+              <w:t>–</w:t>
+            </w:r>
+            <w:r>
+              <w:rPr>
+                <w:rFonts w:ascii="BRH Devanagari Extra" w:hAnsi="BRH Devanagari Extra" w:cs="BRH Devanagari Extra"/>
+                <w:color w:val="000000"/>
+                <w:sz w:val="32"/>
+                <w:szCs w:val="40"/>
+              </w:rPr>
+              <w:t>rÉiÉþÈ - zÉÏ</w:t>
+            </w:r>
+            <w:r>
+              <w:rPr>
+                <w:rFonts w:ascii="BRH Malayalam Extra" w:hAnsi="BRH Malayalam Extra" w:cs="BRH Devanagari Extra"/>
+                <w:color w:val="000000"/>
+                <w:szCs w:val="40"/>
+              </w:rPr>
+              <w:t>–</w:t>
+            </w:r>
+            <w:r>
+              <w:rPr>
+                <w:rFonts w:ascii="BRH Devanagari Extra" w:hAnsi="BRH Devanagari Extra" w:cs="BRH Devanagari Extra"/>
+                <w:color w:val="000000"/>
+                <w:sz w:val="32"/>
+                <w:szCs w:val="40"/>
+              </w:rPr>
+              <w:t>whÉÏï</w:t>
+            </w:r>
+            <w:r>
+              <w:rPr>
+                <w:rFonts w:ascii="BRH Malayalam Extra" w:hAnsi="BRH Malayalam Extra" w:cs="BRH Devanagari Extra"/>
+                <w:color w:val="000000"/>
+                <w:szCs w:val="40"/>
+              </w:rPr>
+              <w:t>–</w:t>
+            </w:r>
+            <w:r>
+              <w:rPr>
+                <w:rFonts w:ascii="BRH Devanagari Extra" w:hAnsi="BRH Devanagari Extra" w:cs="BRH Devanagari Extra"/>
+                <w:color w:val="000000"/>
+                <w:sz w:val="32"/>
+                <w:szCs w:val="40"/>
+              </w:rPr>
+              <w:t xml:space="preserve"> | </w:t>
+            </w:r>
+          </w:p>
+          <w:p>
+            <w:pPr>
+              <w:spacing w:before="0" w:line="240" w:lineRule="auto"/>
+              <w:ind w:right="-18"/>
+              <w:rPr>
+                <w:b/>
+                <w:sz w:val="28"/>
+                <w:szCs w:val="28"/>
+                <w:u w:val="single"/>
+              </w:rPr>
+            </w:pPr>
+          </w:p>
+        </w:tc>
+      </w:tr>
+    </w:tbl>
+    <w:p>
+      <w:pPr>
+        <w:spacing w:before="0" w:line="240" w:lineRule="auto"/>
+        <w:jc w:val="center"/>
+        <w:rPr>
+          <w:b/>
+          <w:bCs/>
+          <w:sz w:val="32"/>
+          <w:szCs w:val="32"/>
+          <w:u w:val="single"/>
+        </w:rPr>
+      </w:pPr>
+    </w:p>
+    <w:p>
+      <w:pPr>
+        <w:spacing w:before="0" w:line="240" w:lineRule="auto"/>
+        <w:jc w:val="center"/>
+        <w:rPr>
+          <w:b/>
+          <w:bCs/>
+          <w:sz w:val="32"/>
+          <w:szCs w:val="32"/>
+          <w:u w:val="single"/>
+        </w:rPr>
+      </w:pPr>
+    </w:p>
+    <w:p>
+      <w:pPr>
+        <w:spacing w:before="0" w:line="240" w:lineRule="auto"/>
+        <w:jc w:val="center"/>
+        <w:rPr>
+          <w:b/>
+          <w:bCs/>
+          <w:sz w:val="32"/>
+          <w:szCs w:val="32"/>
+          <w:u w:val="single"/>
+        </w:rPr>
+      </w:pPr>
+    </w:p>
+    <w:p>
+      <w:pPr>
+        <w:spacing w:before="0" w:line="240" w:lineRule="auto"/>
+        <w:jc w:val="center"/>
+        <w:rPr>
+          <w:b/>
+          <w:bCs/>
+          <w:sz w:val="32"/>
+          <w:szCs w:val="32"/>
+          <w:u w:val="single"/>
+        </w:rPr>
+      </w:pPr>
+    </w:p>
+    <w:p>
+      <w:pPr>
+        <w:spacing w:before="0" w:line="240" w:lineRule="auto"/>
+        <w:jc w:val="center"/>
+        <w:rPr>
+          <w:b/>
+          <w:bCs/>
+          <w:sz w:val="32"/>
+          <w:szCs w:val="32"/>
+          <w:u w:val="single"/>
+        </w:rPr>
+      </w:pPr>
+    </w:p>
     <w:p>
       <w:pPr>
         <w:spacing w:before="0" w:line="240" w:lineRule="auto"/>
@@ -3452,7 +6368,6 @@
                 <w:cs/>
                 <w:lang w:bidi="ta-IN"/>
               </w:rPr>
-              <w:lastRenderedPageBreak/>
               <w:t>உத்த</w:t>
             </w:r>
             <w:r>
@@ -3600,7 +6515,6 @@
                 <w:cs/>
                 <w:lang w:bidi="ta-IN"/>
               </w:rPr>
-              <w:lastRenderedPageBreak/>
               <w:t>20</w:t>
             </w:r>
             <w:r>
@@ -4816,6 +7730,7 @@
                 <w:cs/>
                 <w:lang w:bidi="ta-IN"/>
               </w:rPr>
+              <w:lastRenderedPageBreak/>
               <w:t>55</w:t>
             </w:r>
             <w:r>
@@ -8925,7 +11840,6 @@
                 <w:cs/>
                 <w:lang w:bidi="ta-IN"/>
               </w:rPr>
-              <w:lastRenderedPageBreak/>
               <w:t>அ</w:t>
             </w:r>
             <w:r>
@@ -9156,7 +12070,6 @@
                 <w:cs/>
                 <w:lang w:bidi="ta-IN"/>
               </w:rPr>
-              <w:lastRenderedPageBreak/>
               <w:t>49</w:t>
             </w:r>
             <w:r>
@@ -9795,7 +12708,6 @@
                 <w:cs/>
                 <w:lang w:bidi="ta-IN"/>
               </w:rPr>
-              <w:lastRenderedPageBreak/>
               <w:t>அ</w:t>
             </w:r>
             <w:r>
@@ -14410,7 +17322,6 @@
                 <w:cs/>
                 <w:lang w:bidi="ta-IN"/>
               </w:rPr>
-              <w:lastRenderedPageBreak/>
               <w:t>இ</w:t>
             </w:r>
             <w:r>
@@ -14630,7 +17541,6 @@
                 <w:cs/>
                 <w:lang w:bidi="ta-IN"/>
               </w:rPr>
-              <w:lastRenderedPageBreak/>
               <w:t>28</w:t>
             </w:r>
             <w:r>
@@ -14808,7 +17718,6 @@
                 <w:cs/>
                 <w:lang w:bidi="ta-IN"/>
               </w:rPr>
-              <w:lastRenderedPageBreak/>
               <w:t>இ</w:t>
             </w:r>
             <w:r>
@@ -15034,7 +17943,6 @@
                 <w:cs/>
                 <w:lang w:bidi="ta-IN"/>
               </w:rPr>
-              <w:lastRenderedPageBreak/>
               <w:t>39</w:t>
             </w:r>
             <w:r>
@@ -15377,6 +18285,7 @@
                 <w:cs/>
                 <w:lang w:bidi="ta-IN"/>
               </w:rPr>
+              <w:lastRenderedPageBreak/>
               <w:t>அ</w:t>
             </w:r>
             <w:r>
@@ -15662,6 +18571,7 @@
                 <w:cs/>
                 <w:lang w:bidi="ta-IN"/>
               </w:rPr>
+              <w:lastRenderedPageBreak/>
               <w:t>39</w:t>
             </w:r>
             <w:r>
@@ -16006,6 +18916,7 @@
                 <w:cs/>
                 <w:lang w:bidi="ta-IN"/>
               </w:rPr>
+              <w:lastRenderedPageBreak/>
               <w:t>அ</w:t>
             </w:r>
             <w:r>
@@ -16368,6 +19279,7 @@
                 <w:cs/>
                 <w:lang w:bidi="ta-IN"/>
               </w:rPr>
+              <w:lastRenderedPageBreak/>
               <w:t>5</w:t>
             </w:r>
             <w:r>
@@ -18018,7 +20930,6 @@
                 <w:cs/>
                 <w:lang w:bidi="ta-IN"/>
               </w:rPr>
-              <w:lastRenderedPageBreak/>
               <w:t>14)</w:t>
             </w:r>
             <w:r>
@@ -18581,6 +21492,7 @@
                 <w:cs/>
                 <w:lang w:bidi="ta-IN"/>
               </w:rPr>
+              <w:lastRenderedPageBreak/>
               <w:t>ஸுப்ர</w:t>
             </w:r>
             <w:r>
@@ -20111,7 +23023,6 @@
                 <w:cs/>
                 <w:lang w:bidi="ta-IN"/>
               </w:rPr>
-              <w:lastRenderedPageBreak/>
               <w:t>ஸுப்ர</w:t>
             </w:r>
             <w:r>
@@ -24699,7 +27610,6 @@
                 <w:cs/>
                 <w:lang w:bidi="ta-IN"/>
               </w:rPr>
-              <w:lastRenderedPageBreak/>
               <w:t>38</w:t>
             </w:r>
             <w:r>
@@ -25463,6 +28373,7 @@
                 <w:cs/>
                 <w:lang w:bidi="ta-IN"/>
               </w:rPr>
+              <w:lastRenderedPageBreak/>
               <w:t>ஸ்வ</w:t>
             </w:r>
             <w:r>
@@ -25971,6 +28882,7 @@
                 <w:cs/>
                 <w:lang w:bidi="ta-IN"/>
               </w:rPr>
+              <w:lastRenderedPageBreak/>
               <w:t>38</w:t>
             </w:r>
             <w:r>
@@ -26735,6 +29647,7 @@
                 <w:cs/>
                 <w:lang w:bidi="ta-IN"/>
               </w:rPr>
+              <w:lastRenderedPageBreak/>
               <w:t>ஸ்வ</w:t>
             </w:r>
             <w:r>
@@ -27262,6 +30175,7 @@
                 <w:szCs w:val="24"/>
                 <w:u w:val="single"/>
               </w:rPr>
+              <w:lastRenderedPageBreak/>
               <w:t>1.2.11.2 - Jatai</w:t>
             </w:r>
           </w:p>
@@ -38293,7 +41207,19 @@
                 <w:sz w:val="32"/>
                 <w:szCs w:val="40"/>
               </w:rPr>
-              <w:t>)-</w:t>
+              <w:t>)</w:t>
+            </w:r>
+            <w:proofErr w:type="gramStart"/>
+            <w:r>
+              <w:rPr>
+                <w:rFonts w:ascii="BRH Devanagari Extra" w:hAnsi="BRH Devanagari Extra" w:cs="BRH Devanagari Extra"/>
+                <w:b/>
+                <w:bCs/>
+                <w:color w:val="000000"/>
+                <w:sz w:val="32"/>
+                <w:szCs w:val="40"/>
+              </w:rPr>
+              <w:t>-</w:t>
             </w:r>
             <w:r>
               <w:rPr>
@@ -38313,6 +41239,7 @@
               </w:rPr>
               <w:t>வி</w:t>
             </w:r>
+            <w:proofErr w:type="gramEnd"/>
             <w:r>
               <w:rPr>
                 <w:rFonts w:ascii="BRH Tamil Tab Extra" w:hAnsi="BRH Tamil Tab Extra" w:cs="Latha"/>
@@ -38826,6 +41753,7 @@
                 <w:szCs w:val="24"/>
                 <w:u w:val="single"/>
               </w:rPr>
+              <w:lastRenderedPageBreak/>
               <w:t>1.2.13.3 - Jatai</w:t>
             </w:r>
           </w:p>
@@ -39051,6 +41979,7 @@
                 <w:szCs w:val="24"/>
               </w:rPr>
             </w:pPr>
+            <w:proofErr w:type="gramStart"/>
             <w:r>
               <w:rPr>
                 <w:b/>
@@ -39078,6 +42007,7 @@
               </w:rPr>
               <w:t>ணோ</w:t>
             </w:r>
+            <w:proofErr w:type="gramEnd"/>
             <w:r>
               <w:rPr>
                 <w:rFonts w:ascii="BRH Tamil Tab Extra" w:hAnsi="BRH Tamil Tab Extra" w:cs="Latha"/>
@@ -39189,6 +42119,7 @@
                 <w:szCs w:val="24"/>
                 <w:u w:val="single"/>
               </w:rPr>
+              <w:lastRenderedPageBreak/>
               <w:t>1.2.13.3 - Jatai</w:t>
             </w:r>
           </w:p>
@@ -39415,6 +42346,7 @@
                 <w:szCs w:val="24"/>
               </w:rPr>
             </w:pPr>
+            <w:proofErr w:type="gramStart"/>
             <w:r>
               <w:rPr>
                 <w:b/>
@@ -39442,6 +42374,7 @@
               </w:rPr>
               <w:t>ணோ</w:t>
             </w:r>
+            <w:proofErr w:type="gramEnd"/>
             <w:r>
               <w:rPr>
                 <w:rFonts w:ascii="BRH Tamil Tab Extra" w:hAnsi="BRH Tamil Tab Extra" w:cs="Latha"/>
@@ -39551,6 +42484,7 @@
                 <w:szCs w:val="24"/>
                 <w:u w:val="single"/>
               </w:rPr>
+              <w:lastRenderedPageBreak/>
               <w:t>1.2.14.1 - Jatai</w:t>
             </w:r>
           </w:p>
@@ -46010,6 +48944,7 @@
               </w:rPr>
               <w:t>னே</w:t>
             </w:r>
+            <w:proofErr w:type="gramStart"/>
             <w:r>
               <w:rPr>
                 <w:rFonts w:ascii="BRH Malayalam Extra" w:hAnsi="BRH Malayalam Extra" w:cs="BRH Malayalam Extra"/>
@@ -46046,6 +48981,7 @@
               </w:rPr>
               <w:t>in</w:t>
             </w:r>
+            <w:proofErr w:type="gramEnd"/>
             <w:r>
               <w:rPr>
                 <w:rFonts w:ascii="BRH Devanagari Extra" w:hAnsi="BRH Devanagari Extra" w:cs="BRH Devanagari Extra"/>
@@ -46791,7 +49727,7 @@
 </file>
 
 <file path=word/endnotes.xml><?xml version="1.0" encoding="utf-8"?>
-<w:endnotes xmlns:wpc="http://schemas.microsoft.com/office/word/2010/wordprocessingCanvas" xmlns:cx="http://schemas.microsoft.com/office/drawing/2014/chartex" xmlns:cx1="http://schemas.microsoft.com/office/drawing/2015/9/8/chartex" xmlns:cx2="http://schemas.microsoft.com/office/drawing/2015/10/21/chartex" xmlns:cx3="http://schemas.microsoft.com/office/drawing/2016/5/9/chartex" xmlns:cx4="http://schemas.microsoft.com/office/drawing/2016/5/10/chartex" xmlns:cx5="http://schemas.microsoft.com/office/drawing/2016/5/11/chartex" xmlns:cx6="http://schemas.microsoft.com/office/drawing/2016/5/12/chartex" xmlns:cx7="http://schemas.microsoft.com/office/drawing/2016/5/13/chartex" xmlns:cx8="http://schemas.microsoft.com/office/drawing/2016/5/14/chartex" xmlns:mc="http://schemas.openxmlformats.org/markup-compatibility/2006" xmlns:aink="http://schemas.microsoft.com/office/drawing/2016/ink" xmlns:am3d="http://schemas.microsoft.com/office/drawing/2017/model3d" xmlns:o="urn:schemas-microsoft-com:office:office" xmlns:oel="http://schemas.microsoft.com/office/2019/extlst" xmlns:r="http://schemas.openxmlformats.org/officeDocument/2006/relationships" xmlns:m="http://schemas.openxmlformats.org/officeDocument/2006/math" xmlns:v="urn:schemas-microsoft-com:vml" xmlns:wp14="http://schemas.microsoft.com/office/word/2010/wordprocessingDrawing" xmlns:wp="http://schemas.openxmlformats.org/drawingml/2006/wordprocessingDrawing" xmlns:w10="urn:schemas-microsoft-com:office:word" xmlns:w="http://schemas.openxmlformats.org/wordprocessingml/2006/main" xmlns:w14="http://schemas.microsoft.com/office/word/2010/wordml" xmlns:w15="http://schemas.microsoft.com/office/word/2012/wordml" xmlns:w16cex="http://schemas.microsoft.com/office/word/2018/wordml/cex" xmlns:w16cid="http://schemas.microsoft.com/office/word/2016/wordml/cid" xmlns:w16="http://schemas.microsoft.com/office/word/2018/wordml" xmlns:w16sdtdh="http://schemas.microsoft.com/office/word/2020/wordml/sdtdatahash" xmlns:w16se="http://schemas.microsoft.com/office/word/2015/wordml/symex" xmlns:wpg="http://schemas.microsoft.com/office/word/2010/wordprocessingGroup" xmlns:wpi="http://schemas.microsoft.com/office/word/2010/wordprocessingInk" xmlns:wne="http://schemas.microsoft.com/office/word/2006/wordml" xmlns:wps="http://schemas.microsoft.com/office/word/2010/wordprocessingShape" mc:Ignorable="w14 w15 w16se w16cid w16 w16cex w16sdtdh wp14">
+<w:endnotes xmlns:wpc="http://schemas.microsoft.com/office/word/2010/wordprocessingCanvas" xmlns:cx="http://schemas.microsoft.com/office/drawing/2014/chartex" xmlns:cx1="http://schemas.microsoft.com/office/drawing/2015/9/8/chartex" xmlns:cx2="http://schemas.microsoft.com/office/drawing/2015/10/21/chartex" xmlns:cx3="http://schemas.microsoft.com/office/drawing/2016/5/9/chartex" xmlns:cx4="http://schemas.microsoft.com/office/drawing/2016/5/10/chartex" xmlns:cx5="http://schemas.microsoft.com/office/drawing/2016/5/11/chartex" xmlns:cx6="http://schemas.microsoft.com/office/drawing/2016/5/12/chartex" xmlns:cx7="http://schemas.microsoft.com/office/drawing/2016/5/13/chartex" xmlns:cx8="http://schemas.microsoft.com/office/drawing/2016/5/14/chartex" xmlns:mc="http://schemas.openxmlformats.org/markup-compatibility/2006" xmlns:aink="http://schemas.microsoft.com/office/drawing/2016/ink" xmlns:am3d="http://schemas.microsoft.com/office/drawing/2017/model3d" xmlns:o="urn:schemas-microsoft-com:office:office" xmlns:oel="http://schemas.microsoft.com/office/2019/extlst" xmlns:r="http://schemas.openxmlformats.org/officeDocument/2006/relationships" xmlns:m="http://schemas.openxmlformats.org/officeDocument/2006/math" xmlns:v="urn:schemas-microsoft-com:vml" xmlns:wp14="http://schemas.microsoft.com/office/word/2010/wordprocessingDrawing" xmlns:wp="http://schemas.openxmlformats.org/drawingml/2006/wordprocessingDrawing" xmlns:w10="urn:schemas-microsoft-com:office:word" xmlns:w="http://schemas.openxmlformats.org/wordprocessingml/2006/main" xmlns:w14="http://schemas.microsoft.com/office/word/2010/wordml" xmlns:w15="http://schemas.microsoft.com/office/word/2012/wordml" xmlns:w16cex="http://schemas.microsoft.com/office/word/2018/wordml/cex" xmlns:w16cid="http://schemas.microsoft.com/office/word/2016/wordml/cid" xmlns:w16="http://schemas.microsoft.com/office/word/2018/wordml" xmlns:w16du="http://schemas.microsoft.com/office/word/2023/wordml/word16du" xmlns:w16sdtdh="http://schemas.microsoft.com/office/word/2020/wordml/sdtdatahash" xmlns:w16sdtfl="http://schemas.microsoft.com/office/word/2024/wordml/sdtformatlock" xmlns:w16se="http://schemas.microsoft.com/office/word/2015/wordml/symex" xmlns:wpg="http://schemas.microsoft.com/office/word/2010/wordprocessingGroup" xmlns:wpi="http://schemas.microsoft.com/office/word/2010/wordprocessingInk" xmlns:wne="http://schemas.microsoft.com/office/word/2006/wordml" xmlns:wps="http://schemas.microsoft.com/office/word/2010/wordprocessingShape" mc:Ignorable="w14 w15 w16se w16cid w16 w16cex w16sdtdh w16sdtfl w16du wp14">
   <w:endnote w:type="separator" w:id="-1">
     <w:p>
       <w:pPr>
@@ -46816,7 +49752,7 @@
 </file>
 
 <file path=word/footer1.xml><?xml version="1.0" encoding="utf-8"?>
-<w:ftr xmlns:wpc="http://schemas.microsoft.com/office/word/2010/wordprocessingCanvas" xmlns:cx="http://schemas.microsoft.com/office/drawing/2014/chartex" xmlns:cx1="http://schemas.microsoft.com/office/drawing/2015/9/8/chartex" xmlns:cx2="http://schemas.microsoft.com/office/drawing/2015/10/21/chartex" xmlns:cx3="http://schemas.microsoft.com/office/drawing/2016/5/9/chartex" xmlns:cx4="http://schemas.microsoft.com/office/drawing/2016/5/10/chartex" xmlns:cx5="http://schemas.microsoft.com/office/drawing/2016/5/11/chartex" xmlns:cx6="http://schemas.microsoft.com/office/drawing/2016/5/12/chartex" xmlns:cx7="http://schemas.microsoft.com/office/drawing/2016/5/13/chartex" xmlns:cx8="http://schemas.microsoft.com/office/drawing/2016/5/14/chartex" xmlns:mc="http://schemas.openxmlformats.org/markup-compatibility/2006" xmlns:aink="http://schemas.microsoft.com/office/drawing/2016/ink" xmlns:am3d="http://schemas.microsoft.com/office/drawing/2017/model3d" xmlns:o="urn:schemas-microsoft-com:office:office" xmlns:oel="http://schemas.microsoft.com/office/2019/extlst" xmlns:r="http://schemas.openxmlformats.org/officeDocument/2006/relationships" xmlns:m="http://schemas.openxmlformats.org/officeDocument/2006/math" xmlns:v="urn:schemas-microsoft-com:vml" xmlns:wp14="http://schemas.microsoft.com/office/word/2010/wordprocessingDrawing" xmlns:wp="http://schemas.openxmlformats.org/drawingml/2006/wordprocessingDrawing" xmlns:w10="urn:schemas-microsoft-com:office:word" xmlns:w="http://schemas.openxmlformats.org/wordprocessingml/2006/main" xmlns:w14="http://schemas.microsoft.com/office/word/2010/wordml" xmlns:w15="http://schemas.microsoft.com/office/word/2012/wordml" xmlns:w16cex="http://schemas.microsoft.com/office/word/2018/wordml/cex" xmlns:w16cid="http://schemas.microsoft.com/office/word/2016/wordml/cid" xmlns:w16="http://schemas.microsoft.com/office/word/2018/wordml" xmlns:w16sdtdh="http://schemas.microsoft.com/office/word/2020/wordml/sdtdatahash" xmlns:w16se="http://schemas.microsoft.com/office/word/2015/wordml/symex" xmlns:wpg="http://schemas.microsoft.com/office/word/2010/wordprocessingGroup" xmlns:wpi="http://schemas.microsoft.com/office/word/2010/wordprocessingInk" xmlns:wne="http://schemas.microsoft.com/office/word/2006/wordml" xmlns:wps="http://schemas.microsoft.com/office/word/2010/wordprocessingShape" mc:Ignorable="w14 w15 w16se w16cid w16 w16cex w16sdtdh wp14">
+<w:ftr xmlns:wpc="http://schemas.microsoft.com/office/word/2010/wordprocessingCanvas" xmlns:cx="http://schemas.microsoft.com/office/drawing/2014/chartex" xmlns:cx1="http://schemas.microsoft.com/office/drawing/2015/9/8/chartex" xmlns:cx2="http://schemas.microsoft.com/office/drawing/2015/10/21/chartex" xmlns:cx3="http://schemas.microsoft.com/office/drawing/2016/5/9/chartex" xmlns:cx4="http://schemas.microsoft.com/office/drawing/2016/5/10/chartex" xmlns:cx5="http://schemas.microsoft.com/office/drawing/2016/5/11/chartex" xmlns:cx6="http://schemas.microsoft.com/office/drawing/2016/5/12/chartex" xmlns:cx7="http://schemas.microsoft.com/office/drawing/2016/5/13/chartex" xmlns:cx8="http://schemas.microsoft.com/office/drawing/2016/5/14/chartex" xmlns:mc="http://schemas.openxmlformats.org/markup-compatibility/2006" xmlns:aink="http://schemas.microsoft.com/office/drawing/2016/ink" xmlns:am3d="http://schemas.microsoft.com/office/drawing/2017/model3d" xmlns:o="urn:schemas-microsoft-com:office:office" xmlns:oel="http://schemas.microsoft.com/office/2019/extlst" xmlns:r="http://schemas.openxmlformats.org/officeDocument/2006/relationships" xmlns:m="http://schemas.openxmlformats.org/officeDocument/2006/math" xmlns:v="urn:schemas-microsoft-com:vml" xmlns:wp14="http://schemas.microsoft.com/office/word/2010/wordprocessingDrawing" xmlns:wp="http://schemas.openxmlformats.org/drawingml/2006/wordprocessingDrawing" xmlns:w10="urn:schemas-microsoft-com:office:word" xmlns:w="http://schemas.openxmlformats.org/wordprocessingml/2006/main" xmlns:w14="http://schemas.microsoft.com/office/word/2010/wordml" xmlns:w15="http://schemas.microsoft.com/office/word/2012/wordml" xmlns:w16cex="http://schemas.microsoft.com/office/word/2018/wordml/cex" xmlns:w16cid="http://schemas.microsoft.com/office/word/2016/wordml/cid" xmlns:w16="http://schemas.microsoft.com/office/word/2018/wordml" xmlns:w16du="http://schemas.microsoft.com/office/word/2023/wordml/word16du" xmlns:w16sdtdh="http://schemas.microsoft.com/office/word/2020/wordml/sdtdatahash" xmlns:w16sdtfl="http://schemas.microsoft.com/office/word/2024/wordml/sdtformatlock" xmlns:w16se="http://schemas.microsoft.com/office/word/2015/wordml/symex" xmlns:wpg="http://schemas.microsoft.com/office/word/2010/wordprocessingGroup" xmlns:wpi="http://schemas.microsoft.com/office/word/2010/wordprocessingInk" xmlns:wne="http://schemas.microsoft.com/office/word/2006/wordml" xmlns:wps="http://schemas.microsoft.com/office/word/2010/wordprocessingShape" mc:Ignorable="w14 w15 w16se w16cid w16 w16cex w16sdtdh w16sdtfl w16du wp14">
   <w:p>
     <w:pPr>
       <w:pBdr>
@@ -47014,7 +49950,7 @@
 </file>
 
 <file path=word/footer2.xml><?xml version="1.0" encoding="utf-8"?>
-<w:ftr xmlns:wpc="http://schemas.microsoft.com/office/word/2010/wordprocessingCanvas" xmlns:cx="http://schemas.microsoft.com/office/drawing/2014/chartex" xmlns:cx1="http://schemas.microsoft.com/office/drawing/2015/9/8/chartex" xmlns:cx2="http://schemas.microsoft.com/office/drawing/2015/10/21/chartex" xmlns:cx3="http://schemas.microsoft.com/office/drawing/2016/5/9/chartex" xmlns:cx4="http://schemas.microsoft.com/office/drawing/2016/5/10/chartex" xmlns:cx5="http://schemas.microsoft.com/office/drawing/2016/5/11/chartex" xmlns:cx6="http://schemas.microsoft.com/office/drawing/2016/5/12/chartex" xmlns:cx7="http://schemas.microsoft.com/office/drawing/2016/5/13/chartex" xmlns:cx8="http://schemas.microsoft.com/office/drawing/2016/5/14/chartex" xmlns:mc="http://schemas.openxmlformats.org/markup-compatibility/2006" xmlns:aink="http://schemas.microsoft.com/office/drawing/2016/ink" xmlns:am3d="http://schemas.microsoft.com/office/drawing/2017/model3d" xmlns:o="urn:schemas-microsoft-com:office:office" xmlns:oel="http://schemas.microsoft.com/office/2019/extlst" xmlns:r="http://schemas.openxmlformats.org/officeDocument/2006/relationships" xmlns:m="http://schemas.openxmlformats.org/officeDocument/2006/math" xmlns:v="urn:schemas-microsoft-com:vml" xmlns:wp14="http://schemas.microsoft.com/office/word/2010/wordprocessingDrawing" xmlns:wp="http://schemas.openxmlformats.org/drawingml/2006/wordprocessingDrawing" xmlns:w10="urn:schemas-microsoft-com:office:word" xmlns:w="http://schemas.openxmlformats.org/wordprocessingml/2006/main" xmlns:w14="http://schemas.microsoft.com/office/word/2010/wordml" xmlns:w15="http://schemas.microsoft.com/office/word/2012/wordml" xmlns:w16cex="http://schemas.microsoft.com/office/word/2018/wordml/cex" xmlns:w16cid="http://schemas.microsoft.com/office/word/2016/wordml/cid" xmlns:w16="http://schemas.microsoft.com/office/word/2018/wordml" xmlns:w16sdtdh="http://schemas.microsoft.com/office/word/2020/wordml/sdtdatahash" xmlns:w16se="http://schemas.microsoft.com/office/word/2015/wordml/symex" xmlns:wpg="http://schemas.microsoft.com/office/word/2010/wordprocessingGroup" xmlns:wpi="http://schemas.microsoft.com/office/word/2010/wordprocessingInk" xmlns:wne="http://schemas.microsoft.com/office/word/2006/wordml" xmlns:wps="http://schemas.microsoft.com/office/word/2010/wordprocessingShape" mc:Ignorable="w14 w15 w16se w16cid w16 w16cex w16sdtdh wp14">
+<w:ftr xmlns:wpc="http://schemas.microsoft.com/office/word/2010/wordprocessingCanvas" xmlns:cx="http://schemas.microsoft.com/office/drawing/2014/chartex" xmlns:cx1="http://schemas.microsoft.com/office/drawing/2015/9/8/chartex" xmlns:cx2="http://schemas.microsoft.com/office/drawing/2015/10/21/chartex" xmlns:cx3="http://schemas.microsoft.com/office/drawing/2016/5/9/chartex" xmlns:cx4="http://schemas.microsoft.com/office/drawing/2016/5/10/chartex" xmlns:cx5="http://schemas.microsoft.com/office/drawing/2016/5/11/chartex" xmlns:cx6="http://schemas.microsoft.com/office/drawing/2016/5/12/chartex" xmlns:cx7="http://schemas.microsoft.com/office/drawing/2016/5/13/chartex" xmlns:cx8="http://schemas.microsoft.com/office/drawing/2016/5/14/chartex" xmlns:mc="http://schemas.openxmlformats.org/markup-compatibility/2006" xmlns:aink="http://schemas.microsoft.com/office/drawing/2016/ink" xmlns:am3d="http://schemas.microsoft.com/office/drawing/2017/model3d" xmlns:o="urn:schemas-microsoft-com:office:office" xmlns:oel="http://schemas.microsoft.com/office/2019/extlst" xmlns:r="http://schemas.openxmlformats.org/officeDocument/2006/relationships" xmlns:m="http://schemas.openxmlformats.org/officeDocument/2006/math" xmlns:v="urn:schemas-microsoft-com:vml" xmlns:wp14="http://schemas.microsoft.com/office/word/2010/wordprocessingDrawing" xmlns:wp="http://schemas.openxmlformats.org/drawingml/2006/wordprocessingDrawing" xmlns:w10="urn:schemas-microsoft-com:office:word" xmlns:w="http://schemas.openxmlformats.org/wordprocessingml/2006/main" xmlns:w14="http://schemas.microsoft.com/office/word/2010/wordml" xmlns:w15="http://schemas.microsoft.com/office/word/2012/wordml" xmlns:w16cex="http://schemas.microsoft.com/office/word/2018/wordml/cex" xmlns:w16cid="http://schemas.microsoft.com/office/word/2016/wordml/cid" xmlns:w16="http://schemas.microsoft.com/office/word/2018/wordml" xmlns:w16du="http://schemas.microsoft.com/office/word/2023/wordml/word16du" xmlns:w16sdtdh="http://schemas.microsoft.com/office/word/2020/wordml/sdtdatahash" xmlns:w16sdtfl="http://schemas.microsoft.com/office/word/2024/wordml/sdtformatlock" xmlns:w16se="http://schemas.microsoft.com/office/word/2015/wordml/symex" xmlns:wpg="http://schemas.microsoft.com/office/word/2010/wordprocessingGroup" xmlns:wpi="http://schemas.microsoft.com/office/word/2010/wordprocessingInk" xmlns:wne="http://schemas.microsoft.com/office/word/2006/wordml" xmlns:wps="http://schemas.microsoft.com/office/word/2010/wordprocessingShape" mc:Ignorable="w14 w15 w16se w16cid w16 w16cex w16sdtdh w16sdtfl w16du wp14">
   <w:p>
     <w:pPr>
       <w:pBdr>
@@ -47189,7 +50125,7 @@
 </file>
 
 <file path=word/footnotes.xml><?xml version="1.0" encoding="utf-8"?>
-<w:footnotes xmlns:wpc="http://schemas.microsoft.com/office/word/2010/wordprocessingCanvas" xmlns:cx="http://schemas.microsoft.com/office/drawing/2014/chartex" xmlns:cx1="http://schemas.microsoft.com/office/drawing/2015/9/8/chartex" xmlns:cx2="http://schemas.microsoft.com/office/drawing/2015/10/21/chartex" xmlns:cx3="http://schemas.microsoft.com/office/drawing/2016/5/9/chartex" xmlns:cx4="http://schemas.microsoft.com/office/drawing/2016/5/10/chartex" xmlns:cx5="http://schemas.microsoft.com/office/drawing/2016/5/11/chartex" xmlns:cx6="http://schemas.microsoft.com/office/drawing/2016/5/12/chartex" xmlns:cx7="http://schemas.microsoft.com/office/drawing/2016/5/13/chartex" xmlns:cx8="http://schemas.microsoft.com/office/drawing/2016/5/14/chartex" xmlns:mc="http://schemas.openxmlformats.org/markup-compatibility/2006" xmlns:aink="http://schemas.microsoft.com/office/drawing/2016/ink" xmlns:am3d="http://schemas.microsoft.com/office/drawing/2017/model3d" xmlns:o="urn:schemas-microsoft-com:office:office" xmlns:oel="http://schemas.microsoft.com/office/2019/extlst" xmlns:r="http://schemas.openxmlformats.org/officeDocument/2006/relationships" xmlns:m="http://schemas.openxmlformats.org/officeDocument/2006/math" xmlns:v="urn:schemas-microsoft-com:vml" xmlns:wp14="http://schemas.microsoft.com/office/word/2010/wordprocessingDrawing" xmlns:wp="http://schemas.openxmlformats.org/drawingml/2006/wordprocessingDrawing" xmlns:w10="urn:schemas-microsoft-com:office:word" xmlns:w="http://schemas.openxmlformats.org/wordprocessingml/2006/main" xmlns:w14="http://schemas.microsoft.com/office/word/2010/wordml" xmlns:w15="http://schemas.microsoft.com/office/word/2012/wordml" xmlns:w16cex="http://schemas.microsoft.com/office/word/2018/wordml/cex" xmlns:w16cid="http://schemas.microsoft.com/office/word/2016/wordml/cid" xmlns:w16="http://schemas.microsoft.com/office/word/2018/wordml" xmlns:w16sdtdh="http://schemas.microsoft.com/office/word/2020/wordml/sdtdatahash" xmlns:w16se="http://schemas.microsoft.com/office/word/2015/wordml/symex" xmlns:wpg="http://schemas.microsoft.com/office/word/2010/wordprocessingGroup" xmlns:wpi="http://schemas.microsoft.com/office/word/2010/wordprocessingInk" xmlns:wne="http://schemas.microsoft.com/office/word/2006/wordml" xmlns:wps="http://schemas.microsoft.com/office/word/2010/wordprocessingShape" mc:Ignorable="w14 w15 w16se w16cid w16 w16cex w16sdtdh wp14">
+<w:footnotes xmlns:wpc="http://schemas.microsoft.com/office/word/2010/wordprocessingCanvas" xmlns:cx="http://schemas.microsoft.com/office/drawing/2014/chartex" xmlns:cx1="http://schemas.microsoft.com/office/drawing/2015/9/8/chartex" xmlns:cx2="http://schemas.microsoft.com/office/drawing/2015/10/21/chartex" xmlns:cx3="http://schemas.microsoft.com/office/drawing/2016/5/9/chartex" xmlns:cx4="http://schemas.microsoft.com/office/drawing/2016/5/10/chartex" xmlns:cx5="http://schemas.microsoft.com/office/drawing/2016/5/11/chartex" xmlns:cx6="http://schemas.microsoft.com/office/drawing/2016/5/12/chartex" xmlns:cx7="http://schemas.microsoft.com/office/drawing/2016/5/13/chartex" xmlns:cx8="http://schemas.microsoft.com/office/drawing/2016/5/14/chartex" xmlns:mc="http://schemas.openxmlformats.org/markup-compatibility/2006" xmlns:aink="http://schemas.microsoft.com/office/drawing/2016/ink" xmlns:am3d="http://schemas.microsoft.com/office/drawing/2017/model3d" xmlns:o="urn:schemas-microsoft-com:office:office" xmlns:oel="http://schemas.microsoft.com/office/2019/extlst" xmlns:r="http://schemas.openxmlformats.org/officeDocument/2006/relationships" xmlns:m="http://schemas.openxmlformats.org/officeDocument/2006/math" xmlns:v="urn:schemas-microsoft-com:vml" xmlns:wp14="http://schemas.microsoft.com/office/word/2010/wordprocessingDrawing" xmlns:wp="http://schemas.openxmlformats.org/drawingml/2006/wordprocessingDrawing" xmlns:w10="urn:schemas-microsoft-com:office:word" xmlns:w="http://schemas.openxmlformats.org/wordprocessingml/2006/main" xmlns:w14="http://schemas.microsoft.com/office/word/2010/wordml" xmlns:w15="http://schemas.microsoft.com/office/word/2012/wordml" xmlns:w16cex="http://schemas.microsoft.com/office/word/2018/wordml/cex" xmlns:w16cid="http://schemas.microsoft.com/office/word/2016/wordml/cid" xmlns:w16="http://schemas.microsoft.com/office/word/2018/wordml" xmlns:w16du="http://schemas.microsoft.com/office/word/2023/wordml/word16du" xmlns:w16sdtdh="http://schemas.microsoft.com/office/word/2020/wordml/sdtdatahash" xmlns:w16sdtfl="http://schemas.microsoft.com/office/word/2024/wordml/sdtformatlock" xmlns:w16se="http://schemas.microsoft.com/office/word/2015/wordml/symex" xmlns:wpg="http://schemas.microsoft.com/office/word/2010/wordprocessingGroup" xmlns:wpi="http://schemas.microsoft.com/office/word/2010/wordprocessingInk" xmlns:wne="http://schemas.microsoft.com/office/word/2006/wordml" xmlns:wps="http://schemas.microsoft.com/office/word/2010/wordprocessingShape" mc:Ignorable="w14 w15 w16se w16cid w16 w16cex w16sdtdh w16sdtfl w16du wp14">
   <w:footnote w:type="separator" w:id="-1">
     <w:p>
       <w:pPr>
@@ -47214,7 +50150,7 @@
 </file>
 
 <file path=word/header1.xml><?xml version="1.0" encoding="utf-8"?>
-<w:hdr xmlns:wpc="http://schemas.microsoft.com/office/word/2010/wordprocessingCanvas" xmlns:cx="http://schemas.microsoft.com/office/drawing/2014/chartex" xmlns:cx1="http://schemas.microsoft.com/office/drawing/2015/9/8/chartex" xmlns:cx2="http://schemas.microsoft.com/office/drawing/2015/10/21/chartex" xmlns:cx3="http://schemas.microsoft.com/office/drawing/2016/5/9/chartex" xmlns:cx4="http://schemas.microsoft.com/office/drawing/2016/5/10/chartex" xmlns:cx5="http://schemas.microsoft.com/office/drawing/2016/5/11/chartex" xmlns:cx6="http://schemas.microsoft.com/office/drawing/2016/5/12/chartex" xmlns:cx7="http://schemas.microsoft.com/office/drawing/2016/5/13/chartex" xmlns:cx8="http://schemas.microsoft.com/office/drawing/2016/5/14/chartex" xmlns:mc="http://schemas.openxmlformats.org/markup-compatibility/2006" xmlns:aink="http://schemas.microsoft.com/office/drawing/2016/ink" xmlns:am3d="http://schemas.microsoft.com/office/drawing/2017/model3d" xmlns:o="urn:schemas-microsoft-com:office:office" xmlns:oel="http://schemas.microsoft.com/office/2019/extlst" xmlns:r="http://schemas.openxmlformats.org/officeDocument/2006/relationships" xmlns:m="http://schemas.openxmlformats.org/officeDocument/2006/math" xmlns:v="urn:schemas-microsoft-com:vml" xmlns:wp14="http://schemas.microsoft.com/office/word/2010/wordprocessingDrawing" xmlns:wp="http://schemas.openxmlformats.org/drawingml/2006/wordprocessingDrawing" xmlns:w10="urn:schemas-microsoft-com:office:word" xmlns:w="http://schemas.openxmlformats.org/wordprocessingml/2006/main" xmlns:w14="http://schemas.microsoft.com/office/word/2010/wordml" xmlns:w15="http://schemas.microsoft.com/office/word/2012/wordml" xmlns:w16cex="http://schemas.microsoft.com/office/word/2018/wordml/cex" xmlns:w16cid="http://schemas.microsoft.com/office/word/2016/wordml/cid" xmlns:w16="http://schemas.microsoft.com/office/word/2018/wordml" xmlns:w16sdtdh="http://schemas.microsoft.com/office/word/2020/wordml/sdtdatahash" xmlns:w16se="http://schemas.microsoft.com/office/word/2015/wordml/symex" xmlns:wpg="http://schemas.microsoft.com/office/word/2010/wordprocessingGroup" xmlns:wpi="http://schemas.microsoft.com/office/word/2010/wordprocessingInk" xmlns:wne="http://schemas.microsoft.com/office/word/2006/wordml" xmlns:wps="http://schemas.microsoft.com/office/word/2010/wordprocessingShape" mc:Ignorable="w14 w15 w16se w16cid w16 w16cex w16sdtdh wp14">
+<w:hdr xmlns:wpc="http://schemas.microsoft.com/office/word/2010/wordprocessingCanvas" xmlns:cx="http://schemas.microsoft.com/office/drawing/2014/chartex" xmlns:cx1="http://schemas.microsoft.com/office/drawing/2015/9/8/chartex" xmlns:cx2="http://schemas.microsoft.com/office/drawing/2015/10/21/chartex" xmlns:cx3="http://schemas.microsoft.com/office/drawing/2016/5/9/chartex" xmlns:cx4="http://schemas.microsoft.com/office/drawing/2016/5/10/chartex" xmlns:cx5="http://schemas.microsoft.com/office/drawing/2016/5/11/chartex" xmlns:cx6="http://schemas.microsoft.com/office/drawing/2016/5/12/chartex" xmlns:cx7="http://schemas.microsoft.com/office/drawing/2016/5/13/chartex" xmlns:cx8="http://schemas.microsoft.com/office/drawing/2016/5/14/chartex" xmlns:mc="http://schemas.openxmlformats.org/markup-compatibility/2006" xmlns:aink="http://schemas.microsoft.com/office/drawing/2016/ink" xmlns:am3d="http://schemas.microsoft.com/office/drawing/2017/model3d" xmlns:o="urn:schemas-microsoft-com:office:office" xmlns:oel="http://schemas.microsoft.com/office/2019/extlst" xmlns:r="http://schemas.openxmlformats.org/officeDocument/2006/relationships" xmlns:m="http://schemas.openxmlformats.org/officeDocument/2006/math" xmlns:v="urn:schemas-microsoft-com:vml" xmlns:wp14="http://schemas.microsoft.com/office/word/2010/wordprocessingDrawing" xmlns:wp="http://schemas.openxmlformats.org/drawingml/2006/wordprocessingDrawing" xmlns:w10="urn:schemas-microsoft-com:office:word" xmlns:w="http://schemas.openxmlformats.org/wordprocessingml/2006/main" xmlns:w14="http://schemas.microsoft.com/office/word/2010/wordml" xmlns:w15="http://schemas.microsoft.com/office/word/2012/wordml" xmlns:w16cex="http://schemas.microsoft.com/office/word/2018/wordml/cex" xmlns:w16cid="http://schemas.microsoft.com/office/word/2016/wordml/cid" xmlns:w16="http://schemas.microsoft.com/office/word/2018/wordml" xmlns:w16du="http://schemas.microsoft.com/office/word/2023/wordml/word16du" xmlns:w16sdtdh="http://schemas.microsoft.com/office/word/2020/wordml/sdtdatahash" xmlns:w16sdtfl="http://schemas.microsoft.com/office/word/2024/wordml/sdtformatlock" xmlns:w16se="http://schemas.microsoft.com/office/word/2015/wordml/symex" xmlns:wpg="http://schemas.microsoft.com/office/word/2010/wordprocessingGroup" xmlns:wpi="http://schemas.microsoft.com/office/word/2010/wordprocessingInk" xmlns:wne="http://schemas.microsoft.com/office/word/2006/wordml" xmlns:wps="http://schemas.microsoft.com/office/word/2010/wordprocessingShape" mc:Ignorable="w14 w15 w16se w16cid w16 w16cex w16sdtdh w16sdtfl w16du wp14">
   <w:p>
     <w:pPr>
       <w:pStyle w:val="Header"/>
@@ -47235,7 +50171,7 @@
 </file>
 
 <file path=word/header2.xml><?xml version="1.0" encoding="utf-8"?>
-<w:hdr xmlns:wpc="http://schemas.microsoft.com/office/word/2010/wordprocessingCanvas" xmlns:cx="http://schemas.microsoft.com/office/drawing/2014/chartex" xmlns:cx1="http://schemas.microsoft.com/office/drawing/2015/9/8/chartex" xmlns:cx2="http://schemas.microsoft.com/office/drawing/2015/10/21/chartex" xmlns:cx3="http://schemas.microsoft.com/office/drawing/2016/5/9/chartex" xmlns:cx4="http://schemas.microsoft.com/office/drawing/2016/5/10/chartex" xmlns:cx5="http://schemas.microsoft.com/office/drawing/2016/5/11/chartex" xmlns:cx6="http://schemas.microsoft.com/office/drawing/2016/5/12/chartex" xmlns:cx7="http://schemas.microsoft.com/office/drawing/2016/5/13/chartex" xmlns:cx8="http://schemas.microsoft.com/office/drawing/2016/5/14/chartex" xmlns:mc="http://schemas.openxmlformats.org/markup-compatibility/2006" xmlns:aink="http://schemas.microsoft.com/office/drawing/2016/ink" xmlns:am3d="http://schemas.microsoft.com/office/drawing/2017/model3d" xmlns:o="urn:schemas-microsoft-com:office:office" xmlns:oel="http://schemas.microsoft.com/office/2019/extlst" xmlns:r="http://schemas.openxmlformats.org/officeDocument/2006/relationships" xmlns:m="http://schemas.openxmlformats.org/officeDocument/2006/math" xmlns:v="urn:schemas-microsoft-com:vml" xmlns:wp14="http://schemas.microsoft.com/office/word/2010/wordprocessingDrawing" xmlns:wp="http://schemas.openxmlformats.org/drawingml/2006/wordprocessingDrawing" xmlns:w10="urn:schemas-microsoft-com:office:word" xmlns:w="http://schemas.openxmlformats.org/wordprocessingml/2006/main" xmlns:w14="http://schemas.microsoft.com/office/word/2010/wordml" xmlns:w15="http://schemas.microsoft.com/office/word/2012/wordml" xmlns:w16cex="http://schemas.microsoft.com/office/word/2018/wordml/cex" xmlns:w16cid="http://schemas.microsoft.com/office/word/2016/wordml/cid" xmlns:w16="http://schemas.microsoft.com/office/word/2018/wordml" xmlns:w16sdtdh="http://schemas.microsoft.com/office/word/2020/wordml/sdtdatahash" xmlns:w16se="http://schemas.microsoft.com/office/word/2015/wordml/symex" xmlns:wpg="http://schemas.microsoft.com/office/word/2010/wordprocessingGroup" xmlns:wpi="http://schemas.microsoft.com/office/word/2010/wordprocessingInk" xmlns:wne="http://schemas.microsoft.com/office/word/2006/wordml" xmlns:wps="http://schemas.microsoft.com/office/word/2010/wordprocessingShape" mc:Ignorable="w14 w15 w16se w16cid w16 w16cex w16sdtdh wp14">
+<w:hdr xmlns:wpc="http://schemas.microsoft.com/office/word/2010/wordprocessingCanvas" xmlns:cx="http://schemas.microsoft.com/office/drawing/2014/chartex" xmlns:cx1="http://schemas.microsoft.com/office/drawing/2015/9/8/chartex" xmlns:cx2="http://schemas.microsoft.com/office/drawing/2015/10/21/chartex" xmlns:cx3="http://schemas.microsoft.com/office/drawing/2016/5/9/chartex" xmlns:cx4="http://schemas.microsoft.com/office/drawing/2016/5/10/chartex" xmlns:cx5="http://schemas.microsoft.com/office/drawing/2016/5/11/chartex" xmlns:cx6="http://schemas.microsoft.com/office/drawing/2016/5/12/chartex" xmlns:cx7="http://schemas.microsoft.com/office/drawing/2016/5/13/chartex" xmlns:cx8="http://schemas.microsoft.com/office/drawing/2016/5/14/chartex" xmlns:mc="http://schemas.openxmlformats.org/markup-compatibility/2006" xmlns:aink="http://schemas.microsoft.com/office/drawing/2016/ink" xmlns:am3d="http://schemas.microsoft.com/office/drawing/2017/model3d" xmlns:o="urn:schemas-microsoft-com:office:office" xmlns:oel="http://schemas.microsoft.com/office/2019/extlst" xmlns:r="http://schemas.openxmlformats.org/officeDocument/2006/relationships" xmlns:m="http://schemas.openxmlformats.org/officeDocument/2006/math" xmlns:v="urn:schemas-microsoft-com:vml" xmlns:wp14="http://schemas.microsoft.com/office/word/2010/wordprocessingDrawing" xmlns:wp="http://schemas.openxmlformats.org/drawingml/2006/wordprocessingDrawing" xmlns:w10="urn:schemas-microsoft-com:office:word" xmlns:w="http://schemas.openxmlformats.org/wordprocessingml/2006/main" xmlns:w14="http://schemas.microsoft.com/office/word/2010/wordml" xmlns:w15="http://schemas.microsoft.com/office/word/2012/wordml" xmlns:w16cex="http://schemas.microsoft.com/office/word/2018/wordml/cex" xmlns:w16cid="http://schemas.microsoft.com/office/word/2016/wordml/cid" xmlns:w16="http://schemas.microsoft.com/office/word/2018/wordml" xmlns:w16du="http://schemas.microsoft.com/office/word/2023/wordml/word16du" xmlns:w16sdtdh="http://schemas.microsoft.com/office/word/2020/wordml/sdtdatahash" xmlns:w16sdtfl="http://schemas.microsoft.com/office/word/2024/wordml/sdtformatlock" xmlns:w16se="http://schemas.microsoft.com/office/word/2015/wordml/symex" xmlns:wpg="http://schemas.microsoft.com/office/word/2010/wordprocessingGroup" xmlns:wpi="http://schemas.microsoft.com/office/word/2010/wordprocessingInk" xmlns:wne="http://schemas.microsoft.com/office/word/2006/wordml" xmlns:wps="http://schemas.microsoft.com/office/word/2010/wordprocessingShape" mc:Ignorable="w14 w15 w16se w16cid w16 w16cex w16sdtdh w16sdtfl w16du wp14">
   <w:p>
     <w:pPr>
       <w:pStyle w:val="Header"/>
@@ -47248,7 +50184,7 @@
 </file>
 
 <file path=word/styles.xml><?xml version="1.0" encoding="utf-8"?>
-<w:styles xmlns:mc="http://schemas.openxmlformats.org/markup-compatibility/2006" xmlns:r="http://schemas.openxmlformats.org/officeDocument/2006/relationships" xmlns:w="http://schemas.openxmlformats.org/wordprocessingml/2006/main" xmlns:w14="http://schemas.microsoft.com/office/word/2010/wordml" xmlns:w15="http://schemas.microsoft.com/office/word/2012/wordml" xmlns:w16cex="http://schemas.microsoft.com/office/word/2018/wordml/cex" xmlns:w16cid="http://schemas.microsoft.com/office/word/2016/wordml/cid" xmlns:w16="http://schemas.microsoft.com/office/word/2018/wordml" xmlns:w16sdtdh="http://schemas.microsoft.com/office/word/2020/wordml/sdtdatahash" xmlns:w16se="http://schemas.microsoft.com/office/word/2015/wordml/symex" mc:Ignorable="w14 w15 w16se w16cid w16 w16cex w16sdtdh">
+<w:styles xmlns:mc="http://schemas.openxmlformats.org/markup-compatibility/2006" xmlns:r="http://schemas.openxmlformats.org/officeDocument/2006/relationships" xmlns:w="http://schemas.openxmlformats.org/wordprocessingml/2006/main" xmlns:w14="http://schemas.microsoft.com/office/word/2010/wordml" xmlns:w15="http://schemas.microsoft.com/office/word/2012/wordml" xmlns:w16cex="http://schemas.microsoft.com/office/word/2018/wordml/cex" xmlns:w16cid="http://schemas.microsoft.com/office/word/2016/wordml/cid" xmlns:w16="http://schemas.microsoft.com/office/word/2018/wordml" xmlns:w16du="http://schemas.microsoft.com/office/word/2023/wordml/word16du" xmlns:w16sdtdh="http://schemas.microsoft.com/office/word/2020/wordml/sdtdatahash" xmlns:w16sdtfl="http://schemas.microsoft.com/office/word/2024/wordml/sdtformatlock" xmlns:w16se="http://schemas.microsoft.com/office/word/2015/wordml/symex" mc:Ignorable="w14 w15 w16se w16cid w16 w16cex w16sdtdh w16sdtfl w16du">
   <w:docDefaults>
     <w:rPrDefault>
       <w:rPr>

--- a/TS Jatai Ghanam Project/TS 1.2/TS 1.2 Jatai Tamil Corrections.docx
+++ b/TS Jatai Ghanam Project/TS 1.2/TS 1.2 Jatai Tamil Corrections.docx
@@ -2847,6 +2847,1241 @@
                 <w:sz w:val="28"/>
                 <w:szCs w:val="28"/>
                 <w:u w:val="single"/>
+              </w:rPr>
+            </w:pPr>
+          </w:p>
+        </w:tc>
+      </w:tr>
+      <w:tr>
+        <w:trPr>
+          <w:trHeight w:val="2629"/>
+        </w:trPr>
+        <w:tc>
+          <w:tcPr>
+            <w:tcW w:w="7024" w:type="dxa"/>
+          </w:tcPr>
+          <w:p>
+            <w:pPr>
+              <w:widowControl w:val="0"/>
+              <w:autoSpaceDE w:val="0"/>
+              <w:autoSpaceDN w:val="0"/>
+              <w:adjustRightInd w:val="0"/>
+              <w:spacing w:before="0" w:line="240" w:lineRule="auto"/>
+              <w:rPr>
+                <w:rFonts w:ascii="BRH Devanagari Extra" w:hAnsi="BRH Devanagari Extra" w:cs="BRH Devanagari Extra"/>
+                <w:color w:val="000000"/>
+                <w:sz w:val="32"/>
+                <w:szCs w:val="40"/>
+              </w:rPr>
+            </w:pPr>
+            <w:r>
+              <w:rPr>
+                <w:rFonts w:cs="BRH Devanagari Extra"/>
+                <w:color w:val="000000"/>
+                <w:szCs w:val="40"/>
+              </w:rPr>
+              <w:lastRenderedPageBreak/>
+              <w:t>26</w:t>
+            </w:r>
+            <w:r>
+              <w:rPr>
+                <w:rFonts w:ascii="BRH Devanagari Extra" w:hAnsi="BRH Devanagari Extra" w:cs="BRH Devanagari Extra"/>
+                <w:color w:val="000000"/>
+                <w:sz w:val="32"/>
+                <w:szCs w:val="40"/>
+              </w:rPr>
+              <w:t xml:space="preserve">) </w:t>
+            </w:r>
+            <w:r>
+              <w:rPr>
+                <w:rFonts w:cs="BRH Devanagari Extra"/>
+                <w:color w:val="000000"/>
+                <w:szCs w:val="40"/>
+              </w:rPr>
+              <w:t>1</w:t>
+            </w:r>
+            <w:r>
+              <w:rPr>
+                <w:rFonts w:ascii="BRH Devanagari Extra" w:hAnsi="BRH Devanagari Extra" w:cs="BRH Devanagari Extra"/>
+                <w:color w:val="000000"/>
+                <w:sz w:val="32"/>
+                <w:szCs w:val="40"/>
+              </w:rPr>
+              <w:t>.</w:t>
+            </w:r>
+            <w:r>
+              <w:rPr>
+                <w:rFonts w:cs="BRH Devanagari Extra"/>
+                <w:color w:val="000000"/>
+                <w:szCs w:val="40"/>
+              </w:rPr>
+              <w:t>2</w:t>
+            </w:r>
+            <w:r>
+              <w:rPr>
+                <w:rFonts w:ascii="BRH Devanagari Extra" w:hAnsi="BRH Devanagari Extra" w:cs="BRH Devanagari Extra"/>
+                <w:color w:val="000000"/>
+                <w:sz w:val="32"/>
+                <w:szCs w:val="40"/>
+              </w:rPr>
+              <w:t>.</w:t>
+            </w:r>
+            <w:r>
+              <w:rPr>
+                <w:rFonts w:cs="BRH Devanagari Extra"/>
+                <w:color w:val="000000"/>
+                <w:szCs w:val="40"/>
+              </w:rPr>
+              <w:t>5</w:t>
+            </w:r>
+            <w:r>
+              <w:rPr>
+                <w:rFonts w:ascii="BRH Devanagari Extra" w:hAnsi="BRH Devanagari Extra" w:cs="BRH Devanagari Extra"/>
+                <w:color w:val="000000"/>
+                <w:sz w:val="32"/>
+                <w:szCs w:val="40"/>
+              </w:rPr>
+              <w:t>.</w:t>
+            </w:r>
+            <w:r>
+              <w:rPr>
+                <w:rFonts w:cs="BRH Devanagari Extra"/>
+                <w:color w:val="000000"/>
+                <w:szCs w:val="40"/>
+              </w:rPr>
+              <w:t>2</w:t>
+            </w:r>
+            <w:r>
+              <w:rPr>
+                <w:rFonts w:ascii="BRH Devanagari Extra" w:hAnsi="BRH Devanagari Extra" w:cs="BRH Devanagari Extra"/>
+                <w:color w:val="000000"/>
+                <w:sz w:val="32"/>
+                <w:szCs w:val="40"/>
+              </w:rPr>
+              <w:t>(</w:t>
+            </w:r>
+            <w:r>
+              <w:rPr>
+                <w:rFonts w:cs="BRH Devanagari Extra"/>
+                <w:color w:val="000000"/>
+                <w:szCs w:val="40"/>
+              </w:rPr>
+              <w:t>23</w:t>
+            </w:r>
+            <w:r>
+              <w:rPr>
+                <w:rFonts w:ascii="BRH Devanagari Extra" w:hAnsi="BRH Devanagari Extra" w:cs="BRH Devanagari Extra"/>
+                <w:color w:val="000000"/>
+                <w:sz w:val="32"/>
+                <w:szCs w:val="40"/>
+              </w:rPr>
+              <w:t>)</w:t>
+            </w:r>
+            <w:proofErr w:type="gramStart"/>
+            <w:r>
+              <w:rPr>
+                <w:rFonts w:ascii="BRH Devanagari Extra" w:hAnsi="BRH Devanagari Extra" w:cs="BRH Devanagari Extra"/>
+                <w:color w:val="000000"/>
+                <w:sz w:val="32"/>
+                <w:szCs w:val="40"/>
+              </w:rPr>
+              <w:t>-  xÉ</w:t>
+            </w:r>
+            <w:proofErr w:type="gramEnd"/>
+            <w:r>
+              <w:rPr>
+                <w:rFonts w:ascii="BRH Malayalam Extra" w:hAnsi="BRH Malayalam Extra" w:cs="BRH Devanagari Extra"/>
+                <w:color w:val="000000"/>
+                <w:szCs w:val="40"/>
+              </w:rPr>
+              <w:t>–</w:t>
+            </w:r>
+            <w:r>
+              <w:rPr>
+                <w:rFonts w:ascii="BRH Devanagari Extra" w:hAnsi="BRH Devanagari Extra" w:cs="BRH Devanagari Extra"/>
+                <w:color w:val="000000"/>
+                <w:sz w:val="32"/>
+                <w:szCs w:val="40"/>
+              </w:rPr>
+              <w:t xml:space="preserve">lSØÍzÉþ | </w:t>
+            </w:r>
+            <w:r>
+              <w:rPr>
+                <w:rFonts w:ascii="BRH Devanagari Extra" w:hAnsi="BRH Devanagari Extra" w:cs="BRH Devanagari Extra"/>
+                <w:color w:val="000000"/>
+                <w:sz w:val="32"/>
+                <w:szCs w:val="40"/>
+                <w:highlight w:val="yellow"/>
+              </w:rPr>
+              <w:t>qÉÉ</w:t>
+            </w:r>
+            <w:r>
+              <w:rPr>
+                <w:rFonts w:ascii="BRH Malayalam Extra" w:hAnsi="BRH Malayalam Extra" w:cs="BRH Devanagari Extra"/>
+                <w:color w:val="000000"/>
+                <w:szCs w:val="40"/>
+              </w:rPr>
+              <w:t>–</w:t>
+            </w:r>
+            <w:r>
+              <w:rPr>
+                <w:rFonts w:ascii="BRH Devanagari Extra" w:hAnsi="BRH Devanagari Extra" w:cs="BRH Devanagari Extra"/>
+                <w:color w:val="000000"/>
+                <w:sz w:val="32"/>
+                <w:szCs w:val="40"/>
+              </w:rPr>
+              <w:t xml:space="preserve"> |</w:t>
+            </w:r>
+          </w:p>
+          <w:p>
+            <w:pPr>
+              <w:widowControl w:val="0"/>
+              <w:autoSpaceDE w:val="0"/>
+              <w:autoSpaceDN w:val="0"/>
+              <w:adjustRightInd w:val="0"/>
+              <w:spacing w:before="0" w:line="240" w:lineRule="auto"/>
+              <w:rPr>
+                <w:rFonts w:ascii="BRH Devanagari Extra" w:hAnsi="BRH Devanagari Extra" w:cs="BRH Devanagari Extra"/>
+                <w:color w:val="000000"/>
+                <w:sz w:val="32"/>
+                <w:szCs w:val="40"/>
+              </w:rPr>
+            </w:pPr>
+            <w:r>
+              <w:rPr>
+                <w:rFonts w:ascii="BRH Devanagari Extra" w:hAnsi="BRH Devanagari Extra" w:cs="BRH Devanagari Extra"/>
+                <w:color w:val="000000"/>
+                <w:sz w:val="32"/>
+                <w:szCs w:val="40"/>
+              </w:rPr>
+              <w:t>xÉ</w:t>
+            </w:r>
+            <w:r>
+              <w:rPr>
+                <w:rFonts w:ascii="BRH Malayalam Extra" w:hAnsi="BRH Malayalam Extra" w:cs="BRH Devanagari Extra"/>
+                <w:color w:val="000000"/>
+                <w:szCs w:val="40"/>
+              </w:rPr>
+              <w:t>–</w:t>
+            </w:r>
+            <w:r>
+              <w:rPr>
+                <w:rFonts w:ascii="BRH Devanagari Extra" w:hAnsi="BRH Devanagari Extra" w:cs="BRH Devanagari Extra"/>
+                <w:color w:val="000000"/>
+                <w:sz w:val="32"/>
+                <w:szCs w:val="40"/>
+              </w:rPr>
+              <w:t>lS</w:t>
+            </w:r>
+            <w:r>
+              <w:rPr>
+                <w:rFonts w:ascii="BRH Devanagari Extra" w:hAnsi="BRH Devanagari Extra" w:cs="BRH Devanagari Extra"/>
+                <w:color w:val="000000"/>
+                <w:sz w:val="32"/>
+                <w:szCs w:val="40"/>
+                <w:highlight w:val="yellow"/>
+              </w:rPr>
+              <w:t>ØÍz</w:t>
+            </w:r>
+            <w:r>
+              <w:rPr>
+                <w:rFonts w:ascii="BRH Devanagari Extra" w:hAnsi="BRH Devanagari Extra" w:cs="BRH Devanagari Extra"/>
+                <w:color w:val="000000"/>
+                <w:sz w:val="32"/>
+                <w:szCs w:val="40"/>
+              </w:rPr>
+              <w:t>Éþ qÉÉ qÉÉ xÉ</w:t>
+            </w:r>
+            <w:r>
+              <w:rPr>
+                <w:rFonts w:ascii="BRH Malayalam Extra" w:hAnsi="BRH Malayalam Extra" w:cs="BRH Devanagari Extra"/>
+                <w:color w:val="000000"/>
+                <w:szCs w:val="40"/>
+              </w:rPr>
+              <w:t>–</w:t>
+            </w:r>
+            <w:r>
+              <w:rPr>
+                <w:rFonts w:ascii="BRH Devanagari Extra" w:hAnsi="BRH Devanagari Extra" w:cs="BRH Devanagari Extra"/>
+                <w:color w:val="000000"/>
+                <w:sz w:val="32"/>
+                <w:szCs w:val="40"/>
+              </w:rPr>
+              <w:t>l</w:t>
+            </w:r>
+            <w:r>
+              <w:rPr>
+                <w:rFonts w:ascii="BRH Devanagari Extra" w:hAnsi="BRH Devanagari Extra" w:cs="BRH Devanagari Extra"/>
+                <w:color w:val="000000"/>
+                <w:sz w:val="32"/>
+                <w:szCs w:val="40"/>
+              </w:rPr>
+              <w:t>SØÍzÉþ</w:t>
+            </w:r>
+            <w:r>
+              <w:rPr>
+                <w:rFonts w:ascii="BRH Devanagari Extra" w:hAnsi="BRH Devanagari Extra" w:cs="BRH Devanagari Extra"/>
+                <w:color w:val="000000"/>
+                <w:sz w:val="32"/>
+                <w:szCs w:val="40"/>
+              </w:rPr>
+              <w:t xml:space="preserve"> xÉ</w:t>
+            </w:r>
+            <w:r>
+              <w:rPr>
+                <w:rFonts w:ascii="BRH Malayalam Extra" w:hAnsi="BRH Malayalam Extra" w:cs="BRH Devanagari Extra"/>
+                <w:color w:val="000000"/>
+                <w:szCs w:val="40"/>
+              </w:rPr>
+              <w:t>–</w:t>
+            </w:r>
+            <w:r>
+              <w:rPr>
+                <w:rFonts w:ascii="BRH Devanagari Extra" w:hAnsi="BRH Devanagari Extra" w:cs="BRH Devanagari Extra"/>
+                <w:color w:val="000000"/>
+                <w:sz w:val="32"/>
+                <w:szCs w:val="40"/>
+              </w:rPr>
+              <w:t>lS</w:t>
+            </w:r>
+            <w:r>
+              <w:rPr>
+                <w:rFonts w:ascii="BRH Devanagari Extra" w:hAnsi="BRH Devanagari Extra" w:cs="BRH Devanagari Extra"/>
+                <w:color w:val="000000"/>
+                <w:sz w:val="32"/>
+                <w:szCs w:val="40"/>
+                <w:highlight w:val="yellow"/>
+              </w:rPr>
+              <w:t>ØÍzÉ</w:t>
+            </w:r>
+            <w:r>
+              <w:rPr>
+                <w:rFonts w:ascii="BRH Devanagari Extra" w:hAnsi="BRH Devanagari Extra" w:cs="BRH Devanagari Extra"/>
+                <w:color w:val="000000"/>
+                <w:sz w:val="32"/>
+                <w:szCs w:val="40"/>
+              </w:rPr>
+              <w:t xml:space="preserve">þ qÉÉ | </w:t>
+            </w:r>
+          </w:p>
+          <w:p>
+            <w:pPr>
+              <w:widowControl w:val="0"/>
+              <w:autoSpaceDE w:val="0"/>
+              <w:autoSpaceDN w:val="0"/>
+              <w:adjustRightInd w:val="0"/>
+              <w:spacing w:before="0" w:line="240" w:lineRule="auto"/>
+              <w:rPr>
+                <w:rFonts w:ascii="BRH Devanagari Extra" w:hAnsi="BRH Devanagari Extra" w:cs="BRH Devanagari Extra"/>
+                <w:color w:val="000000"/>
+                <w:sz w:val="32"/>
+                <w:szCs w:val="40"/>
+              </w:rPr>
+            </w:pPr>
+            <w:r>
+              <w:rPr>
+                <w:rFonts w:ascii="BRH Devanagari Extra" w:hAnsi="BRH Devanagari Extra" w:cs="BRH Devanagari Extra"/>
+                <w:color w:val="000000"/>
+                <w:sz w:val="32"/>
+                <w:szCs w:val="40"/>
+              </w:rPr>
+              <w:t xml:space="preserve"> </w:t>
+            </w:r>
+            <w:r>
+              <w:rPr>
+                <w:rFonts w:cs="BRH Devanagari Extra"/>
+                <w:color w:val="000000"/>
+                <w:szCs w:val="40"/>
+              </w:rPr>
+              <w:t>28</w:t>
+            </w:r>
+            <w:r>
+              <w:rPr>
+                <w:rFonts w:ascii="BRH Devanagari Extra" w:hAnsi="BRH Devanagari Extra" w:cs="BRH Devanagari Extra"/>
+                <w:color w:val="000000"/>
+                <w:sz w:val="32"/>
+                <w:szCs w:val="40"/>
+              </w:rPr>
+              <w:t xml:space="preserve">) </w:t>
+            </w:r>
+            <w:r>
+              <w:rPr>
+                <w:rFonts w:cs="BRH Devanagari Extra"/>
+                <w:color w:val="000000"/>
+                <w:szCs w:val="40"/>
+              </w:rPr>
+              <w:t>1</w:t>
+            </w:r>
+            <w:r>
+              <w:rPr>
+                <w:rFonts w:ascii="BRH Devanagari Extra" w:hAnsi="BRH Devanagari Extra" w:cs="BRH Devanagari Extra"/>
+                <w:color w:val="000000"/>
+                <w:sz w:val="32"/>
+                <w:szCs w:val="40"/>
+              </w:rPr>
+              <w:t>.</w:t>
+            </w:r>
+            <w:r>
+              <w:rPr>
+                <w:rFonts w:cs="BRH Devanagari Extra"/>
+                <w:color w:val="000000"/>
+                <w:szCs w:val="40"/>
+              </w:rPr>
+              <w:t>2</w:t>
+            </w:r>
+            <w:r>
+              <w:rPr>
+                <w:rFonts w:ascii="BRH Devanagari Extra" w:hAnsi="BRH Devanagari Extra" w:cs="BRH Devanagari Extra"/>
+                <w:color w:val="000000"/>
+                <w:sz w:val="32"/>
+                <w:szCs w:val="40"/>
+              </w:rPr>
+              <w:t>.</w:t>
+            </w:r>
+            <w:r>
+              <w:rPr>
+                <w:rFonts w:cs="BRH Devanagari Extra"/>
+                <w:color w:val="000000"/>
+                <w:szCs w:val="40"/>
+              </w:rPr>
+              <w:t>5</w:t>
+            </w:r>
+            <w:r>
+              <w:rPr>
+                <w:rFonts w:ascii="BRH Devanagari Extra" w:hAnsi="BRH Devanagari Extra" w:cs="BRH Devanagari Extra"/>
+                <w:color w:val="000000"/>
+                <w:sz w:val="32"/>
+                <w:szCs w:val="40"/>
+              </w:rPr>
+              <w:t>.</w:t>
+            </w:r>
+            <w:r>
+              <w:rPr>
+                <w:rFonts w:cs="BRH Devanagari Extra"/>
+                <w:color w:val="000000"/>
+                <w:szCs w:val="40"/>
+              </w:rPr>
+              <w:t>2</w:t>
+            </w:r>
+            <w:r>
+              <w:rPr>
+                <w:rFonts w:ascii="BRH Devanagari Extra" w:hAnsi="BRH Devanagari Extra" w:cs="BRH Devanagari Extra"/>
+                <w:color w:val="000000"/>
+                <w:sz w:val="32"/>
+                <w:szCs w:val="40"/>
+              </w:rPr>
+              <w:t>(</w:t>
+            </w:r>
+            <w:r>
+              <w:rPr>
+                <w:rFonts w:cs="BRH Devanagari Extra"/>
+                <w:color w:val="000000"/>
+                <w:szCs w:val="40"/>
+              </w:rPr>
+              <w:t>24</w:t>
+            </w:r>
+            <w:r>
+              <w:rPr>
+                <w:rFonts w:ascii="BRH Devanagari Extra" w:hAnsi="BRH Devanagari Extra" w:cs="BRH Devanagari Extra"/>
+                <w:color w:val="000000"/>
+                <w:sz w:val="32"/>
+                <w:szCs w:val="40"/>
+              </w:rPr>
+              <w:t>)</w:t>
+            </w:r>
+            <w:proofErr w:type="gramStart"/>
+            <w:r>
+              <w:rPr>
+                <w:rFonts w:ascii="BRH Devanagari Extra" w:hAnsi="BRH Devanagari Extra" w:cs="BRH Devanagari Extra"/>
+                <w:color w:val="000000"/>
+                <w:sz w:val="32"/>
+                <w:szCs w:val="40"/>
+              </w:rPr>
+              <w:t xml:space="preserve">-  </w:t>
+            </w:r>
+            <w:r>
+              <w:rPr>
+                <w:rFonts w:ascii="BRH Devanagari Extra" w:hAnsi="BRH Devanagari Extra" w:cs="BRH Devanagari Extra"/>
+                <w:color w:val="000000"/>
+                <w:sz w:val="32"/>
+                <w:szCs w:val="40"/>
+                <w:highlight w:val="yellow"/>
+              </w:rPr>
+              <w:t>qÉÉ</w:t>
+            </w:r>
+            <w:proofErr w:type="gramEnd"/>
+            <w:r>
+              <w:rPr>
+                <w:rFonts w:ascii="BRH Malayalam Extra" w:hAnsi="BRH Malayalam Extra" w:cs="BRH Devanagari Extra"/>
+                <w:color w:val="000000"/>
+                <w:szCs w:val="40"/>
+              </w:rPr>
+              <w:t>–</w:t>
+            </w:r>
+            <w:r>
+              <w:rPr>
+                <w:rFonts w:ascii="BRH Devanagari Extra" w:hAnsi="BRH Devanagari Extra" w:cs="BRH Devanagari Extra"/>
+                <w:color w:val="000000"/>
+                <w:sz w:val="32"/>
+                <w:szCs w:val="40"/>
+              </w:rPr>
+              <w:t xml:space="preserve"> | A</w:t>
+            </w:r>
+            <w:r>
+              <w:rPr>
+                <w:rFonts w:ascii="BRH Malayalam Extra" w:hAnsi="BRH Malayalam Extra" w:cs="BRH Devanagari Extra"/>
+                <w:color w:val="000000"/>
+                <w:szCs w:val="40"/>
+              </w:rPr>
+              <w:t>–</w:t>
+            </w:r>
+            <w:r>
+              <w:rPr>
+                <w:rFonts w:ascii="BRH Devanagari Extra" w:hAnsi="BRH Devanagari Extra" w:cs="BRH Devanagari Extra"/>
+                <w:color w:val="000000"/>
+                <w:sz w:val="32"/>
+                <w:szCs w:val="40"/>
+              </w:rPr>
+              <w:t>WûqÉç |</w:t>
+            </w:r>
+          </w:p>
+          <w:p>
+            <w:pPr>
+              <w:widowControl w:val="0"/>
+              <w:autoSpaceDE w:val="0"/>
+              <w:autoSpaceDN w:val="0"/>
+              <w:adjustRightInd w:val="0"/>
+              <w:spacing w:before="0" w:line="240" w:lineRule="auto"/>
+              <w:rPr>
+                <w:rFonts w:ascii="BRH Devanagari Extra" w:hAnsi="BRH Devanagari Extra" w:cs="BRH Devanagari Extra"/>
+                <w:color w:val="000000"/>
+                <w:sz w:val="32"/>
+                <w:szCs w:val="40"/>
+              </w:rPr>
+            </w:pPr>
+            <w:r>
+              <w:rPr>
+                <w:rFonts w:ascii="BRH Devanagari Extra" w:hAnsi="BRH Devanagari Extra" w:cs="BRH Devanagari Extra"/>
+                <w:color w:val="000000"/>
+                <w:sz w:val="32"/>
+                <w:szCs w:val="40"/>
+                <w:highlight w:val="yellow"/>
+              </w:rPr>
+              <w:t>qÉÉ</w:t>
+            </w:r>
+            <w:r>
+              <w:rPr>
+                <w:rFonts w:ascii="BRH Malayalam Extra" w:hAnsi="BRH Malayalam Extra" w:cs="BRH Devanagari Extra"/>
+                <w:color w:val="000000"/>
+                <w:szCs w:val="40"/>
+              </w:rPr>
+              <w:t>–</w:t>
+            </w:r>
+            <w:r>
+              <w:rPr>
+                <w:rFonts w:ascii="BRH Devanagari Extra" w:hAnsi="BRH Devanagari Extra" w:cs="BRH Devanagari Extra"/>
+                <w:color w:val="000000"/>
+                <w:sz w:val="32"/>
+                <w:szCs w:val="40"/>
+              </w:rPr>
+              <w:t xml:space="preserve"> ÅWû qÉ</w:t>
+            </w:r>
+            <w:r>
+              <w:rPr>
+                <w:rFonts w:ascii="BRH Malayalam Extra" w:hAnsi="BRH Malayalam Extra" w:cs="BRH Devanagari Extra"/>
+                <w:color w:val="000000"/>
+                <w:szCs w:val="40"/>
+              </w:rPr>
+              <w:t>–</w:t>
+            </w:r>
+            <w:r>
+              <w:rPr>
+                <w:rFonts w:ascii="BRH Devanagari Extra" w:hAnsi="BRH Devanagari Extra" w:cs="BRH Devanagari Extra"/>
+                <w:color w:val="000000"/>
+                <w:sz w:val="32"/>
+                <w:szCs w:val="40"/>
+              </w:rPr>
+              <w:t xml:space="preserve">WûqÉç </w:t>
+            </w:r>
+            <w:r>
+              <w:rPr>
+                <w:rFonts w:ascii="BRH Devanagari Extra" w:hAnsi="BRH Devanagari Extra" w:cs="BRH Devanagari Extra"/>
+                <w:color w:val="000000"/>
+                <w:sz w:val="32"/>
+                <w:szCs w:val="40"/>
+                <w:highlight w:val="yellow"/>
+              </w:rPr>
+              <w:t>qÉÉþ qÉÉ</w:t>
+            </w:r>
+            <w:r>
+              <w:rPr>
+                <w:rFonts w:ascii="BRH Malayalam Extra" w:hAnsi="BRH Malayalam Extra" w:cs="BRH Devanagari Extra"/>
+                <w:color w:val="000000"/>
+                <w:szCs w:val="40"/>
+              </w:rPr>
+              <w:t>–</w:t>
+            </w:r>
+            <w:r>
+              <w:rPr>
+                <w:rFonts w:ascii="BRH Devanagari Extra" w:hAnsi="BRH Devanagari Extra" w:cs="BRH Devanagari Extra"/>
+                <w:color w:val="000000"/>
+                <w:sz w:val="32"/>
+                <w:szCs w:val="40"/>
+              </w:rPr>
+              <w:t xml:space="preserve"> ÅWûqÉç | </w:t>
+            </w:r>
+          </w:p>
+          <w:p>
+            <w:pPr>
+              <w:widowControl w:val="0"/>
+              <w:autoSpaceDE w:val="0"/>
+              <w:autoSpaceDN w:val="0"/>
+              <w:adjustRightInd w:val="0"/>
+              <w:spacing w:before="0" w:line="240" w:lineRule="auto"/>
+              <w:rPr>
+                <w:rFonts w:ascii="BRH Malayalam Extra" w:hAnsi="BRH Malayalam Extra" w:cs="BRH Malayalam Extra"/>
+                <w:color w:val="000000"/>
+                <w:sz w:val="32"/>
+                <w:szCs w:val="40"/>
+              </w:rPr>
+            </w:pPr>
+          </w:p>
+          <w:p>
+            <w:pPr>
+              <w:widowControl w:val="0"/>
+              <w:autoSpaceDE w:val="0"/>
+              <w:autoSpaceDN w:val="0"/>
+              <w:adjustRightInd w:val="0"/>
+              <w:spacing w:before="0" w:line="240" w:lineRule="auto"/>
+              <w:rPr>
+                <w:rFonts w:cs="BRH Malayalam Extra"/>
+                <w:color w:val="000000"/>
+                <w:szCs w:val="40"/>
+              </w:rPr>
+            </w:pPr>
+          </w:p>
+        </w:tc>
+        <w:tc>
+          <w:tcPr>
+            <w:tcW w:w="7229" w:type="dxa"/>
+          </w:tcPr>
+          <w:p>
+            <w:pPr>
+              <w:widowControl w:val="0"/>
+              <w:autoSpaceDE w:val="0"/>
+              <w:autoSpaceDN w:val="0"/>
+              <w:adjustRightInd w:val="0"/>
+              <w:spacing w:before="0" w:line="240" w:lineRule="auto"/>
+              <w:rPr>
+                <w:rFonts w:ascii="BRH Devanagari Extra" w:hAnsi="BRH Devanagari Extra" w:cs="BRH Devanagari Extra"/>
+                <w:color w:val="000000"/>
+                <w:sz w:val="32"/>
+                <w:szCs w:val="40"/>
+              </w:rPr>
+            </w:pPr>
+            <w:r>
+              <w:rPr>
+                <w:rFonts w:cs="BRH Devanagari Extra"/>
+                <w:color w:val="000000"/>
+                <w:szCs w:val="40"/>
+              </w:rPr>
+              <w:t>26</w:t>
+            </w:r>
+            <w:r>
+              <w:rPr>
+                <w:rFonts w:ascii="BRH Devanagari Extra" w:hAnsi="BRH Devanagari Extra" w:cs="BRH Devanagari Extra"/>
+                <w:color w:val="000000"/>
+                <w:sz w:val="32"/>
+                <w:szCs w:val="40"/>
+              </w:rPr>
+              <w:t xml:space="preserve">) </w:t>
+            </w:r>
+            <w:r>
+              <w:rPr>
+                <w:rFonts w:cs="BRH Devanagari Extra"/>
+                <w:color w:val="000000"/>
+                <w:szCs w:val="40"/>
+              </w:rPr>
+              <w:t>1</w:t>
+            </w:r>
+            <w:r>
+              <w:rPr>
+                <w:rFonts w:ascii="BRH Devanagari Extra" w:hAnsi="BRH Devanagari Extra" w:cs="BRH Devanagari Extra"/>
+                <w:color w:val="000000"/>
+                <w:sz w:val="32"/>
+                <w:szCs w:val="40"/>
+              </w:rPr>
+              <w:t>.</w:t>
+            </w:r>
+            <w:r>
+              <w:rPr>
+                <w:rFonts w:cs="BRH Devanagari Extra"/>
+                <w:color w:val="000000"/>
+                <w:szCs w:val="40"/>
+              </w:rPr>
+              <w:t>2</w:t>
+            </w:r>
+            <w:r>
+              <w:rPr>
+                <w:rFonts w:ascii="BRH Devanagari Extra" w:hAnsi="BRH Devanagari Extra" w:cs="BRH Devanagari Extra"/>
+                <w:color w:val="000000"/>
+                <w:sz w:val="32"/>
+                <w:szCs w:val="40"/>
+              </w:rPr>
+              <w:t>.</w:t>
+            </w:r>
+            <w:r>
+              <w:rPr>
+                <w:rFonts w:cs="BRH Devanagari Extra"/>
+                <w:color w:val="000000"/>
+                <w:szCs w:val="40"/>
+              </w:rPr>
+              <w:t>5</w:t>
+            </w:r>
+            <w:r>
+              <w:rPr>
+                <w:rFonts w:ascii="BRH Devanagari Extra" w:hAnsi="BRH Devanagari Extra" w:cs="BRH Devanagari Extra"/>
+                <w:color w:val="000000"/>
+                <w:sz w:val="32"/>
+                <w:szCs w:val="40"/>
+              </w:rPr>
+              <w:t>.</w:t>
+            </w:r>
+            <w:r>
+              <w:rPr>
+                <w:rFonts w:cs="BRH Devanagari Extra"/>
+                <w:color w:val="000000"/>
+                <w:szCs w:val="40"/>
+              </w:rPr>
+              <w:t>2</w:t>
+            </w:r>
+            <w:r>
+              <w:rPr>
+                <w:rFonts w:ascii="BRH Devanagari Extra" w:hAnsi="BRH Devanagari Extra" w:cs="BRH Devanagari Extra"/>
+                <w:color w:val="000000"/>
+                <w:sz w:val="32"/>
+                <w:szCs w:val="40"/>
+              </w:rPr>
+              <w:t>(</w:t>
+            </w:r>
+            <w:r>
+              <w:rPr>
+                <w:rFonts w:cs="BRH Devanagari Extra"/>
+                <w:color w:val="000000"/>
+                <w:szCs w:val="40"/>
+              </w:rPr>
+              <w:t>23</w:t>
+            </w:r>
+            <w:r>
+              <w:rPr>
+                <w:rFonts w:ascii="BRH Devanagari Extra" w:hAnsi="BRH Devanagari Extra" w:cs="BRH Devanagari Extra"/>
+                <w:color w:val="000000"/>
+                <w:sz w:val="32"/>
+                <w:szCs w:val="40"/>
+              </w:rPr>
+              <w:t>)</w:t>
+            </w:r>
+            <w:proofErr w:type="gramStart"/>
+            <w:r>
+              <w:rPr>
+                <w:rFonts w:ascii="BRH Devanagari Extra" w:hAnsi="BRH Devanagari Extra" w:cs="BRH Devanagari Extra"/>
+                <w:color w:val="000000"/>
+                <w:sz w:val="32"/>
+                <w:szCs w:val="40"/>
+              </w:rPr>
+              <w:t>-  xÉ</w:t>
+            </w:r>
+            <w:proofErr w:type="gramEnd"/>
+            <w:r>
+              <w:rPr>
+                <w:rFonts w:ascii="BRH Malayalam Extra" w:hAnsi="BRH Malayalam Extra" w:cs="BRH Devanagari Extra"/>
+                <w:color w:val="000000"/>
+                <w:szCs w:val="40"/>
+              </w:rPr>
+              <w:t>–</w:t>
+            </w:r>
+            <w:r>
+              <w:rPr>
+                <w:rFonts w:ascii="BRH Devanagari Extra" w:hAnsi="BRH Devanagari Extra" w:cs="BRH Devanagari Extra"/>
+                <w:color w:val="000000"/>
+                <w:sz w:val="32"/>
+                <w:szCs w:val="40"/>
+              </w:rPr>
+              <w:t xml:space="preserve">lSØÍzÉþ | </w:t>
+            </w:r>
+            <w:r>
+              <w:rPr>
+                <w:rFonts w:ascii="BRH Devanagari Extra" w:hAnsi="BRH Devanagari Extra" w:cs="BRH Devanagari Extra"/>
+                <w:color w:val="000000"/>
+                <w:sz w:val="32"/>
+                <w:szCs w:val="40"/>
+                <w:highlight w:val="green"/>
+              </w:rPr>
+              <w:t>qÉÉ</w:t>
+            </w:r>
+            <w:r>
+              <w:rPr>
+                <w:rFonts w:ascii="BRH Devanagari Extra" w:hAnsi="BRH Devanagari Extra" w:cs="BRH Devanagari Extra"/>
+                <w:color w:val="000000"/>
+                <w:sz w:val="32"/>
+                <w:szCs w:val="40"/>
+              </w:rPr>
+              <w:t xml:space="preserve"> |</w:t>
+            </w:r>
+          </w:p>
+          <w:p>
+            <w:pPr>
+              <w:widowControl w:val="0"/>
+              <w:autoSpaceDE w:val="0"/>
+              <w:autoSpaceDN w:val="0"/>
+              <w:adjustRightInd w:val="0"/>
+              <w:spacing w:before="0" w:line="240" w:lineRule="auto"/>
+              <w:rPr>
+                <w:rFonts w:ascii="BRH Devanagari Extra" w:hAnsi="BRH Devanagari Extra" w:cs="BRH Devanagari Extra"/>
+                <w:color w:val="000000"/>
+                <w:sz w:val="32"/>
+                <w:szCs w:val="40"/>
+              </w:rPr>
+            </w:pPr>
+            <w:r>
+              <w:rPr>
+                <w:rFonts w:ascii="BRH Devanagari Extra" w:hAnsi="BRH Devanagari Extra" w:cs="BRH Devanagari Extra"/>
+                <w:color w:val="000000"/>
+                <w:sz w:val="32"/>
+                <w:szCs w:val="40"/>
+              </w:rPr>
+              <w:t>xÉ</w:t>
+            </w:r>
+            <w:r>
+              <w:rPr>
+                <w:rFonts w:ascii="BRH Malayalam Extra" w:hAnsi="BRH Malayalam Extra" w:cs="BRH Devanagari Extra"/>
+                <w:color w:val="000000"/>
+                <w:szCs w:val="40"/>
+              </w:rPr>
+              <w:t>–</w:t>
+            </w:r>
+            <w:r>
+              <w:rPr>
+                <w:rFonts w:ascii="BRH Devanagari Extra" w:hAnsi="BRH Devanagari Extra" w:cs="BRH Devanagari Extra"/>
+                <w:color w:val="000000"/>
+                <w:sz w:val="32"/>
+                <w:szCs w:val="40"/>
+              </w:rPr>
+              <w:t>lS</w:t>
+            </w:r>
+            <w:r>
+              <w:rPr>
+                <w:rFonts w:ascii="BRH Devanagari Extra" w:hAnsi="BRH Devanagari Extra" w:cs="BRH Devanagari Extra"/>
+                <w:color w:val="000000"/>
+                <w:sz w:val="32"/>
+                <w:szCs w:val="40"/>
+                <w:highlight w:val="green"/>
+              </w:rPr>
+              <w:t>ØÍzÉ</w:t>
+            </w:r>
+            <w:r>
+              <w:rPr>
+                <w:rFonts w:ascii="BRH Malayalam Extra" w:hAnsi="BRH Malayalam Extra" w:cs="BRH Devanagari Extra"/>
+                <w:color w:val="000000"/>
+                <w:szCs w:val="40"/>
+              </w:rPr>
+              <w:t>–</w:t>
+            </w:r>
+            <w:r>
+              <w:rPr>
+                <w:rFonts w:ascii="BRH Devanagari Extra" w:hAnsi="BRH Devanagari Extra" w:cs="BRH Devanagari Extra"/>
+                <w:color w:val="000000"/>
+                <w:sz w:val="32"/>
+                <w:szCs w:val="40"/>
+              </w:rPr>
+              <w:t xml:space="preserve"> qÉÉ qÉÉ xÉ</w:t>
+            </w:r>
+            <w:r>
+              <w:rPr>
+                <w:rFonts w:ascii="BRH Malayalam Extra" w:hAnsi="BRH Malayalam Extra" w:cs="BRH Devanagari Extra"/>
+                <w:color w:val="000000"/>
+                <w:szCs w:val="40"/>
+              </w:rPr>
+              <w:t>–</w:t>
+            </w:r>
+            <w:r>
+              <w:rPr>
+                <w:rFonts w:ascii="BRH Devanagari Extra" w:hAnsi="BRH Devanagari Extra" w:cs="BRH Devanagari Extra"/>
+                <w:color w:val="000000"/>
+                <w:sz w:val="32"/>
+                <w:szCs w:val="40"/>
+              </w:rPr>
+              <w:t>lS</w:t>
+            </w:r>
+            <w:r>
+              <w:rPr>
+                <w:rFonts w:ascii="BRH Devanagari Extra" w:hAnsi="BRH Devanagari Extra" w:cs="BRH Devanagari Extra"/>
+                <w:color w:val="000000"/>
+                <w:sz w:val="32"/>
+                <w:szCs w:val="40"/>
+              </w:rPr>
+              <w:t>ØÍzÉ</w:t>
+            </w:r>
+            <w:r>
+              <w:rPr>
+                <w:rFonts w:ascii="BRH Devanagari Extra" w:hAnsi="BRH Devanagari Extra" w:cs="BRH Devanagari Extra"/>
+                <w:color w:val="000000"/>
+                <w:sz w:val="32"/>
+                <w:szCs w:val="40"/>
+                <w:highlight w:val="yellow"/>
+              </w:rPr>
+              <w:t>þ</w:t>
+            </w:r>
+            <w:r>
+              <w:rPr>
+                <w:rFonts w:ascii="BRH Devanagari Extra" w:hAnsi="BRH Devanagari Extra" w:cs="BRH Devanagari Extra"/>
+                <w:color w:val="000000"/>
+                <w:sz w:val="32"/>
+                <w:szCs w:val="40"/>
+              </w:rPr>
+              <w:t xml:space="preserve"> xÉ</w:t>
+            </w:r>
+            <w:r>
+              <w:rPr>
+                <w:rFonts w:ascii="BRH Malayalam Extra" w:hAnsi="BRH Malayalam Extra" w:cs="BRH Devanagari Extra"/>
+                <w:color w:val="000000"/>
+                <w:szCs w:val="40"/>
+              </w:rPr>
+              <w:t>–</w:t>
+            </w:r>
+            <w:r>
+              <w:rPr>
+                <w:rFonts w:ascii="BRH Devanagari Extra" w:hAnsi="BRH Devanagari Extra" w:cs="BRH Devanagari Extra"/>
+                <w:color w:val="000000"/>
+                <w:sz w:val="32"/>
+                <w:szCs w:val="40"/>
+              </w:rPr>
+              <w:t>lS</w:t>
+            </w:r>
+            <w:r>
+              <w:rPr>
+                <w:rFonts w:ascii="BRH Devanagari Extra" w:hAnsi="BRH Devanagari Extra" w:cs="BRH Devanagari Extra"/>
+                <w:color w:val="000000"/>
+                <w:sz w:val="32"/>
+                <w:szCs w:val="40"/>
+                <w:highlight w:val="yellow"/>
+              </w:rPr>
+              <w:t>Ø</w:t>
+            </w:r>
+            <w:r>
+              <w:rPr>
+                <w:rFonts w:ascii="BRH Devanagari Extra" w:hAnsi="BRH Devanagari Extra" w:cs="BRH Devanagari Extra"/>
+                <w:color w:val="000000"/>
+                <w:sz w:val="32"/>
+                <w:szCs w:val="40"/>
+                <w:highlight w:val="green"/>
+              </w:rPr>
+              <w:t>ÍzÉ</w:t>
+            </w:r>
+            <w:r>
+              <w:rPr>
+                <w:rFonts w:ascii="BRH Malayalam Extra" w:hAnsi="BRH Malayalam Extra" w:cs="BRH Devanagari Extra"/>
+                <w:color w:val="000000"/>
+                <w:szCs w:val="40"/>
+                <w:highlight w:val="green"/>
+              </w:rPr>
+              <w:t>–</w:t>
+            </w:r>
+            <w:r>
+              <w:rPr>
+                <w:rFonts w:ascii="BRH Devanagari Extra" w:hAnsi="BRH Devanagari Extra" w:cs="BRH Devanagari Extra"/>
+                <w:color w:val="000000"/>
+                <w:sz w:val="32"/>
+                <w:szCs w:val="40"/>
+              </w:rPr>
+              <w:t xml:space="preserve"> qÉÉ | </w:t>
+            </w:r>
+          </w:p>
+          <w:p>
+            <w:pPr>
+              <w:widowControl w:val="0"/>
+              <w:autoSpaceDE w:val="0"/>
+              <w:autoSpaceDN w:val="0"/>
+              <w:adjustRightInd w:val="0"/>
+              <w:spacing w:before="0" w:line="240" w:lineRule="auto"/>
+              <w:rPr>
+                <w:rFonts w:ascii="BRH Devanagari Extra" w:hAnsi="BRH Devanagari Extra" w:cs="BRH Devanagari Extra"/>
+                <w:color w:val="000000"/>
+                <w:sz w:val="32"/>
+                <w:szCs w:val="40"/>
+              </w:rPr>
+            </w:pPr>
+            <w:r>
+              <w:rPr>
+                <w:rFonts w:cs="BRH Devanagari Extra"/>
+                <w:color w:val="000000"/>
+                <w:szCs w:val="40"/>
+              </w:rPr>
+              <w:t>28</w:t>
+            </w:r>
+            <w:r>
+              <w:rPr>
+                <w:rFonts w:ascii="BRH Devanagari Extra" w:hAnsi="BRH Devanagari Extra" w:cs="BRH Devanagari Extra"/>
+                <w:color w:val="000000"/>
+                <w:sz w:val="32"/>
+                <w:szCs w:val="40"/>
+              </w:rPr>
+              <w:t xml:space="preserve">) </w:t>
+            </w:r>
+            <w:r>
+              <w:rPr>
+                <w:rFonts w:cs="BRH Devanagari Extra"/>
+                <w:color w:val="000000"/>
+                <w:szCs w:val="40"/>
+              </w:rPr>
+              <w:t>1</w:t>
+            </w:r>
+            <w:r>
+              <w:rPr>
+                <w:rFonts w:ascii="BRH Devanagari Extra" w:hAnsi="BRH Devanagari Extra" w:cs="BRH Devanagari Extra"/>
+                <w:color w:val="000000"/>
+                <w:sz w:val="32"/>
+                <w:szCs w:val="40"/>
+              </w:rPr>
+              <w:t>.</w:t>
+            </w:r>
+            <w:r>
+              <w:rPr>
+                <w:rFonts w:cs="BRH Devanagari Extra"/>
+                <w:color w:val="000000"/>
+                <w:szCs w:val="40"/>
+              </w:rPr>
+              <w:t>2</w:t>
+            </w:r>
+            <w:r>
+              <w:rPr>
+                <w:rFonts w:ascii="BRH Devanagari Extra" w:hAnsi="BRH Devanagari Extra" w:cs="BRH Devanagari Extra"/>
+                <w:color w:val="000000"/>
+                <w:sz w:val="32"/>
+                <w:szCs w:val="40"/>
+              </w:rPr>
+              <w:t>.</w:t>
+            </w:r>
+            <w:r>
+              <w:rPr>
+                <w:rFonts w:cs="BRH Devanagari Extra"/>
+                <w:color w:val="000000"/>
+                <w:szCs w:val="40"/>
+              </w:rPr>
+              <w:t>5</w:t>
+            </w:r>
+            <w:r>
+              <w:rPr>
+                <w:rFonts w:ascii="BRH Devanagari Extra" w:hAnsi="BRH Devanagari Extra" w:cs="BRH Devanagari Extra"/>
+                <w:color w:val="000000"/>
+                <w:sz w:val="32"/>
+                <w:szCs w:val="40"/>
+              </w:rPr>
+              <w:t>.</w:t>
+            </w:r>
+            <w:r>
+              <w:rPr>
+                <w:rFonts w:cs="BRH Devanagari Extra"/>
+                <w:color w:val="000000"/>
+                <w:szCs w:val="40"/>
+              </w:rPr>
+              <w:t>2</w:t>
+            </w:r>
+            <w:r>
+              <w:rPr>
+                <w:rFonts w:ascii="BRH Devanagari Extra" w:hAnsi="BRH Devanagari Extra" w:cs="BRH Devanagari Extra"/>
+                <w:color w:val="000000"/>
+                <w:sz w:val="32"/>
+                <w:szCs w:val="40"/>
+              </w:rPr>
+              <w:t>(</w:t>
+            </w:r>
+            <w:r>
+              <w:rPr>
+                <w:rFonts w:cs="BRH Devanagari Extra"/>
+                <w:color w:val="000000"/>
+                <w:szCs w:val="40"/>
+              </w:rPr>
+              <w:t>24</w:t>
+            </w:r>
+            <w:r>
+              <w:rPr>
+                <w:rFonts w:ascii="BRH Devanagari Extra" w:hAnsi="BRH Devanagari Extra" w:cs="BRH Devanagari Extra"/>
+                <w:color w:val="000000"/>
+                <w:sz w:val="32"/>
+                <w:szCs w:val="40"/>
+              </w:rPr>
+              <w:t>)</w:t>
+            </w:r>
+            <w:proofErr w:type="gramStart"/>
+            <w:r>
+              <w:rPr>
+                <w:rFonts w:ascii="BRH Devanagari Extra" w:hAnsi="BRH Devanagari Extra" w:cs="BRH Devanagari Extra"/>
+                <w:color w:val="000000"/>
+                <w:sz w:val="32"/>
+                <w:szCs w:val="40"/>
+              </w:rPr>
+              <w:t xml:space="preserve">-  </w:t>
+            </w:r>
+            <w:r>
+              <w:rPr>
+                <w:rFonts w:ascii="BRH Devanagari Extra" w:hAnsi="BRH Devanagari Extra" w:cs="BRH Devanagari Extra"/>
+                <w:color w:val="000000"/>
+                <w:sz w:val="32"/>
+                <w:szCs w:val="40"/>
+                <w:highlight w:val="green"/>
+              </w:rPr>
+              <w:t>qÉÉ</w:t>
+            </w:r>
+            <w:proofErr w:type="gramEnd"/>
+            <w:r>
+              <w:rPr>
+                <w:rFonts w:ascii="BRH Devanagari Extra" w:hAnsi="BRH Devanagari Extra" w:cs="BRH Devanagari Extra"/>
+                <w:color w:val="000000"/>
+                <w:sz w:val="32"/>
+                <w:szCs w:val="40"/>
+              </w:rPr>
+              <w:t xml:space="preserve"> | A</w:t>
+            </w:r>
+            <w:r>
+              <w:rPr>
+                <w:rFonts w:ascii="BRH Malayalam Extra" w:hAnsi="BRH Malayalam Extra" w:cs="BRH Devanagari Extra"/>
+                <w:color w:val="000000"/>
+                <w:szCs w:val="40"/>
+              </w:rPr>
+              <w:t>–</w:t>
+            </w:r>
+            <w:r>
+              <w:rPr>
+                <w:rFonts w:ascii="BRH Devanagari Extra" w:hAnsi="BRH Devanagari Extra" w:cs="BRH Devanagari Extra"/>
+                <w:color w:val="000000"/>
+                <w:sz w:val="32"/>
+                <w:szCs w:val="40"/>
+              </w:rPr>
+              <w:t>WûqÉç |</w:t>
+            </w:r>
+          </w:p>
+          <w:p>
+            <w:pPr>
+              <w:widowControl w:val="0"/>
+              <w:autoSpaceDE w:val="0"/>
+              <w:autoSpaceDN w:val="0"/>
+              <w:adjustRightInd w:val="0"/>
+              <w:spacing w:before="0" w:line="240" w:lineRule="auto"/>
+              <w:rPr>
+                <w:rFonts w:ascii="BRH Devanagari Extra" w:hAnsi="BRH Devanagari Extra" w:cs="BRH Devanagari Extra"/>
+                <w:color w:val="000000"/>
+                <w:sz w:val="32"/>
+                <w:szCs w:val="40"/>
+              </w:rPr>
+            </w:pPr>
+            <w:r>
+              <w:rPr>
+                <w:rFonts w:ascii="BRH Devanagari Extra" w:hAnsi="BRH Devanagari Extra" w:cs="BRH Devanagari Extra"/>
+                <w:color w:val="000000"/>
+                <w:sz w:val="32"/>
+                <w:szCs w:val="40"/>
+                <w:highlight w:val="green"/>
+              </w:rPr>
+              <w:t>qÉÉ</w:t>
+            </w:r>
+            <w:r>
+              <w:rPr>
+                <w:rFonts w:ascii="BRH Devanagari Extra" w:hAnsi="BRH Devanagari Extra" w:cs="BRH Devanagari Extra"/>
+                <w:color w:val="000000"/>
+                <w:sz w:val="32"/>
+                <w:szCs w:val="40"/>
+              </w:rPr>
+              <w:t xml:space="preserve"> ÅWû qÉ</w:t>
+            </w:r>
+            <w:r>
+              <w:rPr>
+                <w:rFonts w:ascii="BRH Malayalam Extra" w:hAnsi="BRH Malayalam Extra" w:cs="BRH Devanagari Extra"/>
+                <w:color w:val="000000"/>
+                <w:szCs w:val="40"/>
+              </w:rPr>
+              <w:t>–</w:t>
+            </w:r>
+            <w:r>
+              <w:rPr>
+                <w:rFonts w:ascii="BRH Devanagari Extra" w:hAnsi="BRH Devanagari Extra" w:cs="BRH Devanagari Extra"/>
+                <w:color w:val="000000"/>
+                <w:sz w:val="32"/>
+                <w:szCs w:val="40"/>
+              </w:rPr>
+              <w:t xml:space="preserve">WûqÉç </w:t>
+            </w:r>
+            <w:r>
+              <w:rPr>
+                <w:rFonts w:ascii="BRH Devanagari Extra" w:hAnsi="BRH Devanagari Extra" w:cs="BRH Devanagari Extra"/>
+                <w:color w:val="000000"/>
+                <w:sz w:val="32"/>
+                <w:szCs w:val="40"/>
+                <w:highlight w:val="green"/>
+              </w:rPr>
+              <w:t>qÉÉ qÉÉ</w:t>
+            </w:r>
+            <w:r>
+              <w:rPr>
+                <w:rFonts w:ascii="BRH Devanagari Extra" w:hAnsi="BRH Devanagari Extra" w:cs="BRH Devanagari Extra"/>
+                <w:color w:val="000000"/>
+                <w:sz w:val="32"/>
+                <w:szCs w:val="40"/>
+              </w:rPr>
+              <w:t xml:space="preserve"> ÅWûqÉç | </w:t>
+            </w:r>
+          </w:p>
+          <w:p>
+            <w:pPr>
+              <w:widowControl w:val="0"/>
+              <w:autoSpaceDE w:val="0"/>
+              <w:autoSpaceDN w:val="0"/>
+              <w:adjustRightInd w:val="0"/>
+              <w:spacing w:before="0" w:line="240" w:lineRule="auto"/>
+              <w:rPr>
+                <w:rFonts w:cs="BRH Malayalam Extra"/>
+                <w:color w:val="000000"/>
+                <w:szCs w:val="40"/>
+              </w:rPr>
+            </w:pPr>
+          </w:p>
+        </w:tc>
+      </w:tr>
+      <w:tr>
+        <w:tc>
+          <w:tcPr>
+            <w:tcW w:w="7024" w:type="dxa"/>
+          </w:tcPr>
+          <w:p>
+            <w:pPr>
+              <w:widowControl w:val="0"/>
+              <w:autoSpaceDE w:val="0"/>
+              <w:autoSpaceDN w:val="0"/>
+              <w:adjustRightInd w:val="0"/>
+              <w:spacing w:line="240" w:lineRule="auto"/>
+              <w:rPr>
+                <w:rFonts w:cs="BRH Devanagari Extra"/>
+                <w:color w:val="000000"/>
+                <w:szCs w:val="40"/>
+              </w:rPr>
+            </w:pPr>
+          </w:p>
+        </w:tc>
+        <w:tc>
+          <w:tcPr>
+            <w:tcW w:w="7229" w:type="dxa"/>
+          </w:tcPr>
+          <w:p>
+            <w:pPr>
+              <w:widowControl w:val="0"/>
+              <w:autoSpaceDE w:val="0"/>
+              <w:autoSpaceDN w:val="0"/>
+              <w:adjustRightInd w:val="0"/>
+              <w:spacing w:line="240" w:lineRule="auto"/>
+              <w:rPr>
+                <w:rFonts w:cs="BRH Devanagari Extra"/>
+                <w:color w:val="000000"/>
+                <w:szCs w:val="40"/>
               </w:rPr>
             </w:pPr>
           </w:p>
@@ -3656,6 +4891,7 @@
                 <w:cs/>
                 <w:lang w:bidi="ta-IN"/>
               </w:rPr>
+              <w:lastRenderedPageBreak/>
               <w:t>2)</w:t>
             </w:r>
             <w:r>
@@ -4217,6 +5453,7 @@
                 <w:cs/>
                 <w:lang w:val="en-IN" w:bidi="ta-IN"/>
               </w:rPr>
+              <w:lastRenderedPageBreak/>
               <w:t>1</w:t>
             </w:r>
             <w:r>
@@ -4676,6 +5913,7 @@
                 <w:cs/>
                 <w:lang w:bidi="ta-IN"/>
               </w:rPr>
+              <w:lastRenderedPageBreak/>
               <w:t>2)</w:t>
             </w:r>
             <w:r>
@@ -5233,6 +6471,7 @@
                 <w:cs/>
                 <w:lang w:bidi="ta-IN"/>
               </w:rPr>
+              <w:lastRenderedPageBreak/>
               <w:t>20</w:t>
             </w:r>
             <w:r>
@@ -7730,7 +8969,6 @@
                 <w:cs/>
                 <w:lang w:bidi="ta-IN"/>
               </w:rPr>
-              <w:lastRenderedPageBreak/>
               <w:t>55</w:t>
             </w:r>
             <w:r>
@@ -8873,6 +10111,7 @@
                 <w:cs/>
                 <w:lang w:bidi="ta-IN"/>
               </w:rPr>
+              <w:lastRenderedPageBreak/>
               <w:t>ஸ்வாஹ</w:t>
             </w:r>
             <w:r>
@@ -9894,6 +11133,7 @@
                 <w:cs/>
                 <w:lang w:bidi="ta-IN"/>
               </w:rPr>
+              <w:lastRenderedPageBreak/>
               <w:t>45</w:t>
             </w:r>
             <w:r>
@@ -10170,6 +11410,7 @@
                 <w:cs/>
                 <w:lang w:bidi="ta-IN"/>
               </w:rPr>
+              <w:lastRenderedPageBreak/>
               <w:t>ஸ்வாஹ</w:t>
             </w:r>
             <w:r>
@@ -11198,6 +12439,7 @@
                 <w:cs/>
                 <w:lang w:bidi="ta-IN"/>
               </w:rPr>
+              <w:lastRenderedPageBreak/>
               <w:t>49</w:t>
             </w:r>
             <w:r>
@@ -12946,7 +14188,6 @@
                 <w:cs/>
                 <w:lang w:bidi="ta-IN"/>
               </w:rPr>
-              <w:lastRenderedPageBreak/>
               <w:t>35</w:t>
             </w:r>
             <w:r>
@@ -13350,6 +14591,7 @@
                 <w:cs/>
                 <w:lang w:bidi="ta-IN"/>
               </w:rPr>
+              <w:lastRenderedPageBreak/>
               <w:t>36</w:t>
             </w:r>
             <w:r>
@@ -13736,6 +14978,7 @@
                 <w:cs/>
                 <w:lang w:bidi="ta-IN"/>
               </w:rPr>
+              <w:lastRenderedPageBreak/>
               <w:t>35</w:t>
             </w:r>
             <w:r>
@@ -14342,6 +15585,7 @@
                 <w:cs/>
                 <w:lang w:bidi="ta-IN"/>
               </w:rPr>
+              <w:lastRenderedPageBreak/>
               <w:t>அக்</w:t>
             </w:r>
             <w:r>
@@ -14538,6 +15782,7 @@
                 <w:cs/>
                 <w:lang w:bidi="ta-IN"/>
               </w:rPr>
+              <w:lastRenderedPageBreak/>
               <w:t>49</w:t>
             </w:r>
             <w:r>
@@ -18285,7 +19530,6 @@
                 <w:cs/>
                 <w:lang w:bidi="ta-IN"/>
               </w:rPr>
-              <w:lastRenderedPageBreak/>
               <w:t>அ</w:t>
             </w:r>
             <w:r>
@@ -18571,7 +19815,6 @@
                 <w:cs/>
                 <w:lang w:bidi="ta-IN"/>
               </w:rPr>
-              <w:lastRenderedPageBreak/>
               <w:t>39</w:t>
             </w:r>
             <w:r>
@@ -18916,7 +20159,6 @@
                 <w:cs/>
                 <w:lang w:bidi="ta-IN"/>
               </w:rPr>
-              <w:lastRenderedPageBreak/>
               <w:t>அ</w:t>
             </w:r>
             <w:r>
@@ -19279,7 +20521,6 @@
                 <w:cs/>
                 <w:lang w:bidi="ta-IN"/>
               </w:rPr>
-              <w:lastRenderedPageBreak/>
               <w:t>5</w:t>
             </w:r>
             <w:r>
@@ -19446,6 +20687,7 @@
                 <w:cs/>
                 <w:lang w:bidi="ta-IN"/>
               </w:rPr>
+              <w:lastRenderedPageBreak/>
               <w:t xml:space="preserve">த்வா </w:t>
             </w:r>
             <w:r>
@@ -19543,6 +20785,7 @@
                 <w:cs/>
                 <w:lang w:bidi="ta-IN"/>
               </w:rPr>
+              <w:lastRenderedPageBreak/>
               <w:t>5</w:t>
             </w:r>
             <w:r>
@@ -19709,6 +20952,7 @@
                 <w:cs/>
                 <w:lang w:bidi="ta-IN"/>
               </w:rPr>
+              <w:lastRenderedPageBreak/>
               <w:t xml:space="preserve">த்வா </w:t>
             </w:r>
             <w:r>
@@ -19800,6 +21044,7 @@
                 <w:cs/>
                 <w:lang w:bidi="ta-IN"/>
               </w:rPr>
+              <w:lastRenderedPageBreak/>
               <w:t>11</w:t>
             </w:r>
             <w:r>
@@ -21492,7 +22737,6 @@
                 <w:cs/>
                 <w:lang w:bidi="ta-IN"/>
               </w:rPr>
-              <w:lastRenderedPageBreak/>
               <w:t>ஸுப்ர</w:t>
             </w:r>
             <w:r>
@@ -21659,7 +22903,6 @@
                 <w:cs/>
                 <w:lang w:bidi="ta-IN"/>
               </w:rPr>
-              <w:lastRenderedPageBreak/>
               <w:t>11</w:t>
             </w:r>
             <w:r>
@@ -41753,7 +42996,6 @@
                 <w:szCs w:val="24"/>
                 <w:u w:val="single"/>
               </w:rPr>
-              <w:lastRenderedPageBreak/>
               <w:t>1.2.13.3 - Jatai</w:t>
             </w:r>
           </w:p>
@@ -42119,7 +43361,6 @@
                 <w:szCs w:val="24"/>
                 <w:u w:val="single"/>
               </w:rPr>
-              <w:lastRenderedPageBreak/>
               <w:t>1.2.13.3 - Jatai</w:t>
             </w:r>
           </w:p>
@@ -42484,7 +43725,6 @@
                 <w:szCs w:val="24"/>
                 <w:u w:val="single"/>
               </w:rPr>
-              <w:lastRenderedPageBreak/>
               <w:t>1.2.14.1 - Jatai</w:t>
             </w:r>
           </w:p>
